--- a/semestr.03/NM/CP.docx
+++ b/semestr.03/NM/CP.docx
@@ -1518,7 +1518,7 @@
           <w:sz w:val="28"/>
           <w:szCs w:val="28"/>
         </w:rPr>
-        <w:t>2</w:t>
+        <w:t>-2</w:t>
       </w:r>
       <w:r>
         <w:rPr>
@@ -1534,7 +1534,7 @@
           <w:sz w:val="28"/>
           <w:szCs w:val="28"/>
         </w:rPr>
-        <w:t>4</w:t>
+        <w:t>0</w:t>
       </w:r>
       <w:r>
         <w:rPr>
@@ -1592,75 +1592,164 @@
           <w:sz w:val="28"/>
           <w:szCs w:val="28"/>
         </w:rPr>
-        <w:t xml:space="preserve">При решении нелинейных уравнений, если известен интервал изоляции корня, его значение можно выяснить методом ложного положения. При этом неподвижный конец интервала изоляции выбирается исходя из условия: </w:t>
-      </w:r>
-      <w:r>
-        <w:rPr>
-          <w:rFonts w:ascii="Times New Roman" w:hAnsi="Times New Roman" w:cs="Times New Roman"/>
-          <w:sz w:val="28"/>
-          <w:szCs w:val="28"/>
-          <w:lang w:val="en-US"/>
-        </w:rPr>
-        <w:t>f</w:t>
-      </w:r>
-      <w:r>
-        <w:rPr>
-          <w:rFonts w:ascii="Times New Roman" w:hAnsi="Times New Roman" w:cs="Times New Roman"/>
-          <w:sz w:val="28"/>
-          <w:szCs w:val="28"/>
-        </w:rPr>
-        <w:t>(</w:t>
-      </w:r>
-      <w:r>
-        <w:rPr>
-          <w:rFonts w:ascii="Times New Roman" w:hAnsi="Times New Roman" w:cs="Times New Roman"/>
-          <w:sz w:val="28"/>
-          <w:szCs w:val="28"/>
-          <w:lang w:val="en-US"/>
-        </w:rPr>
-        <w:t>b</w:t>
-      </w:r>
-      <w:r>
-        <w:rPr>
-          <w:rFonts w:ascii="Times New Roman" w:hAnsi="Times New Roman" w:cs="Times New Roman"/>
-          <w:sz w:val="28"/>
-          <w:szCs w:val="28"/>
-        </w:rPr>
-        <w:t>)</w:t>
-      </w:r>
-      <w:r>
-        <w:rPr>
-          <w:rFonts w:ascii="Times New Roman" w:hAnsi="Times New Roman" w:cs="Times New Roman"/>
-          <w:sz w:val="28"/>
-          <w:szCs w:val="28"/>
-          <w:lang w:val="en-US"/>
-        </w:rPr>
-        <w:t>f</w:t>
-      </w:r>
-      <w:r>
-        <w:rPr>
-          <w:rFonts w:ascii="Times New Roman" w:hAnsi="Times New Roman" w:cs="Times New Roman"/>
-          <w:sz w:val="28"/>
-          <w:szCs w:val="28"/>
-        </w:rPr>
-        <w:t>''(</w:t>
-      </w:r>
-      <w:r>
-        <w:rPr>
-          <w:rFonts w:ascii="Times New Roman" w:hAnsi="Times New Roman" w:cs="Times New Roman"/>
-          <w:sz w:val="28"/>
-          <w:szCs w:val="28"/>
-          <w:lang w:val="en-US"/>
-        </w:rPr>
-        <w:t>b</w:t>
-      </w:r>
-      <w:r>
-        <w:rPr>
-          <w:rFonts w:ascii="Times New Roman" w:hAnsi="Times New Roman" w:cs="Times New Roman"/>
-          <w:sz w:val="28"/>
-          <w:szCs w:val="28"/>
-        </w:rPr>
-        <w:t>)&gt;0. Тогда х</w:t>
+        <w:t>При решении нелинейных уравнений, если известен интервал изоляции корня, его значение можно выяснить методом ложного положения. При этом неподвижный конец интервала изоляции выбирается исходя из условия</w:t>
+      </w:r>
+      <w:r>
+        <w:rPr>
+          <w:rFonts w:ascii="Times New Roman" w:hAnsi="Times New Roman" w:cs="Times New Roman"/>
+          <w:sz w:val="28"/>
+          <w:szCs w:val="28"/>
+        </w:rPr>
+        <w:t xml:space="preserve"> </w:t>
+      </w:r>
+      <w:r>
+        <w:rPr>
+          <w:rFonts w:ascii="Times New Roman" w:hAnsi="Times New Roman" w:cs="Times New Roman"/>
+          <w:sz w:val="28"/>
+          <w:szCs w:val="28"/>
+        </w:rPr>
+        <w:t>Фурье</w:t>
+      </w:r>
+      <w:r>
+        <w:rPr>
+          <w:rFonts w:ascii="Times New Roman" w:hAnsi="Times New Roman" w:cs="Times New Roman"/>
+          <w:sz w:val="28"/>
+          <w:szCs w:val="28"/>
+        </w:rPr>
+        <w:t xml:space="preserve">: </w:t>
+      </w:r>
+      <w:r>
+        <w:rPr>
+          <w:rFonts w:ascii="Times New Roman" w:hAnsi="Times New Roman" w:cs="Times New Roman"/>
+          <w:noProof/>
+          <w:sz w:val="28"/>
+          <w:szCs w:val="28"/>
+          <w:lang w:eastAsia="ru-RU"/>
+        </w:rPr>
+        <w:drawing>
+          <wp:inline distT="0" distB="0" distL="0" distR="0" wp14:anchorId="0582D1F1" wp14:editId="06BCB1F8">
+            <wp:extent cx="1085850" cy="161925"/>
+            <wp:effectExtent l="0" t="0" r="0" b="9525"/>
+            <wp:docPr id="8" name="Рисунок 8" descr="C:\Users\justnero\AppData\Local\Microsoft\Windows\INetCache\Content.Word\IMG0015_428383015.png"/>
+            <wp:cNvGraphicFramePr>
+              <a:graphicFrameLocks xmlns:a="http://schemas.openxmlformats.org/drawingml/2006/main" noChangeAspect="1"/>
+            </wp:cNvGraphicFramePr>
+            <a:graphic xmlns:a="http://schemas.openxmlformats.org/drawingml/2006/main">
+              <a:graphicData uri="http://schemas.openxmlformats.org/drawingml/2006/picture">
+                <pic:pic xmlns:pic="http://schemas.openxmlformats.org/drawingml/2006/picture">
+                  <pic:nvPicPr>
+                    <pic:cNvPr id="0" name="Picture 31" descr="C:\Users\justnero\AppData\Local\Microsoft\Windows\INetCache\Content.Word\IMG0015_428383015.png"/>
+                    <pic:cNvPicPr>
+                      <a:picLocks noChangeAspect="1" noChangeArrowheads="1"/>
+                    </pic:cNvPicPr>
+                  </pic:nvPicPr>
+                  <pic:blipFill>
+                    <a:blip r:embed="rId13">
+                      <a:extLst>
+                        <a:ext uri="{28A0092B-C50C-407E-A947-70E740481C1C}">
+                          <a14:useLocalDpi xmlns:a14="http://schemas.microsoft.com/office/drawing/2010/main" val="0"/>
+                        </a:ext>
+                      </a:extLst>
+                    </a:blip>
+                    <a:srcRect/>
+                    <a:stretch>
+                      <a:fillRect/>
+                    </a:stretch>
+                  </pic:blipFill>
+                  <pic:spPr bwMode="auto">
+                    <a:xfrm>
+                      <a:off x="0" y="0"/>
+                      <a:ext cx="1085850" cy="161925"/>
+                    </a:xfrm>
+                    <a:prstGeom prst="rect">
+                      <a:avLst/>
+                    </a:prstGeom>
+                    <a:noFill/>
+                    <a:ln>
+                      <a:noFill/>
+                    </a:ln>
+                  </pic:spPr>
+                </pic:pic>
+              </a:graphicData>
+            </a:graphic>
+          </wp:inline>
+        </w:drawing>
+      </w:r>
+      <w:r>
+        <w:rPr>
+          <w:rFonts w:ascii="Times New Roman" w:hAnsi="Times New Roman" w:cs="Times New Roman"/>
+          <w:noProof/>
+          <w:sz w:val="28"/>
+          <w:szCs w:val="28"/>
+          <w:lang w:eastAsia="ru-RU"/>
+        </w:rPr>
+        <w:drawing>
+          <wp:inline distT="0" distB="0" distL="0" distR="0" wp14:anchorId="74F7977C" wp14:editId="597B57AC">
+            <wp:extent cx="1114425" cy="161925"/>
+            <wp:effectExtent l="0" t="0" r="9525" b="9525"/>
+            <wp:docPr id="10" name="Рисунок 10" descr="C:\Users\justnero\AppData\Local\Microsoft\Windows\INetCache\Content.Word\IMG0016_428383015.png"/>
+            <wp:cNvGraphicFramePr>
+              <a:graphicFrameLocks xmlns:a="http://schemas.openxmlformats.org/drawingml/2006/main" noChangeAspect="1"/>
+            </wp:cNvGraphicFramePr>
+            <a:graphic xmlns:a="http://schemas.openxmlformats.org/drawingml/2006/main">
+              <a:graphicData uri="http://schemas.openxmlformats.org/drawingml/2006/picture">
+                <pic:pic xmlns:pic="http://schemas.openxmlformats.org/drawingml/2006/picture">
+                  <pic:nvPicPr>
+                    <pic:cNvPr id="0" name="Picture 30" descr="C:\Users\justnero\AppData\Local\Microsoft\Windows\INetCache\Content.Word\IMG0016_428383015.png"/>
+                    <pic:cNvPicPr>
+                      <a:picLocks noChangeAspect="1" noChangeArrowheads="1"/>
+                    </pic:cNvPicPr>
+                  </pic:nvPicPr>
+                  <pic:blipFill>
+                    <a:blip r:embed="rId14">
+                      <a:extLst>
+                        <a:ext uri="{28A0092B-C50C-407E-A947-70E740481C1C}">
+                          <a14:useLocalDpi xmlns:a14="http://schemas.microsoft.com/office/drawing/2010/main" val="0"/>
+                        </a:ext>
+                      </a:extLst>
+                    </a:blip>
+                    <a:srcRect/>
+                    <a:stretch>
+                      <a:fillRect/>
+                    </a:stretch>
+                  </pic:blipFill>
+                  <pic:spPr bwMode="auto">
+                    <a:xfrm>
+                      <a:off x="0" y="0"/>
+                      <a:ext cx="1114425" cy="161925"/>
+                    </a:xfrm>
+                    <a:prstGeom prst="rect">
+                      <a:avLst/>
+                    </a:prstGeom>
+                    <a:noFill/>
+                    <a:ln>
+                      <a:noFill/>
+                    </a:ln>
+                  </pic:spPr>
+                </pic:pic>
+              </a:graphicData>
+            </a:graphic>
+          </wp:inline>
+        </w:drawing>
+      </w:r>
+    </w:p>
+    <w:p>
+      <w:pPr>
+        <w:ind w:firstLine="360"/>
+        <w:jc w:val="both"/>
+        <w:rPr>
+          <w:rFonts w:ascii="Times New Roman" w:hAnsi="Times New Roman" w:cs="Times New Roman"/>
+          <w:sz w:val="28"/>
+          <w:szCs w:val="28"/>
+        </w:rPr>
+      </w:pPr>
+      <w:r>
+        <w:rPr>
+          <w:rFonts w:ascii="Times New Roman" w:hAnsi="Times New Roman" w:cs="Times New Roman"/>
+          <w:sz w:val="28"/>
+          <w:szCs w:val="28"/>
+        </w:rPr>
+        <w:t>Тогда х</w:t>
       </w:r>
       <w:r>
         <w:rPr>
@@ -1726,7 +1815,7 @@
         <w:lastRenderedPageBreak/>
         <w:pict>
           <v:shape id="_x0000_i1029" type="#_x0000_t75" style="width:309.75pt;height:44.25pt">
-            <v:imagedata r:id="rId13" o:title="IMG0009_298092218"/>
+            <v:imagedata r:id="rId15" o:title="IMG0009_298092218"/>
           </v:shape>
         </w:pict>
       </w:r>
@@ -1785,7 +1874,7 @@
                     <pic:cNvPicPr/>
                   </pic:nvPicPr>
                   <pic:blipFill>
-                    <a:blip r:embed="rId14">
+                    <a:blip r:embed="rId16">
                       <a:extLst>
                         <a:ext uri="{28A0092B-C50C-407E-A947-70E740481C1C}">
                           <a14:useLocalDpi xmlns:a14="http://schemas.microsoft.com/office/drawing/2010/main" val="0"/>
@@ -1845,14 +1934,13 @@
         </w:rPr>
         <w:t xml:space="preserve"> </w:t>
       </w:r>
-      <w:proofErr w:type="gramStart"/>
-      <w:r>
-        <w:rPr>
-          <w:rFonts w:ascii="Times New Roman" w:hAnsi="Times New Roman" w:cs="Times New Roman"/>
-          <w:sz w:val="28"/>
-          <w:szCs w:val="28"/>
-        </w:rPr>
-        <w:t xml:space="preserve">где </w:t>
+      <w:r>
+        <w:rPr>
+          <w:rFonts w:ascii="Times New Roman" w:hAnsi="Times New Roman" w:cs="Times New Roman"/>
+          <w:sz w:val="28"/>
+          <w:szCs w:val="28"/>
+        </w:rPr>
+        <w:t>где</w:t>
       </w:r>
       <w:r>
         <w:rPr>
@@ -1863,8 +1951,8 @@
           <w:lang w:eastAsia="ru-RU"/>
         </w:rPr>
         <w:pict>
-          <v:shape id="_x0000_i1030" type="#_x0000_t75" style="width:24.75pt;height:12.75pt">
-            <v:imagedata r:id="rId15" o:title="IMG0008_298092218"/>
+          <v:shape id="_x0000_i1032" type="#_x0000_t75" style="width:30pt;height:12.75pt">
+            <v:imagedata r:id="rId17" o:title="IMG0007_428383015"/>
           </v:shape>
         </w:pict>
       </w:r>
@@ -1876,7 +1964,6 @@
         </w:rPr>
         <w:t>.</w:t>
       </w:r>
-      <w:proofErr w:type="gramEnd"/>
     </w:p>
     <w:p>
       <w:pPr>
@@ -1894,10 +1981,10 @@
           <w:position w:val="-10"/>
         </w:rPr>
         <w:object w:dxaOrig="940" w:dyaOrig="360">
-          <v:shape id="_x0000_i1031" type="#_x0000_t75" style="width:47.25pt;height:18pt" o:ole="" fillcolor="window">
-            <v:imagedata r:id="rId16" o:title=""/>
+          <v:shape id="_x0000_i1030" type="#_x0000_t75" style="width:47.25pt;height:18pt" o:ole="" fillcolor="window">
+            <v:imagedata r:id="rId18" o:title=""/>
           </v:shape>
-          <o:OLEObject Type="Embed" ProgID="Equation.3" ShapeID="_x0000_i1031" DrawAspect="Content" ObjectID="_1504982834" r:id="rId17"/>
+          <o:OLEObject Type="Embed" ProgID="Equation.3" ShapeID="_x0000_i1030" DrawAspect="Content" ObjectID="_1506188889" r:id="rId19"/>
         </w:object>
       </w:r>
       <w:r>
@@ -1925,13 +2012,13 @@
         <w:sym w:font="Symbol" w:char="F05B"/>
       </w:r>
       <w:r>
-        <w:t>2</w:t>
+        <w:t>-2</w:t>
       </w:r>
       <w:r>
         <w:t>,</w:t>
       </w:r>
       <w:r>
-        <w:t>4</w:t>
+        <w:t>0</w:t>
       </w:r>
       <w:r>
         <w:sym w:font="Symbol" w:char="F05D"/>
@@ -1957,39 +2044,39 @@
         </w:rPr>
         <w:t>a</w:t>
       </w:r>
+      <w:proofErr w:type="gramStart"/>
       <w:r>
         <w:t>)</w:t>
       </w:r>
       <w:r>
+        <w:t>&lt;</w:t>
+      </w:r>
+      <w:proofErr w:type="gramEnd"/>
+      <w:r>
+        <w:t xml:space="preserve">0, а </w:t>
+      </w:r>
+      <w:r>
+        <w:rPr>
+          <w:lang w:val="en-US"/>
+        </w:rPr>
+        <w:t>f</w:t>
+      </w:r>
+      <w:r>
+        <w:t>(</w:t>
+      </w:r>
+      <w:r>
+        <w:rPr>
+          <w:lang w:val="en-US"/>
+        </w:rPr>
+        <w:t>b</w:t>
+      </w:r>
+      <w:r>
+        <w:t>)</w:t>
+      </w:r>
+      <w:r>
         <w:t>&gt;</w:t>
       </w:r>
       <w:r>
-        <w:t xml:space="preserve">0, а </w:t>
-      </w:r>
-      <w:r>
-        <w:rPr>
-          <w:lang w:val="en-US"/>
-        </w:rPr>
-        <w:t>f</w:t>
-      </w:r>
-      <w:r>
-        <w:t>(</w:t>
-      </w:r>
-      <w:r>
-        <w:rPr>
-          <w:lang w:val="en-US"/>
-        </w:rPr>
-        <w:t>b</w:t>
-      </w:r>
-      <w:proofErr w:type="gramStart"/>
-      <w:r>
-        <w:t>)</w:t>
-      </w:r>
-      <w:r>
-        <w:t>&lt;</w:t>
-      </w:r>
-      <w:proofErr w:type="gramEnd"/>
-      <w:r>
         <w:t>0, то на данном интервале график функции переходит через ось абсцисс.</w:t>
       </w:r>
       <w:r>
@@ -2007,12 +2094,124 @@
     </w:p>
     <w:p>
       <w:pPr>
-        <w:rPr>
-          <w:rFonts w:ascii="Times New Roman" w:hAnsi="Times New Roman" w:cs="Times New Roman"/>
-          <w:sz w:val="28"/>
-          <w:szCs w:val="28"/>
-        </w:rPr>
-      </w:pPr>
+        <w:ind w:firstLine="708"/>
+        <w:jc w:val="both"/>
+        <w:rPr>
+          <w:rFonts w:ascii="Times New Roman" w:hAnsi="Times New Roman" w:cs="Times New Roman"/>
+          <w:sz w:val="28"/>
+          <w:szCs w:val="28"/>
+        </w:rPr>
+      </w:pPr>
+      <w:bookmarkStart w:id="0" w:name="_GoBack"/>
+      <w:bookmarkEnd w:id="0"/>
+      <w:r>
+        <w:rPr>
+          <w:rFonts w:ascii="Times New Roman" w:hAnsi="Times New Roman" w:cs="Times New Roman"/>
+          <w:sz w:val="28"/>
+          <w:szCs w:val="28"/>
+        </w:rPr>
+        <w:pict>
+          <v:shape id="_x0000_i1033" type="#_x0000_t75" style="width:56.25pt;height:12.75pt">
+            <v:imagedata r:id="rId20" o:title="IMG0019_428383015"/>
+          </v:shape>
+        </w:pict>
+      </w:r>
+      <w:r>
+        <w:rPr>
+          <w:rFonts w:ascii="Times New Roman" w:hAnsi="Times New Roman" w:cs="Times New Roman"/>
+          <w:sz w:val="28"/>
+          <w:szCs w:val="28"/>
+        </w:rPr>
+        <w:pict>
+          <v:shape id="_x0000_i1034" type="#_x0000_t75" style="width:74.25pt;height:12.75pt">
+            <v:imagedata r:id="rId21" o:title="IMG0020_428383015"/>
+          </v:shape>
+        </w:pict>
+      </w:r>
+      <w:r>
+        <w:rPr>
+          <w:rFonts w:ascii="Times New Roman" w:hAnsi="Times New Roman" w:cs="Times New Roman"/>
+          <w:sz w:val="28"/>
+          <w:szCs w:val="28"/>
+        </w:rPr>
+        <w:pict>
+          <v:shape id="_x0000_i1035" type="#_x0000_t75" style="width:74.25pt;height:12.75pt">
+            <v:imagedata r:id="rId22" o:title="IMG0023_428383015"/>
+          </v:shape>
+        </w:pict>
+      </w:r>
+      <w:r>
+        <w:rPr>
+          <w:rFonts w:ascii="Times New Roman" w:hAnsi="Times New Roman" w:cs="Times New Roman"/>
+          <w:sz w:val="28"/>
+          <w:szCs w:val="28"/>
+        </w:rPr>
+        <w:pict>
+          <v:shape id="_x0000_i1036" type="#_x0000_t75" style="width:74.25pt;height:12.75pt">
+            <v:imagedata r:id="rId23" o:title="IMG0024_428383015"/>
+          </v:shape>
+        </w:pict>
+      </w:r>
+      <w:r>
+        <w:rPr>
+          <w:rFonts w:ascii="Times New Roman" w:hAnsi="Times New Roman" w:cs="Times New Roman"/>
+          <w:sz w:val="28"/>
+          <w:szCs w:val="28"/>
+        </w:rPr>
+        <w:pict>
+          <v:shape id="_x0000_i1037" type="#_x0000_t75" style="width:74.25pt;height:12.75pt">
+            <v:imagedata r:id="rId24" o:title="IMG0027_428383015"/>
+          </v:shape>
+        </w:pict>
+      </w:r>
+      <w:r>
+        <w:rPr>
+          <w:rFonts w:ascii="Times New Roman" w:hAnsi="Times New Roman" w:cs="Times New Roman"/>
+          <w:sz w:val="28"/>
+          <w:szCs w:val="28"/>
+        </w:rPr>
+        <w:pict>
+          <v:shape id="_x0000_i1038" type="#_x0000_t75" style="width:74.25pt;height:12.75pt">
+            <v:imagedata r:id="rId25" o:title="IMG0028_428383015"/>
+          </v:shape>
+        </w:pict>
+      </w:r>
+      <w:r>
+        <w:rPr>
+          <w:rFonts w:ascii="Times New Roman" w:hAnsi="Times New Roman" w:cs="Times New Roman"/>
+          <w:sz w:val="28"/>
+          <w:szCs w:val="28"/>
+        </w:rPr>
+        <w:pict>
+          <v:shape id="_x0000_i1039" type="#_x0000_t75" style="width:74.25pt;height:12.75pt">
+            <v:imagedata r:id="rId26" o:title="IMG0031_428383015"/>
+          </v:shape>
+        </w:pict>
+      </w:r>
+      <w:r>
+        <w:rPr>
+          <w:rFonts w:ascii="Times New Roman" w:hAnsi="Times New Roman" w:cs="Times New Roman"/>
+          <w:sz w:val="28"/>
+          <w:szCs w:val="28"/>
+        </w:rPr>
+        <w:pict>
+          <v:shape id="_x0000_i1040" type="#_x0000_t75" style="width:74.25pt;height:12.75pt">
+            <v:imagedata r:id="rId27" o:title="IMG0032_428383015"/>
+          </v:shape>
+        </w:pict>
+      </w:r>
+      <w:r>
+        <w:rPr>
+          <w:rFonts w:ascii="Times New Roman" w:hAnsi="Times New Roman" w:cs="Times New Roman"/>
+          <w:sz w:val="28"/>
+          <w:szCs w:val="28"/>
+        </w:rPr>
+        <w:pict>
+          <v:shape id="_x0000_i1041" type="#_x0000_t75" style="width:74.25pt;height:12.75pt">
+            <v:imagedata r:id="rId28" o:title="IMG0035_428383015"/>
+          </v:shape>
+        </w:pict>
+      </w:r>
       <w:r>
         <w:rPr>
           <w:rFonts w:ascii="Times New Roman" w:hAnsi="Times New Roman" w:cs="Times New Roman"/>
@@ -2023,9 +2222,9 @@
         </w:rPr>
         <w:drawing>
           <wp:inline distT="0" distB="0" distL="0" distR="0">
-            <wp:extent cx="876300" cy="161925"/>
-            <wp:effectExtent l="0" t="0" r="0" b="9525"/>
-            <wp:docPr id="11" name="Рисунок 11" descr="C:\Users\justnero\AppData\Local\Microsoft\Windows\INetCache\Content.Word\IMG0013_298092218.png"/>
+            <wp:extent cx="1000125" cy="161925"/>
+            <wp:effectExtent l="0" t="0" r="9525" b="9525"/>
+            <wp:docPr id="12" name="Рисунок 12" descr="C:\Users\justnero\AppData\Local\Microsoft\Windows\INetCache\Content.Word\IMG0036_428383015.png"/>
             <wp:cNvGraphicFramePr>
               <a:graphicFrameLocks xmlns:a="http://schemas.openxmlformats.org/drawingml/2006/main" noChangeAspect="1"/>
             </wp:cNvGraphicFramePr>
@@ -2033,13 +2232,13 @@
               <a:graphicData uri="http://schemas.openxmlformats.org/drawingml/2006/picture">
                 <pic:pic xmlns:pic="http://schemas.openxmlformats.org/drawingml/2006/picture">
                   <pic:nvPicPr>
-                    <pic:cNvPr id="0" name="Picture 20" descr="C:\Users\justnero\AppData\Local\Microsoft\Windows\INetCache\Content.Word\IMG0013_298092218.png"/>
+                    <pic:cNvPr id="0" name="Picture 65" descr="C:\Users\justnero\AppData\Local\Microsoft\Windows\INetCache\Content.Word\IMG0036_428383015.png"/>
                     <pic:cNvPicPr>
                       <a:picLocks noChangeAspect="1" noChangeArrowheads="1"/>
                     </pic:cNvPicPr>
                   </pic:nvPicPr>
                   <pic:blipFill>
-                    <a:blip r:embed="rId18">
+                    <a:blip r:embed="rId29">
                       <a:extLst>
                         <a:ext uri="{28A0092B-C50C-407E-A947-70E740481C1C}">
                           <a14:useLocalDpi xmlns:a14="http://schemas.microsoft.com/office/drawing/2010/main" val="0"/>
@@ -2054,7 +2253,7 @@
                   <pic:spPr bwMode="auto">
                     <a:xfrm>
                       <a:off x="0" y="0"/>
-                      <a:ext cx="876300" cy="161925"/>
+                      <a:ext cx="1000125" cy="161925"/>
                     </a:xfrm>
                     <a:prstGeom prst="rect">
                       <a:avLst/>
@@ -2070,6 +2269,17 @@
           </wp:inline>
         </w:drawing>
       </w:r>
+    </w:p>
+    <w:p>
+      <w:pPr>
+        <w:ind w:firstLine="708"/>
+        <w:jc w:val="both"/>
+        <w:rPr>
+          <w:rFonts w:ascii="Times New Roman" w:hAnsi="Times New Roman" w:cs="Times New Roman"/>
+          <w:sz w:val="28"/>
+          <w:szCs w:val="28"/>
+        </w:rPr>
+      </w:pPr>
       <w:r>
         <w:rPr>
           <w:rFonts w:ascii="Times New Roman" w:hAnsi="Times New Roman" w:cs="Times New Roman"/>
@@ -2077,8 +2287,8 @@
           <w:szCs w:val="28"/>
         </w:rPr>
         <w:pict>
-          <v:shape id="_x0000_i1032" type="#_x0000_t75" style="width:69pt;height:12.75pt">
-            <v:imagedata r:id="rId19" o:title="IMG0014_298092218"/>
+          <v:shape id="_x0000_i1042" type="#_x0000_t75" style="width:55.5pt;height:12.75pt">
+            <v:imagedata r:id="rId30" o:title="IMG0021_428383015"/>
           </v:shape>
         </w:pict>
       </w:r>
@@ -2089,8 +2299,8 @@
           <w:szCs w:val="28"/>
         </w:rPr>
         <w:pict>
-          <v:shape id="_x0000_i1033" type="#_x0000_t75" style="width:69pt;height:12.75pt">
-            <v:imagedata r:id="rId20" o:title="IMG0017_298092218"/>
+          <v:shape id="_x0000_i1043" type="#_x0000_t75" style="width:73.5pt;height:12.75pt">
+            <v:imagedata r:id="rId31" o:title="IMG0022_428383015"/>
           </v:shape>
         </w:pict>
       </w:r>
@@ -2101,8 +2311,8 @@
           <w:szCs w:val="28"/>
         </w:rPr>
         <w:pict>
-          <v:shape id="_x0000_i1034" type="#_x0000_t75" style="width:69pt;height:12.75pt">
-            <v:imagedata r:id="rId21" o:title="IMG0018_298092218"/>
+          <v:shape id="_x0000_i1044" type="#_x0000_t75" style="width:73.5pt;height:12.75pt">
+            <v:imagedata r:id="rId32" o:title="IMG0025_428383015"/>
           </v:shape>
         </w:pict>
       </w:r>
@@ -2113,8 +2323,8 @@
           <w:szCs w:val="28"/>
         </w:rPr>
         <w:pict>
-          <v:shape id="_x0000_i1035" type="#_x0000_t75" style="width:69pt;height:12.75pt">
-            <v:imagedata r:id="rId22" o:title="IMG0021_298092218"/>
+          <v:shape id="_x0000_i1045" type="#_x0000_t75" style="width:73.5pt;height:12.75pt">
+            <v:imagedata r:id="rId33" o:title="IMG0026_428383015"/>
           </v:shape>
         </w:pict>
       </w:r>
@@ -2125,8 +2335,8 @@
           <w:szCs w:val="28"/>
         </w:rPr>
         <w:pict>
-          <v:shape id="_x0000_i1036" type="#_x0000_t75" style="width:69pt;height:12.75pt">
-            <v:imagedata r:id="rId23" o:title="IMG0022_298092218"/>
+          <v:shape id="_x0000_i1046" type="#_x0000_t75" style="width:73.5pt;height:12.75pt">
+            <v:imagedata r:id="rId34" o:title="IMG0029_428383015"/>
           </v:shape>
         </w:pict>
       </w:r>
@@ -2137,8 +2347,8 @@
           <w:szCs w:val="28"/>
         </w:rPr>
         <w:pict>
-          <v:shape id="_x0000_i1037" type="#_x0000_t75" style="width:73.5pt;height:12.75pt">
-            <v:imagedata r:id="rId24" o:title="IMG0015_298092218"/>
+          <v:shape id="_x0000_i1047" type="#_x0000_t75" style="width:73.5pt;height:12.75pt">
+            <v:imagedata r:id="rId35" o:title="IMG0030_428383015"/>
           </v:shape>
         </w:pict>
       </w:r>
@@ -2149,8 +2359,8 @@
           <w:szCs w:val="28"/>
         </w:rPr>
         <w:pict>
-          <v:shape id="_x0000_i1038" type="#_x0000_t75" style="width:73.5pt;height:12.75pt">
-            <v:imagedata r:id="rId25" o:title="IMG0016_298092218"/>
+          <v:shape id="_x0000_i1048" type="#_x0000_t75" style="width:73.5pt;height:12.75pt">
+            <v:imagedata r:id="rId36" o:title="IMG0033_428383015"/>
           </v:shape>
         </w:pict>
       </w:r>
@@ -2161,8 +2371,8 @@
           <w:szCs w:val="28"/>
         </w:rPr>
         <w:pict>
-          <v:shape id="_x0000_i1039" type="#_x0000_t75" style="width:73.5pt;height:12.75pt">
-            <v:imagedata r:id="rId26" o:title="IMG0019_298092218"/>
+          <v:shape id="_x0000_i1049" type="#_x0000_t75" style="width:73.5pt;height:12.75pt">
+            <v:imagedata r:id="rId37" o:title="IMG0034_428383015"/>
           </v:shape>
         </w:pict>
       </w:r>
@@ -2173,132 +2383,14 @@
           <w:szCs w:val="28"/>
         </w:rPr>
         <w:pict>
-          <v:shape id="_x0000_i1040" type="#_x0000_t75" style="width:73.5pt;height:12.75pt">
-            <v:imagedata r:id="rId27" o:title="IMG0020_298092218"/>
+          <v:shape id="_x0000_i1050" type="#_x0000_t75" style="width:73.5pt;height:12.75pt">
+            <v:imagedata r:id="rId38" o:title="IMG0037_428383015"/>
           </v:shape>
         </w:pict>
       </w:r>
       <w:r>
         <w:rPr>
           <w:rFonts w:ascii="Times New Roman" w:hAnsi="Times New Roman" w:cs="Times New Roman"/>
-          <w:sz w:val="28"/>
-          <w:szCs w:val="28"/>
-        </w:rPr>
-        <w:pict>
-          <v:shape id="_x0000_i1041" type="#_x0000_t75" style="width:73.5pt;height:12.75pt">
-            <v:imagedata r:id="rId28" o:title="IMG0023_298092218"/>
-          </v:shape>
-        </w:pict>
-      </w:r>
-      <w:r>
-        <w:rPr>
-          <w:rFonts w:ascii="Times New Roman" w:hAnsi="Times New Roman" w:cs="Times New Roman"/>
-          <w:sz w:val="28"/>
-          <w:szCs w:val="28"/>
-        </w:rPr>
-        <w:pict>
-          <v:shape id="_x0000_i1042" type="#_x0000_t75" style="width:73.5pt;height:12.75pt">
-            <v:imagedata r:id="rId29" o:title="IMG0024_298092218"/>
-          </v:shape>
-        </w:pict>
-      </w:r>
-    </w:p>
-    <w:p>
-      <w:pPr>
-        <w:ind w:firstLine="708"/>
-        <w:jc w:val="both"/>
-        <w:rPr>
-          <w:rFonts w:ascii="Times New Roman" w:hAnsi="Times New Roman" w:cs="Times New Roman"/>
-          <w:sz w:val="28"/>
-          <w:szCs w:val="28"/>
-        </w:rPr>
-      </w:pPr>
-      <w:r>
-        <w:rPr>
-          <w:rFonts w:ascii="Times New Roman" w:hAnsi="Times New Roman" w:cs="Times New Roman"/>
-          <w:sz w:val="28"/>
-          <w:szCs w:val="28"/>
-        </w:rPr>
-        <w:t xml:space="preserve">На </w:t>
-      </w:r>
-      <w:r>
-        <w:rPr>
-          <w:rFonts w:ascii="Times New Roman" w:hAnsi="Times New Roman" w:cs="Times New Roman"/>
-          <w:sz w:val="28"/>
-          <w:szCs w:val="28"/>
-        </w:rPr>
-        <w:t>шестом</w:t>
-      </w:r>
-      <w:r>
-        <w:rPr>
-          <w:rFonts w:ascii="Times New Roman" w:hAnsi="Times New Roman" w:cs="Times New Roman"/>
-          <w:sz w:val="28"/>
-          <w:szCs w:val="28"/>
-        </w:rPr>
-        <w:t xml:space="preserve"> приближении можно увидеть, что необходимая точность достигнута. </w:t>
-      </w:r>
-    </w:p>
-    <w:p>
-      <w:pPr>
-        <w:ind w:firstLine="708"/>
-        <w:jc w:val="both"/>
-        <w:rPr>
-          <w:rFonts w:ascii="Times New Roman" w:hAnsi="Times New Roman" w:cs="Times New Roman"/>
-          <w:sz w:val="28"/>
-          <w:szCs w:val="28"/>
-        </w:rPr>
-      </w:pPr>
-      <w:r>
-        <w:rPr>
-          <w:rFonts w:ascii="Times New Roman" w:hAnsi="Times New Roman" w:cs="Times New Roman"/>
-          <w:sz w:val="28"/>
-          <w:szCs w:val="28"/>
-        </w:rPr>
-        <w:t>Ответ</w:t>
-      </w:r>
-      <w:r>
-        <w:rPr>
-          <w:rFonts w:ascii="Times New Roman" w:hAnsi="Times New Roman" w:cs="Times New Roman"/>
-          <w:sz w:val="28"/>
-          <w:szCs w:val="28"/>
-        </w:rPr>
-        <w:t>:</w:t>
-      </w:r>
-      <w:r>
-        <w:rPr>
-          <w:rFonts w:ascii="Times New Roman" w:hAnsi="Times New Roman" w:cs="Times New Roman"/>
-          <w:sz w:val="28"/>
-          <w:szCs w:val="28"/>
-        </w:rPr>
-        <w:t xml:space="preserve"> </w:t>
-      </w:r>
-      <w:r>
-        <w:rPr>
-          <w:rFonts w:ascii="Times New Roman" w:hAnsi="Times New Roman" w:cs="Times New Roman"/>
-          <w:sz w:val="28"/>
-          <w:szCs w:val="28"/>
-        </w:rPr>
-        <w:t xml:space="preserve">число итераций – </w:t>
-      </w:r>
-      <w:r>
-        <w:rPr>
-          <w:rFonts w:ascii="Times New Roman" w:hAnsi="Times New Roman" w:cs="Times New Roman"/>
-          <w:sz w:val="28"/>
-          <w:szCs w:val="28"/>
-        </w:rPr>
-        <w:t>6</w:t>
-      </w:r>
-      <w:r>
-        <w:rPr>
-          <w:rFonts w:ascii="Times New Roman" w:hAnsi="Times New Roman" w:cs="Times New Roman"/>
-          <w:sz w:val="28"/>
-          <w:szCs w:val="28"/>
-        </w:rPr>
-        <w:t xml:space="preserve">, </w:t>
-      </w:r>
-      <w:r>
-        <w:rPr>
-          <w:rFonts w:ascii="Times New Roman" w:hAnsi="Times New Roman" w:cs="Times New Roman"/>
           <w:noProof/>
           <w:sz w:val="28"/>
           <w:szCs w:val="28"/>
@@ -2306,9 +2398,9 @@
         </w:rPr>
         <w:drawing>
           <wp:inline distT="0" distB="0" distL="0" distR="0">
-            <wp:extent cx="876300" cy="161925"/>
+            <wp:extent cx="990600" cy="161925"/>
             <wp:effectExtent l="0" t="0" r="0" b="9525"/>
-            <wp:docPr id="13" name="Рисунок 13" descr="C:\Users\justnero\AppData\Local\Microsoft\Windows\INetCache\Content.Word\IMG0022_298092218.png"/>
+            <wp:docPr id="14" name="Рисунок 14" descr="C:\Users\justnero\AppData\Local\Microsoft\Windows\INetCache\Content.Word\IMG0038_428383015.png"/>
             <wp:cNvGraphicFramePr>
               <a:graphicFrameLocks xmlns:a="http://schemas.openxmlformats.org/drawingml/2006/main" noChangeAspect="1"/>
             </wp:cNvGraphicFramePr>
@@ -2316,13 +2408,13 @@
               <a:graphicData uri="http://schemas.openxmlformats.org/drawingml/2006/picture">
                 <pic:pic xmlns:pic="http://schemas.openxmlformats.org/drawingml/2006/picture">
                   <pic:nvPicPr>
-                    <pic:cNvPr id="0" name="Picture 27" descr="C:\Users\justnero\AppData\Local\Microsoft\Windows\INetCache\Content.Word\IMG0022_298092218.png"/>
+                    <pic:cNvPr id="0" name="Picture 86" descr="C:\Users\justnero\AppData\Local\Microsoft\Windows\INetCache\Content.Word\IMG0038_428383015.png"/>
                     <pic:cNvPicPr>
                       <a:picLocks noChangeAspect="1" noChangeArrowheads="1"/>
                     </pic:cNvPicPr>
                   </pic:nvPicPr>
                   <pic:blipFill>
-                    <a:blip r:embed="rId30">
+                    <a:blip r:embed="rId39">
                       <a:extLst>
                         <a:ext uri="{28A0092B-C50C-407E-A947-70E740481C1C}">
                           <a14:useLocalDpi xmlns:a14="http://schemas.microsoft.com/office/drawing/2010/main" val="0"/>
@@ -2337,7 +2429,7 @@
                   <pic:spPr bwMode="auto">
                     <a:xfrm>
                       <a:off x="0" y="0"/>
-                      <a:ext cx="876300" cy="161925"/>
+                      <a:ext cx="990600" cy="161925"/>
                     </a:xfrm>
                     <a:prstGeom prst="rect">
                       <a:avLst/>
@@ -2356,6 +2448,157 @@
     </w:p>
     <w:p>
       <w:pPr>
+        <w:ind w:firstLine="708"/>
+        <w:jc w:val="both"/>
+        <w:rPr>
+          <w:rFonts w:ascii="Times New Roman" w:hAnsi="Times New Roman" w:cs="Times New Roman"/>
+          <w:sz w:val="28"/>
+          <w:szCs w:val="28"/>
+        </w:rPr>
+      </w:pPr>
+      <w:r>
+        <w:rPr>
+          <w:rFonts w:ascii="Times New Roman" w:hAnsi="Times New Roman" w:cs="Times New Roman"/>
+          <w:sz w:val="28"/>
+          <w:szCs w:val="28"/>
+        </w:rPr>
+        <w:t xml:space="preserve">На </w:t>
+      </w:r>
+      <w:r>
+        <w:rPr>
+          <w:rFonts w:ascii="Times New Roman" w:hAnsi="Times New Roman" w:cs="Times New Roman"/>
+          <w:sz w:val="28"/>
+          <w:szCs w:val="28"/>
+        </w:rPr>
+        <w:t>десятом</w:t>
+      </w:r>
+      <w:r>
+        <w:rPr>
+          <w:rFonts w:ascii="Times New Roman" w:hAnsi="Times New Roman" w:cs="Times New Roman"/>
+          <w:sz w:val="28"/>
+          <w:szCs w:val="28"/>
+        </w:rPr>
+        <w:t xml:space="preserve"> приближении можно увидеть, что необходимая точность достигнута. </w:t>
+      </w:r>
+    </w:p>
+    <w:p>
+      <w:pPr>
+        <w:ind w:firstLine="708"/>
+        <w:jc w:val="both"/>
+        <w:rPr>
+          <w:rFonts w:ascii="Times New Roman" w:hAnsi="Times New Roman" w:cs="Times New Roman"/>
+          <w:sz w:val="28"/>
+          <w:szCs w:val="28"/>
+        </w:rPr>
+      </w:pPr>
+      <w:r>
+        <w:rPr>
+          <w:rFonts w:ascii="Times New Roman" w:hAnsi="Times New Roman" w:cs="Times New Roman"/>
+          <w:sz w:val="28"/>
+          <w:szCs w:val="28"/>
+        </w:rPr>
+        <w:t>Ответ</w:t>
+      </w:r>
+      <w:r>
+        <w:rPr>
+          <w:rFonts w:ascii="Times New Roman" w:hAnsi="Times New Roman" w:cs="Times New Roman"/>
+          <w:sz w:val="28"/>
+          <w:szCs w:val="28"/>
+        </w:rPr>
+        <w:t>:</w:t>
+      </w:r>
+      <w:r>
+        <w:rPr>
+          <w:rFonts w:ascii="Times New Roman" w:hAnsi="Times New Roman" w:cs="Times New Roman"/>
+          <w:sz w:val="28"/>
+          <w:szCs w:val="28"/>
+        </w:rPr>
+        <w:t xml:space="preserve"> </w:t>
+      </w:r>
+      <w:r>
+        <w:rPr>
+          <w:rFonts w:ascii="Times New Roman" w:hAnsi="Times New Roman" w:cs="Times New Roman"/>
+          <w:sz w:val="28"/>
+          <w:szCs w:val="28"/>
+        </w:rPr>
+        <w:t xml:space="preserve">число итераций – </w:t>
+      </w:r>
+      <w:r>
+        <w:rPr>
+          <w:rFonts w:ascii="Times New Roman" w:hAnsi="Times New Roman" w:cs="Times New Roman"/>
+          <w:sz w:val="28"/>
+          <w:szCs w:val="28"/>
+        </w:rPr>
+        <w:t>10</w:t>
+      </w:r>
+      <w:r>
+        <w:rPr>
+          <w:rFonts w:ascii="Times New Roman" w:hAnsi="Times New Roman" w:cs="Times New Roman"/>
+          <w:sz w:val="28"/>
+          <w:szCs w:val="28"/>
+        </w:rPr>
+        <w:t xml:space="preserve">, </w:t>
+      </w:r>
+      <w:r>
+        <w:rPr>
+          <w:rFonts w:ascii="Times New Roman" w:hAnsi="Times New Roman" w:cs="Times New Roman"/>
+          <w:noProof/>
+          <w:sz w:val="28"/>
+          <w:szCs w:val="28"/>
+          <w:lang w:eastAsia="ru-RU"/>
+        </w:rPr>
+        <w:drawing>
+          <wp:inline distT="0" distB="0" distL="0" distR="0" wp14:anchorId="7390D33B" wp14:editId="1604763F">
+            <wp:extent cx="1000125" cy="161925"/>
+            <wp:effectExtent l="0" t="0" r="9525" b="9525"/>
+            <wp:docPr id="15" name="Рисунок 15" descr="C:\Users\justnero\AppData\Local\Microsoft\Windows\INetCache\Content.Word\IMG0036_428383015.png"/>
+            <wp:cNvGraphicFramePr>
+              <a:graphicFrameLocks xmlns:a="http://schemas.openxmlformats.org/drawingml/2006/main" noChangeAspect="1"/>
+            </wp:cNvGraphicFramePr>
+            <a:graphic xmlns:a="http://schemas.openxmlformats.org/drawingml/2006/main">
+              <a:graphicData uri="http://schemas.openxmlformats.org/drawingml/2006/picture">
+                <pic:pic xmlns:pic="http://schemas.openxmlformats.org/drawingml/2006/picture">
+                  <pic:nvPicPr>
+                    <pic:cNvPr id="0" name="Picture 65" descr="C:\Users\justnero\AppData\Local\Microsoft\Windows\INetCache\Content.Word\IMG0036_428383015.png"/>
+                    <pic:cNvPicPr>
+                      <a:picLocks noChangeAspect="1" noChangeArrowheads="1"/>
+                    </pic:cNvPicPr>
+                  </pic:nvPicPr>
+                  <pic:blipFill>
+                    <a:blip r:embed="rId29">
+                      <a:extLst>
+                        <a:ext uri="{28A0092B-C50C-407E-A947-70E740481C1C}">
+                          <a14:useLocalDpi xmlns:a14="http://schemas.microsoft.com/office/drawing/2010/main" val="0"/>
+                        </a:ext>
+                      </a:extLst>
+                    </a:blip>
+                    <a:srcRect/>
+                    <a:stretch>
+                      <a:fillRect/>
+                    </a:stretch>
+                  </pic:blipFill>
+                  <pic:spPr bwMode="auto">
+                    <a:xfrm>
+                      <a:off x="0" y="0"/>
+                      <a:ext cx="1000125" cy="161925"/>
+                    </a:xfrm>
+                    <a:prstGeom prst="rect">
+                      <a:avLst/>
+                    </a:prstGeom>
+                    <a:noFill/>
+                    <a:ln>
+                      <a:noFill/>
+                    </a:ln>
+                  </pic:spPr>
+                </pic:pic>
+              </a:graphicData>
+            </a:graphic>
+          </wp:inline>
+        </w:drawing>
+      </w:r>
+    </w:p>
+    <w:p>
+      <w:pPr>
         <w:pStyle w:val="a4"/>
         <w:ind w:firstLine="708"/>
       </w:pPr>
@@ -2553,8 +2796,8 @@
           <w:lang w:eastAsia="ru-RU"/>
         </w:rPr>
         <w:pict>
-          <v:shape id="_x0000_i1043" type="#_x0000_t75" style="width:145.5pt;height:27.75pt">
-            <v:imagedata r:id="rId31" o:title="IMG0027_298092218"/>
+          <v:shape id="_x0000_i1031" type="#_x0000_t75" style="width:145.5pt;height:27.75pt">
+            <v:imagedata r:id="rId40" o:title="IMG0027_298092218"/>
           </v:shape>
         </w:pict>
       </w:r>
@@ -2607,7 +2850,7 @@
                     <pic:cNvPicPr/>
                   </pic:nvPicPr>
                   <pic:blipFill>
-                    <a:blip r:embed="rId32">
+                    <a:blip r:embed="rId41">
                       <a:extLst>
                         <a:ext uri="{28A0092B-C50C-407E-A947-70E740481C1C}">
                           <a14:useLocalDpi xmlns:a14="http://schemas.microsoft.com/office/drawing/2010/main" val="0"/>
@@ -2652,7 +2895,6 @@
     </w:p>
     <w:p>
       <w:pPr>
-        <w:ind w:firstLine="708"/>
         <w:rPr>
           <w:lang w:eastAsia="ru-RU"/>
         </w:rPr>
@@ -2662,8 +2904,8 @@
           <w:lang w:eastAsia="ru-RU"/>
         </w:rPr>
         <w:pict>
-          <v:shape id="_x0000_i1044" type="#_x0000_t75" style="width:49.5pt;height:12.75pt">
-            <v:imagedata r:id="rId33" o:title="IMG0029_298092218"/>
+          <v:shape id="_x0000_i1051" type="#_x0000_t75" style="width:74.25pt;height:12.75pt">
+            <v:imagedata r:id="rId42" o:title="IMG0041_428383015"/>
           </v:shape>
         </w:pict>
       </w:r>
@@ -2672,8 +2914,8 @@
           <w:lang w:eastAsia="ru-RU"/>
         </w:rPr>
         <w:pict>
-          <v:shape id="_x0000_i1045" type="#_x0000_t75" style="width:69pt;height:12.75pt">
-            <v:imagedata r:id="rId34" o:title="IMG0030_298092218"/>
+          <v:shape id="_x0000_i1052" type="#_x0000_t75" style="width:74.25pt;height:12.75pt">
+            <v:imagedata r:id="rId43" o:title="IMG0042_428383015"/>
           </v:shape>
         </w:pict>
       </w:r>
@@ -2682,21 +2924,115 @@
           <w:lang w:eastAsia="ru-RU"/>
         </w:rPr>
         <w:pict>
-          <v:shape id="_x0000_i1046" type="#_x0000_t75" style="width:69pt;height:12.75pt">
-            <v:imagedata r:id="rId35" o:title="IMG0033_298092218"/>
+          <v:shape id="_x0000_i1053" type="#_x0000_t75" style="width:74.25pt;height:12.75pt">
+            <v:imagedata r:id="rId44" o:title="IMG0045_428383031"/>
           </v:shape>
         </w:pict>
       </w:r>
       <w:r>
         <w:rPr>
+          <w:lang w:eastAsia="ru-RU"/>
+        </w:rPr>
+        <w:pict>
+          <v:shape id="_x0000_i1054" type="#_x0000_t75" style="width:74.25pt;height:12.75pt">
+            <v:imagedata r:id="rId45" o:title="IMG0046_428383031"/>
+          </v:shape>
+        </w:pict>
+      </w:r>
+      <w:r>
+        <w:rPr>
+          <w:lang w:eastAsia="ru-RU"/>
+        </w:rPr>
+        <w:pict>
+          <v:shape id="_x0000_i1055" type="#_x0000_t75" style="width:74.25pt;height:12.75pt">
+            <v:imagedata r:id="rId46" o:title="IMG0049_428383031"/>
+          </v:shape>
+        </w:pict>
+      </w:r>
+      <w:r>
+        <w:rPr>
+          <w:lang w:eastAsia="ru-RU"/>
+        </w:rPr>
+        <w:pict>
+          <v:shape id="_x0000_i1056" type="#_x0000_t75" style="width:74.25pt;height:12.75pt">
+            <v:imagedata r:id="rId47" o:title="IMG0050_428383031"/>
+          </v:shape>
+        </w:pict>
+      </w:r>
+    </w:p>
+    <w:p>
+      <w:pPr>
+        <w:rPr>
+          <w:rFonts w:ascii="Times New Roman" w:hAnsi="Times New Roman" w:cs="Times New Roman"/>
+          <w:sz w:val="28"/>
+          <w:szCs w:val="28"/>
+        </w:rPr>
+      </w:pPr>
+      <w:r>
+        <w:rPr>
+          <w:noProof/>
+          <w:lang w:eastAsia="ru-RU"/>
+        </w:rPr>
+        <w:pict>
+          <v:shape id="_x0000_i1057" type="#_x0000_t75" style="width:73.5pt;height:12.75pt">
+            <v:imagedata r:id="rId48" o:title="IMG0043_428383015"/>
+          </v:shape>
+        </w:pict>
+      </w:r>
+      <w:r>
+        <w:rPr>
+          <w:noProof/>
+          <w:lang w:eastAsia="ru-RU"/>
+        </w:rPr>
+        <w:pict>
+          <v:shape id="_x0000_i1058" type="#_x0000_t75" style="width:73.5pt;height:12.75pt">
+            <v:imagedata r:id="rId49" o:title="IMG0044_428383031"/>
+          </v:shape>
+        </w:pict>
+      </w:r>
+      <w:r>
+        <w:rPr>
+          <w:noProof/>
+          <w:lang w:eastAsia="ru-RU"/>
+        </w:rPr>
+        <w:pict>
+          <v:shape id="_x0000_i1059" type="#_x0000_t75" style="width:73.5pt;height:12.75pt">
+            <v:imagedata r:id="rId50" o:title="IMG0047_428383031"/>
+          </v:shape>
+        </w:pict>
+      </w:r>
+      <w:r>
+        <w:rPr>
+          <w:noProof/>
+          <w:lang w:eastAsia="ru-RU"/>
+        </w:rPr>
+        <w:pict>
+          <v:shape id="_x0000_i1060" type="#_x0000_t75" style="width:73.5pt;height:12.75pt">
+            <v:imagedata r:id="rId51" o:title="IMG0048_428383031"/>
+          </v:shape>
+        </w:pict>
+      </w:r>
+      <w:r>
+        <w:rPr>
+          <w:noProof/>
+          <w:lang w:eastAsia="ru-RU"/>
+        </w:rPr>
+        <w:pict>
+          <v:shape id="_x0000_i1061" type="#_x0000_t75" style="width:73.5pt;height:12.75pt">
+            <v:imagedata r:id="rId52" o:title="IMG0051_428383031"/>
+          </v:shape>
+        </w:pict>
+      </w:r>
+      <w:r>
+        <w:rPr>
           <w:noProof/>
           <w:lang w:eastAsia="ru-RU"/>
         </w:rPr>
         <w:drawing>
           <wp:inline distT="0" distB="0" distL="0" distR="0">
-            <wp:extent cx="876300" cy="161925"/>
+            <wp:extent cx="933450" cy="161925"/>
             <wp:effectExtent l="0" t="0" r="0" b="9525"/>
-            <wp:docPr id="23" name="Рисунок 23" descr="C:\Users\justnero\AppData\Local\Microsoft\Windows\INetCache\Content.Word\IMG0034_298092218.png"/>
+            <wp:docPr id="16" name="Рисунок 16" descr="C:\Users\justnero\AppData\Local\Microsoft\Windows\INetCache\Content.Word\IMG0052_428383031.png"/>
             <wp:cNvGraphicFramePr>
               <a:graphicFrameLocks xmlns:a="http://schemas.openxmlformats.org/drawingml/2006/main" noChangeAspect="1"/>
             </wp:cNvGraphicFramePr>
@@ -2704,107 +3040,13 @@
               <a:graphicData uri="http://schemas.openxmlformats.org/drawingml/2006/picture">
                 <pic:pic xmlns:pic="http://schemas.openxmlformats.org/drawingml/2006/picture">
                   <pic:nvPicPr>
-                    <pic:cNvPr id="0" name="Picture 37" descr="C:\Users\justnero\AppData\Local\Microsoft\Windows\INetCache\Content.Word\IMG0034_298092218.png"/>
+                    <pic:cNvPr id="0" name="Picture 123" descr="C:\Users\justnero\AppData\Local\Microsoft\Windows\INetCache\Content.Word\IMG0052_428383031.png"/>
                     <pic:cNvPicPr>
                       <a:picLocks noChangeAspect="1" noChangeArrowheads="1"/>
                     </pic:cNvPicPr>
                   </pic:nvPicPr>
                   <pic:blipFill>
-                    <a:blip r:embed="rId36">
-                      <a:extLst>
-                        <a:ext uri="{28A0092B-C50C-407E-A947-70E740481C1C}">
-                          <a14:useLocalDpi xmlns:a14="http://schemas.microsoft.com/office/drawing/2010/main" val="0"/>
-                        </a:ext>
-                      </a:extLst>
-                    </a:blip>
-                    <a:srcRect/>
-                    <a:stretch>
-                      <a:fillRect/>
-                    </a:stretch>
-                  </pic:blipFill>
-                  <pic:spPr bwMode="auto">
-                    <a:xfrm>
-                      <a:off x="0" y="0"/>
-                      <a:ext cx="876300" cy="161925"/>
-                    </a:xfrm>
-                    <a:prstGeom prst="rect">
-                      <a:avLst/>
-                    </a:prstGeom>
-                    <a:noFill/>
-                    <a:ln>
-                      <a:noFill/>
-                    </a:ln>
-                  </pic:spPr>
-                </pic:pic>
-              </a:graphicData>
-            </a:graphic>
-          </wp:inline>
-        </w:drawing>
-      </w:r>
-    </w:p>
-    <w:p>
-      <w:pPr>
-        <w:ind w:firstLine="708"/>
-        <w:rPr>
-          <w:rFonts w:ascii="Times New Roman" w:hAnsi="Times New Roman" w:cs="Times New Roman"/>
-          <w:sz w:val="28"/>
-          <w:szCs w:val="28"/>
-        </w:rPr>
-      </w:pPr>
-      <w:r>
-        <w:rPr>
-          <w:lang w:eastAsia="ru-RU"/>
-        </w:rPr>
-        <w:pict>
-          <v:shape id="_x0000_i1047" type="#_x0000_t75" style="width:48.75pt;height:12.75pt">
-            <v:imagedata r:id="rId37" o:title="IMG0031_298092218"/>
-          </v:shape>
-        </w:pict>
-      </w:r>
-      <w:r>
-        <w:rPr>
-          <w:lang w:eastAsia="ru-RU"/>
-        </w:rPr>
-        <w:pict>
-          <v:shape id="_x0000_i1048" type="#_x0000_t75" style="width:73.5pt;height:12.75pt">
-            <v:imagedata r:id="rId38" o:title="IMG0032_298092218"/>
-          </v:shape>
-        </w:pict>
-      </w:r>
-      <w:r>
-        <w:rPr>
-          <w:lang w:eastAsia="ru-RU"/>
-        </w:rPr>
-        <w:pict>
-          <v:shape id="_x0000_i1049" type="#_x0000_t75" style="width:73.5pt;height:12.75pt">
-            <v:imagedata r:id="rId39" o:title="IMG0035_298092218"/>
-          </v:shape>
-        </w:pict>
-      </w:r>
-      <w:r>
-        <w:rPr>
-          <w:noProof/>
-          <w:lang w:eastAsia="ru-RU"/>
-        </w:rPr>
-        <w:drawing>
-          <wp:inline distT="0" distB="0" distL="0" distR="0">
-            <wp:extent cx="933450" cy="161925"/>
-            <wp:effectExtent l="0" t="0" r="0" b="9525"/>
-            <wp:docPr id="24" name="Рисунок 24" descr="C:\Users\justnero\AppData\Local\Microsoft\Windows\INetCache\Content.Word\IMG0036_298092218.png"/>
-            <wp:cNvGraphicFramePr>
-              <a:graphicFrameLocks xmlns:a="http://schemas.openxmlformats.org/drawingml/2006/main" noChangeAspect="1"/>
-            </wp:cNvGraphicFramePr>
-            <a:graphic xmlns:a="http://schemas.openxmlformats.org/drawingml/2006/main">
-              <a:graphicData uri="http://schemas.openxmlformats.org/drawingml/2006/picture">
-                <pic:pic xmlns:pic="http://schemas.openxmlformats.org/drawingml/2006/picture">
-                  <pic:nvPicPr>
-                    <pic:cNvPr id="0" name="Picture 46" descr="C:\Users\justnero\AppData\Local\Microsoft\Windows\INetCache\Content.Word\IMG0036_298092218.png"/>
-                    <pic:cNvPicPr>
-                      <a:picLocks noChangeAspect="1" noChangeArrowheads="1"/>
-                    </pic:cNvPicPr>
-                  </pic:nvPicPr>
-                  <pic:blipFill>
-                    <a:blip r:embed="rId40">
+                    <a:blip r:embed="rId53">
                       <a:extLst>
                         <a:ext uri="{28A0092B-C50C-407E-A947-70E740481C1C}">
                           <a14:useLocalDpi xmlns:a14="http://schemas.microsoft.com/office/drawing/2010/main" val="0"/>
@@ -2860,7 +3102,7 @@
           <w:sz w:val="28"/>
           <w:szCs w:val="28"/>
         </w:rPr>
-        <w:t>четвёртом</w:t>
+        <w:t>шестом</w:t>
       </w:r>
       <w:r>
         <w:rPr>
@@ -2895,7 +3137,7 @@
           <w:sz w:val="28"/>
           <w:szCs w:val="28"/>
         </w:rPr>
-        <w:t>4</w:t>
+        <w:t>6</w:t>
       </w:r>
       <w:r>
         <w:rPr>
@@ -2927,10 +3169,10 @@
           <w:lang w:eastAsia="ru-RU"/>
         </w:rPr>
         <w:drawing>
-          <wp:inline distT="0" distB="0" distL="0" distR="0" wp14:anchorId="6ACF9596" wp14:editId="38AA9554">
-            <wp:extent cx="876300" cy="161925"/>
-            <wp:effectExtent l="0" t="0" r="0" b="9525"/>
-            <wp:docPr id="36" name="Рисунок 36" descr="C:\Users\justnero\AppData\Local\Microsoft\Windows\INetCache\Content.Word\IMG0034_298092218.png"/>
+          <wp:inline distT="0" distB="0" distL="0" distR="0">
+            <wp:extent cx="914400" cy="182880"/>
+            <wp:effectExtent l="0" t="0" r="0" b="7620"/>
+            <wp:docPr id="17" name="Рисунок 17" descr="C:\Users\justnero\AppData\Local\Microsoft\Windows\INetCache\Content.Word\IMG0050_428383031.png"/>
             <wp:cNvGraphicFramePr>
               <a:graphicFrameLocks xmlns:a="http://schemas.openxmlformats.org/drawingml/2006/main" noChangeAspect="1"/>
             </wp:cNvGraphicFramePr>
@@ -2938,13 +3180,13 @@
               <a:graphicData uri="http://schemas.openxmlformats.org/drawingml/2006/picture">
                 <pic:pic xmlns:pic="http://schemas.openxmlformats.org/drawingml/2006/picture">
                   <pic:nvPicPr>
-                    <pic:cNvPr id="0" name="Picture 37" descr="C:\Users\justnero\AppData\Local\Microsoft\Windows\INetCache\Content.Word\IMG0034_298092218.png"/>
+                    <pic:cNvPr id="0" name="Picture 124" descr="C:\Users\justnero\AppData\Local\Microsoft\Windows\INetCache\Content.Word\IMG0050_428383031.png"/>
                     <pic:cNvPicPr>
                       <a:picLocks noChangeAspect="1" noChangeArrowheads="1"/>
                     </pic:cNvPicPr>
                   </pic:nvPicPr>
                   <pic:blipFill>
-                    <a:blip r:embed="rId36">
+                    <a:blip r:embed="rId54">
                       <a:extLst>
                         <a:ext uri="{28A0092B-C50C-407E-A947-70E740481C1C}">
                           <a14:useLocalDpi xmlns:a14="http://schemas.microsoft.com/office/drawing/2010/main" val="0"/>
@@ -2959,7 +3201,7 @@
                   <pic:spPr bwMode="auto">
                     <a:xfrm>
                       <a:off x="0" y="0"/>
-                      <a:ext cx="876300" cy="161925"/>
+                      <a:ext cx="914400" cy="182880"/>
                     </a:xfrm>
                     <a:prstGeom prst="rect">
                       <a:avLst/>
@@ -2982,6 +3224,7 @@
         <w:ind w:firstLine="708"/>
       </w:pPr>
       <w:r>
+        <w:lastRenderedPageBreak/>
         <w:t xml:space="preserve">Блок-схема алгоритма реализации алгоритма Ньютона – </w:t>
       </w:r>
       <w:proofErr w:type="spellStart"/>
@@ -3036,7 +3279,6 @@
           <w:szCs w:val="28"/>
           <w:lang w:eastAsia="ru-RU"/>
         </w:rPr>
-        <w:lastRenderedPageBreak/>
         <w:t>В</w:t>
       </w:r>
       <w:r>
@@ -3188,8 +3430,6 @@
         </w:rPr>
         <w:t>шестой</w:t>
       </w:r>
-      <w:bookmarkStart w:id="0" w:name="_GoBack"/>
-      <w:bookmarkEnd w:id="0"/>
       <w:r>
         <w:rPr>
           <w:rFonts w:ascii="Times New Roman" w:hAnsi="Times New Roman" w:cs="Times New Roman"/>
@@ -3475,7 +3715,6 @@
           <w:szCs w:val="28"/>
           <w:lang w:eastAsia="ru-RU"/>
         </w:rPr>
-        <w:lastRenderedPageBreak/>
         <w:t>ПРИЛОЖЕНИЕ А</w:t>
       </w:r>
     </w:p>
@@ -3498,10 +3737,10 @@
           <w:lang w:eastAsia="ru-RU"/>
         </w:rPr>
         <w:drawing>
-          <wp:inline distT="0" distB="0" distL="0" distR="0">
+          <wp:inline distT="0" distB="0" distL="0" distR="0" wp14:anchorId="1C670217" wp14:editId="36C7F0D7">
             <wp:extent cx="1676400" cy="3975100"/>
             <wp:effectExtent l="0" t="0" r="0" b="6350"/>
-            <wp:docPr id="2" name="Рисунок 2" descr="https://pp.vk.me/c629102/v629102238/1a199/EMrSHLzZeBk.jpg"/>
+            <wp:docPr id="7" name="Рисунок 7" descr="https://pp.vk.me/c629102/v629102238/1a1a0/87F0aqqSU9U.jpg"/>
             <wp:cNvGraphicFramePr>
               <a:graphicFrameLocks xmlns:a="http://schemas.openxmlformats.org/drawingml/2006/main" noChangeAspect="1"/>
             </wp:cNvGraphicFramePr>
@@ -3509,13 +3748,13 @@
               <a:graphicData uri="http://schemas.openxmlformats.org/drawingml/2006/picture">
                 <pic:pic xmlns:pic="http://schemas.openxmlformats.org/drawingml/2006/picture">
                   <pic:nvPicPr>
-                    <pic:cNvPr id="0" name="Picture 2" descr="https://pp.vk.me/c629102/v629102238/1a199/EMrSHLzZeBk.jpg"/>
+                    <pic:cNvPr id="0" name="Picture 4" descr="https://pp.vk.me/c629102/v629102238/1a1a0/87F0aqqSU9U.jpg"/>
                     <pic:cNvPicPr>
                       <a:picLocks noChangeAspect="1" noChangeArrowheads="1"/>
                     </pic:cNvPicPr>
                   </pic:nvPicPr>
                   <pic:blipFill>
-                    <a:blip r:embed="rId41">
+                    <a:blip r:embed="rId55">
                       <a:extLst>
                         <a:ext uri="{28A0092B-C50C-407E-A947-70E740481C1C}">
                           <a14:useLocalDpi xmlns:a14="http://schemas.microsoft.com/office/drawing/2010/main" val="0"/>
@@ -3719,7 +3958,6 @@
           <w:sz w:val="28"/>
           <w:szCs w:val="28"/>
         </w:rPr>
-        <w:lastRenderedPageBreak/>
         <w:t>ПРИЛОЖЕНИЕ Б</w:t>
       </w:r>
     </w:p>
@@ -3739,10 +3977,10 @@
           <w:lang w:eastAsia="ru-RU"/>
         </w:rPr>
         <w:drawing>
-          <wp:inline distT="0" distB="0" distL="0" distR="0">
+          <wp:inline distT="0" distB="0" distL="0" distR="0" wp14:anchorId="742D20C9" wp14:editId="024FB75C">
             <wp:extent cx="1676400" cy="3975100"/>
             <wp:effectExtent l="0" t="0" r="0" b="6350"/>
-            <wp:docPr id="3" name="Рисунок 3" descr="https://pp.vk.me/c629102/v629102238/1a1a0/87F0aqqSU9U.jpg"/>
+            <wp:docPr id="2" name="Рисунок 2" descr="https://pp.vk.me/c629102/v629102238/1a199/EMrSHLzZeBk.jpg"/>
             <wp:cNvGraphicFramePr>
               <a:graphicFrameLocks xmlns:a="http://schemas.openxmlformats.org/drawingml/2006/main" noChangeAspect="1"/>
             </wp:cNvGraphicFramePr>
@@ -3750,13 +3988,13 @@
               <a:graphicData uri="http://schemas.openxmlformats.org/drawingml/2006/picture">
                 <pic:pic xmlns:pic="http://schemas.openxmlformats.org/drawingml/2006/picture">
                   <pic:nvPicPr>
-                    <pic:cNvPr id="0" name="Picture 4" descr="https://pp.vk.me/c629102/v629102238/1a1a0/87F0aqqSU9U.jpg"/>
+                    <pic:cNvPr id="0" name="Picture 2" descr="https://pp.vk.me/c629102/v629102238/1a199/EMrSHLzZeBk.jpg"/>
                     <pic:cNvPicPr>
                       <a:picLocks noChangeAspect="1" noChangeArrowheads="1"/>
                     </pic:cNvPicPr>
                   </pic:nvPicPr>
                   <pic:blipFill>
-                    <a:blip r:embed="rId42">
+                    <a:blip r:embed="rId56">
                       <a:extLst>
                         <a:ext uri="{28A0092B-C50C-407E-A947-70E740481C1C}">
                           <a14:useLocalDpi xmlns:a14="http://schemas.microsoft.com/office/drawing/2010/main" val="0"/>
@@ -3806,7 +4044,6 @@
           <w:rFonts w:ascii="Times New Roman" w:hAnsi="Times New Roman" w:cs="Times New Roman"/>
           <w:sz w:val="28"/>
           <w:szCs w:val="28"/>
-          <w:lang w:eastAsia="ru-RU"/>
         </w:rPr>
       </w:pPr>
       <w:r>
@@ -3845,8 +4082,7131 @@
         <w:t>.</w:t>
       </w:r>
     </w:p>
+    <w:p>
+      <w:pPr>
+        <w:rPr>
+          <w:rFonts w:ascii="Times New Roman" w:hAnsi="Times New Roman" w:cs="Times New Roman"/>
+          <w:sz w:val="28"/>
+          <w:szCs w:val="28"/>
+        </w:rPr>
+      </w:pPr>
+      <w:r>
+        <w:rPr>
+          <w:rFonts w:ascii="Times New Roman" w:hAnsi="Times New Roman" w:cs="Times New Roman"/>
+          <w:sz w:val="28"/>
+          <w:szCs w:val="28"/>
+        </w:rPr>
+        <w:br w:type="page"/>
+      </w:r>
+    </w:p>
+    <w:p>
+      <w:pPr>
+        <w:jc w:val="center"/>
+        <w:rPr>
+          <w:rFonts w:ascii="Times New Roman" w:hAnsi="Times New Roman" w:cs="Times New Roman"/>
+          <w:sz w:val="28"/>
+          <w:szCs w:val="28"/>
+          <w:lang w:eastAsia="ru-RU"/>
+        </w:rPr>
+      </w:pPr>
+    </w:p>
+    <w:p>
+      <w:pPr>
+        <w:jc w:val="center"/>
+        <w:rPr>
+          <w:rFonts w:ascii="Times New Roman" w:hAnsi="Times New Roman" w:cs="Times New Roman"/>
+          <w:sz w:val="28"/>
+          <w:szCs w:val="28"/>
+          <w:lang w:eastAsia="ru-RU"/>
+        </w:rPr>
+      </w:pPr>
+    </w:p>
+    <w:p>
+      <w:pPr>
+        <w:jc w:val="center"/>
+        <w:rPr>
+          <w:rFonts w:ascii="Times New Roman" w:hAnsi="Times New Roman" w:cs="Times New Roman"/>
+          <w:sz w:val="28"/>
+          <w:szCs w:val="28"/>
+          <w:lang w:eastAsia="ru-RU"/>
+        </w:rPr>
+      </w:pPr>
+    </w:p>
+    <w:p>
+      <w:pPr>
+        <w:jc w:val="center"/>
+        <w:rPr>
+          <w:rFonts w:ascii="Times New Roman" w:hAnsi="Times New Roman" w:cs="Times New Roman"/>
+          <w:sz w:val="28"/>
+          <w:szCs w:val="28"/>
+          <w:lang w:eastAsia="ru-RU"/>
+        </w:rPr>
+      </w:pPr>
+    </w:p>
+    <w:p>
+      <w:pPr>
+        <w:jc w:val="center"/>
+        <w:rPr>
+          <w:rFonts w:ascii="Times New Roman" w:hAnsi="Times New Roman" w:cs="Times New Roman"/>
+          <w:sz w:val="28"/>
+          <w:szCs w:val="28"/>
+          <w:lang w:eastAsia="ru-RU"/>
+        </w:rPr>
+      </w:pPr>
+    </w:p>
+    <w:p>
+      <w:pPr>
+        <w:jc w:val="center"/>
+        <w:rPr>
+          <w:rFonts w:ascii="Times New Roman" w:hAnsi="Times New Roman" w:cs="Times New Roman"/>
+          <w:sz w:val="28"/>
+          <w:szCs w:val="28"/>
+          <w:lang w:eastAsia="ru-RU"/>
+        </w:rPr>
+      </w:pPr>
+    </w:p>
+    <w:p>
+      <w:pPr>
+        <w:jc w:val="center"/>
+        <w:rPr>
+          <w:rFonts w:ascii="Times New Roman" w:hAnsi="Times New Roman" w:cs="Times New Roman"/>
+          <w:sz w:val="28"/>
+          <w:szCs w:val="28"/>
+          <w:lang w:eastAsia="ru-RU"/>
+        </w:rPr>
+      </w:pPr>
+    </w:p>
+    <w:p>
+      <w:pPr>
+        <w:jc w:val="center"/>
+        <w:rPr>
+          <w:rFonts w:ascii="Times New Roman" w:hAnsi="Times New Roman" w:cs="Times New Roman"/>
+          <w:sz w:val="28"/>
+          <w:szCs w:val="28"/>
+        </w:rPr>
+      </w:pPr>
+      <w:r>
+        <w:rPr>
+          <w:rFonts w:ascii="Times New Roman" w:hAnsi="Times New Roman" w:cs="Times New Roman"/>
+          <w:sz w:val="28"/>
+          <w:szCs w:val="28"/>
+        </w:rPr>
+        <w:t>ПЗ 2</w:t>
+      </w:r>
+    </w:p>
+    <w:p>
+      <w:pPr>
+        <w:jc w:val="center"/>
+        <w:rPr>
+          <w:rFonts w:ascii="Times New Roman" w:hAnsi="Times New Roman" w:cs="Times New Roman"/>
+          <w:sz w:val="28"/>
+          <w:szCs w:val="28"/>
+        </w:rPr>
+      </w:pPr>
+      <w:bookmarkStart w:id="1" w:name="OLE_LINK4"/>
+      <w:bookmarkStart w:id="2" w:name="OLE_LINK5"/>
+      <w:r>
+        <w:rPr>
+          <w:rFonts w:ascii="Times New Roman" w:hAnsi="Times New Roman" w:cs="Times New Roman"/>
+          <w:sz w:val="28"/>
+          <w:szCs w:val="28"/>
+        </w:rPr>
+        <w:t>Решение систем линейных уравнений прямыми и итерационными методами</w:t>
+      </w:r>
+      <w:bookmarkEnd w:id="1"/>
+      <w:bookmarkEnd w:id="2"/>
+    </w:p>
+    <w:p>
+      <w:pPr>
+        <w:jc w:val="center"/>
+        <w:rPr>
+          <w:rFonts w:ascii="Times New Roman" w:hAnsi="Times New Roman" w:cs="Times New Roman"/>
+          <w:sz w:val="28"/>
+          <w:szCs w:val="28"/>
+          <w:lang w:eastAsia="ru-RU"/>
+        </w:rPr>
+      </w:pPr>
+      <w:r>
+        <w:rPr>
+          <w:rFonts w:ascii="Times New Roman" w:hAnsi="Times New Roman" w:cs="Times New Roman"/>
+          <w:sz w:val="28"/>
+          <w:szCs w:val="28"/>
+        </w:rPr>
+        <w:t xml:space="preserve">                </w:t>
+      </w:r>
+    </w:p>
+    <w:p>
+      <w:pPr>
+        <w:jc w:val="center"/>
+        <w:rPr>
+          <w:rFonts w:ascii="Times New Roman" w:hAnsi="Times New Roman" w:cs="Times New Roman"/>
+          <w:sz w:val="28"/>
+          <w:szCs w:val="28"/>
+          <w:lang w:eastAsia="ru-RU"/>
+        </w:rPr>
+      </w:pPr>
+    </w:p>
+    <w:p>
+      <w:pPr>
+        <w:jc w:val="center"/>
+        <w:rPr>
+          <w:rFonts w:ascii="Times New Roman" w:hAnsi="Times New Roman" w:cs="Times New Roman"/>
+          <w:sz w:val="28"/>
+          <w:szCs w:val="28"/>
+          <w:lang w:eastAsia="ru-RU"/>
+        </w:rPr>
+      </w:pPr>
+    </w:p>
+    <w:p>
+      <w:pPr>
+        <w:jc w:val="center"/>
+        <w:rPr>
+          <w:rFonts w:ascii="Times New Roman" w:hAnsi="Times New Roman" w:cs="Times New Roman"/>
+          <w:sz w:val="28"/>
+          <w:szCs w:val="28"/>
+          <w:lang w:eastAsia="ru-RU"/>
+        </w:rPr>
+      </w:pPr>
+    </w:p>
+    <w:p>
+      <w:pPr>
+        <w:jc w:val="center"/>
+        <w:rPr>
+          <w:rFonts w:ascii="Times New Roman" w:hAnsi="Times New Roman" w:cs="Times New Roman"/>
+          <w:sz w:val="28"/>
+          <w:szCs w:val="28"/>
+          <w:lang w:eastAsia="ru-RU"/>
+        </w:rPr>
+      </w:pPr>
+    </w:p>
+    <w:p>
+      <w:pPr>
+        <w:jc w:val="center"/>
+        <w:rPr>
+          <w:rFonts w:ascii="Times New Roman" w:hAnsi="Times New Roman" w:cs="Times New Roman"/>
+          <w:sz w:val="28"/>
+          <w:szCs w:val="28"/>
+          <w:lang w:eastAsia="ru-RU"/>
+        </w:rPr>
+      </w:pPr>
+    </w:p>
+    <w:p>
+      <w:pPr>
+        <w:jc w:val="center"/>
+        <w:rPr>
+          <w:rFonts w:ascii="Times New Roman" w:hAnsi="Times New Roman" w:cs="Times New Roman"/>
+          <w:sz w:val="28"/>
+          <w:szCs w:val="28"/>
+          <w:lang w:eastAsia="ru-RU"/>
+        </w:rPr>
+      </w:pPr>
+    </w:p>
+    <w:p>
+      <w:pPr>
+        <w:jc w:val="center"/>
+        <w:rPr>
+          <w:rFonts w:ascii="Times New Roman" w:hAnsi="Times New Roman" w:cs="Times New Roman"/>
+          <w:sz w:val="28"/>
+          <w:szCs w:val="28"/>
+          <w:lang w:eastAsia="ru-RU"/>
+        </w:rPr>
+      </w:pPr>
+    </w:p>
+    <w:p>
+      <w:pPr>
+        <w:jc w:val="center"/>
+        <w:rPr>
+          <w:rFonts w:ascii="Times New Roman" w:hAnsi="Times New Roman" w:cs="Times New Roman"/>
+          <w:sz w:val="28"/>
+          <w:szCs w:val="28"/>
+          <w:lang w:eastAsia="ru-RU"/>
+        </w:rPr>
+      </w:pPr>
+    </w:p>
+    <w:p>
+      <w:pPr>
+        <w:jc w:val="center"/>
+        <w:rPr>
+          <w:rFonts w:ascii="Times New Roman" w:hAnsi="Times New Roman" w:cs="Times New Roman"/>
+          <w:sz w:val="28"/>
+          <w:szCs w:val="28"/>
+          <w:lang w:eastAsia="ru-RU"/>
+        </w:rPr>
+      </w:pPr>
+    </w:p>
+    <w:p>
+      <w:pPr>
+        <w:jc w:val="center"/>
+        <w:rPr>
+          <w:rFonts w:ascii="Times New Roman" w:hAnsi="Times New Roman" w:cs="Times New Roman"/>
+          <w:sz w:val="28"/>
+          <w:szCs w:val="28"/>
+          <w:lang w:eastAsia="ru-RU"/>
+        </w:rPr>
+      </w:pPr>
+    </w:p>
+    <w:p>
+      <w:pPr>
+        <w:jc w:val="center"/>
+        <w:rPr>
+          <w:rFonts w:ascii="Times New Roman" w:hAnsi="Times New Roman" w:cs="Times New Roman"/>
+          <w:sz w:val="28"/>
+          <w:szCs w:val="28"/>
+          <w:lang w:eastAsia="ru-RU"/>
+        </w:rPr>
+      </w:pPr>
+    </w:p>
+    <w:p>
+      <w:pPr>
+        <w:jc w:val="center"/>
+        <w:rPr>
+          <w:rFonts w:ascii="Times New Roman" w:hAnsi="Times New Roman" w:cs="Times New Roman"/>
+          <w:sz w:val="28"/>
+          <w:szCs w:val="28"/>
+          <w:lang w:eastAsia="ru-RU"/>
+        </w:rPr>
+      </w:pPr>
+    </w:p>
+    <w:p>
+      <w:pPr>
+        <w:jc w:val="center"/>
+        <w:rPr>
+          <w:rFonts w:ascii="Times New Roman" w:hAnsi="Times New Roman" w:cs="Times New Roman"/>
+          <w:sz w:val="28"/>
+          <w:szCs w:val="28"/>
+          <w:lang w:eastAsia="ru-RU"/>
+        </w:rPr>
+      </w:pPr>
+    </w:p>
+    <w:p>
+      <w:pPr>
+        <w:jc w:val="center"/>
+        <w:rPr>
+          <w:rFonts w:ascii="Times New Roman" w:hAnsi="Times New Roman" w:cs="Times New Roman"/>
+          <w:sz w:val="28"/>
+          <w:szCs w:val="28"/>
+          <w:lang w:eastAsia="ru-RU"/>
+        </w:rPr>
+      </w:pPr>
+    </w:p>
+    <w:p>
+      <w:pPr>
+        <w:jc w:val="center"/>
+        <w:rPr>
+          <w:rFonts w:ascii="Times New Roman" w:hAnsi="Times New Roman" w:cs="Times New Roman"/>
+          <w:sz w:val="28"/>
+          <w:szCs w:val="28"/>
+          <w:lang w:eastAsia="ru-RU"/>
+        </w:rPr>
+      </w:pPr>
+    </w:p>
+    <w:p>
+      <w:pPr>
+        <w:jc w:val="center"/>
+        <w:rPr>
+          <w:rFonts w:ascii="Times New Roman" w:hAnsi="Times New Roman" w:cs="Times New Roman"/>
+          <w:sz w:val="28"/>
+          <w:szCs w:val="28"/>
+          <w:lang w:eastAsia="ru-RU"/>
+        </w:rPr>
+      </w:pPr>
+    </w:p>
+    <w:p>
+      <w:pPr>
+        <w:jc w:val="center"/>
+        <w:rPr>
+          <w:rFonts w:ascii="Times New Roman" w:hAnsi="Times New Roman" w:cs="Times New Roman"/>
+          <w:sz w:val="28"/>
+          <w:szCs w:val="28"/>
+          <w:lang w:eastAsia="ru-RU"/>
+        </w:rPr>
+      </w:pPr>
+    </w:p>
+    <w:p>
+      <w:pPr>
+        <w:jc w:val="center"/>
+        <w:rPr>
+          <w:rFonts w:ascii="Times New Roman" w:hAnsi="Times New Roman" w:cs="Times New Roman"/>
+          <w:sz w:val="28"/>
+          <w:szCs w:val="28"/>
+          <w:lang w:eastAsia="ru-RU"/>
+        </w:rPr>
+      </w:pPr>
+    </w:p>
+    <w:p>
+      <w:pPr>
+        <w:pStyle w:val="a3"/>
+        <w:numPr>
+          <w:ilvl w:val="0"/>
+          <w:numId w:val="2"/>
+        </w:numPr>
+        <w:jc w:val="center"/>
+        <w:rPr>
+          <w:rFonts w:ascii="Times New Roman" w:hAnsi="Times New Roman" w:cs="Times New Roman"/>
+          <w:sz w:val="28"/>
+          <w:szCs w:val="28"/>
+        </w:rPr>
+      </w:pPr>
+      <w:r>
+        <w:rPr>
+          <w:rFonts w:ascii="Times New Roman" w:hAnsi="Times New Roman" w:cs="Times New Roman"/>
+          <w:sz w:val="28"/>
+          <w:szCs w:val="28"/>
+        </w:rPr>
+        <w:lastRenderedPageBreak/>
+        <w:t>Цель</w:t>
+      </w:r>
+    </w:p>
+    <w:p>
+      <w:pPr>
+        <w:ind w:firstLine="708"/>
+        <w:jc w:val="both"/>
+        <w:rPr>
+          <w:rFonts w:ascii="Times New Roman" w:hAnsi="Times New Roman" w:cs="Times New Roman"/>
+          <w:sz w:val="28"/>
+          <w:szCs w:val="28"/>
+        </w:rPr>
+      </w:pPr>
+      <w:r>
+        <w:rPr>
+          <w:rFonts w:ascii="Times New Roman" w:hAnsi="Times New Roman" w:cs="Times New Roman"/>
+          <w:sz w:val="28"/>
+          <w:szCs w:val="28"/>
+        </w:rPr>
+        <w:t>Выполнение практического задания имеет целью формирование навыков практических расчетов при решении</w:t>
+      </w:r>
+      <w:bookmarkStart w:id="3" w:name="OLE_LINK6"/>
+      <w:bookmarkStart w:id="4" w:name="OLE_LINK7"/>
+      <w:r>
+        <w:rPr>
+          <w:rFonts w:ascii="Times New Roman" w:hAnsi="Times New Roman" w:cs="Times New Roman"/>
+          <w:sz w:val="28"/>
+          <w:szCs w:val="28"/>
+        </w:rPr>
+        <w:t xml:space="preserve"> систем линейных уравнений прямыми и итерационными методами</w:t>
+      </w:r>
+      <w:bookmarkEnd w:id="3"/>
+      <w:bookmarkEnd w:id="4"/>
+      <w:r>
+        <w:rPr>
+          <w:rFonts w:ascii="Times New Roman" w:hAnsi="Times New Roman" w:cs="Times New Roman"/>
+          <w:color w:val="FF0000"/>
+          <w:sz w:val="28"/>
+          <w:szCs w:val="28"/>
+        </w:rPr>
+        <w:t>.</w:t>
+      </w:r>
+      <w:r>
+        <w:rPr>
+          <w:rFonts w:ascii="Times New Roman" w:hAnsi="Times New Roman" w:cs="Times New Roman"/>
+          <w:sz w:val="28"/>
+          <w:szCs w:val="28"/>
+        </w:rPr>
+        <w:t xml:space="preserve"> В данной работе необходимо изучить правила выбора вектора начального приближения, критерии останова вычислений и условия сходимости методов простой итерации и Зейделя.</w:t>
+      </w:r>
+    </w:p>
+    <w:p>
+      <w:pPr>
+        <w:ind w:firstLine="708"/>
+        <w:rPr>
+          <w:rFonts w:ascii="Times New Roman" w:hAnsi="Times New Roman" w:cs="Times New Roman"/>
+          <w:sz w:val="28"/>
+        </w:rPr>
+      </w:pPr>
+    </w:p>
+    <w:p>
+      <w:pPr>
+        <w:pStyle w:val="a3"/>
+        <w:numPr>
+          <w:ilvl w:val="0"/>
+          <w:numId w:val="2"/>
+        </w:numPr>
+        <w:jc w:val="center"/>
+        <w:rPr>
+          <w:rFonts w:ascii="Times New Roman" w:hAnsi="Times New Roman" w:cs="Times New Roman"/>
+          <w:sz w:val="28"/>
+          <w:szCs w:val="28"/>
+        </w:rPr>
+      </w:pPr>
+      <w:r>
+        <w:rPr>
+          <w:rFonts w:ascii="Times New Roman" w:hAnsi="Times New Roman" w:cs="Times New Roman"/>
+          <w:sz w:val="28"/>
+          <w:szCs w:val="28"/>
+        </w:rPr>
+        <w:t>Ход работы</w:t>
+      </w:r>
+    </w:p>
+    <w:p>
+      <w:pPr>
+        <w:ind w:firstLine="708"/>
+        <w:jc w:val="both"/>
+        <w:rPr>
+          <w:rFonts w:ascii="Times New Roman" w:hAnsi="Times New Roman" w:cs="Times New Roman"/>
+          <w:sz w:val="28"/>
+          <w:szCs w:val="20"/>
+        </w:rPr>
+      </w:pPr>
+      <w:r>
+        <w:rPr>
+          <w:rFonts w:ascii="Times New Roman" w:hAnsi="Times New Roman" w:cs="Times New Roman"/>
+          <w:sz w:val="28"/>
+          <w:szCs w:val="20"/>
+        </w:rPr>
+        <w:t>Рассматривается линейная система из трех уравнений с тремя неизвестными:</w:t>
+      </w:r>
+    </w:p>
+    <w:p>
+      <w:pPr>
+        <w:jc w:val="both"/>
+        <w:rPr>
+          <w:rFonts w:ascii="Times New Roman" w:hAnsi="Times New Roman" w:cs="Times New Roman"/>
+          <w:sz w:val="28"/>
+          <w:szCs w:val="28"/>
+          <w:lang w:eastAsia="ru-RU"/>
+        </w:rPr>
+      </w:pPr>
+      <m:oMathPara>
+        <m:oMath>
+          <m:d>
+            <m:dPr>
+              <m:begChr m:val="{"/>
+              <m:endChr m:val=""/>
+              <m:ctrlPr>
+                <w:rPr>
+                  <w:rFonts w:ascii="Cambria Math" w:hAnsi="Cambria Math" w:cs="Times New Roman"/>
+                  <w:i/>
+                  <w:sz w:val="28"/>
+                  <w:szCs w:val="28"/>
+                  <w:lang w:eastAsia="ru-RU"/>
+                </w:rPr>
+              </m:ctrlPr>
+            </m:dPr>
+            <m:e>
+              <m:eqArr>
+                <m:eqArrPr>
+                  <m:ctrlPr>
+                    <w:rPr>
+                      <w:rFonts w:ascii="Cambria Math" w:hAnsi="Cambria Math" w:cs="Times New Roman"/>
+                      <w:i/>
+                      <w:sz w:val="28"/>
+                      <w:szCs w:val="28"/>
+                      <w:lang w:eastAsia="ru-RU"/>
+                    </w:rPr>
+                  </m:ctrlPr>
+                </m:eqArrPr>
+                <m:e>
+                  <m:r>
+                    <w:rPr>
+                      <w:rFonts w:ascii="Cambria Math" w:hAnsi="Cambria Math" w:cs="Times New Roman"/>
+                      <w:sz w:val="28"/>
+                      <w:szCs w:val="28"/>
+                      <w:lang w:val="en-US" w:eastAsia="ru-RU"/>
+                    </w:rPr>
+                    <m:t>7x+0,09y-0,03z=</m:t>
+                  </m:r>
+                  <m:r>
+                    <w:rPr>
+                      <w:rFonts w:ascii="Cambria Math" w:hAnsi="Cambria Math" w:cs="Times New Roman"/>
+                      <w:sz w:val="28"/>
+                      <w:szCs w:val="28"/>
+                      <w:lang w:val="en-US" w:eastAsia="ru-RU"/>
+                    </w:rPr>
+                    <m:t>5</m:t>
+                  </m:r>
+                  <m:r>
+                    <w:rPr>
+                      <w:rFonts w:ascii="Cambria Math" w:hAnsi="Cambria Math" w:cs="Times New Roman"/>
+                      <w:sz w:val="28"/>
+                      <w:szCs w:val="28"/>
+                      <w:lang w:val="en-US" w:eastAsia="ru-RU"/>
+                    </w:rPr>
+                    <m:t>,7</m:t>
+                  </m:r>
+                </m:e>
+                <m:e>
+                  <m:r>
+                    <w:rPr>
+                      <w:rFonts w:ascii="Cambria Math" w:hAnsi="Cambria Math" w:cs="Times New Roman"/>
+                      <w:sz w:val="28"/>
+                      <w:szCs w:val="28"/>
+                      <w:lang w:eastAsia="ru-RU"/>
+                    </w:rPr>
+                    <m:t>0,09x+4y-0,15z=</m:t>
+                  </m:r>
+                  <m:r>
+                    <w:rPr>
+                      <w:rFonts w:ascii="Cambria Math" w:hAnsi="Cambria Math" w:cs="Times New Roman"/>
+                      <w:sz w:val="28"/>
+                      <w:szCs w:val="28"/>
+                      <w:lang w:eastAsia="ru-RU"/>
+                    </w:rPr>
+                    <m:t>7</m:t>
+                  </m:r>
+                  <m:r>
+                    <w:rPr>
+                      <w:rFonts w:ascii="Cambria Math" w:hAnsi="Cambria Math" w:cs="Times New Roman"/>
+                      <w:sz w:val="28"/>
+                      <w:szCs w:val="28"/>
+                      <w:lang w:eastAsia="ru-RU"/>
+                    </w:rPr>
+                    <m:t>,7</m:t>
+                  </m:r>
+                </m:e>
+                <m:e>
+                  <m:r>
+                    <w:rPr>
+                      <w:rFonts w:ascii="Cambria Math" w:hAnsi="Cambria Math" w:cs="Times New Roman"/>
+                      <w:sz w:val="28"/>
+                      <w:szCs w:val="28"/>
+                      <w:lang w:eastAsia="ru-RU"/>
+                    </w:rPr>
+                    <m:t>0,04x+0,08y+6z=1</m:t>
+                  </m:r>
+                  <m:r>
+                    <w:rPr>
+                      <w:rFonts w:ascii="Cambria Math" w:hAnsi="Cambria Math" w:cs="Times New Roman"/>
+                      <w:sz w:val="28"/>
+                      <w:szCs w:val="28"/>
+                      <w:lang w:eastAsia="ru-RU"/>
+                    </w:rPr>
+                    <m:t>6</m:t>
+                  </m:r>
+                  <m:r>
+                    <w:rPr>
+                      <w:rFonts w:ascii="Cambria Math" w:hAnsi="Cambria Math" w:cs="Times New Roman"/>
+                      <w:sz w:val="28"/>
+                      <w:szCs w:val="28"/>
+                      <w:lang w:eastAsia="ru-RU"/>
+                    </w:rPr>
+                    <m:t>,3</m:t>
+                  </m:r>
+                </m:e>
+              </m:eqArr>
+            </m:e>
+          </m:d>
+        </m:oMath>
+      </m:oMathPara>
+    </w:p>
+    <w:p>
+      <w:pPr>
+        <w:ind w:firstLine="708"/>
+        <w:rPr>
+          <w:rFonts w:ascii="Times New Roman" w:hAnsi="Times New Roman" w:cs="Times New Roman"/>
+          <w:sz w:val="28"/>
+          <w:szCs w:val="28"/>
+          <w:lang w:eastAsia="ru-RU"/>
+        </w:rPr>
+      </w:pPr>
+      <w:r>
+        <w:rPr>
+          <w:rFonts w:ascii="Times New Roman" w:hAnsi="Times New Roman" w:cs="Times New Roman"/>
+          <w:sz w:val="28"/>
+          <w:szCs w:val="28"/>
+          <w:lang w:eastAsia="ru-RU"/>
+        </w:rPr>
+        <w:t xml:space="preserve">Расположим уравнения в порядке убывания их </w:t>
+      </w:r>
+      <w:r>
+        <w:rPr>
+          <w:rFonts w:ascii="Times New Roman" w:hAnsi="Times New Roman" w:cs="Times New Roman"/>
+          <w:sz w:val="28"/>
+          <w:szCs w:val="28"/>
+          <w:lang w:val="en-US" w:eastAsia="ru-RU"/>
+        </w:rPr>
+        <w:t>b</w:t>
+      </w:r>
+      <w:r>
+        <w:rPr>
+          <w:rFonts w:ascii="Times New Roman" w:hAnsi="Times New Roman" w:cs="Times New Roman"/>
+          <w:sz w:val="28"/>
+          <w:szCs w:val="28"/>
+          <w:lang w:eastAsia="ru-RU"/>
+        </w:rPr>
+        <w:t>.</w:t>
+      </w:r>
+      <w:r>
+        <w:rPr>
+          <w:rFonts w:ascii="Times New Roman" w:hAnsi="Times New Roman" w:cs="Times New Roman"/>
+          <w:sz w:val="28"/>
+          <w:szCs w:val="28"/>
+          <w:lang w:eastAsia="ru-RU"/>
+        </w:rPr>
+        <w:t xml:space="preserve"> После этого записываем уравнения относительно </w:t>
+      </w:r>
+      <w:r>
+        <w:rPr>
+          <w:rFonts w:ascii="Times New Roman" w:hAnsi="Times New Roman" w:cs="Times New Roman"/>
+          <w:sz w:val="28"/>
+          <w:szCs w:val="28"/>
+          <w:lang w:val="en-US" w:eastAsia="ru-RU"/>
+        </w:rPr>
+        <w:t>x</w:t>
+      </w:r>
+      <w:r>
+        <w:rPr>
+          <w:rFonts w:ascii="Times New Roman" w:hAnsi="Times New Roman" w:cs="Times New Roman"/>
+          <w:sz w:val="28"/>
+          <w:szCs w:val="28"/>
+          <w:lang w:eastAsia="ru-RU"/>
+        </w:rPr>
+        <w:t xml:space="preserve">, </w:t>
+      </w:r>
+      <w:r>
+        <w:rPr>
+          <w:rFonts w:ascii="Times New Roman" w:hAnsi="Times New Roman" w:cs="Times New Roman"/>
+          <w:sz w:val="28"/>
+          <w:szCs w:val="28"/>
+          <w:lang w:val="en-US" w:eastAsia="ru-RU"/>
+        </w:rPr>
+        <w:t>y</w:t>
+      </w:r>
+      <w:r>
+        <w:rPr>
+          <w:rFonts w:ascii="Times New Roman" w:hAnsi="Times New Roman" w:cs="Times New Roman"/>
+          <w:sz w:val="28"/>
+          <w:szCs w:val="28"/>
+          <w:lang w:eastAsia="ru-RU"/>
+        </w:rPr>
+        <w:t xml:space="preserve">, </w:t>
+      </w:r>
+      <w:r>
+        <w:rPr>
+          <w:rFonts w:ascii="Times New Roman" w:hAnsi="Times New Roman" w:cs="Times New Roman"/>
+          <w:sz w:val="28"/>
+          <w:szCs w:val="28"/>
+          <w:lang w:val="en-US" w:eastAsia="ru-RU"/>
+        </w:rPr>
+        <w:t>z</w:t>
+      </w:r>
+      <w:r>
+        <w:rPr>
+          <w:rFonts w:ascii="Times New Roman" w:hAnsi="Times New Roman" w:cs="Times New Roman"/>
+          <w:sz w:val="28"/>
+          <w:szCs w:val="28"/>
+          <w:lang w:eastAsia="ru-RU"/>
+        </w:rPr>
+        <w:t>.</w:t>
+      </w:r>
+      <w:r>
+        <w:rPr>
+          <w:rFonts w:ascii="Times New Roman" w:hAnsi="Times New Roman" w:cs="Times New Roman"/>
+          <w:sz w:val="28"/>
+          <w:szCs w:val="28"/>
+          <w:lang w:eastAsia="ru-RU"/>
+        </w:rPr>
+        <w:br/>
+      </w:r>
+      <m:oMathPara>
+        <m:oMath>
+          <m:d>
+            <m:dPr>
+              <m:begChr m:val="{"/>
+              <m:endChr m:val=""/>
+              <m:ctrlPr>
+                <w:rPr>
+                  <w:rFonts w:ascii="Cambria Math" w:hAnsi="Cambria Math" w:cs="Times New Roman"/>
+                  <w:i/>
+                  <w:sz w:val="28"/>
+                  <w:szCs w:val="28"/>
+                  <w:lang w:val="en-US" w:eastAsia="ru-RU"/>
+                </w:rPr>
+              </m:ctrlPr>
+            </m:dPr>
+            <m:e>
+              <m:eqArr>
+                <m:eqArrPr>
+                  <m:ctrlPr>
+                    <w:rPr>
+                      <w:rFonts w:ascii="Cambria Math" w:hAnsi="Cambria Math" w:cs="Times New Roman"/>
+                      <w:i/>
+                      <w:sz w:val="28"/>
+                      <w:szCs w:val="28"/>
+                      <w:lang w:val="en-US" w:eastAsia="ru-RU"/>
+                    </w:rPr>
+                  </m:ctrlPr>
+                </m:eqArrPr>
+                <m:e>
+                  <m:r>
+                    <w:rPr>
+                      <w:rFonts w:ascii="Cambria Math" w:hAnsi="Cambria Math" w:cs="Times New Roman"/>
+                      <w:sz w:val="28"/>
+                      <w:szCs w:val="28"/>
+                      <w:lang w:val="en-US" w:eastAsia="ru-RU"/>
+                    </w:rPr>
+                    <m:t>x</m:t>
+                  </m:r>
+                  <m:r>
+                    <w:rPr>
+                      <w:rFonts w:ascii="Cambria Math" w:hAnsi="Cambria Math" w:cs="Times New Roman"/>
+                      <w:sz w:val="28"/>
+                      <w:szCs w:val="28"/>
+                      <w:lang w:eastAsia="ru-RU"/>
+                    </w:rPr>
+                    <m:t>=</m:t>
+                  </m:r>
+                  <m:d>
+                    <m:dPr>
+                      <m:ctrlPr>
+                        <w:rPr>
+                          <w:rFonts w:ascii="Cambria Math" w:hAnsi="Cambria Math" w:cs="Times New Roman"/>
+                          <w:i/>
+                          <w:sz w:val="28"/>
+                          <w:szCs w:val="28"/>
+                          <w:lang w:val="en-US" w:eastAsia="ru-RU"/>
+                        </w:rPr>
+                      </m:ctrlPr>
+                    </m:dPr>
+                    <m:e>
+                      <m:r>
+                        <w:rPr>
+                          <w:rFonts w:ascii="Cambria Math" w:hAnsi="Cambria Math" w:cs="Times New Roman"/>
+                          <w:sz w:val="28"/>
+                          <w:szCs w:val="28"/>
+                          <w:lang w:eastAsia="ru-RU"/>
+                        </w:rPr>
+                        <m:t>5</m:t>
+                      </m:r>
+                      <m:r>
+                        <w:rPr>
+                          <w:rFonts w:ascii="Cambria Math" w:hAnsi="Cambria Math" w:cs="Times New Roman"/>
+                          <w:sz w:val="28"/>
+                          <w:szCs w:val="28"/>
+                          <w:lang w:eastAsia="ru-RU"/>
+                        </w:rPr>
+                        <m:t>,7-0,09</m:t>
+                      </m:r>
+                      <m:r>
+                        <w:rPr>
+                          <w:rFonts w:ascii="Cambria Math" w:hAnsi="Cambria Math" w:cs="Times New Roman"/>
+                          <w:sz w:val="28"/>
+                          <w:szCs w:val="28"/>
+                          <w:lang w:val="en-US" w:eastAsia="ru-RU"/>
+                        </w:rPr>
+                        <m:t>y</m:t>
+                      </m:r>
+                      <m:r>
+                        <w:rPr>
+                          <w:rFonts w:ascii="Cambria Math" w:hAnsi="Cambria Math" w:cs="Times New Roman"/>
+                          <w:sz w:val="28"/>
+                          <w:szCs w:val="28"/>
+                          <w:lang w:eastAsia="ru-RU"/>
+                        </w:rPr>
+                        <m:t>+0,03</m:t>
+                      </m:r>
+                      <m:r>
+                        <w:rPr>
+                          <w:rFonts w:ascii="Cambria Math" w:hAnsi="Cambria Math" w:cs="Times New Roman"/>
+                          <w:sz w:val="28"/>
+                          <w:szCs w:val="28"/>
+                          <w:lang w:val="en-US" w:eastAsia="ru-RU"/>
+                        </w:rPr>
+                        <m:t>z</m:t>
+                      </m:r>
+                    </m:e>
+                  </m:d>
+                  <m:r>
+                    <w:rPr>
+                      <w:rFonts w:ascii="Cambria Math" w:hAnsi="Cambria Math" w:cs="Times New Roman"/>
+                      <w:sz w:val="28"/>
+                      <w:szCs w:val="28"/>
+                      <w:lang w:eastAsia="ru-RU"/>
+                    </w:rPr>
+                    <m:t>*</m:t>
+                  </m:r>
+                  <m:f>
+                    <m:fPr>
+                      <m:ctrlPr>
+                        <w:rPr>
+                          <w:rFonts w:ascii="Cambria Math" w:hAnsi="Cambria Math" w:cs="Times New Roman"/>
+                          <w:i/>
+                          <w:sz w:val="28"/>
+                          <w:szCs w:val="28"/>
+                          <w:lang w:val="en-US" w:eastAsia="ru-RU"/>
+                        </w:rPr>
+                      </m:ctrlPr>
+                    </m:fPr>
+                    <m:num>
+                      <m:r>
+                        <w:rPr>
+                          <w:rFonts w:ascii="Cambria Math" w:hAnsi="Cambria Math" w:cs="Times New Roman"/>
+                          <w:sz w:val="28"/>
+                          <w:szCs w:val="28"/>
+                          <w:lang w:eastAsia="ru-RU"/>
+                        </w:rPr>
+                        <m:t>1</m:t>
+                      </m:r>
+                    </m:num>
+                    <m:den>
+                      <m:r>
+                        <w:rPr>
+                          <w:rFonts w:ascii="Cambria Math" w:hAnsi="Cambria Math" w:cs="Times New Roman"/>
+                          <w:sz w:val="28"/>
+                          <w:szCs w:val="28"/>
+                          <w:lang w:eastAsia="ru-RU"/>
+                        </w:rPr>
+                        <m:t>7</m:t>
+                      </m:r>
+                    </m:den>
+                  </m:f>
+                </m:e>
+                <m:e>
+                  <m:r>
+                    <w:rPr>
+                      <w:rFonts w:ascii="Cambria Math" w:hAnsi="Cambria Math" w:cs="Times New Roman"/>
+                      <w:sz w:val="28"/>
+                      <w:szCs w:val="28"/>
+                      <w:lang w:val="en-US" w:eastAsia="ru-RU"/>
+                    </w:rPr>
+                    <m:t>y</m:t>
+                  </m:r>
+                  <m:r>
+                    <w:rPr>
+                      <w:rFonts w:ascii="Cambria Math" w:hAnsi="Cambria Math" w:cs="Times New Roman"/>
+                      <w:sz w:val="28"/>
+                      <w:szCs w:val="28"/>
+                      <w:lang w:eastAsia="ru-RU"/>
+                    </w:rPr>
+                    <m:t>=</m:t>
+                  </m:r>
+                  <m:d>
+                    <m:dPr>
+                      <m:ctrlPr>
+                        <w:rPr>
+                          <w:rFonts w:ascii="Cambria Math" w:hAnsi="Cambria Math" w:cs="Times New Roman"/>
+                          <w:i/>
+                          <w:sz w:val="28"/>
+                          <w:szCs w:val="28"/>
+                          <w:lang w:val="en-US" w:eastAsia="ru-RU"/>
+                        </w:rPr>
+                      </m:ctrlPr>
+                    </m:dPr>
+                    <m:e>
+                      <m:r>
+                        <w:rPr>
+                          <w:rFonts w:ascii="Cambria Math" w:hAnsi="Cambria Math" w:cs="Times New Roman"/>
+                          <w:sz w:val="28"/>
+                          <w:szCs w:val="28"/>
+                          <w:lang w:eastAsia="ru-RU"/>
+                        </w:rPr>
+                        <m:t>7</m:t>
+                      </m:r>
+                      <m:r>
+                        <w:rPr>
+                          <w:rFonts w:ascii="Cambria Math" w:hAnsi="Cambria Math" w:cs="Times New Roman"/>
+                          <w:sz w:val="28"/>
+                          <w:szCs w:val="28"/>
+                          <w:lang w:eastAsia="ru-RU"/>
+                        </w:rPr>
+                        <m:t>,7-0,09</m:t>
+                      </m:r>
+                      <m:r>
+                        <w:rPr>
+                          <w:rFonts w:ascii="Cambria Math" w:hAnsi="Cambria Math" w:cs="Times New Roman"/>
+                          <w:sz w:val="28"/>
+                          <w:szCs w:val="28"/>
+                          <w:lang w:val="en-US" w:eastAsia="ru-RU"/>
+                        </w:rPr>
+                        <m:t>x</m:t>
+                      </m:r>
+                      <m:r>
+                        <w:rPr>
+                          <w:rFonts w:ascii="Cambria Math" w:hAnsi="Cambria Math" w:cs="Times New Roman"/>
+                          <w:sz w:val="28"/>
+                          <w:szCs w:val="28"/>
+                          <w:lang w:eastAsia="ru-RU"/>
+                        </w:rPr>
+                        <m:t>+0,15</m:t>
+                      </m:r>
+                      <m:r>
+                        <w:rPr>
+                          <w:rFonts w:ascii="Cambria Math" w:hAnsi="Cambria Math" w:cs="Times New Roman"/>
+                          <w:sz w:val="28"/>
+                          <w:szCs w:val="28"/>
+                          <w:lang w:val="en-US" w:eastAsia="ru-RU"/>
+                        </w:rPr>
+                        <m:t>z</m:t>
+                      </m:r>
+                    </m:e>
+                  </m:d>
+                  <m:r>
+                    <w:rPr>
+                      <w:rFonts w:ascii="Cambria Math" w:hAnsi="Cambria Math" w:cs="Times New Roman"/>
+                      <w:sz w:val="28"/>
+                      <w:szCs w:val="28"/>
+                      <w:lang w:eastAsia="ru-RU"/>
+                    </w:rPr>
+                    <m:t>*</m:t>
+                  </m:r>
+                  <m:f>
+                    <m:fPr>
+                      <m:ctrlPr>
+                        <w:rPr>
+                          <w:rFonts w:ascii="Cambria Math" w:hAnsi="Cambria Math" w:cs="Times New Roman"/>
+                          <w:i/>
+                          <w:sz w:val="28"/>
+                          <w:szCs w:val="28"/>
+                          <w:lang w:val="en-US" w:eastAsia="ru-RU"/>
+                        </w:rPr>
+                      </m:ctrlPr>
+                    </m:fPr>
+                    <m:num>
+                      <m:r>
+                        <w:rPr>
+                          <w:rFonts w:ascii="Cambria Math" w:hAnsi="Cambria Math" w:cs="Times New Roman"/>
+                          <w:sz w:val="28"/>
+                          <w:szCs w:val="28"/>
+                          <w:lang w:eastAsia="ru-RU"/>
+                        </w:rPr>
+                        <m:t>1</m:t>
+                      </m:r>
+                    </m:num>
+                    <m:den>
+                      <m:r>
+                        <w:rPr>
+                          <w:rFonts w:ascii="Cambria Math" w:hAnsi="Cambria Math" w:cs="Times New Roman"/>
+                          <w:sz w:val="28"/>
+                          <w:szCs w:val="28"/>
+                          <w:lang w:eastAsia="ru-RU"/>
+                        </w:rPr>
+                        <m:t>4</m:t>
+                      </m:r>
+                    </m:den>
+                  </m:f>
+                </m:e>
+                <m:e>
+                  <m:r>
+                    <w:rPr>
+                      <w:rFonts w:ascii="Cambria Math" w:hAnsi="Cambria Math" w:cs="Times New Roman"/>
+                      <w:sz w:val="28"/>
+                      <w:szCs w:val="28"/>
+                      <w:lang w:val="en-US" w:eastAsia="ru-RU"/>
+                    </w:rPr>
+                    <m:t>z</m:t>
+                  </m:r>
+                  <m:r>
+                    <w:rPr>
+                      <w:rFonts w:ascii="Cambria Math" w:hAnsi="Cambria Math" w:cs="Times New Roman"/>
+                      <w:sz w:val="28"/>
+                      <w:szCs w:val="28"/>
+                      <w:lang w:eastAsia="ru-RU"/>
+                    </w:rPr>
+                    <m:t>=</m:t>
+                  </m:r>
+                  <m:d>
+                    <m:dPr>
+                      <m:ctrlPr>
+                        <w:rPr>
+                          <w:rFonts w:ascii="Cambria Math" w:hAnsi="Cambria Math" w:cs="Times New Roman"/>
+                          <w:i/>
+                          <w:sz w:val="28"/>
+                          <w:szCs w:val="28"/>
+                          <w:lang w:val="en-US" w:eastAsia="ru-RU"/>
+                        </w:rPr>
+                      </m:ctrlPr>
+                    </m:dPr>
+                    <m:e>
+                      <m:r>
+                        <w:rPr>
+                          <w:rFonts w:ascii="Cambria Math" w:hAnsi="Cambria Math" w:cs="Times New Roman"/>
+                          <w:sz w:val="28"/>
+                          <w:szCs w:val="28"/>
+                          <w:lang w:eastAsia="ru-RU"/>
+                        </w:rPr>
+                        <m:t>1</m:t>
+                      </m:r>
+                      <m:r>
+                        <w:rPr>
+                          <w:rFonts w:ascii="Cambria Math" w:hAnsi="Cambria Math" w:cs="Times New Roman"/>
+                          <w:sz w:val="28"/>
+                          <w:szCs w:val="28"/>
+                          <w:lang w:eastAsia="ru-RU"/>
+                        </w:rPr>
+                        <m:t>6</m:t>
+                      </m:r>
+                      <m:r>
+                        <w:rPr>
+                          <w:rFonts w:ascii="Cambria Math" w:hAnsi="Cambria Math" w:cs="Times New Roman"/>
+                          <w:sz w:val="28"/>
+                          <w:szCs w:val="28"/>
+                          <w:lang w:eastAsia="ru-RU"/>
+                        </w:rPr>
+                        <m:t>,3-0,04</m:t>
+                      </m:r>
+                      <m:r>
+                        <w:rPr>
+                          <w:rFonts w:ascii="Cambria Math" w:hAnsi="Cambria Math" w:cs="Times New Roman"/>
+                          <w:sz w:val="28"/>
+                          <w:szCs w:val="28"/>
+                          <w:lang w:val="en-US" w:eastAsia="ru-RU"/>
+                        </w:rPr>
+                        <m:t>x</m:t>
+                      </m:r>
+                      <m:r>
+                        <w:rPr>
+                          <w:rFonts w:ascii="Cambria Math" w:hAnsi="Cambria Math" w:cs="Times New Roman"/>
+                          <w:sz w:val="28"/>
+                          <w:szCs w:val="28"/>
+                          <w:lang w:eastAsia="ru-RU"/>
+                        </w:rPr>
+                        <m:t>-0,08</m:t>
+                      </m:r>
+                      <m:r>
+                        <w:rPr>
+                          <w:rFonts w:ascii="Cambria Math" w:hAnsi="Cambria Math" w:cs="Times New Roman"/>
+                          <w:sz w:val="28"/>
+                          <w:szCs w:val="28"/>
+                          <w:lang w:val="en-US" w:eastAsia="ru-RU"/>
+                        </w:rPr>
+                        <m:t>y</m:t>
+                      </m:r>
+                    </m:e>
+                  </m:d>
+                  <m:r>
+                    <w:rPr>
+                      <w:rFonts w:ascii="Cambria Math" w:hAnsi="Cambria Math" w:cs="Times New Roman"/>
+                      <w:sz w:val="28"/>
+                      <w:szCs w:val="28"/>
+                      <w:lang w:eastAsia="ru-RU"/>
+                    </w:rPr>
+                    <m:t>*</m:t>
+                  </m:r>
+                  <m:f>
+                    <m:fPr>
+                      <m:ctrlPr>
+                        <w:rPr>
+                          <w:rFonts w:ascii="Cambria Math" w:hAnsi="Cambria Math" w:cs="Times New Roman"/>
+                          <w:i/>
+                          <w:sz w:val="28"/>
+                          <w:szCs w:val="28"/>
+                          <w:lang w:val="en-US" w:eastAsia="ru-RU"/>
+                        </w:rPr>
+                      </m:ctrlPr>
+                    </m:fPr>
+                    <m:num>
+                      <m:r>
+                        <w:rPr>
+                          <w:rFonts w:ascii="Cambria Math" w:hAnsi="Cambria Math" w:cs="Times New Roman"/>
+                          <w:sz w:val="28"/>
+                          <w:szCs w:val="28"/>
+                          <w:lang w:eastAsia="ru-RU"/>
+                        </w:rPr>
+                        <m:t>1</m:t>
+                      </m:r>
+                    </m:num>
+                    <m:den>
+                      <m:r>
+                        <w:rPr>
+                          <w:rFonts w:ascii="Cambria Math" w:hAnsi="Cambria Math" w:cs="Times New Roman"/>
+                          <w:sz w:val="28"/>
+                          <w:szCs w:val="28"/>
+                          <w:lang w:eastAsia="ru-RU"/>
+                        </w:rPr>
+                        <m:t>6</m:t>
+                      </m:r>
+                    </m:den>
+                  </m:f>
+                </m:e>
+              </m:eqArr>
+            </m:e>
+          </m:d>
+        </m:oMath>
+      </m:oMathPara>
+    </w:p>
+    <w:p>
+      <w:pPr>
+        <w:spacing w:before="240"/>
+        <w:ind w:firstLine="708"/>
+        <w:jc w:val="both"/>
+        <w:rPr>
+          <w:rFonts w:ascii="Times New Roman" w:hAnsi="Times New Roman" w:cs="Times New Roman"/>
+          <w:sz w:val="28"/>
+          <w:szCs w:val="28"/>
+          <w:lang w:eastAsia="ru-RU"/>
+        </w:rPr>
+      </w:pPr>
+      <w:r>
+        <w:rPr>
+          <w:rFonts w:ascii="Times New Roman" w:hAnsi="Times New Roman" w:cs="Times New Roman"/>
+          <w:sz w:val="28"/>
+          <w:szCs w:val="28"/>
+          <w:lang w:eastAsia="ru-RU"/>
+        </w:rPr>
+        <w:t xml:space="preserve">Первое приближение – </w:t>
+      </w:r>
+      <w:r>
+        <w:rPr>
+          <w:rFonts w:ascii="Times New Roman" w:hAnsi="Times New Roman" w:cs="Times New Roman"/>
+          <w:sz w:val="28"/>
+          <w:szCs w:val="28"/>
+          <w:lang w:val="en-US" w:eastAsia="ru-RU"/>
+        </w:rPr>
+        <w:t>x</w:t>
+      </w:r>
+      <w:r>
+        <w:rPr>
+          <w:rFonts w:ascii="Times New Roman" w:hAnsi="Times New Roman" w:cs="Times New Roman"/>
+          <w:sz w:val="28"/>
+          <w:szCs w:val="28"/>
+          <w:vertAlign w:val="subscript"/>
+          <w:lang w:eastAsia="ru-RU"/>
+        </w:rPr>
+        <w:t>(</w:t>
+      </w:r>
+      <w:proofErr w:type="gramStart"/>
+      <w:r>
+        <w:rPr>
+          <w:rFonts w:ascii="Times New Roman" w:hAnsi="Times New Roman" w:cs="Times New Roman"/>
+          <w:sz w:val="28"/>
+          <w:szCs w:val="28"/>
+          <w:vertAlign w:val="subscript"/>
+          <w:lang w:eastAsia="ru-RU"/>
+        </w:rPr>
+        <w:t>0)</w:t>
+      </w:r>
+      <w:r>
+        <w:rPr>
+          <w:rFonts w:ascii="Times New Roman" w:hAnsi="Times New Roman" w:cs="Times New Roman"/>
+          <w:sz w:val="28"/>
+          <w:szCs w:val="28"/>
+          <w:lang w:eastAsia="ru-RU"/>
+        </w:rPr>
+        <w:t>=</w:t>
+      </w:r>
+      <w:proofErr w:type="gramEnd"/>
+      <w:r>
+        <w:rPr>
+          <w:rFonts w:ascii="Times New Roman" w:hAnsi="Times New Roman" w:cs="Times New Roman"/>
+          <w:sz w:val="28"/>
+          <w:szCs w:val="28"/>
+          <w:lang w:eastAsia="ru-RU"/>
+        </w:rPr>
+        <w:t xml:space="preserve">0, </w:t>
+      </w:r>
+      <w:r>
+        <w:rPr>
+          <w:rFonts w:ascii="Times New Roman" w:hAnsi="Times New Roman" w:cs="Times New Roman"/>
+          <w:sz w:val="28"/>
+          <w:szCs w:val="28"/>
+          <w:lang w:val="en-US" w:eastAsia="ru-RU"/>
+        </w:rPr>
+        <w:t>y</w:t>
+      </w:r>
+      <w:r>
+        <w:rPr>
+          <w:rFonts w:ascii="Times New Roman" w:hAnsi="Times New Roman" w:cs="Times New Roman"/>
+          <w:sz w:val="28"/>
+          <w:szCs w:val="28"/>
+          <w:vertAlign w:val="subscript"/>
+          <w:lang w:eastAsia="ru-RU"/>
+        </w:rPr>
+        <w:t>(0)</w:t>
+      </w:r>
+      <w:r>
+        <w:rPr>
+          <w:rFonts w:ascii="Times New Roman" w:hAnsi="Times New Roman" w:cs="Times New Roman"/>
+          <w:sz w:val="28"/>
+          <w:szCs w:val="28"/>
+          <w:lang w:eastAsia="ru-RU"/>
+        </w:rPr>
+        <w:t xml:space="preserve">=0, </w:t>
+      </w:r>
+      <w:r>
+        <w:rPr>
+          <w:rFonts w:ascii="Times New Roman" w:hAnsi="Times New Roman" w:cs="Times New Roman"/>
+          <w:sz w:val="28"/>
+          <w:szCs w:val="28"/>
+          <w:lang w:val="en-US" w:eastAsia="ru-RU"/>
+        </w:rPr>
+        <w:t>z</w:t>
+      </w:r>
+      <w:r>
+        <w:rPr>
+          <w:rFonts w:ascii="Times New Roman" w:hAnsi="Times New Roman" w:cs="Times New Roman"/>
+          <w:sz w:val="28"/>
+          <w:szCs w:val="28"/>
+          <w:vertAlign w:val="subscript"/>
+          <w:lang w:eastAsia="ru-RU"/>
+        </w:rPr>
+        <w:t>(0)</w:t>
+      </w:r>
+      <w:r>
+        <w:rPr>
+          <w:rFonts w:ascii="Times New Roman" w:hAnsi="Times New Roman" w:cs="Times New Roman"/>
+          <w:sz w:val="28"/>
+          <w:szCs w:val="28"/>
+          <w:lang w:eastAsia="ru-RU"/>
+        </w:rPr>
+        <w:t>=0.</w:t>
+      </w:r>
+    </w:p>
+    <w:p>
+      <w:pPr>
+        <w:pStyle w:val="a3"/>
+        <w:numPr>
+          <w:ilvl w:val="0"/>
+          <w:numId w:val="3"/>
+        </w:numPr>
+        <w:spacing w:before="240"/>
+        <w:jc w:val="both"/>
+        <w:rPr>
+          <w:rFonts w:ascii="Times New Roman" w:hAnsi="Times New Roman" w:cs="Times New Roman"/>
+          <w:sz w:val="28"/>
+          <w:szCs w:val="28"/>
+          <w:lang w:val="en-US" w:eastAsia="ru-RU"/>
+        </w:rPr>
+      </w:pPr>
+      <w:r>
+        <w:rPr>
+          <w:rFonts w:ascii="Times New Roman" w:hAnsi="Times New Roman" w:cs="Times New Roman"/>
+          <w:sz w:val="28"/>
+          <w:szCs w:val="28"/>
+          <w:lang w:eastAsia="ru-RU"/>
+        </w:rPr>
+        <w:t>Метод простой итерации.</w:t>
+      </w:r>
+    </w:p>
+    <w:p>
+      <w:pPr>
+        <w:spacing w:before="240"/>
+        <w:ind w:firstLine="708"/>
+        <w:jc w:val="both"/>
+        <w:rPr>
+          <w:rFonts w:ascii="Times New Roman" w:hAnsi="Times New Roman" w:cs="Times New Roman"/>
+          <w:sz w:val="28"/>
+          <w:szCs w:val="28"/>
+          <w:lang w:eastAsia="ru-RU"/>
+        </w:rPr>
+      </w:pPr>
+      <w:r>
+        <w:rPr>
+          <w:rFonts w:ascii="Times New Roman" w:hAnsi="Times New Roman" w:cs="Times New Roman"/>
+          <w:sz w:val="28"/>
+          <w:szCs w:val="28"/>
+          <w:lang w:eastAsia="ru-RU"/>
+        </w:rPr>
+        <w:t xml:space="preserve">Для решения СЛАУ этим методом используем формулы </w:t>
+      </w:r>
+      <w:r>
+        <w:rPr>
+          <w:rFonts w:ascii="Times New Roman" w:hAnsi="Times New Roman" w:cs="Times New Roman"/>
+          <w:sz w:val="28"/>
+          <w:szCs w:val="28"/>
+          <w:lang w:eastAsia="ru-RU"/>
+        </w:rPr>
+        <w:t>(2.1).</w:t>
+      </w:r>
+    </w:p>
+    <w:p>
+      <w:pPr>
+        <w:pStyle w:val="a3"/>
+        <w:spacing w:before="240"/>
+        <w:ind w:left="1068"/>
+        <w:jc w:val="center"/>
+        <w:rPr>
+          <w:noProof/>
+          <w:lang w:eastAsia="ru-RU"/>
+        </w:rPr>
+      </w:pPr>
+    </w:p>
+    <w:p>
+      <w:pPr>
+        <w:pStyle w:val="a3"/>
+        <w:spacing w:before="240"/>
+        <w:ind w:left="1068"/>
+        <w:jc w:val="center"/>
+        <w:rPr>
+          <w:rFonts w:ascii="Times New Roman" w:hAnsi="Times New Roman" w:cs="Times New Roman"/>
+          <w:sz w:val="28"/>
+          <w:szCs w:val="28"/>
+          <w:lang w:eastAsia="ru-RU"/>
+        </w:rPr>
+      </w:pPr>
+      <w:r>
+        <w:rPr>
+          <w:noProof/>
+          <w:lang w:eastAsia="ru-RU"/>
+        </w:rPr>
+        <w:drawing>
+          <wp:anchor distT="0" distB="0" distL="114300" distR="114300" simplePos="0" relativeHeight="251661312" behindDoc="0" locked="0" layoutInCell="1" allowOverlap="1" wp14:anchorId="00ABCB47" wp14:editId="59A20EED">
+            <wp:simplePos x="0" y="0"/>
+            <wp:positionH relativeFrom="column">
+              <wp:posOffset>2139315</wp:posOffset>
+            </wp:positionH>
+            <wp:positionV relativeFrom="paragraph">
+              <wp:posOffset>1905</wp:posOffset>
+            </wp:positionV>
+            <wp:extent cx="2336800" cy="1146175"/>
+            <wp:effectExtent l="0" t="0" r="6350" b="0"/>
+            <wp:wrapSquare wrapText="bothSides"/>
+            <wp:docPr id="5" name="Рисунок 5" descr="http://pastexen.com/i/EDjcX8xqMW.png"/>
+            <wp:cNvGraphicFramePr>
+              <a:graphicFrameLocks xmlns:a="http://schemas.openxmlformats.org/drawingml/2006/main" noChangeAspect="1"/>
+            </wp:cNvGraphicFramePr>
+            <a:graphic xmlns:a="http://schemas.openxmlformats.org/drawingml/2006/main">
+              <a:graphicData uri="http://schemas.openxmlformats.org/drawingml/2006/picture">
+                <pic:pic xmlns:pic="http://schemas.openxmlformats.org/drawingml/2006/picture">
+                  <pic:nvPicPr>
+                    <pic:cNvPr id="0" name="Picture 2" descr="http://pastexen.com/i/EDjcX8xqMW.png"/>
+                    <pic:cNvPicPr>
+                      <a:picLocks noChangeAspect="1" noChangeArrowheads="1"/>
+                    </pic:cNvPicPr>
+                  </pic:nvPicPr>
+                  <pic:blipFill>
+                    <a:blip r:embed="rId57">
+                      <a:extLst>
+                        <a:ext uri="{28A0092B-C50C-407E-A947-70E740481C1C}">
+                          <a14:useLocalDpi xmlns:a14="http://schemas.microsoft.com/office/drawing/2010/main" val="0"/>
+                        </a:ext>
+                      </a:extLst>
+                    </a:blip>
+                    <a:srcRect/>
+                    <a:stretch>
+                      <a:fillRect/>
+                    </a:stretch>
+                  </pic:blipFill>
+                  <pic:spPr bwMode="auto">
+                    <a:xfrm>
+                      <a:off x="0" y="0"/>
+                      <a:ext cx="2336800" cy="1146175"/>
+                    </a:xfrm>
+                    <a:prstGeom prst="rect">
+                      <a:avLst/>
+                    </a:prstGeom>
+                    <a:noFill/>
+                    <a:ln>
+                      <a:noFill/>
+                    </a:ln>
+                  </pic:spPr>
+                </pic:pic>
+              </a:graphicData>
+            </a:graphic>
+            <wp14:sizeRelH relativeFrom="page">
+              <wp14:pctWidth>0</wp14:pctWidth>
+            </wp14:sizeRelH>
+            <wp14:sizeRelV relativeFrom="page">
+              <wp14:pctHeight>0</wp14:pctHeight>
+            </wp14:sizeRelV>
+          </wp:anchor>
+        </w:drawing>
+      </w:r>
+    </w:p>
+    <w:p>
+      <w:pPr>
+        <w:spacing w:before="240"/>
+        <w:ind w:firstLine="708"/>
+        <w:jc w:val="center"/>
+        <w:rPr>
+          <w:rFonts w:ascii="Times New Roman" w:hAnsi="Times New Roman" w:cs="Times New Roman"/>
+          <w:sz w:val="28"/>
+          <w:szCs w:val="28"/>
+          <w:lang w:eastAsia="ru-RU"/>
+        </w:rPr>
+      </w:pPr>
+      <w:r>
+        <w:rPr>
+          <w:rFonts w:ascii="Times New Roman" w:hAnsi="Times New Roman" w:cs="Times New Roman"/>
+          <w:noProof/>
+          <w:sz w:val="28"/>
+          <w:szCs w:val="28"/>
+          <w:lang w:eastAsia="ru-RU"/>
+        </w:rPr>
+        <mc:AlternateContent>
+          <mc:Choice Requires="wps">
+            <w:drawing>
+              <wp:anchor distT="45720" distB="45720" distL="114300" distR="114300" simplePos="0" relativeHeight="251660288" behindDoc="0" locked="0" layoutInCell="1" allowOverlap="1" wp14:anchorId="3923736A" wp14:editId="200F7C3B">
+                <wp:simplePos x="0" y="0"/>
+                <wp:positionH relativeFrom="column">
+                  <wp:posOffset>4793615</wp:posOffset>
+                </wp:positionH>
+                <wp:positionV relativeFrom="paragraph">
+                  <wp:posOffset>92710</wp:posOffset>
+                </wp:positionV>
+                <wp:extent cx="895350" cy="467995"/>
+                <wp:effectExtent l="0" t="0" r="0" b="8255"/>
+                <wp:wrapSquare wrapText="bothSides"/>
+                <wp:docPr id="217" name="Надпись 2"/>
+                <wp:cNvGraphicFramePr>
+                  <a:graphicFrameLocks xmlns:a="http://schemas.openxmlformats.org/drawingml/2006/main"/>
+                </wp:cNvGraphicFramePr>
+                <a:graphic xmlns:a="http://schemas.openxmlformats.org/drawingml/2006/main">
+                  <a:graphicData uri="http://schemas.microsoft.com/office/word/2010/wordprocessingShape">
+                    <wps:wsp>
+                      <wps:cNvSpPr txBox="1">
+                        <a:spLocks noChangeArrowheads="1"/>
+                      </wps:cNvSpPr>
+                      <wps:spPr bwMode="auto">
+                        <a:xfrm>
+                          <a:off x="0" y="0"/>
+                          <a:ext cx="895350" cy="467995"/>
+                        </a:xfrm>
+                        <a:prstGeom prst="rect">
+                          <a:avLst/>
+                        </a:prstGeom>
+                        <a:solidFill>
+                          <a:srgbClr val="FFFFFF"/>
+                        </a:solidFill>
+                        <a:ln w="9525">
+                          <a:noFill/>
+                          <a:miter lim="800000"/>
+                          <a:headEnd/>
+                          <a:tailEnd/>
+                        </a:ln>
+                      </wps:spPr>
+                      <wps:txbx>
+                        <w:txbxContent>
+                          <w:p>
+                            <w:pPr>
+                              <w:rPr>
+                                <w:rFonts w:ascii="Times New Roman" w:hAnsi="Times New Roman" w:cs="Times New Roman"/>
+                                <w:sz w:val="28"/>
+                              </w:rPr>
+                            </w:pPr>
+                            <w:r>
+                              <w:rPr>
+                                <w:rFonts w:ascii="Times New Roman" w:hAnsi="Times New Roman" w:cs="Times New Roman"/>
+                                <w:sz w:val="28"/>
+                              </w:rPr>
+                              <w:t>(2.1)</w:t>
+                            </w:r>
+                          </w:p>
+                        </w:txbxContent>
+                      </wps:txbx>
+                      <wps:bodyPr rot="0" vert="horz" wrap="square" lIns="91440" tIns="45720" rIns="91440" bIns="45720" anchor="t" anchorCtr="0">
+                        <a:noAutofit/>
+                      </wps:bodyPr>
+                    </wps:wsp>
+                  </a:graphicData>
+                </a:graphic>
+                <wp14:sizeRelH relativeFrom="margin">
+                  <wp14:pctWidth>0</wp14:pctWidth>
+                </wp14:sizeRelH>
+                <wp14:sizeRelV relativeFrom="margin">
+                  <wp14:pctHeight>0</wp14:pctHeight>
+                </wp14:sizeRelV>
+              </wp:anchor>
+            </w:drawing>
+          </mc:Choice>
+          <mc:Fallback>
+            <w:pict>
+              <v:shapetype w14:anchorId="3923736A" id="_x0000_t202" coordsize="21600,21600" o:spt="202" path="m,l,21600r21600,l21600,xe">
+                <v:stroke joinstyle="miter"/>
+                <v:path gradientshapeok="t" o:connecttype="rect"/>
+              </v:shapetype>
+              <v:shape id="Надпись 2" o:spid="_x0000_s1026" type="#_x0000_t202" style="position:absolute;left:0;text-align:left;margin-left:377.45pt;margin-top:7.3pt;width:70.5pt;height:36.85pt;z-index:251660288;visibility:visible;mso-wrap-style:square;mso-width-percent:0;mso-height-percent:0;mso-wrap-distance-left:9pt;mso-wrap-distance-top:3.6pt;mso-wrap-distance-right:9pt;mso-wrap-distance-bottom:3.6pt;mso-position-horizontal:absolute;mso-position-horizontal-relative:text;mso-position-vertical:absolute;mso-position-vertical-relative:text;mso-width-percent:0;mso-height-percent:0;mso-width-relative:margin;mso-height-relative:margin;v-text-anchor:top" o:gfxdata="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" stroked="f">
+                <v:textbox>
+                  <w:txbxContent>
+                    <w:p>
+                      <w:pPr>
+                        <w:rPr>
+                          <w:rFonts w:ascii="Times New Roman" w:hAnsi="Times New Roman" w:cs="Times New Roman"/>
+                          <w:sz w:val="28"/>
+                        </w:rPr>
+                      </w:pPr>
+                      <w:r>
+                        <w:rPr>
+                          <w:rFonts w:ascii="Times New Roman" w:hAnsi="Times New Roman" w:cs="Times New Roman"/>
+                          <w:sz w:val="28"/>
+                        </w:rPr>
+                        <w:t>(2.1)</w:t>
+                      </w:r>
+                    </w:p>
+                  </w:txbxContent>
+                </v:textbox>
+                <w10:wrap type="square"/>
+              </v:shape>
+            </w:pict>
+          </mc:Fallback>
+        </mc:AlternateContent>
+      </w:r>
+    </w:p>
+    <w:p>
+      <w:pPr>
+        <w:spacing w:before="240"/>
+        <w:ind w:firstLine="708"/>
+        <w:jc w:val="both"/>
+        <w:rPr>
+          <w:rFonts w:ascii="Times New Roman" w:hAnsi="Times New Roman" w:cs="Times New Roman"/>
+          <w:sz w:val="28"/>
+          <w:szCs w:val="28"/>
+          <w:lang w:eastAsia="ru-RU"/>
+        </w:rPr>
+      </w:pPr>
+    </w:p>
+    <w:p>
+      <w:pPr>
+        <w:spacing w:before="240"/>
+        <w:ind w:firstLine="708"/>
+        <w:jc w:val="both"/>
+        <w:rPr>
+          <w:rFonts w:ascii="Times New Roman" w:hAnsi="Times New Roman" w:cs="Times New Roman"/>
+          <w:sz w:val="28"/>
+          <w:szCs w:val="28"/>
+        </w:rPr>
+      </w:pPr>
+    </w:p>
+    <w:p>
+      <w:pPr>
+        <w:spacing w:before="240"/>
+        <w:ind w:firstLine="708"/>
+        <w:jc w:val="both"/>
+        <w:rPr>
+          <w:rFonts w:ascii="Times New Roman" w:hAnsi="Times New Roman" w:cs="Times New Roman"/>
+          <w:sz w:val="28"/>
+          <w:szCs w:val="28"/>
+        </w:rPr>
+      </w:pPr>
+      <w:r>
+        <w:rPr>
+          <w:rFonts w:ascii="Times New Roman" w:hAnsi="Times New Roman" w:cs="Times New Roman"/>
+          <w:sz w:val="28"/>
+          <w:szCs w:val="28"/>
+        </w:rPr>
+        <w:t xml:space="preserve">Используя первое приближение к решению системы вычисляем новое значение </w:t>
+      </w:r>
+      <w:r>
+        <w:rPr>
+          <w:rFonts w:ascii="Times New Roman" w:hAnsi="Times New Roman" w:cs="Times New Roman"/>
+          <w:sz w:val="28"/>
+          <w:szCs w:val="28"/>
+          <w:lang w:val="en-US"/>
+        </w:rPr>
+        <w:t>x</w:t>
+      </w:r>
+      <w:r>
+        <w:rPr>
+          <w:rFonts w:ascii="Times New Roman" w:hAnsi="Times New Roman" w:cs="Times New Roman"/>
+          <w:sz w:val="28"/>
+          <w:szCs w:val="28"/>
+        </w:rPr>
+        <w:t xml:space="preserve">, </w:t>
+      </w:r>
+      <w:r>
+        <w:rPr>
+          <w:rFonts w:ascii="Times New Roman" w:hAnsi="Times New Roman" w:cs="Times New Roman"/>
+          <w:sz w:val="28"/>
+          <w:szCs w:val="28"/>
+          <w:lang w:val="en-US"/>
+        </w:rPr>
+        <w:t>y</w:t>
+      </w:r>
+      <w:r>
+        <w:rPr>
+          <w:rFonts w:ascii="Times New Roman" w:hAnsi="Times New Roman" w:cs="Times New Roman"/>
+          <w:sz w:val="28"/>
+          <w:szCs w:val="28"/>
+        </w:rPr>
+        <w:t xml:space="preserve">, </w:t>
+      </w:r>
+      <w:r>
+        <w:rPr>
+          <w:rFonts w:ascii="Times New Roman" w:hAnsi="Times New Roman" w:cs="Times New Roman"/>
+          <w:sz w:val="28"/>
+          <w:szCs w:val="28"/>
+          <w:lang w:val="en-US"/>
+        </w:rPr>
+        <w:t>z</w:t>
+      </w:r>
+      <w:r>
+        <w:rPr>
+          <w:rFonts w:ascii="Times New Roman" w:hAnsi="Times New Roman" w:cs="Times New Roman"/>
+          <w:sz w:val="28"/>
+          <w:szCs w:val="28"/>
+        </w:rPr>
+        <w:t>. Далее</w:t>
+      </w:r>
+      <w:r>
+        <w:rPr>
+          <w:rFonts w:ascii="Times New Roman" w:hAnsi="Times New Roman" w:cs="Times New Roman"/>
+          <w:sz w:val="28"/>
+          <w:szCs w:val="28"/>
+        </w:rPr>
+        <w:t xml:space="preserve">, используя выше вычисленные значения и используем на следующем шаге итерации. Производим такие действия, пока не достигнута </w:t>
+      </w:r>
+      <w:r>
+        <w:rPr>
+          <w:rFonts w:ascii="Times New Roman" w:hAnsi="Times New Roman" w:cs="Times New Roman"/>
+          <w:sz w:val="28"/>
+          <w:szCs w:val="28"/>
+        </w:rPr>
+        <w:lastRenderedPageBreak/>
+        <w:t xml:space="preserve">необходимая точность </w:t>
+      </w:r>
+      <w:r>
+        <w:rPr>
+          <w:rFonts w:ascii="Times New Roman" w:hAnsi="Times New Roman" w:cs="Times New Roman"/>
+          <w:sz w:val="28"/>
+          <w:szCs w:val="28"/>
+        </w:rPr>
+        <w:t>ε</w:t>
+      </w:r>
+      <w:r>
+        <w:rPr>
+          <w:rFonts w:ascii="Times New Roman" w:hAnsi="Times New Roman" w:cs="Times New Roman"/>
+          <w:sz w:val="28"/>
+          <w:szCs w:val="28"/>
+        </w:rPr>
+        <w:t>=10</w:t>
+      </w:r>
+      <w:r>
+        <w:rPr>
+          <w:rFonts w:ascii="Times New Roman" w:hAnsi="Times New Roman" w:cs="Times New Roman"/>
+          <w:sz w:val="28"/>
+          <w:szCs w:val="28"/>
+          <w:vertAlign w:val="superscript"/>
+        </w:rPr>
+        <w:t>-</w:t>
+      </w:r>
+      <w:proofErr w:type="gramStart"/>
+      <w:r>
+        <w:rPr>
+          <w:rFonts w:ascii="Times New Roman" w:hAnsi="Times New Roman" w:cs="Times New Roman"/>
+          <w:sz w:val="28"/>
+          <w:szCs w:val="28"/>
+          <w:vertAlign w:val="superscript"/>
+        </w:rPr>
+        <w:t>4</w:t>
+      </w:r>
+      <w:r>
+        <w:rPr>
+          <w:rFonts w:ascii="Times New Roman" w:hAnsi="Times New Roman" w:cs="Times New Roman"/>
+          <w:sz w:val="28"/>
+          <w:szCs w:val="28"/>
+          <w:vertAlign w:val="superscript"/>
+        </w:rPr>
+        <w:t xml:space="preserve"> </w:t>
+      </w:r>
+      <w:r>
+        <w:rPr>
+          <w:sz w:val="20"/>
+          <w:szCs w:val="20"/>
+        </w:rPr>
+        <w:t>.</w:t>
+      </w:r>
+      <w:proofErr w:type="gramEnd"/>
+      <w:r>
+        <w:rPr>
+          <w:sz w:val="20"/>
+          <w:szCs w:val="20"/>
+        </w:rPr>
+        <w:t xml:space="preserve"> </w:t>
+      </w:r>
+      <w:r>
+        <w:rPr>
+          <w:rFonts w:ascii="Times New Roman" w:hAnsi="Times New Roman" w:cs="Times New Roman"/>
+          <w:sz w:val="28"/>
+          <w:szCs w:val="28"/>
+        </w:rPr>
+        <w:t>В Таблице 1 представлены этапы вычисления. Видно, что для достижения ну</w:t>
+      </w:r>
+      <w:r>
+        <w:rPr>
+          <w:rFonts w:ascii="Times New Roman" w:hAnsi="Times New Roman" w:cs="Times New Roman"/>
+          <w:sz w:val="28"/>
+          <w:szCs w:val="28"/>
+        </w:rPr>
+        <w:t>жной точности понадобилось</w:t>
+      </w:r>
+      <w:r>
+        <w:rPr>
+          <w:rFonts w:ascii="Times New Roman" w:hAnsi="Times New Roman" w:cs="Times New Roman"/>
+          <w:sz w:val="28"/>
+          <w:szCs w:val="28"/>
+        </w:rPr>
+        <w:t xml:space="preserve"> 4 итерации.</w:t>
+      </w:r>
+    </w:p>
+    <w:tbl>
+      <w:tblPr>
+        <w:tblW w:w="10614" w:type="dxa"/>
+        <w:tblInd w:w="-1063" w:type="dxa"/>
+        <w:tblLook w:val="04A0" w:firstRow="1" w:lastRow="0" w:firstColumn="1" w:lastColumn="0" w:noHBand="0" w:noVBand="1"/>
+      </w:tblPr>
+      <w:tblGrid>
+        <w:gridCol w:w="328"/>
+        <w:gridCol w:w="1275"/>
+        <w:gridCol w:w="1275"/>
+        <w:gridCol w:w="1275"/>
+        <w:gridCol w:w="266"/>
+        <w:gridCol w:w="1275"/>
+        <w:gridCol w:w="1275"/>
+        <w:gridCol w:w="1275"/>
+        <w:gridCol w:w="1275"/>
+        <w:gridCol w:w="266"/>
+        <w:gridCol w:w="829"/>
+      </w:tblGrid>
+      <w:tr>
+        <w:trPr>
+          <w:trHeight w:val="300"/>
+        </w:trPr>
+        <w:tc>
+          <w:tcPr>
+            <w:tcW w:w="328" w:type="dxa"/>
+            <w:tcBorders>
+              <w:top w:val="single" w:sz="4" w:space="0" w:color="auto"/>
+              <w:left w:val="single" w:sz="4" w:space="0" w:color="auto"/>
+              <w:bottom w:val="single" w:sz="4" w:space="0" w:color="auto"/>
+              <w:right w:val="single" w:sz="4" w:space="0" w:color="auto"/>
+            </w:tcBorders>
+            <w:shd w:val="clear" w:color="000000" w:fill="BFBFBF"/>
+            <w:noWrap/>
+            <w:vAlign w:val="bottom"/>
+            <w:hideMark/>
+          </w:tcPr>
+          <w:p>
+            <w:pPr>
+              <w:spacing w:after="0" w:line="240" w:lineRule="auto"/>
+              <w:jc w:val="center"/>
+              <w:rPr>
+                <w:rFonts w:ascii="Calibri" w:eastAsia="Times New Roman" w:hAnsi="Calibri" w:cs="Times New Roman"/>
+                <w:color w:val="000000"/>
+                <w:lang w:eastAsia="ru-RU"/>
+              </w:rPr>
+            </w:pPr>
+            <w:r>
+              <w:rPr>
+                <w:rFonts w:ascii="Calibri" w:eastAsia="Times New Roman" w:hAnsi="Calibri" w:cs="Times New Roman"/>
+                <w:color w:val="000000"/>
+                <w:lang w:eastAsia="ru-RU"/>
+              </w:rPr>
+              <w:t>#</w:t>
+            </w:r>
+          </w:p>
+        </w:tc>
+        <w:tc>
+          <w:tcPr>
+            <w:tcW w:w="1275" w:type="dxa"/>
+            <w:tcBorders>
+              <w:top w:val="single" w:sz="4" w:space="0" w:color="auto"/>
+              <w:left w:val="nil"/>
+              <w:bottom w:val="single" w:sz="4" w:space="0" w:color="auto"/>
+              <w:right w:val="single" w:sz="4" w:space="0" w:color="auto"/>
+            </w:tcBorders>
+            <w:shd w:val="clear" w:color="000000" w:fill="BFBFBF"/>
+            <w:noWrap/>
+            <w:vAlign w:val="bottom"/>
+            <w:hideMark/>
+          </w:tcPr>
+          <w:p>
+            <w:pPr>
+              <w:spacing w:after="0" w:line="240" w:lineRule="auto"/>
+              <w:jc w:val="center"/>
+              <w:rPr>
+                <w:rFonts w:ascii="Calibri" w:eastAsia="Times New Roman" w:hAnsi="Calibri" w:cs="Times New Roman"/>
+                <w:b/>
+                <w:bCs/>
+                <w:color w:val="000000"/>
+                <w:lang w:eastAsia="ru-RU"/>
+              </w:rPr>
+            </w:pPr>
+            <w:r>
+              <w:rPr>
+                <w:rFonts w:ascii="Calibri" w:eastAsia="Times New Roman" w:hAnsi="Calibri" w:cs="Times New Roman"/>
+                <w:b/>
+                <w:bCs/>
+                <w:color w:val="000000"/>
+                <w:lang w:eastAsia="ru-RU"/>
+              </w:rPr>
+              <w:t>x</w:t>
+            </w:r>
+          </w:p>
+        </w:tc>
+        <w:tc>
+          <w:tcPr>
+            <w:tcW w:w="1275" w:type="dxa"/>
+            <w:tcBorders>
+              <w:top w:val="single" w:sz="4" w:space="0" w:color="auto"/>
+              <w:left w:val="nil"/>
+              <w:bottom w:val="single" w:sz="4" w:space="0" w:color="auto"/>
+              <w:right w:val="single" w:sz="4" w:space="0" w:color="auto"/>
+            </w:tcBorders>
+            <w:shd w:val="clear" w:color="000000" w:fill="BFBFBF"/>
+            <w:noWrap/>
+            <w:vAlign w:val="bottom"/>
+            <w:hideMark/>
+          </w:tcPr>
+          <w:p>
+            <w:pPr>
+              <w:spacing w:after="0" w:line="240" w:lineRule="auto"/>
+              <w:jc w:val="center"/>
+              <w:rPr>
+                <w:rFonts w:ascii="Calibri" w:eastAsia="Times New Roman" w:hAnsi="Calibri" w:cs="Times New Roman"/>
+                <w:b/>
+                <w:bCs/>
+                <w:color w:val="000000"/>
+                <w:lang w:eastAsia="ru-RU"/>
+              </w:rPr>
+            </w:pPr>
+            <w:r>
+              <w:rPr>
+                <w:rFonts w:ascii="Calibri" w:eastAsia="Times New Roman" w:hAnsi="Calibri" w:cs="Times New Roman"/>
+                <w:b/>
+                <w:bCs/>
+                <w:color w:val="000000"/>
+                <w:lang w:eastAsia="ru-RU"/>
+              </w:rPr>
+              <w:t>y</w:t>
+            </w:r>
+          </w:p>
+        </w:tc>
+        <w:tc>
+          <w:tcPr>
+            <w:tcW w:w="1275" w:type="dxa"/>
+            <w:tcBorders>
+              <w:top w:val="single" w:sz="4" w:space="0" w:color="auto"/>
+              <w:left w:val="nil"/>
+              <w:bottom w:val="single" w:sz="4" w:space="0" w:color="auto"/>
+              <w:right w:val="nil"/>
+            </w:tcBorders>
+            <w:shd w:val="clear" w:color="000000" w:fill="BFBFBF"/>
+            <w:noWrap/>
+            <w:vAlign w:val="bottom"/>
+            <w:hideMark/>
+          </w:tcPr>
+          <w:p>
+            <w:pPr>
+              <w:spacing w:after="0" w:line="240" w:lineRule="auto"/>
+              <w:jc w:val="center"/>
+              <w:rPr>
+                <w:rFonts w:ascii="Calibri" w:eastAsia="Times New Roman" w:hAnsi="Calibri" w:cs="Times New Roman"/>
+                <w:b/>
+                <w:bCs/>
+                <w:color w:val="000000"/>
+                <w:lang w:eastAsia="ru-RU"/>
+              </w:rPr>
+            </w:pPr>
+            <w:r>
+              <w:rPr>
+                <w:rFonts w:ascii="Calibri" w:eastAsia="Times New Roman" w:hAnsi="Calibri" w:cs="Times New Roman"/>
+                <w:b/>
+                <w:bCs/>
+                <w:color w:val="000000"/>
+                <w:lang w:eastAsia="ru-RU"/>
+              </w:rPr>
+              <w:t>z</w:t>
+            </w:r>
+          </w:p>
+        </w:tc>
+        <w:tc>
+          <w:tcPr>
+            <w:tcW w:w="266" w:type="dxa"/>
+            <w:tcBorders>
+              <w:top w:val="single" w:sz="4" w:space="0" w:color="auto"/>
+              <w:left w:val="nil"/>
+              <w:bottom w:val="single" w:sz="4" w:space="0" w:color="auto"/>
+              <w:right w:val="nil"/>
+            </w:tcBorders>
+            <w:shd w:val="clear" w:color="000000" w:fill="BFBFBF"/>
+            <w:noWrap/>
+            <w:vAlign w:val="bottom"/>
+            <w:hideMark/>
+          </w:tcPr>
+          <w:p>
+            <w:pPr>
+              <w:spacing w:after="0" w:line="240" w:lineRule="auto"/>
+              <w:rPr>
+                <w:rFonts w:ascii="Calibri" w:eastAsia="Times New Roman" w:hAnsi="Calibri" w:cs="Times New Roman"/>
+                <w:color w:val="000000"/>
+                <w:lang w:eastAsia="ru-RU"/>
+              </w:rPr>
+            </w:pPr>
+            <w:r>
+              <w:rPr>
+                <w:rFonts w:ascii="Calibri" w:eastAsia="Times New Roman" w:hAnsi="Calibri" w:cs="Times New Roman"/>
+                <w:color w:val="000000"/>
+                <w:lang w:eastAsia="ru-RU"/>
+              </w:rPr>
+              <w:t> </w:t>
+            </w:r>
+          </w:p>
+        </w:tc>
+        <w:tc>
+          <w:tcPr>
+            <w:tcW w:w="1275" w:type="dxa"/>
+            <w:tcBorders>
+              <w:top w:val="single" w:sz="4" w:space="0" w:color="auto"/>
+              <w:left w:val="nil"/>
+              <w:bottom w:val="single" w:sz="4" w:space="0" w:color="auto"/>
+              <w:right w:val="single" w:sz="4" w:space="0" w:color="auto"/>
+            </w:tcBorders>
+            <w:shd w:val="clear" w:color="000000" w:fill="BFBFBF"/>
+            <w:noWrap/>
+            <w:vAlign w:val="bottom"/>
+            <w:hideMark/>
+          </w:tcPr>
+          <w:p>
+            <w:pPr>
+              <w:spacing w:after="0" w:line="240" w:lineRule="auto"/>
+              <w:rPr>
+                <w:rFonts w:ascii="Calibri" w:eastAsia="Times New Roman" w:hAnsi="Calibri" w:cs="Times New Roman"/>
+                <w:color w:val="000000"/>
+                <w:lang w:eastAsia="ru-RU"/>
+              </w:rPr>
+            </w:pPr>
+            <w:proofErr w:type="spellStart"/>
+            <w:r>
+              <w:rPr>
+                <w:rFonts w:ascii="Calibri" w:eastAsia="Times New Roman" w:hAnsi="Calibri" w:cs="Times New Roman"/>
+                <w:color w:val="000000"/>
+                <w:lang w:eastAsia="ru-RU"/>
+              </w:rPr>
+              <w:t>Dx</w:t>
+            </w:r>
+            <w:proofErr w:type="spellEnd"/>
+          </w:p>
+        </w:tc>
+        <w:tc>
+          <w:tcPr>
+            <w:tcW w:w="1275" w:type="dxa"/>
+            <w:tcBorders>
+              <w:top w:val="single" w:sz="4" w:space="0" w:color="auto"/>
+              <w:left w:val="nil"/>
+              <w:bottom w:val="single" w:sz="4" w:space="0" w:color="auto"/>
+              <w:right w:val="single" w:sz="4" w:space="0" w:color="auto"/>
+            </w:tcBorders>
+            <w:shd w:val="clear" w:color="000000" w:fill="BFBFBF"/>
+            <w:noWrap/>
+            <w:vAlign w:val="bottom"/>
+            <w:hideMark/>
+          </w:tcPr>
+          <w:p>
+            <w:pPr>
+              <w:spacing w:after="0" w:line="240" w:lineRule="auto"/>
+              <w:rPr>
+                <w:rFonts w:ascii="Calibri" w:eastAsia="Times New Roman" w:hAnsi="Calibri" w:cs="Times New Roman"/>
+                <w:color w:val="000000"/>
+                <w:lang w:eastAsia="ru-RU"/>
+              </w:rPr>
+            </w:pPr>
+            <w:proofErr w:type="spellStart"/>
+            <w:r>
+              <w:rPr>
+                <w:rFonts w:ascii="Calibri" w:eastAsia="Times New Roman" w:hAnsi="Calibri" w:cs="Times New Roman"/>
+                <w:color w:val="000000"/>
+                <w:lang w:eastAsia="ru-RU"/>
+              </w:rPr>
+              <w:t>Dy</w:t>
+            </w:r>
+            <w:proofErr w:type="spellEnd"/>
+          </w:p>
+        </w:tc>
+        <w:tc>
+          <w:tcPr>
+            <w:tcW w:w="1275" w:type="dxa"/>
+            <w:tcBorders>
+              <w:top w:val="single" w:sz="4" w:space="0" w:color="auto"/>
+              <w:left w:val="nil"/>
+              <w:bottom w:val="single" w:sz="4" w:space="0" w:color="auto"/>
+              <w:right w:val="single" w:sz="4" w:space="0" w:color="auto"/>
+            </w:tcBorders>
+            <w:shd w:val="clear" w:color="000000" w:fill="BFBFBF"/>
+            <w:noWrap/>
+            <w:vAlign w:val="bottom"/>
+            <w:hideMark/>
+          </w:tcPr>
+          <w:p>
+            <w:pPr>
+              <w:spacing w:after="0" w:line="240" w:lineRule="auto"/>
+              <w:rPr>
+                <w:rFonts w:ascii="Calibri" w:eastAsia="Times New Roman" w:hAnsi="Calibri" w:cs="Times New Roman"/>
+                <w:color w:val="000000"/>
+                <w:lang w:eastAsia="ru-RU"/>
+              </w:rPr>
+            </w:pPr>
+            <w:proofErr w:type="spellStart"/>
+            <w:r>
+              <w:rPr>
+                <w:rFonts w:ascii="Calibri" w:eastAsia="Times New Roman" w:hAnsi="Calibri" w:cs="Times New Roman"/>
+                <w:color w:val="000000"/>
+                <w:lang w:eastAsia="ru-RU"/>
+              </w:rPr>
+              <w:t>Dz</w:t>
+            </w:r>
+            <w:proofErr w:type="spellEnd"/>
+          </w:p>
+        </w:tc>
+        <w:tc>
+          <w:tcPr>
+            <w:tcW w:w="1275" w:type="dxa"/>
+            <w:tcBorders>
+              <w:top w:val="single" w:sz="4" w:space="0" w:color="auto"/>
+              <w:left w:val="nil"/>
+              <w:bottom w:val="single" w:sz="4" w:space="0" w:color="auto"/>
+              <w:right w:val="nil"/>
+            </w:tcBorders>
+            <w:shd w:val="clear" w:color="000000" w:fill="BFBFBF"/>
+            <w:noWrap/>
+            <w:vAlign w:val="bottom"/>
+            <w:hideMark/>
+          </w:tcPr>
+          <w:p>
+            <w:pPr>
+              <w:spacing w:after="0" w:line="240" w:lineRule="auto"/>
+              <w:rPr>
+                <w:rFonts w:ascii="Calibri" w:eastAsia="Times New Roman" w:hAnsi="Calibri" w:cs="Times New Roman"/>
+                <w:color w:val="000000"/>
+                <w:lang w:eastAsia="ru-RU"/>
+              </w:rPr>
+            </w:pPr>
+            <w:proofErr w:type="spellStart"/>
+            <w:r>
+              <w:rPr>
+                <w:rFonts w:ascii="Calibri" w:eastAsia="Times New Roman" w:hAnsi="Calibri" w:cs="Times New Roman"/>
+                <w:color w:val="000000"/>
+                <w:lang w:eastAsia="ru-RU"/>
+              </w:rPr>
+              <w:t>Dmax</w:t>
+            </w:r>
+            <w:proofErr w:type="spellEnd"/>
+          </w:p>
+        </w:tc>
+        <w:tc>
+          <w:tcPr>
+            <w:tcW w:w="266" w:type="dxa"/>
+            <w:tcBorders>
+              <w:top w:val="single" w:sz="4" w:space="0" w:color="auto"/>
+              <w:left w:val="nil"/>
+              <w:bottom w:val="single" w:sz="4" w:space="0" w:color="auto"/>
+              <w:right w:val="nil"/>
+            </w:tcBorders>
+            <w:shd w:val="clear" w:color="000000" w:fill="BFBFBF"/>
+            <w:noWrap/>
+            <w:vAlign w:val="bottom"/>
+            <w:hideMark/>
+          </w:tcPr>
+          <w:p>
+            <w:pPr>
+              <w:spacing w:after="0" w:line="240" w:lineRule="auto"/>
+              <w:rPr>
+                <w:rFonts w:ascii="Calibri" w:eastAsia="Times New Roman" w:hAnsi="Calibri" w:cs="Times New Roman"/>
+                <w:color w:val="000000"/>
+                <w:lang w:eastAsia="ru-RU"/>
+              </w:rPr>
+            </w:pPr>
+            <w:r>
+              <w:rPr>
+                <w:rFonts w:ascii="Calibri" w:eastAsia="Times New Roman" w:hAnsi="Calibri" w:cs="Times New Roman"/>
+                <w:color w:val="000000"/>
+                <w:lang w:eastAsia="ru-RU"/>
+              </w:rPr>
+              <w:t> </w:t>
+            </w:r>
+          </w:p>
+        </w:tc>
+        <w:tc>
+          <w:tcPr>
+            <w:tcW w:w="829" w:type="dxa"/>
+            <w:tcBorders>
+              <w:top w:val="single" w:sz="4" w:space="0" w:color="auto"/>
+              <w:left w:val="nil"/>
+              <w:bottom w:val="single" w:sz="4" w:space="0" w:color="auto"/>
+              <w:right w:val="single" w:sz="4" w:space="0" w:color="auto"/>
+            </w:tcBorders>
+            <w:shd w:val="clear" w:color="000000" w:fill="BFBFBF"/>
+            <w:noWrap/>
+            <w:vAlign w:val="bottom"/>
+            <w:hideMark/>
+          </w:tcPr>
+          <w:p>
+            <w:pPr>
+              <w:spacing w:after="0" w:line="240" w:lineRule="auto"/>
+              <w:jc w:val="center"/>
+              <w:rPr>
+                <w:rFonts w:ascii="Calibri" w:eastAsia="Times New Roman" w:hAnsi="Calibri" w:cs="Times New Roman"/>
+                <w:color w:val="000000"/>
+                <w:lang w:eastAsia="ru-RU"/>
+              </w:rPr>
+            </w:pPr>
+            <w:r>
+              <w:rPr>
+                <w:rFonts w:ascii="Calibri" w:eastAsia="Times New Roman" w:hAnsi="Calibri" w:cs="Times New Roman"/>
+                <w:color w:val="000000"/>
+                <w:lang w:eastAsia="ru-RU"/>
+              </w:rPr>
+              <w:t>ε</w:t>
+            </w:r>
+          </w:p>
+        </w:tc>
+      </w:tr>
+      <w:tr>
+        <w:trPr>
+          <w:trHeight w:val="300"/>
+        </w:trPr>
+        <w:tc>
+          <w:tcPr>
+            <w:tcW w:w="328" w:type="dxa"/>
+            <w:tcBorders>
+              <w:top w:val="nil"/>
+              <w:left w:val="single" w:sz="4" w:space="0" w:color="auto"/>
+              <w:bottom w:val="single" w:sz="4" w:space="0" w:color="auto"/>
+              <w:right w:val="single" w:sz="4" w:space="0" w:color="auto"/>
+            </w:tcBorders>
+            <w:shd w:val="clear" w:color="000000" w:fill="BFBFBF"/>
+            <w:noWrap/>
+            <w:vAlign w:val="bottom"/>
+            <w:hideMark/>
+          </w:tcPr>
+          <w:p>
+            <w:pPr>
+              <w:spacing w:after="0" w:line="240" w:lineRule="auto"/>
+              <w:jc w:val="center"/>
+              <w:rPr>
+                <w:rFonts w:ascii="Calibri" w:eastAsia="Times New Roman" w:hAnsi="Calibri" w:cs="Times New Roman"/>
+                <w:color w:val="000000"/>
+                <w:lang w:eastAsia="ru-RU"/>
+              </w:rPr>
+            </w:pPr>
+            <w:r>
+              <w:rPr>
+                <w:rFonts w:ascii="Calibri" w:eastAsia="Times New Roman" w:hAnsi="Calibri" w:cs="Times New Roman"/>
+                <w:color w:val="000000"/>
+                <w:lang w:eastAsia="ru-RU"/>
+              </w:rPr>
+              <w:t>0</w:t>
+            </w:r>
+          </w:p>
+        </w:tc>
+        <w:tc>
+          <w:tcPr>
+            <w:tcW w:w="1275" w:type="dxa"/>
+            <w:tcBorders>
+              <w:top w:val="nil"/>
+              <w:left w:val="nil"/>
+              <w:bottom w:val="nil"/>
+              <w:right w:val="nil"/>
+            </w:tcBorders>
+            <w:shd w:val="clear" w:color="auto" w:fill="auto"/>
+            <w:noWrap/>
+            <w:vAlign w:val="bottom"/>
+            <w:hideMark/>
+          </w:tcPr>
+          <w:p>
+            <w:pPr>
+              <w:spacing w:after="0" w:line="240" w:lineRule="auto"/>
+              <w:jc w:val="right"/>
+              <w:rPr>
+                <w:rFonts w:ascii="Calibri" w:eastAsia="Times New Roman" w:hAnsi="Calibri" w:cs="Times New Roman"/>
+                <w:color w:val="000000"/>
+                <w:lang w:eastAsia="ru-RU"/>
+              </w:rPr>
+            </w:pPr>
+            <w:r>
+              <w:rPr>
+                <w:rFonts w:ascii="Calibri" w:eastAsia="Times New Roman" w:hAnsi="Calibri" w:cs="Times New Roman"/>
+                <w:color w:val="000000"/>
+                <w:lang w:eastAsia="ru-RU"/>
+              </w:rPr>
+              <w:t>0</w:t>
+            </w:r>
+          </w:p>
+        </w:tc>
+        <w:tc>
+          <w:tcPr>
+            <w:tcW w:w="1275" w:type="dxa"/>
+            <w:tcBorders>
+              <w:top w:val="nil"/>
+              <w:left w:val="nil"/>
+              <w:bottom w:val="nil"/>
+              <w:right w:val="nil"/>
+            </w:tcBorders>
+            <w:shd w:val="clear" w:color="auto" w:fill="auto"/>
+            <w:noWrap/>
+            <w:vAlign w:val="bottom"/>
+            <w:hideMark/>
+          </w:tcPr>
+          <w:p>
+            <w:pPr>
+              <w:spacing w:after="0" w:line="240" w:lineRule="auto"/>
+              <w:jc w:val="right"/>
+              <w:rPr>
+                <w:rFonts w:ascii="Calibri" w:eastAsia="Times New Roman" w:hAnsi="Calibri" w:cs="Times New Roman"/>
+                <w:color w:val="000000"/>
+                <w:lang w:eastAsia="ru-RU"/>
+              </w:rPr>
+            </w:pPr>
+            <w:r>
+              <w:rPr>
+                <w:rFonts w:ascii="Calibri" w:eastAsia="Times New Roman" w:hAnsi="Calibri" w:cs="Times New Roman"/>
+                <w:color w:val="000000"/>
+                <w:lang w:eastAsia="ru-RU"/>
+              </w:rPr>
+              <w:t>0</w:t>
+            </w:r>
+          </w:p>
+        </w:tc>
+        <w:tc>
+          <w:tcPr>
+            <w:tcW w:w="1275" w:type="dxa"/>
+            <w:tcBorders>
+              <w:top w:val="nil"/>
+              <w:left w:val="nil"/>
+              <w:bottom w:val="nil"/>
+              <w:right w:val="nil"/>
+            </w:tcBorders>
+            <w:shd w:val="clear" w:color="auto" w:fill="auto"/>
+            <w:noWrap/>
+            <w:vAlign w:val="bottom"/>
+            <w:hideMark/>
+          </w:tcPr>
+          <w:p>
+            <w:pPr>
+              <w:spacing w:after="0" w:line="240" w:lineRule="auto"/>
+              <w:jc w:val="right"/>
+              <w:rPr>
+                <w:rFonts w:ascii="Calibri" w:eastAsia="Times New Roman" w:hAnsi="Calibri" w:cs="Times New Roman"/>
+                <w:color w:val="000000"/>
+                <w:lang w:eastAsia="ru-RU"/>
+              </w:rPr>
+            </w:pPr>
+            <w:r>
+              <w:rPr>
+                <w:rFonts w:ascii="Calibri" w:eastAsia="Times New Roman" w:hAnsi="Calibri" w:cs="Times New Roman"/>
+                <w:color w:val="000000"/>
+                <w:lang w:eastAsia="ru-RU"/>
+              </w:rPr>
+              <w:t>0</w:t>
+            </w:r>
+          </w:p>
+        </w:tc>
+        <w:tc>
+          <w:tcPr>
+            <w:tcW w:w="266" w:type="dxa"/>
+            <w:tcBorders>
+              <w:top w:val="nil"/>
+              <w:left w:val="nil"/>
+              <w:bottom w:val="nil"/>
+              <w:right w:val="nil"/>
+            </w:tcBorders>
+            <w:shd w:val="clear" w:color="auto" w:fill="auto"/>
+            <w:noWrap/>
+            <w:vAlign w:val="bottom"/>
+            <w:hideMark/>
+          </w:tcPr>
+          <w:p>
+            <w:pPr>
+              <w:spacing w:after="0" w:line="240" w:lineRule="auto"/>
+              <w:jc w:val="right"/>
+              <w:rPr>
+                <w:rFonts w:ascii="Calibri" w:eastAsia="Times New Roman" w:hAnsi="Calibri" w:cs="Times New Roman"/>
+                <w:color w:val="000000"/>
+                <w:lang w:eastAsia="ru-RU"/>
+              </w:rPr>
+            </w:pPr>
+          </w:p>
+        </w:tc>
+        <w:tc>
+          <w:tcPr>
+            <w:tcW w:w="1275" w:type="dxa"/>
+            <w:tcBorders>
+              <w:top w:val="nil"/>
+              <w:left w:val="nil"/>
+              <w:bottom w:val="nil"/>
+              <w:right w:val="nil"/>
+            </w:tcBorders>
+            <w:shd w:val="clear" w:color="auto" w:fill="auto"/>
+            <w:noWrap/>
+            <w:vAlign w:val="bottom"/>
+            <w:hideMark/>
+          </w:tcPr>
+          <w:p>
+            <w:pPr>
+              <w:spacing w:after="0" w:line="240" w:lineRule="auto"/>
+              <w:rPr>
+                <w:rFonts w:ascii="Calibri" w:eastAsia="Times New Roman" w:hAnsi="Calibri" w:cs="Times New Roman"/>
+                <w:color w:val="000000"/>
+                <w:lang w:eastAsia="ru-RU"/>
+              </w:rPr>
+            </w:pPr>
+            <w:r>
+              <w:rPr>
+                <w:rFonts w:ascii="Calibri" w:eastAsia="Times New Roman" w:hAnsi="Calibri" w:cs="Times New Roman"/>
+                <w:color w:val="000000"/>
+                <w:lang w:eastAsia="ru-RU"/>
+              </w:rPr>
+              <w:t>-</w:t>
+            </w:r>
+          </w:p>
+        </w:tc>
+        <w:tc>
+          <w:tcPr>
+            <w:tcW w:w="1275" w:type="dxa"/>
+            <w:tcBorders>
+              <w:top w:val="nil"/>
+              <w:left w:val="nil"/>
+              <w:bottom w:val="nil"/>
+              <w:right w:val="nil"/>
+            </w:tcBorders>
+            <w:shd w:val="clear" w:color="auto" w:fill="auto"/>
+            <w:noWrap/>
+            <w:vAlign w:val="bottom"/>
+            <w:hideMark/>
+          </w:tcPr>
+          <w:p>
+            <w:pPr>
+              <w:spacing w:after="0" w:line="240" w:lineRule="auto"/>
+              <w:rPr>
+                <w:rFonts w:ascii="Calibri" w:eastAsia="Times New Roman" w:hAnsi="Calibri" w:cs="Times New Roman"/>
+                <w:color w:val="000000"/>
+                <w:lang w:eastAsia="ru-RU"/>
+              </w:rPr>
+            </w:pPr>
+            <w:r>
+              <w:rPr>
+                <w:rFonts w:ascii="Calibri" w:eastAsia="Times New Roman" w:hAnsi="Calibri" w:cs="Times New Roman"/>
+                <w:color w:val="000000"/>
+                <w:lang w:eastAsia="ru-RU"/>
+              </w:rPr>
+              <w:t>-</w:t>
+            </w:r>
+          </w:p>
+        </w:tc>
+        <w:tc>
+          <w:tcPr>
+            <w:tcW w:w="1275" w:type="dxa"/>
+            <w:tcBorders>
+              <w:top w:val="nil"/>
+              <w:left w:val="nil"/>
+              <w:bottom w:val="nil"/>
+              <w:right w:val="nil"/>
+            </w:tcBorders>
+            <w:shd w:val="clear" w:color="auto" w:fill="auto"/>
+            <w:noWrap/>
+            <w:vAlign w:val="bottom"/>
+            <w:hideMark/>
+          </w:tcPr>
+          <w:p>
+            <w:pPr>
+              <w:spacing w:after="0" w:line="240" w:lineRule="auto"/>
+              <w:rPr>
+                <w:rFonts w:ascii="Calibri" w:eastAsia="Times New Roman" w:hAnsi="Calibri" w:cs="Times New Roman"/>
+                <w:color w:val="000000"/>
+                <w:lang w:eastAsia="ru-RU"/>
+              </w:rPr>
+            </w:pPr>
+            <w:r>
+              <w:rPr>
+                <w:rFonts w:ascii="Calibri" w:eastAsia="Times New Roman" w:hAnsi="Calibri" w:cs="Times New Roman"/>
+                <w:color w:val="000000"/>
+                <w:lang w:eastAsia="ru-RU"/>
+              </w:rPr>
+              <w:t>-</w:t>
+            </w:r>
+          </w:p>
+        </w:tc>
+        <w:tc>
+          <w:tcPr>
+            <w:tcW w:w="1275" w:type="dxa"/>
+            <w:tcBorders>
+              <w:top w:val="nil"/>
+              <w:left w:val="nil"/>
+              <w:bottom w:val="nil"/>
+              <w:right w:val="nil"/>
+            </w:tcBorders>
+            <w:shd w:val="clear" w:color="auto" w:fill="auto"/>
+            <w:noWrap/>
+            <w:vAlign w:val="bottom"/>
+            <w:hideMark/>
+          </w:tcPr>
+          <w:p>
+            <w:pPr>
+              <w:spacing w:after="0" w:line="240" w:lineRule="auto"/>
+              <w:rPr>
+                <w:rFonts w:ascii="Calibri" w:eastAsia="Times New Roman" w:hAnsi="Calibri" w:cs="Times New Roman"/>
+                <w:color w:val="000000"/>
+                <w:lang w:eastAsia="ru-RU"/>
+              </w:rPr>
+            </w:pPr>
+            <w:r>
+              <w:rPr>
+                <w:rFonts w:ascii="Calibri" w:eastAsia="Times New Roman" w:hAnsi="Calibri" w:cs="Times New Roman"/>
+                <w:color w:val="000000"/>
+                <w:lang w:eastAsia="ru-RU"/>
+              </w:rPr>
+              <w:t>-</w:t>
+            </w:r>
+          </w:p>
+        </w:tc>
+        <w:tc>
+          <w:tcPr>
+            <w:tcW w:w="266" w:type="dxa"/>
+            <w:tcBorders>
+              <w:top w:val="nil"/>
+              <w:left w:val="nil"/>
+              <w:bottom w:val="nil"/>
+              <w:right w:val="nil"/>
+            </w:tcBorders>
+            <w:shd w:val="clear" w:color="auto" w:fill="auto"/>
+            <w:noWrap/>
+            <w:vAlign w:val="bottom"/>
+            <w:hideMark/>
+          </w:tcPr>
+          <w:p>
+            <w:pPr>
+              <w:spacing w:after="0" w:line="240" w:lineRule="auto"/>
+              <w:rPr>
+                <w:rFonts w:ascii="Calibri" w:eastAsia="Times New Roman" w:hAnsi="Calibri" w:cs="Times New Roman"/>
+                <w:color w:val="000000"/>
+                <w:lang w:eastAsia="ru-RU"/>
+              </w:rPr>
+            </w:pPr>
+          </w:p>
+        </w:tc>
+        <w:tc>
+          <w:tcPr>
+            <w:tcW w:w="829" w:type="dxa"/>
+            <w:tcBorders>
+              <w:top w:val="nil"/>
+              <w:left w:val="nil"/>
+              <w:bottom w:val="nil"/>
+              <w:right w:val="single" w:sz="4" w:space="0" w:color="auto"/>
+            </w:tcBorders>
+            <w:shd w:val="clear" w:color="auto" w:fill="auto"/>
+            <w:noWrap/>
+            <w:vAlign w:val="bottom"/>
+            <w:hideMark/>
+          </w:tcPr>
+          <w:p>
+            <w:pPr>
+              <w:spacing w:after="0" w:line="240" w:lineRule="auto"/>
+              <w:jc w:val="right"/>
+              <w:rPr>
+                <w:rFonts w:ascii="Calibri" w:eastAsia="Times New Roman" w:hAnsi="Calibri" w:cs="Times New Roman"/>
+                <w:color w:val="000000"/>
+                <w:lang w:eastAsia="ru-RU"/>
+              </w:rPr>
+            </w:pPr>
+            <w:r>
+              <w:rPr>
+                <w:rFonts w:ascii="Calibri" w:eastAsia="Times New Roman" w:hAnsi="Calibri" w:cs="Times New Roman"/>
+                <w:color w:val="000000"/>
+                <w:lang w:eastAsia="ru-RU"/>
+              </w:rPr>
+              <w:t>0,0001</w:t>
+            </w:r>
+          </w:p>
+        </w:tc>
+      </w:tr>
+      <w:tr>
+        <w:trPr>
+          <w:trHeight w:val="300"/>
+        </w:trPr>
+        <w:tc>
+          <w:tcPr>
+            <w:tcW w:w="328" w:type="dxa"/>
+            <w:tcBorders>
+              <w:top w:val="nil"/>
+              <w:left w:val="single" w:sz="4" w:space="0" w:color="auto"/>
+              <w:bottom w:val="single" w:sz="4" w:space="0" w:color="auto"/>
+              <w:right w:val="single" w:sz="4" w:space="0" w:color="auto"/>
+            </w:tcBorders>
+            <w:shd w:val="clear" w:color="000000" w:fill="BFBFBF"/>
+            <w:noWrap/>
+            <w:vAlign w:val="bottom"/>
+            <w:hideMark/>
+          </w:tcPr>
+          <w:p>
+            <w:pPr>
+              <w:spacing w:after="0" w:line="240" w:lineRule="auto"/>
+              <w:jc w:val="center"/>
+              <w:rPr>
+                <w:rFonts w:ascii="Calibri" w:eastAsia="Times New Roman" w:hAnsi="Calibri" w:cs="Times New Roman"/>
+                <w:color w:val="000000"/>
+                <w:lang w:eastAsia="ru-RU"/>
+              </w:rPr>
+            </w:pPr>
+            <w:r>
+              <w:rPr>
+                <w:rFonts w:ascii="Calibri" w:eastAsia="Times New Roman" w:hAnsi="Calibri" w:cs="Times New Roman"/>
+                <w:color w:val="000000"/>
+                <w:lang w:eastAsia="ru-RU"/>
+              </w:rPr>
+              <w:t>1</w:t>
+            </w:r>
+          </w:p>
+        </w:tc>
+        <w:tc>
+          <w:tcPr>
+            <w:tcW w:w="1275" w:type="dxa"/>
+            <w:tcBorders>
+              <w:top w:val="nil"/>
+              <w:left w:val="nil"/>
+              <w:bottom w:val="nil"/>
+              <w:right w:val="nil"/>
+            </w:tcBorders>
+            <w:shd w:val="clear" w:color="auto" w:fill="auto"/>
+            <w:noWrap/>
+            <w:vAlign w:val="bottom"/>
+            <w:hideMark/>
+          </w:tcPr>
+          <w:p>
+            <w:pPr>
+              <w:spacing w:after="0" w:line="240" w:lineRule="auto"/>
+              <w:jc w:val="right"/>
+              <w:rPr>
+                <w:rFonts w:ascii="Calibri" w:eastAsia="Times New Roman" w:hAnsi="Calibri" w:cs="Times New Roman"/>
+                <w:color w:val="000000"/>
+                <w:lang w:eastAsia="ru-RU"/>
+              </w:rPr>
+            </w:pPr>
+            <w:r>
+              <w:rPr>
+                <w:rFonts w:ascii="Calibri" w:eastAsia="Times New Roman" w:hAnsi="Calibri" w:cs="Times New Roman"/>
+                <w:color w:val="000000"/>
+                <w:lang w:eastAsia="ru-RU"/>
+              </w:rPr>
+              <w:t>0,81428571</w:t>
+            </w:r>
+          </w:p>
+        </w:tc>
+        <w:tc>
+          <w:tcPr>
+            <w:tcW w:w="1275" w:type="dxa"/>
+            <w:tcBorders>
+              <w:top w:val="nil"/>
+              <w:left w:val="nil"/>
+              <w:bottom w:val="nil"/>
+              <w:right w:val="nil"/>
+            </w:tcBorders>
+            <w:shd w:val="clear" w:color="auto" w:fill="auto"/>
+            <w:noWrap/>
+            <w:vAlign w:val="bottom"/>
+            <w:hideMark/>
+          </w:tcPr>
+          <w:p>
+            <w:pPr>
+              <w:spacing w:after="0" w:line="240" w:lineRule="auto"/>
+              <w:jc w:val="right"/>
+              <w:rPr>
+                <w:rFonts w:ascii="Calibri" w:eastAsia="Times New Roman" w:hAnsi="Calibri" w:cs="Times New Roman"/>
+                <w:color w:val="000000"/>
+                <w:lang w:eastAsia="ru-RU"/>
+              </w:rPr>
+            </w:pPr>
+            <w:r>
+              <w:rPr>
+                <w:rFonts w:ascii="Calibri" w:eastAsia="Times New Roman" w:hAnsi="Calibri" w:cs="Times New Roman"/>
+                <w:color w:val="000000"/>
+                <w:lang w:eastAsia="ru-RU"/>
+              </w:rPr>
+              <w:t>1,92500000</w:t>
+            </w:r>
+          </w:p>
+        </w:tc>
+        <w:tc>
+          <w:tcPr>
+            <w:tcW w:w="1275" w:type="dxa"/>
+            <w:tcBorders>
+              <w:top w:val="nil"/>
+              <w:left w:val="nil"/>
+              <w:bottom w:val="nil"/>
+              <w:right w:val="nil"/>
+            </w:tcBorders>
+            <w:shd w:val="clear" w:color="auto" w:fill="auto"/>
+            <w:noWrap/>
+            <w:vAlign w:val="bottom"/>
+            <w:hideMark/>
+          </w:tcPr>
+          <w:p>
+            <w:pPr>
+              <w:spacing w:after="0" w:line="240" w:lineRule="auto"/>
+              <w:jc w:val="right"/>
+              <w:rPr>
+                <w:rFonts w:ascii="Calibri" w:eastAsia="Times New Roman" w:hAnsi="Calibri" w:cs="Times New Roman"/>
+                <w:color w:val="000000"/>
+                <w:lang w:eastAsia="ru-RU"/>
+              </w:rPr>
+            </w:pPr>
+            <w:r>
+              <w:rPr>
+                <w:rFonts w:ascii="Calibri" w:eastAsia="Times New Roman" w:hAnsi="Calibri" w:cs="Times New Roman"/>
+                <w:color w:val="000000"/>
+                <w:lang w:eastAsia="ru-RU"/>
+              </w:rPr>
+              <w:t>2,71666667</w:t>
+            </w:r>
+          </w:p>
+        </w:tc>
+        <w:tc>
+          <w:tcPr>
+            <w:tcW w:w="266" w:type="dxa"/>
+            <w:tcBorders>
+              <w:top w:val="nil"/>
+              <w:left w:val="nil"/>
+              <w:bottom w:val="nil"/>
+              <w:right w:val="nil"/>
+            </w:tcBorders>
+            <w:shd w:val="clear" w:color="auto" w:fill="auto"/>
+            <w:noWrap/>
+            <w:vAlign w:val="bottom"/>
+            <w:hideMark/>
+          </w:tcPr>
+          <w:p>
+            <w:pPr>
+              <w:spacing w:after="0" w:line="240" w:lineRule="auto"/>
+              <w:jc w:val="right"/>
+              <w:rPr>
+                <w:rFonts w:ascii="Calibri" w:eastAsia="Times New Roman" w:hAnsi="Calibri" w:cs="Times New Roman"/>
+                <w:color w:val="000000"/>
+                <w:lang w:eastAsia="ru-RU"/>
+              </w:rPr>
+            </w:pPr>
+          </w:p>
+        </w:tc>
+        <w:tc>
+          <w:tcPr>
+            <w:tcW w:w="1275" w:type="dxa"/>
+            <w:tcBorders>
+              <w:top w:val="nil"/>
+              <w:left w:val="nil"/>
+              <w:bottom w:val="nil"/>
+              <w:right w:val="nil"/>
+            </w:tcBorders>
+            <w:shd w:val="clear" w:color="auto" w:fill="auto"/>
+            <w:noWrap/>
+            <w:vAlign w:val="bottom"/>
+            <w:hideMark/>
+          </w:tcPr>
+          <w:p>
+            <w:pPr>
+              <w:spacing w:after="0" w:line="240" w:lineRule="auto"/>
+              <w:jc w:val="right"/>
+              <w:rPr>
+                <w:rFonts w:ascii="Calibri" w:eastAsia="Times New Roman" w:hAnsi="Calibri" w:cs="Times New Roman"/>
+                <w:color w:val="000000"/>
+                <w:lang w:eastAsia="ru-RU"/>
+              </w:rPr>
+            </w:pPr>
+            <w:r>
+              <w:rPr>
+                <w:rFonts w:ascii="Calibri" w:eastAsia="Times New Roman" w:hAnsi="Calibri" w:cs="Times New Roman"/>
+                <w:color w:val="000000"/>
+                <w:lang w:eastAsia="ru-RU"/>
+              </w:rPr>
+              <w:t>0,81428571</w:t>
+            </w:r>
+          </w:p>
+        </w:tc>
+        <w:tc>
+          <w:tcPr>
+            <w:tcW w:w="1275" w:type="dxa"/>
+            <w:tcBorders>
+              <w:top w:val="nil"/>
+              <w:left w:val="nil"/>
+              <w:bottom w:val="nil"/>
+              <w:right w:val="nil"/>
+            </w:tcBorders>
+            <w:shd w:val="clear" w:color="auto" w:fill="auto"/>
+            <w:noWrap/>
+            <w:vAlign w:val="bottom"/>
+            <w:hideMark/>
+          </w:tcPr>
+          <w:p>
+            <w:pPr>
+              <w:spacing w:after="0" w:line="240" w:lineRule="auto"/>
+              <w:jc w:val="right"/>
+              <w:rPr>
+                <w:rFonts w:ascii="Calibri" w:eastAsia="Times New Roman" w:hAnsi="Calibri" w:cs="Times New Roman"/>
+                <w:color w:val="000000"/>
+                <w:lang w:eastAsia="ru-RU"/>
+              </w:rPr>
+            </w:pPr>
+            <w:r>
+              <w:rPr>
+                <w:rFonts w:ascii="Calibri" w:eastAsia="Times New Roman" w:hAnsi="Calibri" w:cs="Times New Roman"/>
+                <w:color w:val="000000"/>
+                <w:lang w:eastAsia="ru-RU"/>
+              </w:rPr>
+              <w:t>1,92500000</w:t>
+            </w:r>
+          </w:p>
+        </w:tc>
+        <w:tc>
+          <w:tcPr>
+            <w:tcW w:w="1275" w:type="dxa"/>
+            <w:tcBorders>
+              <w:top w:val="nil"/>
+              <w:left w:val="nil"/>
+              <w:bottom w:val="nil"/>
+              <w:right w:val="nil"/>
+            </w:tcBorders>
+            <w:shd w:val="clear" w:color="auto" w:fill="auto"/>
+            <w:noWrap/>
+            <w:vAlign w:val="bottom"/>
+            <w:hideMark/>
+          </w:tcPr>
+          <w:p>
+            <w:pPr>
+              <w:spacing w:after="0" w:line="240" w:lineRule="auto"/>
+              <w:jc w:val="right"/>
+              <w:rPr>
+                <w:rFonts w:ascii="Calibri" w:eastAsia="Times New Roman" w:hAnsi="Calibri" w:cs="Times New Roman"/>
+                <w:color w:val="000000"/>
+                <w:lang w:eastAsia="ru-RU"/>
+              </w:rPr>
+            </w:pPr>
+            <w:r>
+              <w:rPr>
+                <w:rFonts w:ascii="Calibri" w:eastAsia="Times New Roman" w:hAnsi="Calibri" w:cs="Times New Roman"/>
+                <w:color w:val="000000"/>
+                <w:lang w:eastAsia="ru-RU"/>
+              </w:rPr>
+              <w:t>2,71666667</w:t>
+            </w:r>
+          </w:p>
+        </w:tc>
+        <w:tc>
+          <w:tcPr>
+            <w:tcW w:w="1275" w:type="dxa"/>
+            <w:tcBorders>
+              <w:top w:val="nil"/>
+              <w:left w:val="nil"/>
+              <w:bottom w:val="nil"/>
+              <w:right w:val="nil"/>
+            </w:tcBorders>
+            <w:shd w:val="clear" w:color="auto" w:fill="auto"/>
+            <w:noWrap/>
+            <w:vAlign w:val="bottom"/>
+            <w:hideMark/>
+          </w:tcPr>
+          <w:p>
+            <w:pPr>
+              <w:spacing w:after="0" w:line="240" w:lineRule="auto"/>
+              <w:jc w:val="right"/>
+              <w:rPr>
+                <w:rFonts w:ascii="Calibri" w:eastAsia="Times New Roman" w:hAnsi="Calibri" w:cs="Times New Roman"/>
+                <w:color w:val="000000"/>
+                <w:lang w:eastAsia="ru-RU"/>
+              </w:rPr>
+            </w:pPr>
+            <w:r>
+              <w:rPr>
+                <w:rFonts w:ascii="Calibri" w:eastAsia="Times New Roman" w:hAnsi="Calibri" w:cs="Times New Roman"/>
+                <w:color w:val="000000"/>
+                <w:lang w:eastAsia="ru-RU"/>
+              </w:rPr>
+              <w:t>2,71666667</w:t>
+            </w:r>
+          </w:p>
+        </w:tc>
+        <w:tc>
+          <w:tcPr>
+            <w:tcW w:w="266" w:type="dxa"/>
+            <w:tcBorders>
+              <w:top w:val="nil"/>
+              <w:left w:val="nil"/>
+              <w:bottom w:val="nil"/>
+              <w:right w:val="nil"/>
+            </w:tcBorders>
+            <w:shd w:val="clear" w:color="auto" w:fill="auto"/>
+            <w:noWrap/>
+            <w:vAlign w:val="bottom"/>
+            <w:hideMark/>
+          </w:tcPr>
+          <w:p>
+            <w:pPr>
+              <w:spacing w:after="0" w:line="240" w:lineRule="auto"/>
+              <w:jc w:val="right"/>
+              <w:rPr>
+                <w:rFonts w:ascii="Calibri" w:eastAsia="Times New Roman" w:hAnsi="Calibri" w:cs="Times New Roman"/>
+                <w:color w:val="000000"/>
+                <w:lang w:eastAsia="ru-RU"/>
+              </w:rPr>
+            </w:pPr>
+          </w:p>
+        </w:tc>
+        <w:tc>
+          <w:tcPr>
+            <w:tcW w:w="829" w:type="dxa"/>
+            <w:tcBorders>
+              <w:top w:val="nil"/>
+              <w:left w:val="nil"/>
+              <w:bottom w:val="nil"/>
+              <w:right w:val="single" w:sz="4" w:space="0" w:color="auto"/>
+            </w:tcBorders>
+            <w:shd w:val="clear" w:color="auto" w:fill="auto"/>
+            <w:noWrap/>
+            <w:vAlign w:val="bottom"/>
+            <w:hideMark/>
+          </w:tcPr>
+          <w:p>
+            <w:pPr>
+              <w:spacing w:after="0" w:line="240" w:lineRule="auto"/>
+              <w:rPr>
+                <w:rFonts w:ascii="Calibri" w:eastAsia="Times New Roman" w:hAnsi="Calibri" w:cs="Times New Roman"/>
+                <w:color w:val="000000"/>
+                <w:lang w:eastAsia="ru-RU"/>
+              </w:rPr>
+            </w:pPr>
+            <w:r>
+              <w:rPr>
+                <w:rFonts w:ascii="Calibri" w:eastAsia="Times New Roman" w:hAnsi="Calibri" w:cs="Times New Roman"/>
+                <w:color w:val="000000"/>
+                <w:lang w:eastAsia="ru-RU"/>
+              </w:rPr>
+              <w:t> </w:t>
+            </w:r>
+          </w:p>
+        </w:tc>
+      </w:tr>
+      <w:tr>
+        <w:trPr>
+          <w:trHeight w:val="300"/>
+        </w:trPr>
+        <w:tc>
+          <w:tcPr>
+            <w:tcW w:w="328" w:type="dxa"/>
+            <w:tcBorders>
+              <w:top w:val="nil"/>
+              <w:left w:val="single" w:sz="4" w:space="0" w:color="auto"/>
+              <w:bottom w:val="single" w:sz="4" w:space="0" w:color="auto"/>
+              <w:right w:val="single" w:sz="4" w:space="0" w:color="auto"/>
+            </w:tcBorders>
+            <w:shd w:val="clear" w:color="000000" w:fill="BFBFBF"/>
+            <w:noWrap/>
+            <w:vAlign w:val="bottom"/>
+            <w:hideMark/>
+          </w:tcPr>
+          <w:p>
+            <w:pPr>
+              <w:spacing w:after="0" w:line="240" w:lineRule="auto"/>
+              <w:jc w:val="center"/>
+              <w:rPr>
+                <w:rFonts w:ascii="Calibri" w:eastAsia="Times New Roman" w:hAnsi="Calibri" w:cs="Times New Roman"/>
+                <w:color w:val="000000"/>
+                <w:lang w:eastAsia="ru-RU"/>
+              </w:rPr>
+            </w:pPr>
+            <w:r>
+              <w:rPr>
+                <w:rFonts w:ascii="Calibri" w:eastAsia="Times New Roman" w:hAnsi="Calibri" w:cs="Times New Roman"/>
+                <w:color w:val="000000"/>
+                <w:lang w:eastAsia="ru-RU"/>
+              </w:rPr>
+              <w:t>2</w:t>
+            </w:r>
+          </w:p>
+        </w:tc>
+        <w:tc>
+          <w:tcPr>
+            <w:tcW w:w="1275" w:type="dxa"/>
+            <w:tcBorders>
+              <w:top w:val="nil"/>
+              <w:left w:val="nil"/>
+              <w:bottom w:val="nil"/>
+              <w:right w:val="nil"/>
+            </w:tcBorders>
+            <w:shd w:val="clear" w:color="auto" w:fill="auto"/>
+            <w:noWrap/>
+            <w:vAlign w:val="bottom"/>
+            <w:hideMark/>
+          </w:tcPr>
+          <w:p>
+            <w:pPr>
+              <w:spacing w:after="0" w:line="240" w:lineRule="auto"/>
+              <w:jc w:val="right"/>
+              <w:rPr>
+                <w:rFonts w:ascii="Calibri" w:eastAsia="Times New Roman" w:hAnsi="Calibri" w:cs="Times New Roman"/>
+                <w:color w:val="000000"/>
+                <w:lang w:eastAsia="ru-RU"/>
+              </w:rPr>
+            </w:pPr>
+            <w:r>
+              <w:rPr>
+                <w:rFonts w:ascii="Calibri" w:eastAsia="Times New Roman" w:hAnsi="Calibri" w:cs="Times New Roman"/>
+                <w:color w:val="000000"/>
+                <w:lang w:eastAsia="ru-RU"/>
+              </w:rPr>
+              <w:t>0,80117857</w:t>
+            </w:r>
+          </w:p>
+        </w:tc>
+        <w:tc>
+          <w:tcPr>
+            <w:tcW w:w="1275" w:type="dxa"/>
+            <w:tcBorders>
+              <w:top w:val="nil"/>
+              <w:left w:val="nil"/>
+              <w:bottom w:val="nil"/>
+              <w:right w:val="nil"/>
+            </w:tcBorders>
+            <w:shd w:val="clear" w:color="auto" w:fill="auto"/>
+            <w:noWrap/>
+            <w:vAlign w:val="bottom"/>
+            <w:hideMark/>
+          </w:tcPr>
+          <w:p>
+            <w:pPr>
+              <w:spacing w:after="0" w:line="240" w:lineRule="auto"/>
+              <w:jc w:val="right"/>
+              <w:rPr>
+                <w:rFonts w:ascii="Calibri" w:eastAsia="Times New Roman" w:hAnsi="Calibri" w:cs="Times New Roman"/>
+                <w:color w:val="000000"/>
+                <w:lang w:eastAsia="ru-RU"/>
+              </w:rPr>
+            </w:pPr>
+            <w:r>
+              <w:rPr>
+                <w:rFonts w:ascii="Calibri" w:eastAsia="Times New Roman" w:hAnsi="Calibri" w:cs="Times New Roman"/>
+                <w:color w:val="000000"/>
+                <w:lang w:eastAsia="ru-RU"/>
+              </w:rPr>
+              <w:t>2,00855357</w:t>
+            </w:r>
+          </w:p>
+        </w:tc>
+        <w:tc>
+          <w:tcPr>
+            <w:tcW w:w="1275" w:type="dxa"/>
+            <w:tcBorders>
+              <w:top w:val="nil"/>
+              <w:left w:val="nil"/>
+              <w:bottom w:val="nil"/>
+              <w:right w:val="nil"/>
+            </w:tcBorders>
+            <w:shd w:val="clear" w:color="auto" w:fill="auto"/>
+            <w:noWrap/>
+            <w:vAlign w:val="bottom"/>
+            <w:hideMark/>
+          </w:tcPr>
+          <w:p>
+            <w:pPr>
+              <w:spacing w:after="0" w:line="240" w:lineRule="auto"/>
+              <w:jc w:val="right"/>
+              <w:rPr>
+                <w:rFonts w:ascii="Calibri" w:eastAsia="Times New Roman" w:hAnsi="Calibri" w:cs="Times New Roman"/>
+                <w:color w:val="000000"/>
+                <w:lang w:eastAsia="ru-RU"/>
+              </w:rPr>
+            </w:pPr>
+            <w:r>
+              <w:rPr>
+                <w:rFonts w:ascii="Calibri" w:eastAsia="Times New Roman" w:hAnsi="Calibri" w:cs="Times New Roman"/>
+                <w:color w:val="000000"/>
+                <w:lang w:eastAsia="ru-RU"/>
+              </w:rPr>
+              <w:t>2,68557143</w:t>
+            </w:r>
+          </w:p>
+        </w:tc>
+        <w:tc>
+          <w:tcPr>
+            <w:tcW w:w="266" w:type="dxa"/>
+            <w:tcBorders>
+              <w:top w:val="nil"/>
+              <w:left w:val="nil"/>
+              <w:bottom w:val="nil"/>
+              <w:right w:val="nil"/>
+            </w:tcBorders>
+            <w:shd w:val="clear" w:color="auto" w:fill="auto"/>
+            <w:noWrap/>
+            <w:vAlign w:val="bottom"/>
+            <w:hideMark/>
+          </w:tcPr>
+          <w:p>
+            <w:pPr>
+              <w:spacing w:after="0" w:line="240" w:lineRule="auto"/>
+              <w:jc w:val="right"/>
+              <w:rPr>
+                <w:rFonts w:ascii="Calibri" w:eastAsia="Times New Roman" w:hAnsi="Calibri" w:cs="Times New Roman"/>
+                <w:color w:val="000000"/>
+                <w:lang w:eastAsia="ru-RU"/>
+              </w:rPr>
+            </w:pPr>
+          </w:p>
+        </w:tc>
+        <w:tc>
+          <w:tcPr>
+            <w:tcW w:w="1275" w:type="dxa"/>
+            <w:tcBorders>
+              <w:top w:val="nil"/>
+              <w:left w:val="nil"/>
+              <w:bottom w:val="nil"/>
+              <w:right w:val="nil"/>
+            </w:tcBorders>
+            <w:shd w:val="clear" w:color="auto" w:fill="auto"/>
+            <w:noWrap/>
+            <w:vAlign w:val="bottom"/>
+            <w:hideMark/>
+          </w:tcPr>
+          <w:p>
+            <w:pPr>
+              <w:spacing w:after="0" w:line="240" w:lineRule="auto"/>
+              <w:jc w:val="right"/>
+              <w:rPr>
+                <w:rFonts w:ascii="Calibri" w:eastAsia="Times New Roman" w:hAnsi="Calibri" w:cs="Times New Roman"/>
+                <w:color w:val="000000"/>
+                <w:lang w:eastAsia="ru-RU"/>
+              </w:rPr>
+            </w:pPr>
+            <w:r>
+              <w:rPr>
+                <w:rFonts w:ascii="Calibri" w:eastAsia="Times New Roman" w:hAnsi="Calibri" w:cs="Times New Roman"/>
+                <w:color w:val="000000"/>
+                <w:lang w:eastAsia="ru-RU"/>
+              </w:rPr>
+              <w:t>0,01310714</w:t>
+            </w:r>
+          </w:p>
+        </w:tc>
+        <w:tc>
+          <w:tcPr>
+            <w:tcW w:w="1275" w:type="dxa"/>
+            <w:tcBorders>
+              <w:top w:val="nil"/>
+              <w:left w:val="nil"/>
+              <w:bottom w:val="nil"/>
+              <w:right w:val="nil"/>
+            </w:tcBorders>
+            <w:shd w:val="clear" w:color="auto" w:fill="auto"/>
+            <w:noWrap/>
+            <w:vAlign w:val="bottom"/>
+            <w:hideMark/>
+          </w:tcPr>
+          <w:p>
+            <w:pPr>
+              <w:spacing w:after="0" w:line="240" w:lineRule="auto"/>
+              <w:jc w:val="right"/>
+              <w:rPr>
+                <w:rFonts w:ascii="Calibri" w:eastAsia="Times New Roman" w:hAnsi="Calibri" w:cs="Times New Roman"/>
+                <w:color w:val="000000"/>
+                <w:lang w:eastAsia="ru-RU"/>
+              </w:rPr>
+            </w:pPr>
+            <w:r>
+              <w:rPr>
+                <w:rFonts w:ascii="Calibri" w:eastAsia="Times New Roman" w:hAnsi="Calibri" w:cs="Times New Roman"/>
+                <w:color w:val="000000"/>
+                <w:lang w:eastAsia="ru-RU"/>
+              </w:rPr>
+              <w:t>0,08355357</w:t>
+            </w:r>
+          </w:p>
+        </w:tc>
+        <w:tc>
+          <w:tcPr>
+            <w:tcW w:w="1275" w:type="dxa"/>
+            <w:tcBorders>
+              <w:top w:val="nil"/>
+              <w:left w:val="nil"/>
+              <w:bottom w:val="nil"/>
+              <w:right w:val="nil"/>
+            </w:tcBorders>
+            <w:shd w:val="clear" w:color="auto" w:fill="auto"/>
+            <w:noWrap/>
+            <w:vAlign w:val="bottom"/>
+            <w:hideMark/>
+          </w:tcPr>
+          <w:p>
+            <w:pPr>
+              <w:spacing w:after="0" w:line="240" w:lineRule="auto"/>
+              <w:jc w:val="right"/>
+              <w:rPr>
+                <w:rFonts w:ascii="Calibri" w:eastAsia="Times New Roman" w:hAnsi="Calibri" w:cs="Times New Roman"/>
+                <w:color w:val="000000"/>
+                <w:lang w:eastAsia="ru-RU"/>
+              </w:rPr>
+            </w:pPr>
+            <w:r>
+              <w:rPr>
+                <w:rFonts w:ascii="Calibri" w:eastAsia="Times New Roman" w:hAnsi="Calibri" w:cs="Times New Roman"/>
+                <w:color w:val="000000"/>
+                <w:lang w:eastAsia="ru-RU"/>
+              </w:rPr>
+              <w:t>0,03109524</w:t>
+            </w:r>
+          </w:p>
+        </w:tc>
+        <w:tc>
+          <w:tcPr>
+            <w:tcW w:w="1275" w:type="dxa"/>
+            <w:tcBorders>
+              <w:top w:val="nil"/>
+              <w:left w:val="nil"/>
+              <w:bottom w:val="nil"/>
+              <w:right w:val="nil"/>
+            </w:tcBorders>
+            <w:shd w:val="clear" w:color="auto" w:fill="auto"/>
+            <w:noWrap/>
+            <w:vAlign w:val="bottom"/>
+            <w:hideMark/>
+          </w:tcPr>
+          <w:p>
+            <w:pPr>
+              <w:spacing w:after="0" w:line="240" w:lineRule="auto"/>
+              <w:jc w:val="right"/>
+              <w:rPr>
+                <w:rFonts w:ascii="Calibri" w:eastAsia="Times New Roman" w:hAnsi="Calibri" w:cs="Times New Roman"/>
+                <w:color w:val="000000"/>
+                <w:lang w:eastAsia="ru-RU"/>
+              </w:rPr>
+            </w:pPr>
+            <w:r>
+              <w:rPr>
+                <w:rFonts w:ascii="Calibri" w:eastAsia="Times New Roman" w:hAnsi="Calibri" w:cs="Times New Roman"/>
+                <w:color w:val="000000"/>
+                <w:lang w:eastAsia="ru-RU"/>
+              </w:rPr>
+              <w:t>0,08355357</w:t>
+            </w:r>
+          </w:p>
+        </w:tc>
+        <w:tc>
+          <w:tcPr>
+            <w:tcW w:w="266" w:type="dxa"/>
+            <w:tcBorders>
+              <w:top w:val="nil"/>
+              <w:left w:val="nil"/>
+              <w:bottom w:val="nil"/>
+              <w:right w:val="nil"/>
+            </w:tcBorders>
+            <w:shd w:val="clear" w:color="auto" w:fill="auto"/>
+            <w:noWrap/>
+            <w:vAlign w:val="bottom"/>
+            <w:hideMark/>
+          </w:tcPr>
+          <w:p>
+            <w:pPr>
+              <w:spacing w:after="0" w:line="240" w:lineRule="auto"/>
+              <w:jc w:val="right"/>
+              <w:rPr>
+                <w:rFonts w:ascii="Calibri" w:eastAsia="Times New Roman" w:hAnsi="Calibri" w:cs="Times New Roman"/>
+                <w:color w:val="000000"/>
+                <w:lang w:eastAsia="ru-RU"/>
+              </w:rPr>
+            </w:pPr>
+          </w:p>
+        </w:tc>
+        <w:tc>
+          <w:tcPr>
+            <w:tcW w:w="829" w:type="dxa"/>
+            <w:tcBorders>
+              <w:top w:val="nil"/>
+              <w:left w:val="nil"/>
+              <w:bottom w:val="nil"/>
+              <w:right w:val="single" w:sz="4" w:space="0" w:color="auto"/>
+            </w:tcBorders>
+            <w:shd w:val="clear" w:color="auto" w:fill="auto"/>
+            <w:noWrap/>
+            <w:vAlign w:val="bottom"/>
+            <w:hideMark/>
+          </w:tcPr>
+          <w:p>
+            <w:pPr>
+              <w:spacing w:after="0" w:line="240" w:lineRule="auto"/>
+              <w:rPr>
+                <w:rFonts w:ascii="Calibri" w:eastAsia="Times New Roman" w:hAnsi="Calibri" w:cs="Times New Roman"/>
+                <w:color w:val="000000"/>
+                <w:lang w:eastAsia="ru-RU"/>
+              </w:rPr>
+            </w:pPr>
+            <w:r>
+              <w:rPr>
+                <w:rFonts w:ascii="Calibri" w:eastAsia="Times New Roman" w:hAnsi="Calibri" w:cs="Times New Roman"/>
+                <w:color w:val="000000"/>
+                <w:lang w:eastAsia="ru-RU"/>
+              </w:rPr>
+              <w:t> </w:t>
+            </w:r>
+          </w:p>
+        </w:tc>
+      </w:tr>
+      <w:tr>
+        <w:trPr>
+          <w:trHeight w:val="300"/>
+        </w:trPr>
+        <w:tc>
+          <w:tcPr>
+            <w:tcW w:w="328" w:type="dxa"/>
+            <w:tcBorders>
+              <w:top w:val="nil"/>
+              <w:left w:val="single" w:sz="4" w:space="0" w:color="auto"/>
+              <w:bottom w:val="single" w:sz="4" w:space="0" w:color="auto"/>
+              <w:right w:val="single" w:sz="4" w:space="0" w:color="auto"/>
+            </w:tcBorders>
+            <w:shd w:val="clear" w:color="000000" w:fill="BFBFBF"/>
+            <w:noWrap/>
+            <w:vAlign w:val="bottom"/>
+            <w:hideMark/>
+          </w:tcPr>
+          <w:p>
+            <w:pPr>
+              <w:spacing w:after="0" w:line="240" w:lineRule="auto"/>
+              <w:jc w:val="center"/>
+              <w:rPr>
+                <w:rFonts w:ascii="Calibri" w:eastAsia="Times New Roman" w:hAnsi="Calibri" w:cs="Times New Roman"/>
+                <w:color w:val="000000"/>
+                <w:lang w:eastAsia="ru-RU"/>
+              </w:rPr>
+            </w:pPr>
+            <w:r>
+              <w:rPr>
+                <w:rFonts w:ascii="Calibri" w:eastAsia="Times New Roman" w:hAnsi="Calibri" w:cs="Times New Roman"/>
+                <w:color w:val="000000"/>
+                <w:lang w:eastAsia="ru-RU"/>
+              </w:rPr>
+              <w:t>3</w:t>
+            </w:r>
+          </w:p>
+        </w:tc>
+        <w:tc>
+          <w:tcPr>
+            <w:tcW w:w="1275" w:type="dxa"/>
+            <w:tcBorders>
+              <w:top w:val="nil"/>
+              <w:left w:val="nil"/>
+              <w:bottom w:val="nil"/>
+              <w:right w:val="nil"/>
+            </w:tcBorders>
+            <w:shd w:val="clear" w:color="auto" w:fill="auto"/>
+            <w:noWrap/>
+            <w:vAlign w:val="bottom"/>
+            <w:hideMark/>
+          </w:tcPr>
+          <w:p>
+            <w:pPr>
+              <w:spacing w:after="0" w:line="240" w:lineRule="auto"/>
+              <w:jc w:val="right"/>
+              <w:rPr>
+                <w:rFonts w:ascii="Calibri" w:eastAsia="Times New Roman" w:hAnsi="Calibri" w:cs="Times New Roman"/>
+                <w:color w:val="000000"/>
+                <w:lang w:eastAsia="ru-RU"/>
+              </w:rPr>
+            </w:pPr>
+            <w:r>
+              <w:rPr>
+                <w:rFonts w:ascii="Calibri" w:eastAsia="Times New Roman" w:hAnsi="Calibri" w:cs="Times New Roman"/>
+                <w:color w:val="000000"/>
+                <w:lang w:eastAsia="ru-RU"/>
+              </w:rPr>
+              <w:t>0,79997105</w:t>
+            </w:r>
+          </w:p>
+        </w:tc>
+        <w:tc>
+          <w:tcPr>
+            <w:tcW w:w="1275" w:type="dxa"/>
+            <w:tcBorders>
+              <w:top w:val="nil"/>
+              <w:left w:val="nil"/>
+              <w:bottom w:val="nil"/>
+              <w:right w:val="nil"/>
+            </w:tcBorders>
+            <w:shd w:val="clear" w:color="auto" w:fill="auto"/>
+            <w:noWrap/>
+            <w:vAlign w:val="bottom"/>
+            <w:hideMark/>
+          </w:tcPr>
+          <w:p>
+            <w:pPr>
+              <w:spacing w:after="0" w:line="240" w:lineRule="auto"/>
+              <w:jc w:val="right"/>
+              <w:rPr>
+                <w:rFonts w:ascii="Calibri" w:eastAsia="Times New Roman" w:hAnsi="Calibri" w:cs="Times New Roman"/>
+                <w:color w:val="000000"/>
+                <w:lang w:eastAsia="ru-RU"/>
+              </w:rPr>
+            </w:pPr>
+            <w:r>
+              <w:rPr>
+                <w:rFonts w:ascii="Calibri" w:eastAsia="Times New Roman" w:hAnsi="Calibri" w:cs="Times New Roman"/>
+                <w:color w:val="000000"/>
+                <w:lang w:eastAsia="ru-RU"/>
+              </w:rPr>
+              <w:t>2,00768241</w:t>
+            </w:r>
+          </w:p>
+        </w:tc>
+        <w:tc>
+          <w:tcPr>
+            <w:tcW w:w="1275" w:type="dxa"/>
+            <w:tcBorders>
+              <w:top w:val="nil"/>
+              <w:left w:val="nil"/>
+              <w:bottom w:val="nil"/>
+              <w:right w:val="nil"/>
+            </w:tcBorders>
+            <w:shd w:val="clear" w:color="auto" w:fill="auto"/>
+            <w:noWrap/>
+            <w:vAlign w:val="bottom"/>
+            <w:hideMark/>
+          </w:tcPr>
+          <w:p>
+            <w:pPr>
+              <w:spacing w:after="0" w:line="240" w:lineRule="auto"/>
+              <w:jc w:val="right"/>
+              <w:rPr>
+                <w:rFonts w:ascii="Calibri" w:eastAsia="Times New Roman" w:hAnsi="Calibri" w:cs="Times New Roman"/>
+                <w:color w:val="000000"/>
+                <w:lang w:eastAsia="ru-RU"/>
+              </w:rPr>
+            </w:pPr>
+            <w:r>
+              <w:rPr>
+                <w:rFonts w:ascii="Calibri" w:eastAsia="Times New Roman" w:hAnsi="Calibri" w:cs="Times New Roman"/>
+                <w:color w:val="000000"/>
+                <w:lang w:eastAsia="ru-RU"/>
+              </w:rPr>
+              <w:t>2,68454476</w:t>
+            </w:r>
+          </w:p>
+        </w:tc>
+        <w:tc>
+          <w:tcPr>
+            <w:tcW w:w="266" w:type="dxa"/>
+            <w:tcBorders>
+              <w:top w:val="nil"/>
+              <w:left w:val="nil"/>
+              <w:bottom w:val="nil"/>
+              <w:right w:val="nil"/>
+            </w:tcBorders>
+            <w:shd w:val="clear" w:color="auto" w:fill="auto"/>
+            <w:noWrap/>
+            <w:vAlign w:val="bottom"/>
+            <w:hideMark/>
+          </w:tcPr>
+          <w:p>
+            <w:pPr>
+              <w:spacing w:after="0" w:line="240" w:lineRule="auto"/>
+              <w:jc w:val="right"/>
+              <w:rPr>
+                <w:rFonts w:ascii="Calibri" w:eastAsia="Times New Roman" w:hAnsi="Calibri" w:cs="Times New Roman"/>
+                <w:color w:val="000000"/>
+                <w:lang w:eastAsia="ru-RU"/>
+              </w:rPr>
+            </w:pPr>
+          </w:p>
+        </w:tc>
+        <w:tc>
+          <w:tcPr>
+            <w:tcW w:w="1275" w:type="dxa"/>
+            <w:tcBorders>
+              <w:top w:val="nil"/>
+              <w:left w:val="nil"/>
+              <w:bottom w:val="nil"/>
+              <w:right w:val="nil"/>
+            </w:tcBorders>
+            <w:shd w:val="clear" w:color="auto" w:fill="auto"/>
+            <w:noWrap/>
+            <w:vAlign w:val="bottom"/>
+            <w:hideMark/>
+          </w:tcPr>
+          <w:p>
+            <w:pPr>
+              <w:spacing w:after="0" w:line="240" w:lineRule="auto"/>
+              <w:jc w:val="right"/>
+              <w:rPr>
+                <w:rFonts w:ascii="Calibri" w:eastAsia="Times New Roman" w:hAnsi="Calibri" w:cs="Times New Roman"/>
+                <w:color w:val="000000"/>
+                <w:lang w:eastAsia="ru-RU"/>
+              </w:rPr>
+            </w:pPr>
+            <w:r>
+              <w:rPr>
+                <w:rFonts w:ascii="Calibri" w:eastAsia="Times New Roman" w:hAnsi="Calibri" w:cs="Times New Roman"/>
+                <w:color w:val="000000"/>
+                <w:lang w:eastAsia="ru-RU"/>
+              </w:rPr>
+              <w:t>0,00120753</w:t>
+            </w:r>
+          </w:p>
+        </w:tc>
+        <w:tc>
+          <w:tcPr>
+            <w:tcW w:w="1275" w:type="dxa"/>
+            <w:tcBorders>
+              <w:top w:val="nil"/>
+              <w:left w:val="nil"/>
+              <w:bottom w:val="nil"/>
+              <w:right w:val="nil"/>
+            </w:tcBorders>
+            <w:shd w:val="clear" w:color="auto" w:fill="auto"/>
+            <w:noWrap/>
+            <w:vAlign w:val="bottom"/>
+            <w:hideMark/>
+          </w:tcPr>
+          <w:p>
+            <w:pPr>
+              <w:spacing w:after="0" w:line="240" w:lineRule="auto"/>
+              <w:jc w:val="right"/>
+              <w:rPr>
+                <w:rFonts w:ascii="Calibri" w:eastAsia="Times New Roman" w:hAnsi="Calibri" w:cs="Times New Roman"/>
+                <w:color w:val="000000"/>
+                <w:lang w:eastAsia="ru-RU"/>
+              </w:rPr>
+            </w:pPr>
+            <w:r>
+              <w:rPr>
+                <w:rFonts w:ascii="Calibri" w:eastAsia="Times New Roman" w:hAnsi="Calibri" w:cs="Times New Roman"/>
+                <w:color w:val="000000"/>
+                <w:lang w:eastAsia="ru-RU"/>
+              </w:rPr>
+              <w:t>0,00087116</w:t>
+            </w:r>
+          </w:p>
+        </w:tc>
+        <w:tc>
+          <w:tcPr>
+            <w:tcW w:w="1275" w:type="dxa"/>
+            <w:tcBorders>
+              <w:top w:val="nil"/>
+              <w:left w:val="nil"/>
+              <w:bottom w:val="nil"/>
+              <w:right w:val="nil"/>
+            </w:tcBorders>
+            <w:shd w:val="clear" w:color="auto" w:fill="auto"/>
+            <w:noWrap/>
+            <w:vAlign w:val="bottom"/>
+            <w:hideMark/>
+          </w:tcPr>
+          <w:p>
+            <w:pPr>
+              <w:spacing w:after="0" w:line="240" w:lineRule="auto"/>
+              <w:jc w:val="right"/>
+              <w:rPr>
+                <w:rFonts w:ascii="Calibri" w:eastAsia="Times New Roman" w:hAnsi="Calibri" w:cs="Times New Roman"/>
+                <w:color w:val="000000"/>
+                <w:lang w:eastAsia="ru-RU"/>
+              </w:rPr>
+            </w:pPr>
+            <w:r>
+              <w:rPr>
+                <w:rFonts w:ascii="Calibri" w:eastAsia="Times New Roman" w:hAnsi="Calibri" w:cs="Times New Roman"/>
+                <w:color w:val="000000"/>
+                <w:lang w:eastAsia="ru-RU"/>
+              </w:rPr>
+              <w:t>0,00102667</w:t>
+            </w:r>
+          </w:p>
+        </w:tc>
+        <w:tc>
+          <w:tcPr>
+            <w:tcW w:w="1275" w:type="dxa"/>
+            <w:tcBorders>
+              <w:top w:val="nil"/>
+              <w:left w:val="nil"/>
+              <w:bottom w:val="nil"/>
+              <w:right w:val="nil"/>
+            </w:tcBorders>
+            <w:shd w:val="clear" w:color="auto" w:fill="auto"/>
+            <w:noWrap/>
+            <w:vAlign w:val="bottom"/>
+            <w:hideMark/>
+          </w:tcPr>
+          <w:p>
+            <w:pPr>
+              <w:spacing w:after="0" w:line="240" w:lineRule="auto"/>
+              <w:jc w:val="right"/>
+              <w:rPr>
+                <w:rFonts w:ascii="Calibri" w:eastAsia="Times New Roman" w:hAnsi="Calibri" w:cs="Times New Roman"/>
+                <w:color w:val="000000"/>
+                <w:lang w:eastAsia="ru-RU"/>
+              </w:rPr>
+            </w:pPr>
+            <w:r>
+              <w:rPr>
+                <w:rFonts w:ascii="Calibri" w:eastAsia="Times New Roman" w:hAnsi="Calibri" w:cs="Times New Roman"/>
+                <w:color w:val="000000"/>
+                <w:lang w:eastAsia="ru-RU"/>
+              </w:rPr>
+              <w:t>0,00120753</w:t>
+            </w:r>
+          </w:p>
+        </w:tc>
+        <w:tc>
+          <w:tcPr>
+            <w:tcW w:w="266" w:type="dxa"/>
+            <w:tcBorders>
+              <w:top w:val="nil"/>
+              <w:left w:val="nil"/>
+              <w:bottom w:val="nil"/>
+              <w:right w:val="nil"/>
+            </w:tcBorders>
+            <w:shd w:val="clear" w:color="auto" w:fill="auto"/>
+            <w:noWrap/>
+            <w:vAlign w:val="bottom"/>
+            <w:hideMark/>
+          </w:tcPr>
+          <w:p>
+            <w:pPr>
+              <w:spacing w:after="0" w:line="240" w:lineRule="auto"/>
+              <w:jc w:val="right"/>
+              <w:rPr>
+                <w:rFonts w:ascii="Calibri" w:eastAsia="Times New Roman" w:hAnsi="Calibri" w:cs="Times New Roman"/>
+                <w:color w:val="000000"/>
+                <w:lang w:eastAsia="ru-RU"/>
+              </w:rPr>
+            </w:pPr>
+          </w:p>
+        </w:tc>
+        <w:tc>
+          <w:tcPr>
+            <w:tcW w:w="829" w:type="dxa"/>
+            <w:tcBorders>
+              <w:top w:val="nil"/>
+              <w:left w:val="nil"/>
+              <w:bottom w:val="nil"/>
+              <w:right w:val="single" w:sz="4" w:space="0" w:color="auto"/>
+            </w:tcBorders>
+            <w:shd w:val="clear" w:color="auto" w:fill="auto"/>
+            <w:noWrap/>
+            <w:vAlign w:val="bottom"/>
+            <w:hideMark/>
+          </w:tcPr>
+          <w:p>
+            <w:pPr>
+              <w:spacing w:after="0" w:line="240" w:lineRule="auto"/>
+              <w:rPr>
+                <w:rFonts w:ascii="Calibri" w:eastAsia="Times New Roman" w:hAnsi="Calibri" w:cs="Times New Roman"/>
+                <w:color w:val="000000"/>
+                <w:lang w:eastAsia="ru-RU"/>
+              </w:rPr>
+            </w:pPr>
+            <w:r>
+              <w:rPr>
+                <w:rFonts w:ascii="Calibri" w:eastAsia="Times New Roman" w:hAnsi="Calibri" w:cs="Times New Roman"/>
+                <w:color w:val="000000"/>
+                <w:lang w:eastAsia="ru-RU"/>
+              </w:rPr>
+              <w:t> </w:t>
+            </w:r>
+          </w:p>
+        </w:tc>
+      </w:tr>
+      <w:tr>
+        <w:trPr>
+          <w:trHeight w:val="300"/>
+        </w:trPr>
+        <w:tc>
+          <w:tcPr>
+            <w:tcW w:w="328" w:type="dxa"/>
+            <w:tcBorders>
+              <w:top w:val="nil"/>
+              <w:left w:val="single" w:sz="4" w:space="0" w:color="auto"/>
+              <w:bottom w:val="single" w:sz="4" w:space="0" w:color="auto"/>
+              <w:right w:val="single" w:sz="4" w:space="0" w:color="auto"/>
+            </w:tcBorders>
+            <w:shd w:val="clear" w:color="000000" w:fill="BFBFBF"/>
+            <w:noWrap/>
+            <w:vAlign w:val="bottom"/>
+            <w:hideMark/>
+          </w:tcPr>
+          <w:p>
+            <w:pPr>
+              <w:spacing w:after="0" w:line="240" w:lineRule="auto"/>
+              <w:jc w:val="center"/>
+              <w:rPr>
+                <w:rFonts w:ascii="Calibri" w:eastAsia="Times New Roman" w:hAnsi="Calibri" w:cs="Times New Roman"/>
+                <w:color w:val="000000"/>
+                <w:lang w:eastAsia="ru-RU"/>
+              </w:rPr>
+            </w:pPr>
+            <w:r>
+              <w:rPr>
+                <w:rFonts w:ascii="Calibri" w:eastAsia="Times New Roman" w:hAnsi="Calibri" w:cs="Times New Roman"/>
+                <w:color w:val="000000"/>
+                <w:lang w:eastAsia="ru-RU"/>
+              </w:rPr>
+              <w:t>4</w:t>
+            </w:r>
+          </w:p>
+        </w:tc>
+        <w:tc>
+          <w:tcPr>
+            <w:tcW w:w="1275" w:type="dxa"/>
+            <w:tcBorders>
+              <w:top w:val="nil"/>
+              <w:left w:val="nil"/>
+              <w:bottom w:val="single" w:sz="4" w:space="0" w:color="auto"/>
+              <w:right w:val="nil"/>
+            </w:tcBorders>
+            <w:shd w:val="clear" w:color="auto" w:fill="auto"/>
+            <w:noWrap/>
+            <w:vAlign w:val="bottom"/>
+            <w:hideMark/>
+          </w:tcPr>
+          <w:p>
+            <w:pPr>
+              <w:spacing w:after="0" w:line="240" w:lineRule="auto"/>
+              <w:jc w:val="right"/>
+              <w:rPr>
+                <w:rFonts w:ascii="Calibri" w:eastAsia="Times New Roman" w:hAnsi="Calibri" w:cs="Times New Roman"/>
+                <w:color w:val="000000"/>
+                <w:lang w:eastAsia="ru-RU"/>
+              </w:rPr>
+            </w:pPr>
+            <w:r>
+              <w:rPr>
+                <w:rFonts w:ascii="Calibri" w:eastAsia="Times New Roman" w:hAnsi="Calibri" w:cs="Times New Roman"/>
+                <w:color w:val="000000"/>
+                <w:lang w:eastAsia="ru-RU"/>
+              </w:rPr>
+              <w:t>0,79997785</w:t>
+            </w:r>
+          </w:p>
+        </w:tc>
+        <w:tc>
+          <w:tcPr>
+            <w:tcW w:w="1275" w:type="dxa"/>
+            <w:tcBorders>
+              <w:top w:val="nil"/>
+              <w:left w:val="nil"/>
+              <w:bottom w:val="single" w:sz="4" w:space="0" w:color="auto"/>
+              <w:right w:val="nil"/>
+            </w:tcBorders>
+            <w:shd w:val="clear" w:color="auto" w:fill="auto"/>
+            <w:noWrap/>
+            <w:vAlign w:val="bottom"/>
+            <w:hideMark/>
+          </w:tcPr>
+          <w:p>
+            <w:pPr>
+              <w:spacing w:after="0" w:line="240" w:lineRule="auto"/>
+              <w:jc w:val="right"/>
+              <w:rPr>
+                <w:rFonts w:ascii="Calibri" w:eastAsia="Times New Roman" w:hAnsi="Calibri" w:cs="Times New Roman"/>
+                <w:color w:val="000000"/>
+                <w:lang w:eastAsia="ru-RU"/>
+              </w:rPr>
+            </w:pPr>
+            <w:r>
+              <w:rPr>
+                <w:rFonts w:ascii="Calibri" w:eastAsia="Times New Roman" w:hAnsi="Calibri" w:cs="Times New Roman"/>
+                <w:color w:val="000000"/>
+                <w:lang w:eastAsia="ru-RU"/>
+              </w:rPr>
+              <w:t>2,00767108</w:t>
+            </w:r>
+          </w:p>
+        </w:tc>
+        <w:tc>
+          <w:tcPr>
+            <w:tcW w:w="1275" w:type="dxa"/>
+            <w:tcBorders>
+              <w:top w:val="nil"/>
+              <w:left w:val="nil"/>
+              <w:bottom w:val="single" w:sz="4" w:space="0" w:color="auto"/>
+              <w:right w:val="nil"/>
+            </w:tcBorders>
+            <w:shd w:val="clear" w:color="auto" w:fill="auto"/>
+            <w:noWrap/>
+            <w:vAlign w:val="bottom"/>
+            <w:hideMark/>
+          </w:tcPr>
+          <w:p>
+            <w:pPr>
+              <w:spacing w:after="0" w:line="240" w:lineRule="auto"/>
+              <w:jc w:val="right"/>
+              <w:rPr>
+                <w:rFonts w:ascii="Calibri" w:eastAsia="Times New Roman" w:hAnsi="Calibri" w:cs="Times New Roman"/>
+                <w:color w:val="000000"/>
+                <w:lang w:eastAsia="ru-RU"/>
+              </w:rPr>
+            </w:pPr>
+            <w:r>
+              <w:rPr>
+                <w:rFonts w:ascii="Calibri" w:eastAsia="Times New Roman" w:hAnsi="Calibri" w:cs="Times New Roman"/>
+                <w:color w:val="000000"/>
+                <w:lang w:eastAsia="ru-RU"/>
+              </w:rPr>
+              <w:t>2,68456443</w:t>
+            </w:r>
+          </w:p>
+        </w:tc>
+        <w:tc>
+          <w:tcPr>
+            <w:tcW w:w="266" w:type="dxa"/>
+            <w:tcBorders>
+              <w:top w:val="nil"/>
+              <w:left w:val="nil"/>
+              <w:bottom w:val="single" w:sz="4" w:space="0" w:color="auto"/>
+              <w:right w:val="nil"/>
+            </w:tcBorders>
+            <w:shd w:val="clear" w:color="auto" w:fill="auto"/>
+            <w:noWrap/>
+            <w:vAlign w:val="bottom"/>
+            <w:hideMark/>
+          </w:tcPr>
+          <w:p>
+            <w:pPr>
+              <w:spacing w:after="0" w:line="240" w:lineRule="auto"/>
+              <w:rPr>
+                <w:rFonts w:ascii="Calibri" w:eastAsia="Times New Roman" w:hAnsi="Calibri" w:cs="Times New Roman"/>
+                <w:color w:val="000000"/>
+                <w:lang w:eastAsia="ru-RU"/>
+              </w:rPr>
+            </w:pPr>
+            <w:r>
+              <w:rPr>
+                <w:rFonts w:ascii="Calibri" w:eastAsia="Times New Roman" w:hAnsi="Calibri" w:cs="Times New Roman"/>
+                <w:color w:val="000000"/>
+                <w:lang w:eastAsia="ru-RU"/>
+              </w:rPr>
+              <w:t> </w:t>
+            </w:r>
+          </w:p>
+        </w:tc>
+        <w:tc>
+          <w:tcPr>
+            <w:tcW w:w="1275" w:type="dxa"/>
+            <w:tcBorders>
+              <w:top w:val="nil"/>
+              <w:left w:val="nil"/>
+              <w:bottom w:val="single" w:sz="4" w:space="0" w:color="auto"/>
+              <w:right w:val="nil"/>
+            </w:tcBorders>
+            <w:shd w:val="clear" w:color="auto" w:fill="auto"/>
+            <w:noWrap/>
+            <w:vAlign w:val="bottom"/>
+            <w:hideMark/>
+          </w:tcPr>
+          <w:p>
+            <w:pPr>
+              <w:spacing w:after="0" w:line="240" w:lineRule="auto"/>
+              <w:jc w:val="right"/>
+              <w:rPr>
+                <w:rFonts w:ascii="Calibri" w:eastAsia="Times New Roman" w:hAnsi="Calibri" w:cs="Times New Roman"/>
+                <w:color w:val="000000"/>
+                <w:lang w:eastAsia="ru-RU"/>
+              </w:rPr>
+            </w:pPr>
+            <w:r>
+              <w:rPr>
+                <w:rFonts w:ascii="Calibri" w:eastAsia="Times New Roman" w:hAnsi="Calibri" w:cs="Times New Roman"/>
+                <w:color w:val="000000"/>
+                <w:lang w:eastAsia="ru-RU"/>
+              </w:rPr>
+              <w:t>0,00000680</w:t>
+            </w:r>
+          </w:p>
+        </w:tc>
+        <w:tc>
+          <w:tcPr>
+            <w:tcW w:w="1275" w:type="dxa"/>
+            <w:tcBorders>
+              <w:top w:val="nil"/>
+              <w:left w:val="nil"/>
+              <w:bottom w:val="single" w:sz="4" w:space="0" w:color="auto"/>
+              <w:right w:val="nil"/>
+            </w:tcBorders>
+            <w:shd w:val="clear" w:color="auto" w:fill="auto"/>
+            <w:noWrap/>
+            <w:vAlign w:val="bottom"/>
+            <w:hideMark/>
+          </w:tcPr>
+          <w:p>
+            <w:pPr>
+              <w:spacing w:after="0" w:line="240" w:lineRule="auto"/>
+              <w:jc w:val="right"/>
+              <w:rPr>
+                <w:rFonts w:ascii="Calibri" w:eastAsia="Times New Roman" w:hAnsi="Calibri" w:cs="Times New Roman"/>
+                <w:color w:val="000000"/>
+                <w:lang w:eastAsia="ru-RU"/>
+              </w:rPr>
+            </w:pPr>
+            <w:r>
+              <w:rPr>
+                <w:rFonts w:ascii="Calibri" w:eastAsia="Times New Roman" w:hAnsi="Calibri" w:cs="Times New Roman"/>
+                <w:color w:val="000000"/>
+                <w:lang w:eastAsia="ru-RU"/>
+              </w:rPr>
+              <w:t>0,00001133</w:t>
+            </w:r>
+          </w:p>
+        </w:tc>
+        <w:tc>
+          <w:tcPr>
+            <w:tcW w:w="1275" w:type="dxa"/>
+            <w:tcBorders>
+              <w:top w:val="nil"/>
+              <w:left w:val="nil"/>
+              <w:bottom w:val="single" w:sz="4" w:space="0" w:color="auto"/>
+              <w:right w:val="nil"/>
+            </w:tcBorders>
+            <w:shd w:val="clear" w:color="auto" w:fill="auto"/>
+            <w:noWrap/>
+            <w:vAlign w:val="bottom"/>
+            <w:hideMark/>
+          </w:tcPr>
+          <w:p>
+            <w:pPr>
+              <w:spacing w:after="0" w:line="240" w:lineRule="auto"/>
+              <w:jc w:val="right"/>
+              <w:rPr>
+                <w:rFonts w:ascii="Calibri" w:eastAsia="Times New Roman" w:hAnsi="Calibri" w:cs="Times New Roman"/>
+                <w:color w:val="000000"/>
+                <w:lang w:eastAsia="ru-RU"/>
+              </w:rPr>
+            </w:pPr>
+            <w:r>
+              <w:rPr>
+                <w:rFonts w:ascii="Calibri" w:eastAsia="Times New Roman" w:hAnsi="Calibri" w:cs="Times New Roman"/>
+                <w:color w:val="000000"/>
+                <w:lang w:eastAsia="ru-RU"/>
+              </w:rPr>
+              <w:t>0,00001967</w:t>
+            </w:r>
+          </w:p>
+        </w:tc>
+        <w:tc>
+          <w:tcPr>
+            <w:tcW w:w="1275" w:type="dxa"/>
+            <w:tcBorders>
+              <w:top w:val="nil"/>
+              <w:left w:val="nil"/>
+              <w:bottom w:val="single" w:sz="4" w:space="0" w:color="auto"/>
+              <w:right w:val="nil"/>
+            </w:tcBorders>
+            <w:shd w:val="clear" w:color="000000" w:fill="C6EFCE"/>
+            <w:noWrap/>
+            <w:vAlign w:val="bottom"/>
+            <w:hideMark/>
+          </w:tcPr>
+          <w:p>
+            <w:pPr>
+              <w:spacing w:after="0" w:line="240" w:lineRule="auto"/>
+              <w:jc w:val="right"/>
+              <w:rPr>
+                <w:rFonts w:ascii="Calibri" w:eastAsia="Times New Roman" w:hAnsi="Calibri" w:cs="Times New Roman"/>
+                <w:color w:val="006100"/>
+                <w:lang w:eastAsia="ru-RU"/>
+              </w:rPr>
+            </w:pPr>
+            <w:r>
+              <w:rPr>
+                <w:rFonts w:ascii="Calibri" w:eastAsia="Times New Roman" w:hAnsi="Calibri" w:cs="Times New Roman"/>
+                <w:color w:val="006100"/>
+                <w:lang w:eastAsia="ru-RU"/>
+              </w:rPr>
+              <w:t>0,00001967</w:t>
+            </w:r>
+          </w:p>
+        </w:tc>
+        <w:tc>
+          <w:tcPr>
+            <w:tcW w:w="266" w:type="dxa"/>
+            <w:tcBorders>
+              <w:top w:val="nil"/>
+              <w:left w:val="nil"/>
+              <w:bottom w:val="single" w:sz="4" w:space="0" w:color="auto"/>
+              <w:right w:val="nil"/>
+            </w:tcBorders>
+            <w:shd w:val="clear" w:color="auto" w:fill="auto"/>
+            <w:noWrap/>
+            <w:vAlign w:val="bottom"/>
+            <w:hideMark/>
+          </w:tcPr>
+          <w:p>
+            <w:pPr>
+              <w:spacing w:after="0" w:line="240" w:lineRule="auto"/>
+              <w:rPr>
+                <w:rFonts w:ascii="Calibri" w:eastAsia="Times New Roman" w:hAnsi="Calibri" w:cs="Times New Roman"/>
+                <w:color w:val="000000"/>
+                <w:lang w:eastAsia="ru-RU"/>
+              </w:rPr>
+            </w:pPr>
+            <w:r>
+              <w:rPr>
+                <w:rFonts w:ascii="Calibri" w:eastAsia="Times New Roman" w:hAnsi="Calibri" w:cs="Times New Roman"/>
+                <w:color w:val="000000"/>
+                <w:lang w:eastAsia="ru-RU"/>
+              </w:rPr>
+              <w:t> </w:t>
+            </w:r>
+          </w:p>
+        </w:tc>
+        <w:tc>
+          <w:tcPr>
+            <w:tcW w:w="829" w:type="dxa"/>
+            <w:tcBorders>
+              <w:top w:val="nil"/>
+              <w:left w:val="nil"/>
+              <w:bottom w:val="single" w:sz="4" w:space="0" w:color="auto"/>
+              <w:right w:val="single" w:sz="4" w:space="0" w:color="auto"/>
+            </w:tcBorders>
+            <w:shd w:val="clear" w:color="auto" w:fill="auto"/>
+            <w:noWrap/>
+            <w:vAlign w:val="bottom"/>
+            <w:hideMark/>
+          </w:tcPr>
+          <w:p>
+            <w:pPr>
+              <w:spacing w:after="0" w:line="240" w:lineRule="auto"/>
+              <w:rPr>
+                <w:rFonts w:ascii="Calibri" w:eastAsia="Times New Roman" w:hAnsi="Calibri" w:cs="Times New Roman"/>
+                <w:color w:val="000000"/>
+                <w:lang w:eastAsia="ru-RU"/>
+              </w:rPr>
+            </w:pPr>
+            <w:r>
+              <w:rPr>
+                <w:rFonts w:ascii="Calibri" w:eastAsia="Times New Roman" w:hAnsi="Calibri" w:cs="Times New Roman"/>
+                <w:color w:val="000000"/>
+                <w:lang w:eastAsia="ru-RU"/>
+              </w:rPr>
+              <w:t> </w:t>
+            </w:r>
+          </w:p>
+        </w:tc>
+      </w:tr>
+    </w:tbl>
+    <w:p>
+      <w:pPr>
+        <w:spacing w:before="240"/>
+        <w:jc w:val="center"/>
+        <w:rPr>
+          <w:rFonts w:ascii="Times New Roman" w:hAnsi="Times New Roman" w:cs="Times New Roman"/>
+          <w:sz w:val="28"/>
+          <w:szCs w:val="28"/>
+          <w:lang w:eastAsia="ru-RU"/>
+        </w:rPr>
+      </w:pPr>
+      <w:r>
+        <w:rPr>
+          <w:rFonts w:ascii="Times New Roman" w:hAnsi="Times New Roman" w:cs="Times New Roman"/>
+          <w:sz w:val="28"/>
+          <w:szCs w:val="28"/>
+          <w:lang w:eastAsia="ru-RU"/>
+        </w:rPr>
+        <w:t>Таблица 1 – Нахождение корней уравнения методом простых итераций.</w:t>
+      </w:r>
+    </w:p>
+    <w:p>
+      <w:pPr>
+        <w:spacing w:before="240"/>
+        <w:jc w:val="center"/>
+        <w:rPr>
+          <w:rFonts w:ascii="Times New Roman" w:hAnsi="Times New Roman" w:cs="Times New Roman"/>
+          <w:sz w:val="28"/>
+          <w:szCs w:val="28"/>
+          <w:lang w:eastAsia="ru-RU"/>
+        </w:rPr>
+      </w:pPr>
+    </w:p>
+    <w:p>
+      <w:pPr>
+        <w:pStyle w:val="a3"/>
+        <w:numPr>
+          <w:ilvl w:val="0"/>
+          <w:numId w:val="3"/>
+        </w:numPr>
+        <w:spacing w:before="240"/>
+        <w:jc w:val="both"/>
+        <w:rPr>
+          <w:rFonts w:ascii="Times New Roman" w:hAnsi="Times New Roman" w:cs="Times New Roman"/>
+          <w:sz w:val="28"/>
+          <w:szCs w:val="28"/>
+          <w:lang w:eastAsia="ru-RU"/>
+        </w:rPr>
+      </w:pPr>
+      <w:r>
+        <w:rPr>
+          <w:rFonts w:ascii="Times New Roman" w:hAnsi="Times New Roman" w:cs="Times New Roman"/>
+          <w:bCs/>
+          <w:sz w:val="28"/>
+          <w:szCs w:val="28"/>
+        </w:rPr>
+        <w:t>Итерационный метод Зейделя.</w:t>
+      </w:r>
+    </w:p>
+    <w:p>
+      <w:pPr>
+        <w:spacing w:before="240"/>
+        <w:ind w:left="708"/>
+        <w:jc w:val="both"/>
+        <w:rPr>
+          <w:rFonts w:ascii="Times New Roman" w:hAnsi="Times New Roman" w:cs="Times New Roman"/>
+          <w:sz w:val="28"/>
+          <w:szCs w:val="28"/>
+          <w:lang w:eastAsia="ru-RU"/>
+        </w:rPr>
+      </w:pPr>
+      <w:r>
+        <w:rPr>
+          <w:rFonts w:ascii="Times New Roman" w:hAnsi="Times New Roman" w:cs="Times New Roman"/>
+          <w:sz w:val="28"/>
+          <w:szCs w:val="28"/>
+          <w:lang w:eastAsia="ru-RU"/>
+        </w:rPr>
+        <w:t xml:space="preserve">Для решения СЛАУ этим методом используем формулы </w:t>
+      </w:r>
+      <w:r>
+        <w:rPr>
+          <w:rFonts w:ascii="Times New Roman" w:hAnsi="Times New Roman" w:cs="Times New Roman"/>
+          <w:sz w:val="28"/>
+          <w:szCs w:val="28"/>
+          <w:lang w:eastAsia="ru-RU"/>
+        </w:rPr>
+        <w:t>(2.2</w:t>
+      </w:r>
+      <w:r>
+        <w:rPr>
+          <w:rFonts w:ascii="Times New Roman" w:hAnsi="Times New Roman" w:cs="Times New Roman"/>
+          <w:sz w:val="28"/>
+          <w:szCs w:val="28"/>
+          <w:lang w:eastAsia="ru-RU"/>
+        </w:rPr>
+        <w:t>).</w:t>
+      </w:r>
+    </w:p>
+    <w:p>
+      <w:pPr>
+        <w:spacing w:before="240"/>
+        <w:ind w:left="708"/>
+        <w:jc w:val="center"/>
+        <w:rPr>
+          <w:rFonts w:ascii="Times New Roman" w:hAnsi="Times New Roman" w:cs="Times New Roman"/>
+          <w:sz w:val="28"/>
+          <w:szCs w:val="28"/>
+          <w:lang w:eastAsia="ru-RU"/>
+        </w:rPr>
+      </w:pPr>
+      <w:r>
+        <w:rPr>
+          <w:noProof/>
+          <w:lang w:eastAsia="ru-RU"/>
+        </w:rPr>
+        <w:drawing>
+          <wp:anchor distT="0" distB="0" distL="114300" distR="114300" simplePos="0" relativeHeight="251662336" behindDoc="0" locked="0" layoutInCell="1" allowOverlap="1" wp14:anchorId="0D1DAB4B" wp14:editId="46411724">
+            <wp:simplePos x="0" y="0"/>
+            <wp:positionH relativeFrom="column">
+              <wp:posOffset>1758315</wp:posOffset>
+            </wp:positionH>
+            <wp:positionV relativeFrom="paragraph">
+              <wp:posOffset>52705</wp:posOffset>
+            </wp:positionV>
+            <wp:extent cx="2875493" cy="1340035"/>
+            <wp:effectExtent l="0" t="0" r="1270" b="0"/>
+            <wp:wrapSquare wrapText="bothSides"/>
+            <wp:docPr id="6" name="Рисунок 6" descr="http://pastexen.com/i/SaQNBEpH4d.png"/>
+            <wp:cNvGraphicFramePr>
+              <a:graphicFrameLocks xmlns:a="http://schemas.openxmlformats.org/drawingml/2006/main" noChangeAspect="1"/>
+            </wp:cNvGraphicFramePr>
+            <a:graphic xmlns:a="http://schemas.openxmlformats.org/drawingml/2006/main">
+              <a:graphicData uri="http://schemas.openxmlformats.org/drawingml/2006/picture">
+                <pic:pic xmlns:pic="http://schemas.openxmlformats.org/drawingml/2006/picture">
+                  <pic:nvPicPr>
+                    <pic:cNvPr id="0" name="Picture 4" descr="http://pastexen.com/i/SaQNBEpH4d.png"/>
+                    <pic:cNvPicPr>
+                      <a:picLocks noChangeAspect="1" noChangeArrowheads="1"/>
+                    </pic:cNvPicPr>
+                  </pic:nvPicPr>
+                  <pic:blipFill>
+                    <a:blip r:embed="rId58">
+                      <a:extLst>
+                        <a:ext uri="{28A0092B-C50C-407E-A947-70E740481C1C}">
+                          <a14:useLocalDpi xmlns:a14="http://schemas.microsoft.com/office/drawing/2010/main" val="0"/>
+                        </a:ext>
+                      </a:extLst>
+                    </a:blip>
+                    <a:srcRect/>
+                    <a:stretch>
+                      <a:fillRect/>
+                    </a:stretch>
+                  </pic:blipFill>
+                  <pic:spPr bwMode="auto">
+                    <a:xfrm>
+                      <a:off x="0" y="0"/>
+                      <a:ext cx="2875493" cy="1340035"/>
+                    </a:xfrm>
+                    <a:prstGeom prst="rect">
+                      <a:avLst/>
+                    </a:prstGeom>
+                    <a:noFill/>
+                    <a:ln>
+                      <a:noFill/>
+                    </a:ln>
+                  </pic:spPr>
+                </pic:pic>
+              </a:graphicData>
+            </a:graphic>
+            <wp14:sizeRelH relativeFrom="page">
+              <wp14:pctWidth>0</wp14:pctWidth>
+            </wp14:sizeRelH>
+            <wp14:sizeRelV relativeFrom="page">
+              <wp14:pctHeight>0</wp14:pctHeight>
+            </wp14:sizeRelV>
+          </wp:anchor>
+        </w:drawing>
+      </w:r>
+    </w:p>
+    <w:p>
+      <w:pPr>
+        <w:spacing w:before="240"/>
+        <w:ind w:firstLine="708"/>
+        <w:jc w:val="both"/>
+        <w:rPr>
+          <w:rFonts w:ascii="Times New Roman" w:hAnsi="Times New Roman" w:cs="Times New Roman"/>
+          <w:sz w:val="28"/>
+          <w:szCs w:val="28"/>
+        </w:rPr>
+      </w:pPr>
+      <w:r>
+        <w:rPr>
+          <w:rFonts w:ascii="Times New Roman" w:hAnsi="Times New Roman" w:cs="Times New Roman"/>
+          <w:noProof/>
+          <w:sz w:val="28"/>
+          <w:szCs w:val="28"/>
+          <w:lang w:eastAsia="ru-RU"/>
+        </w:rPr>
+        <mc:AlternateContent>
+          <mc:Choice Requires="wps">
+            <w:drawing>
+              <wp:anchor distT="45720" distB="45720" distL="114300" distR="114300" simplePos="0" relativeHeight="251663360" behindDoc="0" locked="0" layoutInCell="1" allowOverlap="1" wp14:anchorId="4A219113" wp14:editId="04C76D4F">
+                <wp:simplePos x="0" y="0"/>
+                <wp:positionH relativeFrom="column">
+                  <wp:posOffset>4902200</wp:posOffset>
+                </wp:positionH>
+                <wp:positionV relativeFrom="paragraph">
+                  <wp:posOffset>170815</wp:posOffset>
+                </wp:positionV>
+                <wp:extent cx="895350" cy="467995"/>
+                <wp:effectExtent l="0" t="0" r="0" b="8255"/>
+                <wp:wrapSquare wrapText="bothSides"/>
+                <wp:docPr id="4" name="Надпись 2"/>
+                <wp:cNvGraphicFramePr>
+                  <a:graphicFrameLocks xmlns:a="http://schemas.openxmlformats.org/drawingml/2006/main"/>
+                </wp:cNvGraphicFramePr>
+                <a:graphic xmlns:a="http://schemas.openxmlformats.org/drawingml/2006/main">
+                  <a:graphicData uri="http://schemas.microsoft.com/office/word/2010/wordprocessingShape">
+                    <wps:wsp>
+                      <wps:cNvSpPr txBox="1">
+                        <a:spLocks noChangeArrowheads="1"/>
+                      </wps:cNvSpPr>
+                      <wps:spPr bwMode="auto">
+                        <a:xfrm>
+                          <a:off x="0" y="0"/>
+                          <a:ext cx="895350" cy="467995"/>
+                        </a:xfrm>
+                        <a:prstGeom prst="rect">
+                          <a:avLst/>
+                        </a:prstGeom>
+                        <a:solidFill>
+                          <a:srgbClr val="FFFFFF"/>
+                        </a:solidFill>
+                        <a:ln w="9525">
+                          <a:noFill/>
+                          <a:miter lim="800000"/>
+                          <a:headEnd/>
+                          <a:tailEnd/>
+                        </a:ln>
+                      </wps:spPr>
+                      <wps:txbx>
+                        <w:txbxContent>
+                          <w:p>
+                            <w:pPr>
+                              <w:rPr>
+                                <w:rFonts w:ascii="Times New Roman" w:hAnsi="Times New Roman" w:cs="Times New Roman"/>
+                                <w:sz w:val="28"/>
+                              </w:rPr>
+                            </w:pPr>
+                            <w:r>
+                              <w:rPr>
+                                <w:rFonts w:ascii="Times New Roman" w:hAnsi="Times New Roman" w:cs="Times New Roman"/>
+                                <w:sz w:val="28"/>
+                              </w:rPr>
+                              <w:t>(</w:t>
+                            </w:r>
+                            <w:r>
+                              <w:rPr>
+                                <w:rFonts w:ascii="Times New Roman" w:hAnsi="Times New Roman" w:cs="Times New Roman"/>
+                                <w:sz w:val="28"/>
+                              </w:rPr>
+                              <w:t>2.2</w:t>
+                            </w:r>
+                            <w:r>
+                              <w:rPr>
+                                <w:rFonts w:ascii="Times New Roman" w:hAnsi="Times New Roman" w:cs="Times New Roman"/>
+                                <w:sz w:val="28"/>
+                              </w:rPr>
+                              <w:t>)</w:t>
+                            </w:r>
+                          </w:p>
+                        </w:txbxContent>
+                      </wps:txbx>
+                      <wps:bodyPr rot="0" vert="horz" wrap="square" lIns="91440" tIns="45720" rIns="91440" bIns="45720" anchor="t" anchorCtr="0">
+                        <a:noAutofit/>
+                      </wps:bodyPr>
+                    </wps:wsp>
+                  </a:graphicData>
+                </a:graphic>
+                <wp14:sizeRelH relativeFrom="margin">
+                  <wp14:pctWidth>0</wp14:pctWidth>
+                </wp14:sizeRelH>
+                <wp14:sizeRelV relativeFrom="margin">
+                  <wp14:pctHeight>0</wp14:pctHeight>
+                </wp14:sizeRelV>
+              </wp:anchor>
+            </w:drawing>
+          </mc:Choice>
+          <mc:Fallback>
+            <w:pict>
+              <v:shape w14:anchorId="4A219113" id="_x0000_s1027" type="#_x0000_t202" style="position:absolute;left:0;text-align:left;margin-left:386pt;margin-top:13.45pt;width:70.5pt;height:36.85pt;z-index:251663360;visibility:visible;mso-wrap-style:square;mso-width-percent:0;mso-height-percent:0;mso-wrap-distance-left:9pt;mso-wrap-distance-top:3.6pt;mso-wrap-distance-right:9pt;mso-wrap-distance-bottom:3.6pt;mso-position-horizontal:absolute;mso-position-horizontal-relative:text;mso-position-vertical:absolute;mso-position-vertical-relative:text;mso-width-percent:0;mso-height-percent:0;mso-width-relative:margin;mso-height-relative:margin;v-text-anchor:top" o:gfxdata="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" stroked="f">
+                <v:textbox>
+                  <w:txbxContent>
+                    <w:p>
+                      <w:pPr>
+                        <w:rPr>
+                          <w:rFonts w:ascii="Times New Roman" w:hAnsi="Times New Roman" w:cs="Times New Roman"/>
+                          <w:sz w:val="28"/>
+                        </w:rPr>
+                      </w:pPr>
+                      <w:r>
+                        <w:rPr>
+                          <w:rFonts w:ascii="Times New Roman" w:hAnsi="Times New Roman" w:cs="Times New Roman"/>
+                          <w:sz w:val="28"/>
+                        </w:rPr>
+                        <w:t>(</w:t>
+                      </w:r>
+                      <w:r>
+                        <w:rPr>
+                          <w:rFonts w:ascii="Times New Roman" w:hAnsi="Times New Roman" w:cs="Times New Roman"/>
+                          <w:sz w:val="28"/>
+                        </w:rPr>
+                        <w:t>2.2</w:t>
+                      </w:r>
+                      <w:r>
+                        <w:rPr>
+                          <w:rFonts w:ascii="Times New Roman" w:hAnsi="Times New Roman" w:cs="Times New Roman"/>
+                          <w:sz w:val="28"/>
+                        </w:rPr>
+                        <w:t>)</w:t>
+                      </w:r>
+                    </w:p>
+                  </w:txbxContent>
+                </v:textbox>
+                <w10:wrap type="square"/>
+              </v:shape>
+            </w:pict>
+          </mc:Fallback>
+        </mc:AlternateContent>
+      </w:r>
+    </w:p>
+    <w:p>
+      <w:pPr>
+        <w:spacing w:before="240"/>
+        <w:ind w:firstLine="708"/>
+        <w:jc w:val="both"/>
+        <w:rPr>
+          <w:rFonts w:ascii="Times New Roman" w:hAnsi="Times New Roman" w:cs="Times New Roman"/>
+          <w:sz w:val="28"/>
+          <w:szCs w:val="28"/>
+        </w:rPr>
+      </w:pPr>
+    </w:p>
+    <w:p>
+      <w:pPr>
+        <w:spacing w:before="240"/>
+        <w:ind w:firstLine="708"/>
+        <w:jc w:val="both"/>
+        <w:rPr>
+          <w:rFonts w:ascii="Times New Roman" w:hAnsi="Times New Roman" w:cs="Times New Roman"/>
+          <w:sz w:val="28"/>
+          <w:szCs w:val="28"/>
+        </w:rPr>
+      </w:pPr>
+    </w:p>
+    <w:p>
+      <w:pPr>
+        <w:spacing w:before="240"/>
+        <w:ind w:firstLine="708"/>
+        <w:jc w:val="both"/>
+        <w:rPr>
+          <w:rFonts w:ascii="Times New Roman" w:hAnsi="Times New Roman" w:cs="Times New Roman"/>
+          <w:sz w:val="28"/>
+          <w:szCs w:val="28"/>
+        </w:rPr>
+      </w:pPr>
+    </w:p>
+    <w:p>
+      <w:pPr>
+        <w:spacing w:before="240"/>
+        <w:ind w:firstLine="708"/>
+        <w:jc w:val="both"/>
+        <w:rPr>
+          <w:rFonts w:ascii="Times New Roman" w:hAnsi="Times New Roman" w:cs="Times New Roman"/>
+          <w:sz w:val="28"/>
+          <w:szCs w:val="28"/>
+        </w:rPr>
+      </w:pPr>
+      <w:r>
+        <w:rPr>
+          <w:rFonts w:ascii="Times New Roman" w:hAnsi="Times New Roman" w:cs="Times New Roman"/>
+          <w:sz w:val="28"/>
+          <w:szCs w:val="28"/>
+        </w:rPr>
+        <w:t xml:space="preserve">Используя первое приближение к решению системы вычисляем новое значение </w:t>
+      </w:r>
+      <w:r>
+        <w:rPr>
+          <w:rFonts w:ascii="Times New Roman" w:hAnsi="Times New Roman" w:cs="Times New Roman"/>
+          <w:sz w:val="28"/>
+          <w:szCs w:val="28"/>
+          <w:lang w:val="en-US"/>
+        </w:rPr>
+        <w:t>x</w:t>
+      </w:r>
+      <w:r>
+        <w:rPr>
+          <w:rFonts w:ascii="Times New Roman" w:hAnsi="Times New Roman" w:cs="Times New Roman"/>
+          <w:sz w:val="28"/>
+          <w:szCs w:val="28"/>
+          <w:vertAlign w:val="subscript"/>
+        </w:rPr>
+        <w:t>(1)</w:t>
+      </w:r>
+      <w:r>
+        <w:rPr>
+          <w:rFonts w:ascii="Times New Roman" w:hAnsi="Times New Roman" w:cs="Times New Roman"/>
+          <w:sz w:val="28"/>
+          <w:szCs w:val="28"/>
+        </w:rPr>
+        <w:t xml:space="preserve">. </w:t>
+      </w:r>
+      <w:r>
+        <w:rPr>
+          <w:rFonts w:ascii="Times New Roman" w:hAnsi="Times New Roman" w:cs="Times New Roman"/>
+          <w:sz w:val="28"/>
+          <w:szCs w:val="28"/>
+        </w:rPr>
+        <w:t xml:space="preserve">Далее вычисляют новое значение </w:t>
+      </w:r>
+      <w:r>
+        <w:rPr>
+          <w:rFonts w:ascii="Times New Roman" w:hAnsi="Times New Roman" w:cs="Times New Roman"/>
+          <w:sz w:val="28"/>
+          <w:szCs w:val="28"/>
+          <w:lang w:val="en-US"/>
+        </w:rPr>
+        <w:t>y</w:t>
+      </w:r>
+      <w:r>
+        <w:rPr>
+          <w:rFonts w:ascii="Times New Roman" w:hAnsi="Times New Roman" w:cs="Times New Roman"/>
+          <w:sz w:val="28"/>
+          <w:szCs w:val="28"/>
+          <w:vertAlign w:val="subscript"/>
+        </w:rPr>
+        <w:t>(1)</w:t>
+      </w:r>
+      <w:r>
+        <w:rPr>
+          <w:rFonts w:ascii="Times New Roman" w:hAnsi="Times New Roman" w:cs="Times New Roman"/>
+          <w:sz w:val="28"/>
+          <w:szCs w:val="28"/>
+        </w:rPr>
+        <w:t xml:space="preserve">, используя уже вычисленный </w:t>
+      </w:r>
+      <w:r>
+        <w:rPr>
+          <w:rFonts w:ascii="Times New Roman" w:hAnsi="Times New Roman" w:cs="Times New Roman"/>
+          <w:sz w:val="28"/>
+          <w:szCs w:val="28"/>
+          <w:lang w:val="en-US"/>
+        </w:rPr>
+        <w:t>x</w:t>
+      </w:r>
+      <w:r>
+        <w:rPr>
+          <w:rFonts w:ascii="Times New Roman" w:hAnsi="Times New Roman" w:cs="Times New Roman"/>
+          <w:sz w:val="28"/>
+          <w:szCs w:val="28"/>
+          <w:vertAlign w:val="subscript"/>
+        </w:rPr>
+        <w:t>(1)</w:t>
+      </w:r>
+      <w:r>
+        <w:rPr>
+          <w:rFonts w:ascii="Times New Roman" w:hAnsi="Times New Roman" w:cs="Times New Roman"/>
+          <w:sz w:val="28"/>
+          <w:szCs w:val="28"/>
+        </w:rPr>
+        <w:t xml:space="preserve">. Используя </w:t>
+      </w:r>
+      <w:r>
+        <w:rPr>
+          <w:rFonts w:ascii="Times New Roman" w:hAnsi="Times New Roman" w:cs="Times New Roman"/>
+          <w:iCs/>
+          <w:sz w:val="28"/>
+          <w:szCs w:val="28"/>
+        </w:rPr>
+        <w:t xml:space="preserve">вычисленные значения </w:t>
+      </w:r>
+      <w:r>
+        <w:rPr>
+          <w:rFonts w:ascii="Times New Roman" w:hAnsi="Times New Roman" w:cs="Times New Roman"/>
+          <w:sz w:val="28"/>
+          <w:szCs w:val="28"/>
+        </w:rPr>
+        <w:t>x</w:t>
+      </w:r>
+      <w:r>
+        <w:rPr>
+          <w:rFonts w:ascii="Times New Roman" w:hAnsi="Times New Roman" w:cs="Times New Roman"/>
+          <w:sz w:val="28"/>
+          <w:szCs w:val="28"/>
+          <w:vertAlign w:val="subscript"/>
+        </w:rPr>
+        <w:t>(1</w:t>
+      </w:r>
+      <w:proofErr w:type="gramStart"/>
+      <w:r>
+        <w:rPr>
+          <w:rFonts w:ascii="Times New Roman" w:hAnsi="Times New Roman" w:cs="Times New Roman"/>
+          <w:sz w:val="28"/>
+          <w:szCs w:val="28"/>
+          <w:vertAlign w:val="subscript"/>
+        </w:rPr>
+        <w:t>)</w:t>
+      </w:r>
+      <w:r>
+        <w:rPr>
+          <w:rFonts w:ascii="Times New Roman" w:hAnsi="Times New Roman" w:cs="Times New Roman"/>
+          <w:sz w:val="28"/>
+          <w:szCs w:val="28"/>
+        </w:rPr>
+        <w:t xml:space="preserve">  и</w:t>
+      </w:r>
+      <w:proofErr w:type="gramEnd"/>
+      <w:r>
+        <w:rPr>
+          <w:rFonts w:ascii="Times New Roman" w:hAnsi="Times New Roman" w:cs="Times New Roman"/>
+          <w:sz w:val="28"/>
+          <w:szCs w:val="28"/>
+        </w:rPr>
+        <w:t xml:space="preserve"> </w:t>
+      </w:r>
+      <w:r>
+        <w:rPr>
+          <w:rFonts w:ascii="Times New Roman" w:hAnsi="Times New Roman" w:cs="Times New Roman"/>
+          <w:sz w:val="28"/>
+          <w:szCs w:val="28"/>
+          <w:lang w:val="en-US"/>
+        </w:rPr>
+        <w:t>y</w:t>
+      </w:r>
+      <w:r>
+        <w:rPr>
+          <w:rFonts w:ascii="Times New Roman" w:hAnsi="Times New Roman" w:cs="Times New Roman"/>
+          <w:sz w:val="28"/>
+          <w:szCs w:val="28"/>
+          <w:vertAlign w:val="subscript"/>
+        </w:rPr>
+        <w:t>(1)</w:t>
+      </w:r>
+      <w:r>
+        <w:rPr>
+          <w:rFonts w:ascii="Times New Roman" w:hAnsi="Times New Roman" w:cs="Times New Roman"/>
+          <w:sz w:val="28"/>
+          <w:szCs w:val="28"/>
+        </w:rPr>
+        <w:t>, находим</w:t>
+      </w:r>
+      <w:r>
+        <w:rPr>
+          <w:rFonts w:ascii="Times New Roman" w:hAnsi="Times New Roman" w:cs="Times New Roman"/>
+          <w:sz w:val="28"/>
+          <w:szCs w:val="28"/>
+        </w:rPr>
+        <w:t xml:space="preserve"> новое значение z</w:t>
+      </w:r>
+      <w:r>
+        <w:rPr>
+          <w:rFonts w:ascii="Times New Roman" w:hAnsi="Times New Roman" w:cs="Times New Roman"/>
+          <w:sz w:val="28"/>
+          <w:szCs w:val="28"/>
+          <w:vertAlign w:val="subscript"/>
+        </w:rPr>
+        <w:t>(1)</w:t>
+      </w:r>
+      <w:r>
+        <w:rPr>
+          <w:rFonts w:ascii="Times New Roman" w:hAnsi="Times New Roman" w:cs="Times New Roman"/>
+          <w:sz w:val="28"/>
+          <w:szCs w:val="28"/>
+        </w:rPr>
+        <w:t>.</w:t>
+      </w:r>
+      <w:r>
+        <w:rPr>
+          <w:rFonts w:ascii="Times New Roman" w:hAnsi="Times New Roman" w:cs="Times New Roman"/>
+          <w:sz w:val="28"/>
+          <w:szCs w:val="28"/>
+        </w:rPr>
+        <w:t xml:space="preserve">  </w:t>
+      </w:r>
+      <w:r>
+        <w:rPr>
+          <w:rFonts w:ascii="Times New Roman" w:hAnsi="Times New Roman" w:cs="Times New Roman"/>
+          <w:sz w:val="28"/>
+          <w:szCs w:val="28"/>
+        </w:rPr>
+        <w:t xml:space="preserve">Производим такие действия, пока не достигнута необходимая точность </w:t>
+      </w:r>
+      <w:r>
+        <w:rPr>
+          <w:rFonts w:ascii="Times New Roman" w:hAnsi="Times New Roman" w:cs="Times New Roman"/>
+          <w:sz w:val="28"/>
+          <w:szCs w:val="28"/>
+        </w:rPr>
+        <w:t>ε</w:t>
+      </w:r>
+      <w:r>
+        <w:rPr>
+          <w:rFonts w:ascii="Times New Roman" w:hAnsi="Times New Roman" w:cs="Times New Roman"/>
+          <w:sz w:val="28"/>
+          <w:szCs w:val="28"/>
+        </w:rPr>
+        <w:t>=10</w:t>
+      </w:r>
+      <w:r>
+        <w:rPr>
+          <w:rFonts w:ascii="Times New Roman" w:hAnsi="Times New Roman" w:cs="Times New Roman"/>
+          <w:sz w:val="28"/>
+          <w:szCs w:val="28"/>
+          <w:vertAlign w:val="superscript"/>
+        </w:rPr>
+        <w:t>-4</w:t>
+      </w:r>
+      <w:r>
+        <w:rPr>
+          <w:sz w:val="20"/>
+          <w:szCs w:val="20"/>
+        </w:rPr>
+        <w:t xml:space="preserve">. </w:t>
+      </w:r>
+      <w:r>
+        <w:rPr>
+          <w:rFonts w:ascii="Times New Roman" w:hAnsi="Times New Roman" w:cs="Times New Roman"/>
+          <w:sz w:val="28"/>
+          <w:szCs w:val="28"/>
+        </w:rPr>
+        <w:t>В Таблице 2</w:t>
+      </w:r>
+      <w:r>
+        <w:rPr>
+          <w:rFonts w:ascii="Times New Roman" w:hAnsi="Times New Roman" w:cs="Times New Roman"/>
+          <w:sz w:val="28"/>
+          <w:szCs w:val="28"/>
+        </w:rPr>
+        <w:t xml:space="preserve"> пред</w:t>
+      </w:r>
+      <w:r>
+        <w:rPr>
+          <w:rFonts w:ascii="Times New Roman" w:hAnsi="Times New Roman" w:cs="Times New Roman"/>
+          <w:sz w:val="28"/>
+          <w:szCs w:val="28"/>
+        </w:rPr>
+        <w:t>ставлены этапы вычисления. Видно</w:t>
+      </w:r>
+      <w:r>
+        <w:rPr>
+          <w:rFonts w:ascii="Times New Roman" w:hAnsi="Times New Roman" w:cs="Times New Roman"/>
+          <w:sz w:val="28"/>
+          <w:szCs w:val="28"/>
+        </w:rPr>
+        <w:t>, что для достижения ну</w:t>
+      </w:r>
+      <w:r>
+        <w:rPr>
+          <w:rFonts w:ascii="Times New Roman" w:hAnsi="Times New Roman" w:cs="Times New Roman"/>
+          <w:sz w:val="28"/>
+          <w:szCs w:val="28"/>
+        </w:rPr>
+        <w:t>жной точности понадобилось</w:t>
+      </w:r>
+      <w:r>
+        <w:rPr>
+          <w:rFonts w:ascii="Times New Roman" w:hAnsi="Times New Roman" w:cs="Times New Roman"/>
+          <w:sz w:val="28"/>
+          <w:szCs w:val="28"/>
+        </w:rPr>
+        <w:t xml:space="preserve"> 4 итерации.</w:t>
+      </w:r>
+    </w:p>
+    <w:tbl>
+      <w:tblPr>
+        <w:tblW w:w="10614" w:type="dxa"/>
+        <w:tblInd w:w="-1063" w:type="dxa"/>
+        <w:tblLook w:val="04A0" w:firstRow="1" w:lastRow="0" w:firstColumn="1" w:lastColumn="0" w:noHBand="0" w:noVBand="1"/>
+      </w:tblPr>
+      <w:tblGrid>
+        <w:gridCol w:w="328"/>
+        <w:gridCol w:w="1275"/>
+        <w:gridCol w:w="1275"/>
+        <w:gridCol w:w="1275"/>
+        <w:gridCol w:w="266"/>
+        <w:gridCol w:w="1275"/>
+        <w:gridCol w:w="1275"/>
+        <w:gridCol w:w="1275"/>
+        <w:gridCol w:w="1275"/>
+        <w:gridCol w:w="266"/>
+        <w:gridCol w:w="829"/>
+      </w:tblGrid>
+      <w:tr>
+        <w:trPr>
+          <w:trHeight w:val="300"/>
+        </w:trPr>
+        <w:tc>
+          <w:tcPr>
+            <w:tcW w:w="328" w:type="dxa"/>
+            <w:tcBorders>
+              <w:top w:val="single" w:sz="4" w:space="0" w:color="auto"/>
+              <w:left w:val="single" w:sz="4" w:space="0" w:color="auto"/>
+              <w:bottom w:val="single" w:sz="4" w:space="0" w:color="auto"/>
+              <w:right w:val="single" w:sz="4" w:space="0" w:color="auto"/>
+            </w:tcBorders>
+            <w:shd w:val="clear" w:color="000000" w:fill="BFBFBF"/>
+            <w:noWrap/>
+            <w:vAlign w:val="bottom"/>
+            <w:hideMark/>
+          </w:tcPr>
+          <w:p>
+            <w:pPr>
+              <w:spacing w:after="0" w:line="240" w:lineRule="auto"/>
+              <w:jc w:val="center"/>
+              <w:rPr>
+                <w:rFonts w:ascii="Calibri" w:eastAsia="Times New Roman" w:hAnsi="Calibri" w:cs="Times New Roman"/>
+                <w:color w:val="000000"/>
+                <w:lang w:eastAsia="ru-RU"/>
+              </w:rPr>
+            </w:pPr>
+            <w:r>
+              <w:rPr>
+                <w:rFonts w:ascii="Calibri" w:eastAsia="Times New Roman" w:hAnsi="Calibri" w:cs="Times New Roman"/>
+                <w:color w:val="000000"/>
+                <w:lang w:eastAsia="ru-RU"/>
+              </w:rPr>
+              <w:t>#</w:t>
+            </w:r>
+          </w:p>
+        </w:tc>
+        <w:tc>
+          <w:tcPr>
+            <w:tcW w:w="1275" w:type="dxa"/>
+            <w:tcBorders>
+              <w:top w:val="single" w:sz="4" w:space="0" w:color="auto"/>
+              <w:left w:val="nil"/>
+              <w:bottom w:val="single" w:sz="4" w:space="0" w:color="auto"/>
+              <w:right w:val="single" w:sz="4" w:space="0" w:color="auto"/>
+            </w:tcBorders>
+            <w:shd w:val="clear" w:color="000000" w:fill="BFBFBF"/>
+            <w:noWrap/>
+            <w:vAlign w:val="bottom"/>
+            <w:hideMark/>
+          </w:tcPr>
+          <w:p>
+            <w:pPr>
+              <w:spacing w:after="0" w:line="240" w:lineRule="auto"/>
+              <w:jc w:val="center"/>
+              <w:rPr>
+                <w:rFonts w:ascii="Calibri" w:eastAsia="Times New Roman" w:hAnsi="Calibri" w:cs="Times New Roman"/>
+                <w:b/>
+                <w:bCs/>
+                <w:color w:val="000000"/>
+                <w:lang w:eastAsia="ru-RU"/>
+              </w:rPr>
+            </w:pPr>
+            <w:r>
+              <w:rPr>
+                <w:rFonts w:ascii="Calibri" w:eastAsia="Times New Roman" w:hAnsi="Calibri" w:cs="Times New Roman"/>
+                <w:b/>
+                <w:bCs/>
+                <w:color w:val="000000"/>
+                <w:lang w:eastAsia="ru-RU"/>
+              </w:rPr>
+              <w:t>x</w:t>
+            </w:r>
+          </w:p>
+        </w:tc>
+        <w:tc>
+          <w:tcPr>
+            <w:tcW w:w="1275" w:type="dxa"/>
+            <w:tcBorders>
+              <w:top w:val="single" w:sz="4" w:space="0" w:color="auto"/>
+              <w:left w:val="nil"/>
+              <w:bottom w:val="single" w:sz="4" w:space="0" w:color="auto"/>
+              <w:right w:val="single" w:sz="4" w:space="0" w:color="auto"/>
+            </w:tcBorders>
+            <w:shd w:val="clear" w:color="000000" w:fill="BFBFBF"/>
+            <w:noWrap/>
+            <w:vAlign w:val="bottom"/>
+            <w:hideMark/>
+          </w:tcPr>
+          <w:p>
+            <w:pPr>
+              <w:spacing w:after="0" w:line="240" w:lineRule="auto"/>
+              <w:jc w:val="center"/>
+              <w:rPr>
+                <w:rFonts w:ascii="Calibri" w:eastAsia="Times New Roman" w:hAnsi="Calibri" w:cs="Times New Roman"/>
+                <w:b/>
+                <w:bCs/>
+                <w:color w:val="000000"/>
+                <w:lang w:eastAsia="ru-RU"/>
+              </w:rPr>
+            </w:pPr>
+            <w:r>
+              <w:rPr>
+                <w:rFonts w:ascii="Calibri" w:eastAsia="Times New Roman" w:hAnsi="Calibri" w:cs="Times New Roman"/>
+                <w:b/>
+                <w:bCs/>
+                <w:color w:val="000000"/>
+                <w:lang w:eastAsia="ru-RU"/>
+              </w:rPr>
+              <w:t>y</w:t>
+            </w:r>
+          </w:p>
+        </w:tc>
+        <w:tc>
+          <w:tcPr>
+            <w:tcW w:w="1275" w:type="dxa"/>
+            <w:tcBorders>
+              <w:top w:val="single" w:sz="4" w:space="0" w:color="auto"/>
+              <w:left w:val="nil"/>
+              <w:bottom w:val="single" w:sz="4" w:space="0" w:color="auto"/>
+              <w:right w:val="nil"/>
+            </w:tcBorders>
+            <w:shd w:val="clear" w:color="000000" w:fill="BFBFBF"/>
+            <w:noWrap/>
+            <w:vAlign w:val="bottom"/>
+            <w:hideMark/>
+          </w:tcPr>
+          <w:p>
+            <w:pPr>
+              <w:spacing w:after="0" w:line="240" w:lineRule="auto"/>
+              <w:jc w:val="center"/>
+              <w:rPr>
+                <w:rFonts w:ascii="Calibri" w:eastAsia="Times New Roman" w:hAnsi="Calibri" w:cs="Times New Roman"/>
+                <w:b/>
+                <w:bCs/>
+                <w:color w:val="000000"/>
+                <w:lang w:eastAsia="ru-RU"/>
+              </w:rPr>
+            </w:pPr>
+            <w:r>
+              <w:rPr>
+                <w:rFonts w:ascii="Calibri" w:eastAsia="Times New Roman" w:hAnsi="Calibri" w:cs="Times New Roman"/>
+                <w:b/>
+                <w:bCs/>
+                <w:color w:val="000000"/>
+                <w:lang w:eastAsia="ru-RU"/>
+              </w:rPr>
+              <w:t>z</w:t>
+            </w:r>
+          </w:p>
+        </w:tc>
+        <w:tc>
+          <w:tcPr>
+            <w:tcW w:w="266" w:type="dxa"/>
+            <w:tcBorders>
+              <w:top w:val="single" w:sz="4" w:space="0" w:color="auto"/>
+              <w:left w:val="nil"/>
+              <w:bottom w:val="single" w:sz="4" w:space="0" w:color="auto"/>
+              <w:right w:val="nil"/>
+            </w:tcBorders>
+            <w:shd w:val="clear" w:color="000000" w:fill="BFBFBF"/>
+            <w:noWrap/>
+            <w:vAlign w:val="bottom"/>
+            <w:hideMark/>
+          </w:tcPr>
+          <w:p>
+            <w:pPr>
+              <w:spacing w:after="0" w:line="240" w:lineRule="auto"/>
+              <w:rPr>
+                <w:rFonts w:ascii="Calibri" w:eastAsia="Times New Roman" w:hAnsi="Calibri" w:cs="Times New Roman"/>
+                <w:color w:val="000000"/>
+                <w:lang w:eastAsia="ru-RU"/>
+              </w:rPr>
+            </w:pPr>
+            <w:r>
+              <w:rPr>
+                <w:rFonts w:ascii="Calibri" w:eastAsia="Times New Roman" w:hAnsi="Calibri" w:cs="Times New Roman"/>
+                <w:color w:val="000000"/>
+                <w:lang w:eastAsia="ru-RU"/>
+              </w:rPr>
+              <w:t> </w:t>
+            </w:r>
+          </w:p>
+        </w:tc>
+        <w:tc>
+          <w:tcPr>
+            <w:tcW w:w="1275" w:type="dxa"/>
+            <w:tcBorders>
+              <w:top w:val="single" w:sz="4" w:space="0" w:color="auto"/>
+              <w:left w:val="nil"/>
+              <w:bottom w:val="single" w:sz="4" w:space="0" w:color="auto"/>
+              <w:right w:val="single" w:sz="4" w:space="0" w:color="auto"/>
+            </w:tcBorders>
+            <w:shd w:val="clear" w:color="000000" w:fill="BFBFBF"/>
+            <w:noWrap/>
+            <w:vAlign w:val="bottom"/>
+            <w:hideMark/>
+          </w:tcPr>
+          <w:p>
+            <w:pPr>
+              <w:spacing w:after="0" w:line="240" w:lineRule="auto"/>
+              <w:rPr>
+                <w:rFonts w:ascii="Calibri" w:eastAsia="Times New Roman" w:hAnsi="Calibri" w:cs="Times New Roman"/>
+                <w:color w:val="000000"/>
+                <w:lang w:eastAsia="ru-RU"/>
+              </w:rPr>
+            </w:pPr>
+            <w:proofErr w:type="spellStart"/>
+            <w:r>
+              <w:rPr>
+                <w:rFonts w:ascii="Calibri" w:eastAsia="Times New Roman" w:hAnsi="Calibri" w:cs="Times New Roman"/>
+                <w:color w:val="000000"/>
+                <w:lang w:eastAsia="ru-RU"/>
+              </w:rPr>
+              <w:t>Dx</w:t>
+            </w:r>
+            <w:proofErr w:type="spellEnd"/>
+          </w:p>
+        </w:tc>
+        <w:tc>
+          <w:tcPr>
+            <w:tcW w:w="1275" w:type="dxa"/>
+            <w:tcBorders>
+              <w:top w:val="single" w:sz="4" w:space="0" w:color="auto"/>
+              <w:left w:val="nil"/>
+              <w:bottom w:val="single" w:sz="4" w:space="0" w:color="auto"/>
+              <w:right w:val="single" w:sz="4" w:space="0" w:color="auto"/>
+            </w:tcBorders>
+            <w:shd w:val="clear" w:color="000000" w:fill="BFBFBF"/>
+            <w:noWrap/>
+            <w:vAlign w:val="bottom"/>
+            <w:hideMark/>
+          </w:tcPr>
+          <w:p>
+            <w:pPr>
+              <w:spacing w:after="0" w:line="240" w:lineRule="auto"/>
+              <w:rPr>
+                <w:rFonts w:ascii="Calibri" w:eastAsia="Times New Roman" w:hAnsi="Calibri" w:cs="Times New Roman"/>
+                <w:color w:val="000000"/>
+                <w:lang w:eastAsia="ru-RU"/>
+              </w:rPr>
+            </w:pPr>
+            <w:proofErr w:type="spellStart"/>
+            <w:r>
+              <w:rPr>
+                <w:rFonts w:ascii="Calibri" w:eastAsia="Times New Roman" w:hAnsi="Calibri" w:cs="Times New Roman"/>
+                <w:color w:val="000000"/>
+                <w:lang w:eastAsia="ru-RU"/>
+              </w:rPr>
+              <w:t>Dy</w:t>
+            </w:r>
+            <w:proofErr w:type="spellEnd"/>
+          </w:p>
+        </w:tc>
+        <w:tc>
+          <w:tcPr>
+            <w:tcW w:w="1275" w:type="dxa"/>
+            <w:tcBorders>
+              <w:top w:val="single" w:sz="4" w:space="0" w:color="auto"/>
+              <w:left w:val="nil"/>
+              <w:bottom w:val="single" w:sz="4" w:space="0" w:color="auto"/>
+              <w:right w:val="single" w:sz="4" w:space="0" w:color="auto"/>
+            </w:tcBorders>
+            <w:shd w:val="clear" w:color="000000" w:fill="BFBFBF"/>
+            <w:noWrap/>
+            <w:vAlign w:val="bottom"/>
+            <w:hideMark/>
+          </w:tcPr>
+          <w:p>
+            <w:pPr>
+              <w:spacing w:after="0" w:line="240" w:lineRule="auto"/>
+              <w:rPr>
+                <w:rFonts w:ascii="Calibri" w:eastAsia="Times New Roman" w:hAnsi="Calibri" w:cs="Times New Roman"/>
+                <w:color w:val="000000"/>
+                <w:lang w:eastAsia="ru-RU"/>
+              </w:rPr>
+            </w:pPr>
+            <w:proofErr w:type="spellStart"/>
+            <w:r>
+              <w:rPr>
+                <w:rFonts w:ascii="Calibri" w:eastAsia="Times New Roman" w:hAnsi="Calibri" w:cs="Times New Roman"/>
+                <w:color w:val="000000"/>
+                <w:lang w:eastAsia="ru-RU"/>
+              </w:rPr>
+              <w:t>Dz</w:t>
+            </w:r>
+            <w:proofErr w:type="spellEnd"/>
+          </w:p>
+        </w:tc>
+        <w:tc>
+          <w:tcPr>
+            <w:tcW w:w="1275" w:type="dxa"/>
+            <w:tcBorders>
+              <w:top w:val="single" w:sz="4" w:space="0" w:color="auto"/>
+              <w:left w:val="nil"/>
+              <w:bottom w:val="single" w:sz="4" w:space="0" w:color="auto"/>
+              <w:right w:val="nil"/>
+            </w:tcBorders>
+            <w:shd w:val="clear" w:color="000000" w:fill="BFBFBF"/>
+            <w:noWrap/>
+            <w:vAlign w:val="bottom"/>
+            <w:hideMark/>
+          </w:tcPr>
+          <w:p>
+            <w:pPr>
+              <w:spacing w:after="0" w:line="240" w:lineRule="auto"/>
+              <w:rPr>
+                <w:rFonts w:ascii="Calibri" w:eastAsia="Times New Roman" w:hAnsi="Calibri" w:cs="Times New Roman"/>
+                <w:color w:val="000000"/>
+                <w:lang w:eastAsia="ru-RU"/>
+              </w:rPr>
+            </w:pPr>
+            <w:proofErr w:type="spellStart"/>
+            <w:r>
+              <w:rPr>
+                <w:rFonts w:ascii="Calibri" w:eastAsia="Times New Roman" w:hAnsi="Calibri" w:cs="Times New Roman"/>
+                <w:color w:val="000000"/>
+                <w:lang w:eastAsia="ru-RU"/>
+              </w:rPr>
+              <w:t>Dmax</w:t>
+            </w:r>
+            <w:proofErr w:type="spellEnd"/>
+          </w:p>
+        </w:tc>
+        <w:tc>
+          <w:tcPr>
+            <w:tcW w:w="266" w:type="dxa"/>
+            <w:tcBorders>
+              <w:top w:val="single" w:sz="4" w:space="0" w:color="auto"/>
+              <w:left w:val="nil"/>
+              <w:bottom w:val="single" w:sz="4" w:space="0" w:color="auto"/>
+              <w:right w:val="nil"/>
+            </w:tcBorders>
+            <w:shd w:val="clear" w:color="000000" w:fill="BFBFBF"/>
+            <w:noWrap/>
+            <w:vAlign w:val="bottom"/>
+            <w:hideMark/>
+          </w:tcPr>
+          <w:p>
+            <w:pPr>
+              <w:spacing w:after="0" w:line="240" w:lineRule="auto"/>
+              <w:rPr>
+                <w:rFonts w:ascii="Calibri" w:eastAsia="Times New Roman" w:hAnsi="Calibri" w:cs="Times New Roman"/>
+                <w:color w:val="000000"/>
+                <w:lang w:eastAsia="ru-RU"/>
+              </w:rPr>
+            </w:pPr>
+            <w:r>
+              <w:rPr>
+                <w:rFonts w:ascii="Calibri" w:eastAsia="Times New Roman" w:hAnsi="Calibri" w:cs="Times New Roman"/>
+                <w:color w:val="000000"/>
+                <w:lang w:eastAsia="ru-RU"/>
+              </w:rPr>
+              <w:t> </w:t>
+            </w:r>
+          </w:p>
+        </w:tc>
+        <w:tc>
+          <w:tcPr>
+            <w:tcW w:w="829" w:type="dxa"/>
+            <w:tcBorders>
+              <w:top w:val="single" w:sz="4" w:space="0" w:color="auto"/>
+              <w:left w:val="nil"/>
+              <w:bottom w:val="single" w:sz="4" w:space="0" w:color="auto"/>
+              <w:right w:val="single" w:sz="4" w:space="0" w:color="auto"/>
+            </w:tcBorders>
+            <w:shd w:val="clear" w:color="000000" w:fill="BFBFBF"/>
+            <w:noWrap/>
+            <w:vAlign w:val="bottom"/>
+            <w:hideMark/>
+          </w:tcPr>
+          <w:p>
+            <w:pPr>
+              <w:spacing w:after="0" w:line="240" w:lineRule="auto"/>
+              <w:jc w:val="center"/>
+              <w:rPr>
+                <w:rFonts w:ascii="Calibri" w:eastAsia="Times New Roman" w:hAnsi="Calibri" w:cs="Times New Roman"/>
+                <w:color w:val="000000"/>
+                <w:lang w:eastAsia="ru-RU"/>
+              </w:rPr>
+            </w:pPr>
+            <w:r>
+              <w:rPr>
+                <w:rFonts w:ascii="Calibri" w:eastAsia="Times New Roman" w:hAnsi="Calibri" w:cs="Times New Roman"/>
+                <w:color w:val="000000"/>
+                <w:lang w:eastAsia="ru-RU"/>
+              </w:rPr>
+              <w:t>ε</w:t>
+            </w:r>
+          </w:p>
+        </w:tc>
+      </w:tr>
+      <w:tr>
+        <w:trPr>
+          <w:trHeight w:val="300"/>
+        </w:trPr>
+        <w:tc>
+          <w:tcPr>
+            <w:tcW w:w="328" w:type="dxa"/>
+            <w:tcBorders>
+              <w:top w:val="nil"/>
+              <w:left w:val="single" w:sz="4" w:space="0" w:color="auto"/>
+              <w:bottom w:val="single" w:sz="4" w:space="0" w:color="auto"/>
+              <w:right w:val="single" w:sz="4" w:space="0" w:color="auto"/>
+            </w:tcBorders>
+            <w:shd w:val="clear" w:color="000000" w:fill="BFBFBF"/>
+            <w:noWrap/>
+            <w:vAlign w:val="bottom"/>
+            <w:hideMark/>
+          </w:tcPr>
+          <w:p>
+            <w:pPr>
+              <w:spacing w:after="0" w:line="240" w:lineRule="auto"/>
+              <w:jc w:val="center"/>
+              <w:rPr>
+                <w:rFonts w:ascii="Calibri" w:eastAsia="Times New Roman" w:hAnsi="Calibri" w:cs="Times New Roman"/>
+                <w:color w:val="000000"/>
+                <w:lang w:eastAsia="ru-RU"/>
+              </w:rPr>
+            </w:pPr>
+            <w:r>
+              <w:rPr>
+                <w:rFonts w:ascii="Calibri" w:eastAsia="Times New Roman" w:hAnsi="Calibri" w:cs="Times New Roman"/>
+                <w:color w:val="000000"/>
+                <w:lang w:eastAsia="ru-RU"/>
+              </w:rPr>
+              <w:t>0</w:t>
+            </w:r>
+          </w:p>
+        </w:tc>
+        <w:tc>
+          <w:tcPr>
+            <w:tcW w:w="1275" w:type="dxa"/>
+            <w:tcBorders>
+              <w:top w:val="nil"/>
+              <w:left w:val="nil"/>
+              <w:bottom w:val="nil"/>
+              <w:right w:val="nil"/>
+            </w:tcBorders>
+            <w:shd w:val="clear" w:color="auto" w:fill="auto"/>
+            <w:noWrap/>
+            <w:vAlign w:val="bottom"/>
+            <w:hideMark/>
+          </w:tcPr>
+          <w:p>
+            <w:pPr>
+              <w:spacing w:after="0" w:line="240" w:lineRule="auto"/>
+              <w:jc w:val="right"/>
+              <w:rPr>
+                <w:rFonts w:ascii="Calibri" w:eastAsia="Times New Roman" w:hAnsi="Calibri" w:cs="Times New Roman"/>
+                <w:color w:val="000000"/>
+                <w:lang w:eastAsia="ru-RU"/>
+              </w:rPr>
+            </w:pPr>
+            <w:r>
+              <w:rPr>
+                <w:rFonts w:ascii="Calibri" w:eastAsia="Times New Roman" w:hAnsi="Calibri" w:cs="Times New Roman"/>
+                <w:color w:val="000000"/>
+                <w:lang w:eastAsia="ru-RU"/>
+              </w:rPr>
+              <w:t>0</w:t>
+            </w:r>
+          </w:p>
+        </w:tc>
+        <w:tc>
+          <w:tcPr>
+            <w:tcW w:w="1275" w:type="dxa"/>
+            <w:tcBorders>
+              <w:top w:val="nil"/>
+              <w:left w:val="nil"/>
+              <w:bottom w:val="nil"/>
+              <w:right w:val="nil"/>
+            </w:tcBorders>
+            <w:shd w:val="clear" w:color="auto" w:fill="auto"/>
+            <w:noWrap/>
+            <w:vAlign w:val="bottom"/>
+            <w:hideMark/>
+          </w:tcPr>
+          <w:p>
+            <w:pPr>
+              <w:spacing w:after="0" w:line="240" w:lineRule="auto"/>
+              <w:jc w:val="right"/>
+              <w:rPr>
+                <w:rFonts w:ascii="Calibri" w:eastAsia="Times New Roman" w:hAnsi="Calibri" w:cs="Times New Roman"/>
+                <w:color w:val="000000"/>
+                <w:lang w:eastAsia="ru-RU"/>
+              </w:rPr>
+            </w:pPr>
+            <w:r>
+              <w:rPr>
+                <w:rFonts w:ascii="Calibri" w:eastAsia="Times New Roman" w:hAnsi="Calibri" w:cs="Times New Roman"/>
+                <w:color w:val="000000"/>
+                <w:lang w:eastAsia="ru-RU"/>
+              </w:rPr>
+              <w:t>0</w:t>
+            </w:r>
+          </w:p>
+        </w:tc>
+        <w:tc>
+          <w:tcPr>
+            <w:tcW w:w="1275" w:type="dxa"/>
+            <w:tcBorders>
+              <w:top w:val="nil"/>
+              <w:left w:val="nil"/>
+              <w:bottom w:val="nil"/>
+              <w:right w:val="nil"/>
+            </w:tcBorders>
+            <w:shd w:val="clear" w:color="auto" w:fill="auto"/>
+            <w:noWrap/>
+            <w:vAlign w:val="bottom"/>
+            <w:hideMark/>
+          </w:tcPr>
+          <w:p>
+            <w:pPr>
+              <w:spacing w:after="0" w:line="240" w:lineRule="auto"/>
+              <w:jc w:val="right"/>
+              <w:rPr>
+                <w:rFonts w:ascii="Calibri" w:eastAsia="Times New Roman" w:hAnsi="Calibri" w:cs="Times New Roman"/>
+                <w:color w:val="000000"/>
+                <w:lang w:eastAsia="ru-RU"/>
+              </w:rPr>
+            </w:pPr>
+            <w:r>
+              <w:rPr>
+                <w:rFonts w:ascii="Calibri" w:eastAsia="Times New Roman" w:hAnsi="Calibri" w:cs="Times New Roman"/>
+                <w:color w:val="000000"/>
+                <w:lang w:eastAsia="ru-RU"/>
+              </w:rPr>
+              <w:t>0</w:t>
+            </w:r>
+          </w:p>
+        </w:tc>
+        <w:tc>
+          <w:tcPr>
+            <w:tcW w:w="266" w:type="dxa"/>
+            <w:tcBorders>
+              <w:top w:val="nil"/>
+              <w:left w:val="nil"/>
+              <w:bottom w:val="nil"/>
+              <w:right w:val="nil"/>
+            </w:tcBorders>
+            <w:shd w:val="clear" w:color="auto" w:fill="auto"/>
+            <w:noWrap/>
+            <w:vAlign w:val="bottom"/>
+            <w:hideMark/>
+          </w:tcPr>
+          <w:p>
+            <w:pPr>
+              <w:spacing w:after="0" w:line="240" w:lineRule="auto"/>
+              <w:jc w:val="right"/>
+              <w:rPr>
+                <w:rFonts w:ascii="Calibri" w:eastAsia="Times New Roman" w:hAnsi="Calibri" w:cs="Times New Roman"/>
+                <w:color w:val="000000"/>
+                <w:lang w:eastAsia="ru-RU"/>
+              </w:rPr>
+            </w:pPr>
+          </w:p>
+        </w:tc>
+        <w:tc>
+          <w:tcPr>
+            <w:tcW w:w="1275" w:type="dxa"/>
+            <w:tcBorders>
+              <w:top w:val="nil"/>
+              <w:left w:val="nil"/>
+              <w:bottom w:val="nil"/>
+              <w:right w:val="nil"/>
+            </w:tcBorders>
+            <w:shd w:val="clear" w:color="auto" w:fill="auto"/>
+            <w:noWrap/>
+            <w:vAlign w:val="bottom"/>
+            <w:hideMark/>
+          </w:tcPr>
+          <w:p>
+            <w:pPr>
+              <w:spacing w:after="0" w:line="240" w:lineRule="auto"/>
+              <w:rPr>
+                <w:rFonts w:ascii="Calibri" w:eastAsia="Times New Roman" w:hAnsi="Calibri" w:cs="Times New Roman"/>
+                <w:color w:val="000000"/>
+                <w:lang w:eastAsia="ru-RU"/>
+              </w:rPr>
+            </w:pPr>
+            <w:r>
+              <w:rPr>
+                <w:rFonts w:ascii="Calibri" w:eastAsia="Times New Roman" w:hAnsi="Calibri" w:cs="Times New Roman"/>
+                <w:color w:val="000000"/>
+                <w:lang w:eastAsia="ru-RU"/>
+              </w:rPr>
+              <w:t>-</w:t>
+            </w:r>
+          </w:p>
+        </w:tc>
+        <w:tc>
+          <w:tcPr>
+            <w:tcW w:w="1275" w:type="dxa"/>
+            <w:tcBorders>
+              <w:top w:val="nil"/>
+              <w:left w:val="nil"/>
+              <w:bottom w:val="nil"/>
+              <w:right w:val="nil"/>
+            </w:tcBorders>
+            <w:shd w:val="clear" w:color="auto" w:fill="auto"/>
+            <w:noWrap/>
+            <w:vAlign w:val="bottom"/>
+            <w:hideMark/>
+          </w:tcPr>
+          <w:p>
+            <w:pPr>
+              <w:spacing w:after="0" w:line="240" w:lineRule="auto"/>
+              <w:rPr>
+                <w:rFonts w:ascii="Calibri" w:eastAsia="Times New Roman" w:hAnsi="Calibri" w:cs="Times New Roman"/>
+                <w:color w:val="000000"/>
+                <w:lang w:eastAsia="ru-RU"/>
+              </w:rPr>
+            </w:pPr>
+            <w:r>
+              <w:rPr>
+                <w:rFonts w:ascii="Calibri" w:eastAsia="Times New Roman" w:hAnsi="Calibri" w:cs="Times New Roman"/>
+                <w:color w:val="000000"/>
+                <w:lang w:eastAsia="ru-RU"/>
+              </w:rPr>
+              <w:t>-</w:t>
+            </w:r>
+          </w:p>
+        </w:tc>
+        <w:tc>
+          <w:tcPr>
+            <w:tcW w:w="1275" w:type="dxa"/>
+            <w:tcBorders>
+              <w:top w:val="nil"/>
+              <w:left w:val="nil"/>
+              <w:bottom w:val="nil"/>
+              <w:right w:val="nil"/>
+            </w:tcBorders>
+            <w:shd w:val="clear" w:color="auto" w:fill="auto"/>
+            <w:noWrap/>
+            <w:vAlign w:val="bottom"/>
+            <w:hideMark/>
+          </w:tcPr>
+          <w:p>
+            <w:pPr>
+              <w:spacing w:after="0" w:line="240" w:lineRule="auto"/>
+              <w:rPr>
+                <w:rFonts w:ascii="Calibri" w:eastAsia="Times New Roman" w:hAnsi="Calibri" w:cs="Times New Roman"/>
+                <w:color w:val="000000"/>
+                <w:lang w:eastAsia="ru-RU"/>
+              </w:rPr>
+            </w:pPr>
+            <w:r>
+              <w:rPr>
+                <w:rFonts w:ascii="Calibri" w:eastAsia="Times New Roman" w:hAnsi="Calibri" w:cs="Times New Roman"/>
+                <w:color w:val="000000"/>
+                <w:lang w:eastAsia="ru-RU"/>
+              </w:rPr>
+              <w:t>-</w:t>
+            </w:r>
+          </w:p>
+        </w:tc>
+        <w:tc>
+          <w:tcPr>
+            <w:tcW w:w="1275" w:type="dxa"/>
+            <w:tcBorders>
+              <w:top w:val="nil"/>
+              <w:left w:val="nil"/>
+              <w:bottom w:val="nil"/>
+              <w:right w:val="nil"/>
+            </w:tcBorders>
+            <w:shd w:val="clear" w:color="auto" w:fill="auto"/>
+            <w:noWrap/>
+            <w:vAlign w:val="bottom"/>
+            <w:hideMark/>
+          </w:tcPr>
+          <w:p>
+            <w:pPr>
+              <w:spacing w:after="0" w:line="240" w:lineRule="auto"/>
+              <w:rPr>
+                <w:rFonts w:ascii="Calibri" w:eastAsia="Times New Roman" w:hAnsi="Calibri" w:cs="Times New Roman"/>
+                <w:color w:val="000000"/>
+                <w:lang w:eastAsia="ru-RU"/>
+              </w:rPr>
+            </w:pPr>
+            <w:r>
+              <w:rPr>
+                <w:rFonts w:ascii="Calibri" w:eastAsia="Times New Roman" w:hAnsi="Calibri" w:cs="Times New Roman"/>
+                <w:color w:val="000000"/>
+                <w:lang w:eastAsia="ru-RU"/>
+              </w:rPr>
+              <w:t>-</w:t>
+            </w:r>
+          </w:p>
+        </w:tc>
+        <w:tc>
+          <w:tcPr>
+            <w:tcW w:w="266" w:type="dxa"/>
+            <w:tcBorders>
+              <w:top w:val="nil"/>
+              <w:left w:val="nil"/>
+              <w:bottom w:val="nil"/>
+              <w:right w:val="nil"/>
+            </w:tcBorders>
+            <w:shd w:val="clear" w:color="auto" w:fill="auto"/>
+            <w:noWrap/>
+            <w:vAlign w:val="bottom"/>
+            <w:hideMark/>
+          </w:tcPr>
+          <w:p>
+            <w:pPr>
+              <w:spacing w:after="0" w:line="240" w:lineRule="auto"/>
+              <w:rPr>
+                <w:rFonts w:ascii="Calibri" w:eastAsia="Times New Roman" w:hAnsi="Calibri" w:cs="Times New Roman"/>
+                <w:color w:val="000000"/>
+                <w:lang w:eastAsia="ru-RU"/>
+              </w:rPr>
+            </w:pPr>
+          </w:p>
+        </w:tc>
+        <w:tc>
+          <w:tcPr>
+            <w:tcW w:w="829" w:type="dxa"/>
+            <w:tcBorders>
+              <w:top w:val="nil"/>
+              <w:left w:val="nil"/>
+              <w:bottom w:val="nil"/>
+              <w:right w:val="single" w:sz="4" w:space="0" w:color="auto"/>
+            </w:tcBorders>
+            <w:shd w:val="clear" w:color="auto" w:fill="auto"/>
+            <w:noWrap/>
+            <w:vAlign w:val="bottom"/>
+            <w:hideMark/>
+          </w:tcPr>
+          <w:p>
+            <w:pPr>
+              <w:spacing w:after="0" w:line="240" w:lineRule="auto"/>
+              <w:jc w:val="right"/>
+              <w:rPr>
+                <w:rFonts w:ascii="Calibri" w:eastAsia="Times New Roman" w:hAnsi="Calibri" w:cs="Times New Roman"/>
+                <w:color w:val="000000"/>
+                <w:lang w:eastAsia="ru-RU"/>
+              </w:rPr>
+            </w:pPr>
+            <w:r>
+              <w:rPr>
+                <w:rFonts w:ascii="Calibri" w:eastAsia="Times New Roman" w:hAnsi="Calibri" w:cs="Times New Roman"/>
+                <w:color w:val="000000"/>
+                <w:lang w:eastAsia="ru-RU"/>
+              </w:rPr>
+              <w:t>0,0001</w:t>
+            </w:r>
+          </w:p>
+        </w:tc>
+      </w:tr>
+      <w:tr>
+        <w:trPr>
+          <w:trHeight w:val="300"/>
+        </w:trPr>
+        <w:tc>
+          <w:tcPr>
+            <w:tcW w:w="328" w:type="dxa"/>
+            <w:tcBorders>
+              <w:top w:val="nil"/>
+              <w:left w:val="single" w:sz="4" w:space="0" w:color="auto"/>
+              <w:bottom w:val="single" w:sz="4" w:space="0" w:color="auto"/>
+              <w:right w:val="single" w:sz="4" w:space="0" w:color="auto"/>
+            </w:tcBorders>
+            <w:shd w:val="clear" w:color="000000" w:fill="BFBFBF"/>
+            <w:noWrap/>
+            <w:vAlign w:val="bottom"/>
+            <w:hideMark/>
+          </w:tcPr>
+          <w:p>
+            <w:pPr>
+              <w:spacing w:after="0" w:line="240" w:lineRule="auto"/>
+              <w:jc w:val="center"/>
+              <w:rPr>
+                <w:rFonts w:ascii="Calibri" w:eastAsia="Times New Roman" w:hAnsi="Calibri" w:cs="Times New Roman"/>
+                <w:color w:val="000000"/>
+                <w:lang w:eastAsia="ru-RU"/>
+              </w:rPr>
+            </w:pPr>
+            <w:r>
+              <w:rPr>
+                <w:rFonts w:ascii="Calibri" w:eastAsia="Times New Roman" w:hAnsi="Calibri" w:cs="Times New Roman"/>
+                <w:color w:val="000000"/>
+                <w:lang w:eastAsia="ru-RU"/>
+              </w:rPr>
+              <w:t>1</w:t>
+            </w:r>
+          </w:p>
+        </w:tc>
+        <w:tc>
+          <w:tcPr>
+            <w:tcW w:w="1275" w:type="dxa"/>
+            <w:tcBorders>
+              <w:top w:val="nil"/>
+              <w:left w:val="nil"/>
+              <w:bottom w:val="nil"/>
+              <w:right w:val="nil"/>
+            </w:tcBorders>
+            <w:shd w:val="clear" w:color="auto" w:fill="auto"/>
+            <w:noWrap/>
+            <w:vAlign w:val="bottom"/>
+            <w:hideMark/>
+          </w:tcPr>
+          <w:p>
+            <w:pPr>
+              <w:spacing w:after="0" w:line="240" w:lineRule="auto"/>
+              <w:jc w:val="right"/>
+              <w:rPr>
+                <w:rFonts w:ascii="Calibri" w:eastAsia="Times New Roman" w:hAnsi="Calibri" w:cs="Times New Roman"/>
+                <w:color w:val="000000"/>
+                <w:lang w:eastAsia="ru-RU"/>
+              </w:rPr>
+            </w:pPr>
+            <w:r>
+              <w:rPr>
+                <w:rFonts w:ascii="Calibri" w:eastAsia="Times New Roman" w:hAnsi="Calibri" w:cs="Times New Roman"/>
+                <w:color w:val="000000"/>
+                <w:lang w:eastAsia="ru-RU"/>
+              </w:rPr>
+              <w:t>0,81428571</w:t>
+            </w:r>
+          </w:p>
+        </w:tc>
+        <w:tc>
+          <w:tcPr>
+            <w:tcW w:w="1275" w:type="dxa"/>
+            <w:tcBorders>
+              <w:top w:val="nil"/>
+              <w:left w:val="nil"/>
+              <w:bottom w:val="nil"/>
+              <w:right w:val="nil"/>
+            </w:tcBorders>
+            <w:shd w:val="clear" w:color="auto" w:fill="auto"/>
+            <w:noWrap/>
+            <w:vAlign w:val="bottom"/>
+            <w:hideMark/>
+          </w:tcPr>
+          <w:p>
+            <w:pPr>
+              <w:spacing w:after="0" w:line="240" w:lineRule="auto"/>
+              <w:jc w:val="right"/>
+              <w:rPr>
+                <w:rFonts w:ascii="Calibri" w:eastAsia="Times New Roman" w:hAnsi="Calibri" w:cs="Times New Roman"/>
+                <w:color w:val="000000"/>
+                <w:lang w:eastAsia="ru-RU"/>
+              </w:rPr>
+            </w:pPr>
+            <w:r>
+              <w:rPr>
+                <w:rFonts w:ascii="Calibri" w:eastAsia="Times New Roman" w:hAnsi="Calibri" w:cs="Times New Roman"/>
+                <w:color w:val="000000"/>
+                <w:lang w:eastAsia="ru-RU"/>
+              </w:rPr>
+              <w:t>1,90667857</w:t>
+            </w:r>
+          </w:p>
+        </w:tc>
+        <w:tc>
+          <w:tcPr>
+            <w:tcW w:w="1275" w:type="dxa"/>
+            <w:tcBorders>
+              <w:top w:val="nil"/>
+              <w:left w:val="nil"/>
+              <w:bottom w:val="nil"/>
+              <w:right w:val="nil"/>
+            </w:tcBorders>
+            <w:shd w:val="clear" w:color="auto" w:fill="auto"/>
+            <w:noWrap/>
+            <w:vAlign w:val="bottom"/>
+            <w:hideMark/>
+          </w:tcPr>
+          <w:p>
+            <w:pPr>
+              <w:spacing w:after="0" w:line="240" w:lineRule="auto"/>
+              <w:jc w:val="right"/>
+              <w:rPr>
+                <w:rFonts w:ascii="Calibri" w:eastAsia="Times New Roman" w:hAnsi="Calibri" w:cs="Times New Roman"/>
+                <w:color w:val="000000"/>
+                <w:lang w:eastAsia="ru-RU"/>
+              </w:rPr>
+            </w:pPr>
+            <w:r>
+              <w:rPr>
+                <w:rFonts w:ascii="Calibri" w:eastAsia="Times New Roman" w:hAnsi="Calibri" w:cs="Times New Roman"/>
+                <w:color w:val="000000"/>
+                <w:lang w:eastAsia="ru-RU"/>
+              </w:rPr>
+              <w:t>2,68581571</w:t>
+            </w:r>
+          </w:p>
+        </w:tc>
+        <w:tc>
+          <w:tcPr>
+            <w:tcW w:w="266" w:type="dxa"/>
+            <w:tcBorders>
+              <w:top w:val="nil"/>
+              <w:left w:val="nil"/>
+              <w:bottom w:val="nil"/>
+              <w:right w:val="nil"/>
+            </w:tcBorders>
+            <w:shd w:val="clear" w:color="auto" w:fill="auto"/>
+            <w:noWrap/>
+            <w:vAlign w:val="bottom"/>
+            <w:hideMark/>
+          </w:tcPr>
+          <w:p>
+            <w:pPr>
+              <w:spacing w:after="0" w:line="240" w:lineRule="auto"/>
+              <w:jc w:val="right"/>
+              <w:rPr>
+                <w:rFonts w:ascii="Calibri" w:eastAsia="Times New Roman" w:hAnsi="Calibri" w:cs="Times New Roman"/>
+                <w:color w:val="000000"/>
+                <w:lang w:eastAsia="ru-RU"/>
+              </w:rPr>
+            </w:pPr>
+          </w:p>
+        </w:tc>
+        <w:tc>
+          <w:tcPr>
+            <w:tcW w:w="1275" w:type="dxa"/>
+            <w:tcBorders>
+              <w:top w:val="nil"/>
+              <w:left w:val="nil"/>
+              <w:bottom w:val="nil"/>
+              <w:right w:val="nil"/>
+            </w:tcBorders>
+            <w:shd w:val="clear" w:color="auto" w:fill="auto"/>
+            <w:noWrap/>
+            <w:vAlign w:val="bottom"/>
+            <w:hideMark/>
+          </w:tcPr>
+          <w:p>
+            <w:pPr>
+              <w:spacing w:after="0" w:line="240" w:lineRule="auto"/>
+              <w:jc w:val="right"/>
+              <w:rPr>
+                <w:rFonts w:ascii="Calibri" w:eastAsia="Times New Roman" w:hAnsi="Calibri" w:cs="Times New Roman"/>
+                <w:color w:val="000000"/>
+                <w:lang w:eastAsia="ru-RU"/>
+              </w:rPr>
+            </w:pPr>
+            <w:r>
+              <w:rPr>
+                <w:rFonts w:ascii="Calibri" w:eastAsia="Times New Roman" w:hAnsi="Calibri" w:cs="Times New Roman"/>
+                <w:color w:val="000000"/>
+                <w:lang w:eastAsia="ru-RU"/>
+              </w:rPr>
+              <w:t>0,81428571</w:t>
+            </w:r>
+          </w:p>
+        </w:tc>
+        <w:tc>
+          <w:tcPr>
+            <w:tcW w:w="1275" w:type="dxa"/>
+            <w:tcBorders>
+              <w:top w:val="nil"/>
+              <w:left w:val="nil"/>
+              <w:bottom w:val="nil"/>
+              <w:right w:val="nil"/>
+            </w:tcBorders>
+            <w:shd w:val="clear" w:color="auto" w:fill="auto"/>
+            <w:noWrap/>
+            <w:vAlign w:val="bottom"/>
+            <w:hideMark/>
+          </w:tcPr>
+          <w:p>
+            <w:pPr>
+              <w:spacing w:after="0" w:line="240" w:lineRule="auto"/>
+              <w:jc w:val="right"/>
+              <w:rPr>
+                <w:rFonts w:ascii="Calibri" w:eastAsia="Times New Roman" w:hAnsi="Calibri" w:cs="Times New Roman"/>
+                <w:color w:val="000000"/>
+                <w:lang w:eastAsia="ru-RU"/>
+              </w:rPr>
+            </w:pPr>
+            <w:r>
+              <w:rPr>
+                <w:rFonts w:ascii="Calibri" w:eastAsia="Times New Roman" w:hAnsi="Calibri" w:cs="Times New Roman"/>
+                <w:color w:val="000000"/>
+                <w:lang w:eastAsia="ru-RU"/>
+              </w:rPr>
+              <w:t>1,90667857</w:t>
+            </w:r>
+          </w:p>
+        </w:tc>
+        <w:tc>
+          <w:tcPr>
+            <w:tcW w:w="1275" w:type="dxa"/>
+            <w:tcBorders>
+              <w:top w:val="nil"/>
+              <w:left w:val="nil"/>
+              <w:bottom w:val="nil"/>
+              <w:right w:val="nil"/>
+            </w:tcBorders>
+            <w:shd w:val="clear" w:color="auto" w:fill="auto"/>
+            <w:noWrap/>
+            <w:vAlign w:val="bottom"/>
+            <w:hideMark/>
+          </w:tcPr>
+          <w:p>
+            <w:pPr>
+              <w:spacing w:after="0" w:line="240" w:lineRule="auto"/>
+              <w:jc w:val="right"/>
+              <w:rPr>
+                <w:rFonts w:ascii="Calibri" w:eastAsia="Times New Roman" w:hAnsi="Calibri" w:cs="Times New Roman"/>
+                <w:color w:val="000000"/>
+                <w:lang w:eastAsia="ru-RU"/>
+              </w:rPr>
+            </w:pPr>
+            <w:r>
+              <w:rPr>
+                <w:rFonts w:ascii="Calibri" w:eastAsia="Times New Roman" w:hAnsi="Calibri" w:cs="Times New Roman"/>
+                <w:color w:val="000000"/>
+                <w:lang w:eastAsia="ru-RU"/>
+              </w:rPr>
+              <w:t>2,68581571</w:t>
+            </w:r>
+          </w:p>
+        </w:tc>
+        <w:tc>
+          <w:tcPr>
+            <w:tcW w:w="1275" w:type="dxa"/>
+            <w:tcBorders>
+              <w:top w:val="nil"/>
+              <w:left w:val="nil"/>
+              <w:bottom w:val="nil"/>
+              <w:right w:val="nil"/>
+            </w:tcBorders>
+            <w:shd w:val="clear" w:color="auto" w:fill="auto"/>
+            <w:noWrap/>
+            <w:vAlign w:val="bottom"/>
+            <w:hideMark/>
+          </w:tcPr>
+          <w:p>
+            <w:pPr>
+              <w:spacing w:after="0" w:line="240" w:lineRule="auto"/>
+              <w:jc w:val="right"/>
+              <w:rPr>
+                <w:rFonts w:ascii="Calibri" w:eastAsia="Times New Roman" w:hAnsi="Calibri" w:cs="Times New Roman"/>
+                <w:color w:val="000000"/>
+                <w:lang w:eastAsia="ru-RU"/>
+              </w:rPr>
+            </w:pPr>
+            <w:r>
+              <w:rPr>
+                <w:rFonts w:ascii="Calibri" w:eastAsia="Times New Roman" w:hAnsi="Calibri" w:cs="Times New Roman"/>
+                <w:color w:val="000000"/>
+                <w:lang w:eastAsia="ru-RU"/>
+              </w:rPr>
+              <w:t>2,68581571</w:t>
+            </w:r>
+          </w:p>
+        </w:tc>
+        <w:tc>
+          <w:tcPr>
+            <w:tcW w:w="266" w:type="dxa"/>
+            <w:tcBorders>
+              <w:top w:val="nil"/>
+              <w:left w:val="nil"/>
+              <w:bottom w:val="nil"/>
+              <w:right w:val="nil"/>
+            </w:tcBorders>
+            <w:shd w:val="clear" w:color="auto" w:fill="auto"/>
+            <w:noWrap/>
+            <w:vAlign w:val="bottom"/>
+            <w:hideMark/>
+          </w:tcPr>
+          <w:p>
+            <w:pPr>
+              <w:spacing w:after="0" w:line="240" w:lineRule="auto"/>
+              <w:jc w:val="right"/>
+              <w:rPr>
+                <w:rFonts w:ascii="Calibri" w:eastAsia="Times New Roman" w:hAnsi="Calibri" w:cs="Times New Roman"/>
+                <w:color w:val="000000"/>
+                <w:lang w:eastAsia="ru-RU"/>
+              </w:rPr>
+            </w:pPr>
+          </w:p>
+        </w:tc>
+        <w:tc>
+          <w:tcPr>
+            <w:tcW w:w="829" w:type="dxa"/>
+            <w:tcBorders>
+              <w:top w:val="nil"/>
+              <w:left w:val="nil"/>
+              <w:bottom w:val="nil"/>
+              <w:right w:val="single" w:sz="4" w:space="0" w:color="auto"/>
+            </w:tcBorders>
+            <w:shd w:val="clear" w:color="auto" w:fill="auto"/>
+            <w:noWrap/>
+            <w:vAlign w:val="bottom"/>
+            <w:hideMark/>
+          </w:tcPr>
+          <w:p>
+            <w:pPr>
+              <w:spacing w:after="0" w:line="240" w:lineRule="auto"/>
+              <w:rPr>
+                <w:rFonts w:ascii="Calibri" w:eastAsia="Times New Roman" w:hAnsi="Calibri" w:cs="Times New Roman"/>
+                <w:color w:val="000000"/>
+                <w:lang w:eastAsia="ru-RU"/>
+              </w:rPr>
+            </w:pPr>
+            <w:r>
+              <w:rPr>
+                <w:rFonts w:ascii="Calibri" w:eastAsia="Times New Roman" w:hAnsi="Calibri" w:cs="Times New Roman"/>
+                <w:color w:val="000000"/>
+                <w:lang w:eastAsia="ru-RU"/>
+              </w:rPr>
+              <w:t> </w:t>
+            </w:r>
+          </w:p>
+        </w:tc>
+      </w:tr>
+      <w:tr>
+        <w:trPr>
+          <w:trHeight w:val="300"/>
+        </w:trPr>
+        <w:tc>
+          <w:tcPr>
+            <w:tcW w:w="328" w:type="dxa"/>
+            <w:tcBorders>
+              <w:top w:val="nil"/>
+              <w:left w:val="single" w:sz="4" w:space="0" w:color="auto"/>
+              <w:bottom w:val="single" w:sz="4" w:space="0" w:color="auto"/>
+              <w:right w:val="single" w:sz="4" w:space="0" w:color="auto"/>
+            </w:tcBorders>
+            <w:shd w:val="clear" w:color="000000" w:fill="BFBFBF"/>
+            <w:noWrap/>
+            <w:vAlign w:val="bottom"/>
+            <w:hideMark/>
+          </w:tcPr>
+          <w:p>
+            <w:pPr>
+              <w:spacing w:after="0" w:line="240" w:lineRule="auto"/>
+              <w:jc w:val="center"/>
+              <w:rPr>
+                <w:rFonts w:ascii="Calibri" w:eastAsia="Times New Roman" w:hAnsi="Calibri" w:cs="Times New Roman"/>
+                <w:color w:val="000000"/>
+                <w:lang w:eastAsia="ru-RU"/>
+              </w:rPr>
+            </w:pPr>
+            <w:r>
+              <w:rPr>
+                <w:rFonts w:ascii="Calibri" w:eastAsia="Times New Roman" w:hAnsi="Calibri" w:cs="Times New Roman"/>
+                <w:color w:val="000000"/>
+                <w:lang w:eastAsia="ru-RU"/>
+              </w:rPr>
+              <w:t>2</w:t>
+            </w:r>
+          </w:p>
+        </w:tc>
+        <w:tc>
+          <w:tcPr>
+            <w:tcW w:w="1275" w:type="dxa"/>
+            <w:tcBorders>
+              <w:top w:val="nil"/>
+              <w:left w:val="nil"/>
+              <w:bottom w:val="nil"/>
+              <w:right w:val="nil"/>
+            </w:tcBorders>
+            <w:shd w:val="clear" w:color="auto" w:fill="auto"/>
+            <w:noWrap/>
+            <w:vAlign w:val="bottom"/>
+            <w:hideMark/>
+          </w:tcPr>
+          <w:p>
+            <w:pPr>
+              <w:spacing w:after="0" w:line="240" w:lineRule="auto"/>
+              <w:jc w:val="right"/>
+              <w:rPr>
+                <w:rFonts w:ascii="Calibri" w:eastAsia="Times New Roman" w:hAnsi="Calibri" w:cs="Times New Roman"/>
+                <w:color w:val="000000"/>
+                <w:lang w:eastAsia="ru-RU"/>
+              </w:rPr>
+            </w:pPr>
+            <w:r>
+              <w:rPr>
+                <w:rFonts w:ascii="Calibri" w:eastAsia="Times New Roman" w:hAnsi="Calibri" w:cs="Times New Roman"/>
+                <w:color w:val="000000"/>
+                <w:lang w:eastAsia="ru-RU"/>
+              </w:rPr>
+              <w:t>0,80128191</w:t>
+            </w:r>
+          </w:p>
+        </w:tc>
+        <w:tc>
+          <w:tcPr>
+            <w:tcW w:w="1275" w:type="dxa"/>
+            <w:tcBorders>
+              <w:top w:val="nil"/>
+              <w:left w:val="nil"/>
+              <w:bottom w:val="nil"/>
+              <w:right w:val="nil"/>
+            </w:tcBorders>
+            <w:shd w:val="clear" w:color="auto" w:fill="auto"/>
+            <w:noWrap/>
+            <w:vAlign w:val="bottom"/>
+            <w:hideMark/>
+          </w:tcPr>
+          <w:p>
+            <w:pPr>
+              <w:spacing w:after="0" w:line="240" w:lineRule="auto"/>
+              <w:jc w:val="right"/>
+              <w:rPr>
+                <w:rFonts w:ascii="Calibri" w:eastAsia="Times New Roman" w:hAnsi="Calibri" w:cs="Times New Roman"/>
+                <w:color w:val="000000"/>
+                <w:lang w:eastAsia="ru-RU"/>
+              </w:rPr>
+            </w:pPr>
+            <w:r>
+              <w:rPr>
+                <w:rFonts w:ascii="Calibri" w:eastAsia="Times New Roman" w:hAnsi="Calibri" w:cs="Times New Roman"/>
+                <w:color w:val="000000"/>
+                <w:lang w:eastAsia="ru-RU"/>
+              </w:rPr>
+              <w:t>2,00768925</w:t>
+            </w:r>
+          </w:p>
+        </w:tc>
+        <w:tc>
+          <w:tcPr>
+            <w:tcW w:w="1275" w:type="dxa"/>
+            <w:tcBorders>
+              <w:top w:val="nil"/>
+              <w:left w:val="nil"/>
+              <w:bottom w:val="nil"/>
+              <w:right w:val="nil"/>
+            </w:tcBorders>
+            <w:shd w:val="clear" w:color="auto" w:fill="auto"/>
+            <w:noWrap/>
+            <w:vAlign w:val="bottom"/>
+            <w:hideMark/>
+          </w:tcPr>
+          <w:p>
+            <w:pPr>
+              <w:spacing w:after="0" w:line="240" w:lineRule="auto"/>
+              <w:jc w:val="right"/>
+              <w:rPr>
+                <w:rFonts w:ascii="Calibri" w:eastAsia="Times New Roman" w:hAnsi="Calibri" w:cs="Times New Roman"/>
+                <w:color w:val="000000"/>
+                <w:lang w:eastAsia="ru-RU"/>
+              </w:rPr>
+            </w:pPr>
+            <w:r>
+              <w:rPr>
+                <w:rFonts w:ascii="Calibri" w:eastAsia="Times New Roman" w:hAnsi="Calibri" w:cs="Times New Roman"/>
+                <w:color w:val="000000"/>
+                <w:lang w:eastAsia="ru-RU"/>
+              </w:rPr>
+              <w:t>2,68455560</w:t>
+            </w:r>
+          </w:p>
+        </w:tc>
+        <w:tc>
+          <w:tcPr>
+            <w:tcW w:w="266" w:type="dxa"/>
+            <w:tcBorders>
+              <w:top w:val="nil"/>
+              <w:left w:val="nil"/>
+              <w:bottom w:val="nil"/>
+              <w:right w:val="nil"/>
+            </w:tcBorders>
+            <w:shd w:val="clear" w:color="auto" w:fill="auto"/>
+            <w:noWrap/>
+            <w:vAlign w:val="bottom"/>
+            <w:hideMark/>
+          </w:tcPr>
+          <w:p>
+            <w:pPr>
+              <w:spacing w:after="0" w:line="240" w:lineRule="auto"/>
+              <w:jc w:val="right"/>
+              <w:rPr>
+                <w:rFonts w:ascii="Calibri" w:eastAsia="Times New Roman" w:hAnsi="Calibri" w:cs="Times New Roman"/>
+                <w:color w:val="000000"/>
+                <w:lang w:eastAsia="ru-RU"/>
+              </w:rPr>
+            </w:pPr>
+          </w:p>
+        </w:tc>
+        <w:tc>
+          <w:tcPr>
+            <w:tcW w:w="1275" w:type="dxa"/>
+            <w:tcBorders>
+              <w:top w:val="nil"/>
+              <w:left w:val="nil"/>
+              <w:bottom w:val="nil"/>
+              <w:right w:val="nil"/>
+            </w:tcBorders>
+            <w:shd w:val="clear" w:color="auto" w:fill="auto"/>
+            <w:noWrap/>
+            <w:vAlign w:val="bottom"/>
+            <w:hideMark/>
+          </w:tcPr>
+          <w:p>
+            <w:pPr>
+              <w:spacing w:after="0" w:line="240" w:lineRule="auto"/>
+              <w:jc w:val="right"/>
+              <w:rPr>
+                <w:rFonts w:ascii="Calibri" w:eastAsia="Times New Roman" w:hAnsi="Calibri" w:cs="Times New Roman"/>
+                <w:color w:val="000000"/>
+                <w:lang w:eastAsia="ru-RU"/>
+              </w:rPr>
+            </w:pPr>
+            <w:r>
+              <w:rPr>
+                <w:rFonts w:ascii="Calibri" w:eastAsia="Times New Roman" w:hAnsi="Calibri" w:cs="Times New Roman"/>
+                <w:color w:val="000000"/>
+                <w:lang w:eastAsia="ru-RU"/>
+              </w:rPr>
+              <w:t>0,01300380</w:t>
+            </w:r>
+          </w:p>
+        </w:tc>
+        <w:tc>
+          <w:tcPr>
+            <w:tcW w:w="1275" w:type="dxa"/>
+            <w:tcBorders>
+              <w:top w:val="nil"/>
+              <w:left w:val="nil"/>
+              <w:bottom w:val="nil"/>
+              <w:right w:val="nil"/>
+            </w:tcBorders>
+            <w:shd w:val="clear" w:color="auto" w:fill="auto"/>
+            <w:noWrap/>
+            <w:vAlign w:val="bottom"/>
+            <w:hideMark/>
+          </w:tcPr>
+          <w:p>
+            <w:pPr>
+              <w:spacing w:after="0" w:line="240" w:lineRule="auto"/>
+              <w:jc w:val="right"/>
+              <w:rPr>
+                <w:rFonts w:ascii="Calibri" w:eastAsia="Times New Roman" w:hAnsi="Calibri" w:cs="Times New Roman"/>
+                <w:color w:val="000000"/>
+                <w:lang w:eastAsia="ru-RU"/>
+              </w:rPr>
+            </w:pPr>
+            <w:r>
+              <w:rPr>
+                <w:rFonts w:ascii="Calibri" w:eastAsia="Times New Roman" w:hAnsi="Calibri" w:cs="Times New Roman"/>
+                <w:color w:val="000000"/>
+                <w:lang w:eastAsia="ru-RU"/>
+              </w:rPr>
+              <w:t>0,10101067</w:t>
+            </w:r>
+          </w:p>
+        </w:tc>
+        <w:tc>
+          <w:tcPr>
+            <w:tcW w:w="1275" w:type="dxa"/>
+            <w:tcBorders>
+              <w:top w:val="nil"/>
+              <w:left w:val="nil"/>
+              <w:bottom w:val="nil"/>
+              <w:right w:val="nil"/>
+            </w:tcBorders>
+            <w:shd w:val="clear" w:color="auto" w:fill="auto"/>
+            <w:noWrap/>
+            <w:vAlign w:val="bottom"/>
+            <w:hideMark/>
+          </w:tcPr>
+          <w:p>
+            <w:pPr>
+              <w:spacing w:after="0" w:line="240" w:lineRule="auto"/>
+              <w:jc w:val="right"/>
+              <w:rPr>
+                <w:rFonts w:ascii="Calibri" w:eastAsia="Times New Roman" w:hAnsi="Calibri" w:cs="Times New Roman"/>
+                <w:color w:val="000000"/>
+                <w:lang w:eastAsia="ru-RU"/>
+              </w:rPr>
+            </w:pPr>
+            <w:r>
+              <w:rPr>
+                <w:rFonts w:ascii="Calibri" w:eastAsia="Times New Roman" w:hAnsi="Calibri" w:cs="Times New Roman"/>
+                <w:color w:val="000000"/>
+                <w:lang w:eastAsia="ru-RU"/>
+              </w:rPr>
+              <w:t>0,00126012</w:t>
+            </w:r>
+          </w:p>
+        </w:tc>
+        <w:tc>
+          <w:tcPr>
+            <w:tcW w:w="1275" w:type="dxa"/>
+            <w:tcBorders>
+              <w:top w:val="nil"/>
+              <w:left w:val="nil"/>
+              <w:bottom w:val="nil"/>
+              <w:right w:val="nil"/>
+            </w:tcBorders>
+            <w:shd w:val="clear" w:color="auto" w:fill="auto"/>
+            <w:noWrap/>
+            <w:vAlign w:val="bottom"/>
+            <w:hideMark/>
+          </w:tcPr>
+          <w:p>
+            <w:pPr>
+              <w:spacing w:after="0" w:line="240" w:lineRule="auto"/>
+              <w:jc w:val="right"/>
+              <w:rPr>
+                <w:rFonts w:ascii="Calibri" w:eastAsia="Times New Roman" w:hAnsi="Calibri" w:cs="Times New Roman"/>
+                <w:color w:val="000000"/>
+                <w:lang w:eastAsia="ru-RU"/>
+              </w:rPr>
+            </w:pPr>
+            <w:r>
+              <w:rPr>
+                <w:rFonts w:ascii="Calibri" w:eastAsia="Times New Roman" w:hAnsi="Calibri" w:cs="Times New Roman"/>
+                <w:color w:val="000000"/>
+                <w:lang w:eastAsia="ru-RU"/>
+              </w:rPr>
+              <w:t>0,10101067</w:t>
+            </w:r>
+          </w:p>
+        </w:tc>
+        <w:tc>
+          <w:tcPr>
+            <w:tcW w:w="266" w:type="dxa"/>
+            <w:tcBorders>
+              <w:top w:val="nil"/>
+              <w:left w:val="nil"/>
+              <w:bottom w:val="nil"/>
+              <w:right w:val="nil"/>
+            </w:tcBorders>
+            <w:shd w:val="clear" w:color="auto" w:fill="auto"/>
+            <w:noWrap/>
+            <w:vAlign w:val="bottom"/>
+            <w:hideMark/>
+          </w:tcPr>
+          <w:p>
+            <w:pPr>
+              <w:spacing w:after="0" w:line="240" w:lineRule="auto"/>
+              <w:jc w:val="right"/>
+              <w:rPr>
+                <w:rFonts w:ascii="Calibri" w:eastAsia="Times New Roman" w:hAnsi="Calibri" w:cs="Times New Roman"/>
+                <w:color w:val="000000"/>
+                <w:lang w:eastAsia="ru-RU"/>
+              </w:rPr>
+            </w:pPr>
+          </w:p>
+        </w:tc>
+        <w:tc>
+          <w:tcPr>
+            <w:tcW w:w="829" w:type="dxa"/>
+            <w:tcBorders>
+              <w:top w:val="nil"/>
+              <w:left w:val="nil"/>
+              <w:bottom w:val="nil"/>
+              <w:right w:val="single" w:sz="4" w:space="0" w:color="auto"/>
+            </w:tcBorders>
+            <w:shd w:val="clear" w:color="auto" w:fill="auto"/>
+            <w:noWrap/>
+            <w:vAlign w:val="bottom"/>
+            <w:hideMark/>
+          </w:tcPr>
+          <w:p>
+            <w:pPr>
+              <w:spacing w:after="0" w:line="240" w:lineRule="auto"/>
+              <w:rPr>
+                <w:rFonts w:ascii="Calibri" w:eastAsia="Times New Roman" w:hAnsi="Calibri" w:cs="Times New Roman"/>
+                <w:color w:val="000000"/>
+                <w:lang w:eastAsia="ru-RU"/>
+              </w:rPr>
+            </w:pPr>
+            <w:r>
+              <w:rPr>
+                <w:rFonts w:ascii="Calibri" w:eastAsia="Times New Roman" w:hAnsi="Calibri" w:cs="Times New Roman"/>
+                <w:color w:val="000000"/>
+                <w:lang w:eastAsia="ru-RU"/>
+              </w:rPr>
+              <w:t> </w:t>
+            </w:r>
+          </w:p>
+        </w:tc>
+      </w:tr>
+      <w:tr>
+        <w:trPr>
+          <w:trHeight w:val="300"/>
+        </w:trPr>
+        <w:tc>
+          <w:tcPr>
+            <w:tcW w:w="328" w:type="dxa"/>
+            <w:tcBorders>
+              <w:top w:val="nil"/>
+              <w:left w:val="single" w:sz="4" w:space="0" w:color="auto"/>
+              <w:bottom w:val="single" w:sz="4" w:space="0" w:color="auto"/>
+              <w:right w:val="single" w:sz="4" w:space="0" w:color="auto"/>
+            </w:tcBorders>
+            <w:shd w:val="clear" w:color="000000" w:fill="BFBFBF"/>
+            <w:noWrap/>
+            <w:vAlign w:val="bottom"/>
+            <w:hideMark/>
+          </w:tcPr>
+          <w:p>
+            <w:pPr>
+              <w:spacing w:after="0" w:line="240" w:lineRule="auto"/>
+              <w:jc w:val="center"/>
+              <w:rPr>
+                <w:rFonts w:ascii="Calibri" w:eastAsia="Times New Roman" w:hAnsi="Calibri" w:cs="Times New Roman"/>
+                <w:color w:val="000000"/>
+                <w:lang w:eastAsia="ru-RU"/>
+              </w:rPr>
+            </w:pPr>
+            <w:r>
+              <w:rPr>
+                <w:rFonts w:ascii="Calibri" w:eastAsia="Times New Roman" w:hAnsi="Calibri" w:cs="Times New Roman"/>
+                <w:color w:val="000000"/>
+                <w:lang w:eastAsia="ru-RU"/>
+              </w:rPr>
+              <w:t>3</w:t>
+            </w:r>
+          </w:p>
+        </w:tc>
+        <w:tc>
+          <w:tcPr>
+            <w:tcW w:w="1275" w:type="dxa"/>
+            <w:tcBorders>
+              <w:top w:val="nil"/>
+              <w:left w:val="nil"/>
+              <w:bottom w:val="nil"/>
+              <w:right w:val="nil"/>
+            </w:tcBorders>
+            <w:shd w:val="clear" w:color="auto" w:fill="auto"/>
+            <w:noWrap/>
+            <w:vAlign w:val="bottom"/>
+            <w:hideMark/>
+          </w:tcPr>
+          <w:p>
+            <w:pPr>
+              <w:spacing w:after="0" w:line="240" w:lineRule="auto"/>
+              <w:jc w:val="right"/>
+              <w:rPr>
+                <w:rFonts w:ascii="Calibri" w:eastAsia="Times New Roman" w:hAnsi="Calibri" w:cs="Times New Roman"/>
+                <w:color w:val="000000"/>
+                <w:lang w:eastAsia="ru-RU"/>
+              </w:rPr>
+            </w:pPr>
+            <w:r>
+              <w:rPr>
+                <w:rFonts w:ascii="Calibri" w:eastAsia="Times New Roman" w:hAnsi="Calibri" w:cs="Times New Roman"/>
+                <w:color w:val="000000"/>
+                <w:lang w:eastAsia="ru-RU"/>
+              </w:rPr>
+              <w:t>0,79997781</w:t>
+            </w:r>
+          </w:p>
+        </w:tc>
+        <w:tc>
+          <w:tcPr>
+            <w:tcW w:w="1275" w:type="dxa"/>
+            <w:tcBorders>
+              <w:top w:val="nil"/>
+              <w:left w:val="nil"/>
+              <w:bottom w:val="nil"/>
+              <w:right w:val="nil"/>
+            </w:tcBorders>
+            <w:shd w:val="clear" w:color="auto" w:fill="auto"/>
+            <w:noWrap/>
+            <w:vAlign w:val="bottom"/>
+            <w:hideMark/>
+          </w:tcPr>
+          <w:p>
+            <w:pPr>
+              <w:spacing w:after="0" w:line="240" w:lineRule="auto"/>
+              <w:jc w:val="right"/>
+              <w:rPr>
+                <w:rFonts w:ascii="Calibri" w:eastAsia="Times New Roman" w:hAnsi="Calibri" w:cs="Times New Roman"/>
+                <w:color w:val="000000"/>
+                <w:lang w:eastAsia="ru-RU"/>
+              </w:rPr>
+            </w:pPr>
+            <w:r>
+              <w:rPr>
+                <w:rFonts w:ascii="Calibri" w:eastAsia="Times New Roman" w:hAnsi="Calibri" w:cs="Times New Roman"/>
+                <w:color w:val="000000"/>
+                <w:lang w:eastAsia="ru-RU"/>
+              </w:rPr>
+              <w:t>2,00767133</w:t>
+            </w:r>
+          </w:p>
+        </w:tc>
+        <w:tc>
+          <w:tcPr>
+            <w:tcW w:w="1275" w:type="dxa"/>
+            <w:tcBorders>
+              <w:top w:val="nil"/>
+              <w:left w:val="nil"/>
+              <w:bottom w:val="nil"/>
+              <w:right w:val="nil"/>
+            </w:tcBorders>
+            <w:shd w:val="clear" w:color="auto" w:fill="auto"/>
+            <w:noWrap/>
+            <w:vAlign w:val="bottom"/>
+            <w:hideMark/>
+          </w:tcPr>
+          <w:p>
+            <w:pPr>
+              <w:spacing w:after="0" w:line="240" w:lineRule="auto"/>
+              <w:jc w:val="right"/>
+              <w:rPr>
+                <w:rFonts w:ascii="Calibri" w:eastAsia="Times New Roman" w:hAnsi="Calibri" w:cs="Times New Roman"/>
+                <w:color w:val="000000"/>
+                <w:lang w:eastAsia="ru-RU"/>
+              </w:rPr>
+            </w:pPr>
+            <w:r>
+              <w:rPr>
+                <w:rFonts w:ascii="Calibri" w:eastAsia="Times New Roman" w:hAnsi="Calibri" w:cs="Times New Roman"/>
+                <w:color w:val="000000"/>
+                <w:lang w:eastAsia="ru-RU"/>
+              </w:rPr>
+              <w:t>2,68456453</w:t>
+            </w:r>
+          </w:p>
+        </w:tc>
+        <w:tc>
+          <w:tcPr>
+            <w:tcW w:w="266" w:type="dxa"/>
+            <w:tcBorders>
+              <w:top w:val="nil"/>
+              <w:left w:val="nil"/>
+              <w:bottom w:val="nil"/>
+              <w:right w:val="nil"/>
+            </w:tcBorders>
+            <w:shd w:val="clear" w:color="auto" w:fill="auto"/>
+            <w:noWrap/>
+            <w:vAlign w:val="bottom"/>
+            <w:hideMark/>
+          </w:tcPr>
+          <w:p>
+            <w:pPr>
+              <w:spacing w:after="0" w:line="240" w:lineRule="auto"/>
+              <w:jc w:val="right"/>
+              <w:rPr>
+                <w:rFonts w:ascii="Calibri" w:eastAsia="Times New Roman" w:hAnsi="Calibri" w:cs="Times New Roman"/>
+                <w:color w:val="000000"/>
+                <w:lang w:eastAsia="ru-RU"/>
+              </w:rPr>
+            </w:pPr>
+          </w:p>
+        </w:tc>
+        <w:tc>
+          <w:tcPr>
+            <w:tcW w:w="1275" w:type="dxa"/>
+            <w:tcBorders>
+              <w:top w:val="nil"/>
+              <w:left w:val="nil"/>
+              <w:bottom w:val="nil"/>
+              <w:right w:val="nil"/>
+            </w:tcBorders>
+            <w:shd w:val="clear" w:color="auto" w:fill="auto"/>
+            <w:noWrap/>
+            <w:vAlign w:val="bottom"/>
+            <w:hideMark/>
+          </w:tcPr>
+          <w:p>
+            <w:pPr>
+              <w:spacing w:after="0" w:line="240" w:lineRule="auto"/>
+              <w:jc w:val="right"/>
+              <w:rPr>
+                <w:rFonts w:ascii="Calibri" w:eastAsia="Times New Roman" w:hAnsi="Calibri" w:cs="Times New Roman"/>
+                <w:color w:val="000000"/>
+                <w:lang w:eastAsia="ru-RU"/>
+              </w:rPr>
+            </w:pPr>
+            <w:r>
+              <w:rPr>
+                <w:rFonts w:ascii="Calibri" w:eastAsia="Times New Roman" w:hAnsi="Calibri" w:cs="Times New Roman"/>
+                <w:color w:val="000000"/>
+                <w:lang w:eastAsia="ru-RU"/>
+              </w:rPr>
+              <w:t>0,00130411</w:t>
+            </w:r>
+          </w:p>
+        </w:tc>
+        <w:tc>
+          <w:tcPr>
+            <w:tcW w:w="1275" w:type="dxa"/>
+            <w:tcBorders>
+              <w:top w:val="nil"/>
+              <w:left w:val="nil"/>
+              <w:bottom w:val="nil"/>
+              <w:right w:val="nil"/>
+            </w:tcBorders>
+            <w:shd w:val="clear" w:color="auto" w:fill="auto"/>
+            <w:noWrap/>
+            <w:vAlign w:val="bottom"/>
+            <w:hideMark/>
+          </w:tcPr>
+          <w:p>
+            <w:pPr>
+              <w:spacing w:after="0" w:line="240" w:lineRule="auto"/>
+              <w:jc w:val="right"/>
+              <w:rPr>
+                <w:rFonts w:ascii="Calibri" w:eastAsia="Times New Roman" w:hAnsi="Calibri" w:cs="Times New Roman"/>
+                <w:color w:val="000000"/>
+                <w:lang w:eastAsia="ru-RU"/>
+              </w:rPr>
+            </w:pPr>
+            <w:r>
+              <w:rPr>
+                <w:rFonts w:ascii="Calibri" w:eastAsia="Times New Roman" w:hAnsi="Calibri" w:cs="Times New Roman"/>
+                <w:color w:val="000000"/>
+                <w:lang w:eastAsia="ru-RU"/>
+              </w:rPr>
+              <w:t>0,00001791</w:t>
+            </w:r>
+          </w:p>
+        </w:tc>
+        <w:tc>
+          <w:tcPr>
+            <w:tcW w:w="1275" w:type="dxa"/>
+            <w:tcBorders>
+              <w:top w:val="nil"/>
+              <w:left w:val="nil"/>
+              <w:bottom w:val="nil"/>
+              <w:right w:val="nil"/>
+            </w:tcBorders>
+            <w:shd w:val="clear" w:color="auto" w:fill="auto"/>
+            <w:noWrap/>
+            <w:vAlign w:val="bottom"/>
+            <w:hideMark/>
+          </w:tcPr>
+          <w:p>
+            <w:pPr>
+              <w:spacing w:after="0" w:line="240" w:lineRule="auto"/>
+              <w:jc w:val="right"/>
+              <w:rPr>
+                <w:rFonts w:ascii="Calibri" w:eastAsia="Times New Roman" w:hAnsi="Calibri" w:cs="Times New Roman"/>
+                <w:color w:val="000000"/>
+                <w:lang w:eastAsia="ru-RU"/>
+              </w:rPr>
+            </w:pPr>
+            <w:r>
+              <w:rPr>
+                <w:rFonts w:ascii="Calibri" w:eastAsia="Times New Roman" w:hAnsi="Calibri" w:cs="Times New Roman"/>
+                <w:color w:val="000000"/>
+                <w:lang w:eastAsia="ru-RU"/>
+              </w:rPr>
+              <w:t>0,00000893</w:t>
+            </w:r>
+          </w:p>
+        </w:tc>
+        <w:tc>
+          <w:tcPr>
+            <w:tcW w:w="1275" w:type="dxa"/>
+            <w:tcBorders>
+              <w:top w:val="nil"/>
+              <w:left w:val="nil"/>
+              <w:bottom w:val="nil"/>
+              <w:right w:val="nil"/>
+            </w:tcBorders>
+            <w:shd w:val="clear" w:color="auto" w:fill="auto"/>
+            <w:noWrap/>
+            <w:vAlign w:val="bottom"/>
+            <w:hideMark/>
+          </w:tcPr>
+          <w:p>
+            <w:pPr>
+              <w:spacing w:after="0" w:line="240" w:lineRule="auto"/>
+              <w:jc w:val="right"/>
+              <w:rPr>
+                <w:rFonts w:ascii="Calibri" w:eastAsia="Times New Roman" w:hAnsi="Calibri" w:cs="Times New Roman"/>
+                <w:color w:val="000000"/>
+                <w:lang w:eastAsia="ru-RU"/>
+              </w:rPr>
+            </w:pPr>
+            <w:r>
+              <w:rPr>
+                <w:rFonts w:ascii="Calibri" w:eastAsia="Times New Roman" w:hAnsi="Calibri" w:cs="Times New Roman"/>
+                <w:color w:val="000000"/>
+                <w:lang w:eastAsia="ru-RU"/>
+              </w:rPr>
+              <w:t>0,00130411</w:t>
+            </w:r>
+          </w:p>
+        </w:tc>
+        <w:tc>
+          <w:tcPr>
+            <w:tcW w:w="266" w:type="dxa"/>
+            <w:tcBorders>
+              <w:top w:val="nil"/>
+              <w:left w:val="nil"/>
+              <w:bottom w:val="nil"/>
+              <w:right w:val="nil"/>
+            </w:tcBorders>
+            <w:shd w:val="clear" w:color="auto" w:fill="auto"/>
+            <w:noWrap/>
+            <w:vAlign w:val="bottom"/>
+            <w:hideMark/>
+          </w:tcPr>
+          <w:p>
+            <w:pPr>
+              <w:spacing w:after="0" w:line="240" w:lineRule="auto"/>
+              <w:jc w:val="right"/>
+              <w:rPr>
+                <w:rFonts w:ascii="Calibri" w:eastAsia="Times New Roman" w:hAnsi="Calibri" w:cs="Times New Roman"/>
+                <w:color w:val="000000"/>
+                <w:lang w:eastAsia="ru-RU"/>
+              </w:rPr>
+            </w:pPr>
+          </w:p>
+        </w:tc>
+        <w:tc>
+          <w:tcPr>
+            <w:tcW w:w="829" w:type="dxa"/>
+            <w:tcBorders>
+              <w:top w:val="nil"/>
+              <w:left w:val="nil"/>
+              <w:bottom w:val="nil"/>
+              <w:right w:val="single" w:sz="4" w:space="0" w:color="auto"/>
+            </w:tcBorders>
+            <w:shd w:val="clear" w:color="auto" w:fill="auto"/>
+            <w:noWrap/>
+            <w:vAlign w:val="bottom"/>
+            <w:hideMark/>
+          </w:tcPr>
+          <w:p>
+            <w:pPr>
+              <w:spacing w:after="0" w:line="240" w:lineRule="auto"/>
+              <w:rPr>
+                <w:rFonts w:ascii="Calibri" w:eastAsia="Times New Roman" w:hAnsi="Calibri" w:cs="Times New Roman"/>
+                <w:color w:val="000000"/>
+                <w:lang w:eastAsia="ru-RU"/>
+              </w:rPr>
+            </w:pPr>
+            <w:r>
+              <w:rPr>
+                <w:rFonts w:ascii="Calibri" w:eastAsia="Times New Roman" w:hAnsi="Calibri" w:cs="Times New Roman"/>
+                <w:color w:val="000000"/>
+                <w:lang w:eastAsia="ru-RU"/>
+              </w:rPr>
+              <w:t> </w:t>
+            </w:r>
+          </w:p>
+        </w:tc>
+      </w:tr>
+      <w:tr>
+        <w:trPr>
+          <w:trHeight w:val="300"/>
+        </w:trPr>
+        <w:tc>
+          <w:tcPr>
+            <w:tcW w:w="328" w:type="dxa"/>
+            <w:tcBorders>
+              <w:top w:val="nil"/>
+              <w:left w:val="single" w:sz="4" w:space="0" w:color="auto"/>
+              <w:bottom w:val="single" w:sz="4" w:space="0" w:color="auto"/>
+              <w:right w:val="single" w:sz="4" w:space="0" w:color="auto"/>
+            </w:tcBorders>
+            <w:shd w:val="clear" w:color="000000" w:fill="BFBFBF"/>
+            <w:noWrap/>
+            <w:vAlign w:val="bottom"/>
+            <w:hideMark/>
+          </w:tcPr>
+          <w:p>
+            <w:pPr>
+              <w:spacing w:after="0" w:line="240" w:lineRule="auto"/>
+              <w:jc w:val="center"/>
+              <w:rPr>
+                <w:rFonts w:ascii="Calibri" w:eastAsia="Times New Roman" w:hAnsi="Calibri" w:cs="Times New Roman"/>
+                <w:color w:val="000000"/>
+                <w:lang w:eastAsia="ru-RU"/>
+              </w:rPr>
+            </w:pPr>
+            <w:r>
+              <w:rPr>
+                <w:rFonts w:ascii="Calibri" w:eastAsia="Times New Roman" w:hAnsi="Calibri" w:cs="Times New Roman"/>
+                <w:color w:val="000000"/>
+                <w:lang w:eastAsia="ru-RU"/>
+              </w:rPr>
+              <w:t>4</w:t>
+            </w:r>
+          </w:p>
+        </w:tc>
+        <w:tc>
+          <w:tcPr>
+            <w:tcW w:w="1275" w:type="dxa"/>
+            <w:tcBorders>
+              <w:top w:val="nil"/>
+              <w:left w:val="nil"/>
+              <w:bottom w:val="single" w:sz="4" w:space="0" w:color="auto"/>
+              <w:right w:val="nil"/>
+            </w:tcBorders>
+            <w:shd w:val="clear" w:color="auto" w:fill="auto"/>
+            <w:noWrap/>
+            <w:vAlign w:val="bottom"/>
+            <w:hideMark/>
+          </w:tcPr>
+          <w:p>
+            <w:pPr>
+              <w:spacing w:after="0" w:line="240" w:lineRule="auto"/>
+              <w:jc w:val="right"/>
+              <w:rPr>
+                <w:rFonts w:ascii="Calibri" w:eastAsia="Times New Roman" w:hAnsi="Calibri" w:cs="Times New Roman"/>
+                <w:color w:val="000000"/>
+                <w:lang w:eastAsia="ru-RU"/>
+              </w:rPr>
+            </w:pPr>
+            <w:r>
+              <w:rPr>
+                <w:rFonts w:ascii="Calibri" w:eastAsia="Times New Roman" w:hAnsi="Calibri" w:cs="Times New Roman"/>
+                <w:color w:val="000000"/>
+                <w:lang w:eastAsia="ru-RU"/>
+              </w:rPr>
+              <w:t>0,79997807</w:t>
+            </w:r>
+          </w:p>
+        </w:tc>
+        <w:tc>
+          <w:tcPr>
+            <w:tcW w:w="1275" w:type="dxa"/>
+            <w:tcBorders>
+              <w:top w:val="nil"/>
+              <w:left w:val="nil"/>
+              <w:bottom w:val="single" w:sz="4" w:space="0" w:color="auto"/>
+              <w:right w:val="nil"/>
+            </w:tcBorders>
+            <w:shd w:val="clear" w:color="auto" w:fill="auto"/>
+            <w:noWrap/>
+            <w:vAlign w:val="bottom"/>
+            <w:hideMark/>
+          </w:tcPr>
+          <w:p>
+            <w:pPr>
+              <w:spacing w:after="0" w:line="240" w:lineRule="auto"/>
+              <w:jc w:val="right"/>
+              <w:rPr>
+                <w:rFonts w:ascii="Calibri" w:eastAsia="Times New Roman" w:hAnsi="Calibri" w:cs="Times New Roman"/>
+                <w:color w:val="000000"/>
+                <w:lang w:eastAsia="ru-RU"/>
+              </w:rPr>
+            </w:pPr>
+            <w:r>
+              <w:rPr>
+                <w:rFonts w:ascii="Calibri" w:eastAsia="Times New Roman" w:hAnsi="Calibri" w:cs="Times New Roman"/>
+                <w:color w:val="000000"/>
+                <w:lang w:eastAsia="ru-RU"/>
+              </w:rPr>
+              <w:t>2,00767166</w:t>
+            </w:r>
+          </w:p>
+        </w:tc>
+        <w:tc>
+          <w:tcPr>
+            <w:tcW w:w="1275" w:type="dxa"/>
+            <w:tcBorders>
+              <w:top w:val="nil"/>
+              <w:left w:val="nil"/>
+              <w:bottom w:val="single" w:sz="4" w:space="0" w:color="auto"/>
+              <w:right w:val="nil"/>
+            </w:tcBorders>
+            <w:shd w:val="clear" w:color="auto" w:fill="auto"/>
+            <w:noWrap/>
+            <w:vAlign w:val="bottom"/>
+            <w:hideMark/>
+          </w:tcPr>
+          <w:p>
+            <w:pPr>
+              <w:spacing w:after="0" w:line="240" w:lineRule="auto"/>
+              <w:jc w:val="right"/>
+              <w:rPr>
+                <w:rFonts w:ascii="Calibri" w:eastAsia="Times New Roman" w:hAnsi="Calibri" w:cs="Times New Roman"/>
+                <w:color w:val="000000"/>
+                <w:lang w:eastAsia="ru-RU"/>
+              </w:rPr>
+            </w:pPr>
+            <w:r>
+              <w:rPr>
+                <w:rFonts w:ascii="Calibri" w:eastAsia="Times New Roman" w:hAnsi="Calibri" w:cs="Times New Roman"/>
+                <w:color w:val="000000"/>
+                <w:lang w:eastAsia="ru-RU"/>
+              </w:rPr>
+              <w:t>2,68456452</w:t>
+            </w:r>
+          </w:p>
+        </w:tc>
+        <w:tc>
+          <w:tcPr>
+            <w:tcW w:w="266" w:type="dxa"/>
+            <w:tcBorders>
+              <w:top w:val="nil"/>
+              <w:left w:val="nil"/>
+              <w:bottom w:val="single" w:sz="4" w:space="0" w:color="auto"/>
+              <w:right w:val="nil"/>
+            </w:tcBorders>
+            <w:shd w:val="clear" w:color="auto" w:fill="auto"/>
+            <w:noWrap/>
+            <w:vAlign w:val="bottom"/>
+            <w:hideMark/>
+          </w:tcPr>
+          <w:p>
+            <w:pPr>
+              <w:spacing w:after="0" w:line="240" w:lineRule="auto"/>
+              <w:rPr>
+                <w:rFonts w:ascii="Calibri" w:eastAsia="Times New Roman" w:hAnsi="Calibri" w:cs="Times New Roman"/>
+                <w:color w:val="000000"/>
+                <w:lang w:eastAsia="ru-RU"/>
+              </w:rPr>
+            </w:pPr>
+            <w:r>
+              <w:rPr>
+                <w:rFonts w:ascii="Calibri" w:eastAsia="Times New Roman" w:hAnsi="Calibri" w:cs="Times New Roman"/>
+                <w:color w:val="000000"/>
+                <w:lang w:eastAsia="ru-RU"/>
+              </w:rPr>
+              <w:t> </w:t>
+            </w:r>
+          </w:p>
+        </w:tc>
+        <w:tc>
+          <w:tcPr>
+            <w:tcW w:w="1275" w:type="dxa"/>
+            <w:tcBorders>
+              <w:top w:val="nil"/>
+              <w:left w:val="nil"/>
+              <w:bottom w:val="single" w:sz="4" w:space="0" w:color="auto"/>
+              <w:right w:val="nil"/>
+            </w:tcBorders>
+            <w:shd w:val="clear" w:color="auto" w:fill="auto"/>
+            <w:noWrap/>
+            <w:vAlign w:val="bottom"/>
+            <w:hideMark/>
+          </w:tcPr>
+          <w:p>
+            <w:pPr>
+              <w:spacing w:after="0" w:line="240" w:lineRule="auto"/>
+              <w:jc w:val="right"/>
+              <w:rPr>
+                <w:rFonts w:ascii="Calibri" w:eastAsia="Times New Roman" w:hAnsi="Calibri" w:cs="Times New Roman"/>
+                <w:color w:val="000000"/>
+                <w:lang w:eastAsia="ru-RU"/>
+              </w:rPr>
+            </w:pPr>
+            <w:r>
+              <w:rPr>
+                <w:rFonts w:ascii="Calibri" w:eastAsia="Times New Roman" w:hAnsi="Calibri" w:cs="Times New Roman"/>
+                <w:color w:val="000000"/>
+                <w:lang w:eastAsia="ru-RU"/>
+              </w:rPr>
+              <w:t>0,00000027</w:t>
+            </w:r>
+          </w:p>
+        </w:tc>
+        <w:tc>
+          <w:tcPr>
+            <w:tcW w:w="1275" w:type="dxa"/>
+            <w:tcBorders>
+              <w:top w:val="nil"/>
+              <w:left w:val="nil"/>
+              <w:bottom w:val="single" w:sz="4" w:space="0" w:color="auto"/>
+              <w:right w:val="nil"/>
+            </w:tcBorders>
+            <w:shd w:val="clear" w:color="auto" w:fill="auto"/>
+            <w:noWrap/>
+            <w:vAlign w:val="bottom"/>
+            <w:hideMark/>
+          </w:tcPr>
+          <w:p>
+            <w:pPr>
+              <w:spacing w:after="0" w:line="240" w:lineRule="auto"/>
+              <w:jc w:val="right"/>
+              <w:rPr>
+                <w:rFonts w:ascii="Calibri" w:eastAsia="Times New Roman" w:hAnsi="Calibri" w:cs="Times New Roman"/>
+                <w:color w:val="000000"/>
+                <w:lang w:eastAsia="ru-RU"/>
+              </w:rPr>
+            </w:pPr>
+            <w:r>
+              <w:rPr>
+                <w:rFonts w:ascii="Calibri" w:eastAsia="Times New Roman" w:hAnsi="Calibri" w:cs="Times New Roman"/>
+                <w:color w:val="000000"/>
+                <w:lang w:eastAsia="ru-RU"/>
+              </w:rPr>
+              <w:t>0,00000033</w:t>
+            </w:r>
+          </w:p>
+        </w:tc>
+        <w:tc>
+          <w:tcPr>
+            <w:tcW w:w="1275" w:type="dxa"/>
+            <w:tcBorders>
+              <w:top w:val="nil"/>
+              <w:left w:val="nil"/>
+              <w:bottom w:val="single" w:sz="4" w:space="0" w:color="auto"/>
+              <w:right w:val="nil"/>
+            </w:tcBorders>
+            <w:shd w:val="clear" w:color="auto" w:fill="auto"/>
+            <w:noWrap/>
+            <w:vAlign w:val="bottom"/>
+            <w:hideMark/>
+          </w:tcPr>
+          <w:p>
+            <w:pPr>
+              <w:spacing w:after="0" w:line="240" w:lineRule="auto"/>
+              <w:jc w:val="right"/>
+              <w:rPr>
+                <w:rFonts w:ascii="Calibri" w:eastAsia="Times New Roman" w:hAnsi="Calibri" w:cs="Times New Roman"/>
+                <w:color w:val="000000"/>
+                <w:lang w:eastAsia="ru-RU"/>
+              </w:rPr>
+            </w:pPr>
+            <w:r>
+              <w:rPr>
+                <w:rFonts w:ascii="Calibri" w:eastAsia="Times New Roman" w:hAnsi="Calibri" w:cs="Times New Roman"/>
+                <w:color w:val="000000"/>
+                <w:lang w:eastAsia="ru-RU"/>
+              </w:rPr>
+              <w:t>0,00000001</w:t>
+            </w:r>
+          </w:p>
+        </w:tc>
+        <w:tc>
+          <w:tcPr>
+            <w:tcW w:w="1275" w:type="dxa"/>
+            <w:tcBorders>
+              <w:top w:val="nil"/>
+              <w:left w:val="nil"/>
+              <w:bottom w:val="single" w:sz="4" w:space="0" w:color="auto"/>
+              <w:right w:val="nil"/>
+            </w:tcBorders>
+            <w:shd w:val="clear" w:color="000000" w:fill="C6EFCE"/>
+            <w:noWrap/>
+            <w:vAlign w:val="bottom"/>
+            <w:hideMark/>
+          </w:tcPr>
+          <w:p>
+            <w:pPr>
+              <w:spacing w:after="0" w:line="240" w:lineRule="auto"/>
+              <w:jc w:val="right"/>
+              <w:rPr>
+                <w:rFonts w:ascii="Calibri" w:eastAsia="Times New Roman" w:hAnsi="Calibri" w:cs="Times New Roman"/>
+                <w:color w:val="006100"/>
+                <w:lang w:eastAsia="ru-RU"/>
+              </w:rPr>
+            </w:pPr>
+            <w:r>
+              <w:rPr>
+                <w:rFonts w:ascii="Calibri" w:eastAsia="Times New Roman" w:hAnsi="Calibri" w:cs="Times New Roman"/>
+                <w:color w:val="006100"/>
+                <w:lang w:eastAsia="ru-RU"/>
+              </w:rPr>
+              <w:t>0,00000033</w:t>
+            </w:r>
+          </w:p>
+        </w:tc>
+        <w:tc>
+          <w:tcPr>
+            <w:tcW w:w="266" w:type="dxa"/>
+            <w:tcBorders>
+              <w:top w:val="nil"/>
+              <w:left w:val="nil"/>
+              <w:bottom w:val="single" w:sz="4" w:space="0" w:color="auto"/>
+              <w:right w:val="nil"/>
+            </w:tcBorders>
+            <w:shd w:val="clear" w:color="auto" w:fill="auto"/>
+            <w:noWrap/>
+            <w:vAlign w:val="bottom"/>
+            <w:hideMark/>
+          </w:tcPr>
+          <w:p>
+            <w:pPr>
+              <w:spacing w:after="0" w:line="240" w:lineRule="auto"/>
+              <w:rPr>
+                <w:rFonts w:ascii="Calibri" w:eastAsia="Times New Roman" w:hAnsi="Calibri" w:cs="Times New Roman"/>
+                <w:color w:val="000000"/>
+                <w:lang w:eastAsia="ru-RU"/>
+              </w:rPr>
+            </w:pPr>
+            <w:r>
+              <w:rPr>
+                <w:rFonts w:ascii="Calibri" w:eastAsia="Times New Roman" w:hAnsi="Calibri" w:cs="Times New Roman"/>
+                <w:color w:val="000000"/>
+                <w:lang w:eastAsia="ru-RU"/>
+              </w:rPr>
+              <w:t> </w:t>
+            </w:r>
+          </w:p>
+        </w:tc>
+        <w:tc>
+          <w:tcPr>
+            <w:tcW w:w="829" w:type="dxa"/>
+            <w:tcBorders>
+              <w:top w:val="nil"/>
+              <w:left w:val="nil"/>
+              <w:bottom w:val="single" w:sz="4" w:space="0" w:color="auto"/>
+              <w:right w:val="single" w:sz="4" w:space="0" w:color="auto"/>
+            </w:tcBorders>
+            <w:shd w:val="clear" w:color="auto" w:fill="auto"/>
+            <w:noWrap/>
+            <w:vAlign w:val="bottom"/>
+            <w:hideMark/>
+          </w:tcPr>
+          <w:p>
+            <w:pPr>
+              <w:spacing w:after="0" w:line="240" w:lineRule="auto"/>
+              <w:rPr>
+                <w:rFonts w:ascii="Calibri" w:eastAsia="Times New Roman" w:hAnsi="Calibri" w:cs="Times New Roman"/>
+                <w:color w:val="000000"/>
+                <w:lang w:eastAsia="ru-RU"/>
+              </w:rPr>
+            </w:pPr>
+            <w:r>
+              <w:rPr>
+                <w:rFonts w:ascii="Calibri" w:eastAsia="Times New Roman" w:hAnsi="Calibri" w:cs="Times New Roman"/>
+                <w:color w:val="000000"/>
+                <w:lang w:eastAsia="ru-RU"/>
+              </w:rPr>
+              <w:t> </w:t>
+            </w:r>
+          </w:p>
+        </w:tc>
+      </w:tr>
+    </w:tbl>
+    <w:p>
+      <w:pPr>
+        <w:pStyle w:val="a3"/>
+        <w:spacing w:before="240"/>
+        <w:ind w:left="1068"/>
+        <w:jc w:val="center"/>
+        <w:rPr>
+          <w:rFonts w:ascii="Times New Roman" w:hAnsi="Times New Roman" w:cs="Times New Roman"/>
+          <w:sz w:val="28"/>
+          <w:szCs w:val="28"/>
+          <w:lang w:eastAsia="ru-RU"/>
+        </w:rPr>
+      </w:pPr>
+      <w:r>
+        <w:rPr>
+          <w:rFonts w:ascii="Times New Roman" w:hAnsi="Times New Roman" w:cs="Times New Roman"/>
+          <w:sz w:val="28"/>
+          <w:szCs w:val="28"/>
+          <w:lang w:eastAsia="ru-RU"/>
+        </w:rPr>
+        <w:t xml:space="preserve">Таблица 2 – Нахождение корней уравнения </w:t>
+      </w:r>
+      <w:r>
+        <w:rPr>
+          <w:rFonts w:ascii="Times New Roman" w:hAnsi="Times New Roman" w:cs="Times New Roman"/>
+          <w:bCs/>
+          <w:sz w:val="28"/>
+          <w:szCs w:val="28"/>
+        </w:rPr>
+        <w:t>и</w:t>
+      </w:r>
+      <w:r>
+        <w:rPr>
+          <w:rFonts w:ascii="Times New Roman" w:hAnsi="Times New Roman" w:cs="Times New Roman"/>
+          <w:bCs/>
+          <w:sz w:val="28"/>
+          <w:szCs w:val="28"/>
+        </w:rPr>
+        <w:t>терационный метод Зейделя</w:t>
+      </w:r>
+      <w:r>
+        <w:rPr>
+          <w:rFonts w:ascii="Times New Roman" w:hAnsi="Times New Roman" w:cs="Times New Roman"/>
+          <w:bCs/>
+          <w:sz w:val="28"/>
+          <w:szCs w:val="28"/>
+        </w:rPr>
+        <w:t>.</w:t>
+      </w:r>
+    </w:p>
+    <w:p>
+      <w:pPr>
+        <w:rPr>
+          <w:rFonts w:ascii="Times New Roman" w:hAnsi="Times New Roman" w:cs="Times New Roman"/>
+          <w:sz w:val="28"/>
+          <w:szCs w:val="28"/>
+          <w:lang w:eastAsia="ru-RU"/>
+        </w:rPr>
+      </w:pPr>
+      <w:r>
+        <w:rPr>
+          <w:rFonts w:ascii="Times New Roman" w:hAnsi="Times New Roman" w:cs="Times New Roman"/>
+          <w:sz w:val="28"/>
+          <w:szCs w:val="28"/>
+          <w:lang w:eastAsia="ru-RU"/>
+        </w:rPr>
+        <w:br w:type="page"/>
+      </w:r>
+    </w:p>
+    <w:p>
+      <w:pPr>
+        <w:spacing w:before="240"/>
+        <w:jc w:val="center"/>
+        <w:rPr>
+          <w:rFonts w:ascii="Times New Roman" w:hAnsi="Times New Roman" w:cs="Times New Roman"/>
+          <w:sz w:val="28"/>
+          <w:szCs w:val="28"/>
+          <w:lang w:eastAsia="ru-RU"/>
+        </w:rPr>
+      </w:pPr>
+      <w:r>
+        <w:rPr>
+          <w:rFonts w:ascii="Times New Roman" w:hAnsi="Times New Roman" w:cs="Times New Roman"/>
+          <w:sz w:val="28"/>
+          <w:szCs w:val="28"/>
+          <w:lang w:eastAsia="ru-RU"/>
+        </w:rPr>
+        <w:lastRenderedPageBreak/>
+        <w:t>ВЫВОДЫ</w:t>
+      </w:r>
+    </w:p>
+    <w:p>
+      <w:pPr>
+        <w:pStyle w:val="Default"/>
+        <w:ind w:firstLine="708"/>
+        <w:jc w:val="both"/>
+        <w:rPr>
+          <w:sz w:val="28"/>
+          <w:szCs w:val="28"/>
+        </w:rPr>
+      </w:pPr>
+      <w:r>
+        <w:rPr>
+          <w:sz w:val="28"/>
+          <w:szCs w:val="28"/>
+        </w:rPr>
+        <w:t xml:space="preserve">В процессе выполнения практического задания были сформированы навыки практических расчетов решения систем линейных уравнений методом простых итераций и итерационным </w:t>
+      </w:r>
+      <w:proofErr w:type="gramStart"/>
+      <w:r>
+        <w:rPr>
+          <w:sz w:val="28"/>
+          <w:szCs w:val="28"/>
+        </w:rPr>
+        <w:t>методом  Зейделя</w:t>
+      </w:r>
+      <w:proofErr w:type="gramEnd"/>
+      <w:r>
+        <w:rPr>
+          <w:sz w:val="28"/>
+          <w:szCs w:val="28"/>
+        </w:rPr>
+        <w:t xml:space="preserve">. </w:t>
+      </w:r>
+    </w:p>
+    <w:p>
+      <w:pPr>
+        <w:pStyle w:val="Default"/>
+        <w:ind w:firstLine="708"/>
+        <w:jc w:val="both"/>
+        <w:rPr>
+          <w:sz w:val="28"/>
+          <w:szCs w:val="28"/>
+        </w:rPr>
+      </w:pPr>
+      <w:r>
+        <w:rPr>
+          <w:bCs/>
+          <w:sz w:val="28"/>
+          <w:szCs w:val="28"/>
+        </w:rPr>
+        <w:t>Метод простой итерации</w:t>
+      </w:r>
+      <w:r>
+        <w:rPr>
+          <w:sz w:val="28"/>
+          <w:szCs w:val="28"/>
+        </w:rPr>
+        <w:t> — один из простейших численных методов решения уравнений</w:t>
+      </w:r>
+      <w:proofErr w:type="gramStart"/>
+      <w:r>
+        <w:rPr>
+          <w:sz w:val="28"/>
+          <w:szCs w:val="28"/>
+        </w:rPr>
+        <w:t>.</w:t>
+      </w:r>
+      <w:proofErr w:type="gramEnd"/>
+      <w:r>
+        <w:rPr>
+          <w:sz w:val="28"/>
+          <w:szCs w:val="28"/>
+        </w:rPr>
+        <w:t xml:space="preserve"> численный метод решения математических задач, приближённый метод решения системы линейных алгебраических уравнений. Суть такого метода заключается в нахождении по приближённому значению величины следующего приближения (являющегося более точным). Метод позволяет получить значения корней системы с заданной точностью.</w:t>
+      </w:r>
+    </w:p>
+    <w:p>
+      <w:pPr>
+        <w:pStyle w:val="Default"/>
+        <w:ind w:firstLine="708"/>
+        <w:jc w:val="both"/>
+        <w:rPr>
+          <w:sz w:val="28"/>
+          <w:szCs w:val="28"/>
+        </w:rPr>
+      </w:pPr>
+      <w:r>
+        <w:rPr>
+          <w:sz w:val="28"/>
+          <w:szCs w:val="28"/>
+        </w:rPr>
+        <w:t>Итерационный метод Зейделя является модификацией метода простых итераций, где после задания начального приближения х</w:t>
+      </w:r>
+      <w:r>
+        <w:rPr>
+          <w:sz w:val="28"/>
+          <w:szCs w:val="28"/>
+          <w:vertAlign w:val="subscript"/>
+        </w:rPr>
+        <w:t>(0)</w:t>
+      </w:r>
+      <w:r>
+        <w:rPr>
+          <w:sz w:val="28"/>
+          <w:szCs w:val="28"/>
+        </w:rPr>
+        <w:t xml:space="preserve"> вместо параллельного итерирования производится последовательное итерирование, причем на каждой итерации в каждое последующее уравнение подставляются значения неизвестных, полученных из предыдущих уравнений. Используя этот метод, мы можем достигнуть заданной точности за меньшее количество итераций, чем при методе простых итераций.</w:t>
+      </w:r>
+    </w:p>
+    <w:p>
+      <w:pPr>
+        <w:pStyle w:val="Default"/>
+        <w:ind w:firstLine="708"/>
+        <w:jc w:val="both"/>
+        <w:rPr>
+          <w:sz w:val="28"/>
+          <w:szCs w:val="28"/>
+        </w:rPr>
+      </w:pPr>
+      <w:r>
+        <w:rPr>
+          <w:sz w:val="28"/>
+          <w:szCs w:val="28"/>
+        </w:rPr>
+        <w:t>Для данной системы линейных алгебраических уравнений мы достигли заданной точности в первом и втор</w:t>
+      </w:r>
+      <w:r>
+        <w:rPr>
+          <w:sz w:val="28"/>
+          <w:szCs w:val="28"/>
+        </w:rPr>
+        <w:t>ом методе за 4 итерации.</w:t>
+      </w:r>
+    </w:p>
+    <w:p>
+      <w:pPr>
+        <w:spacing w:before="240"/>
+        <w:jc w:val="both"/>
+        <w:rPr>
+          <w:rFonts w:ascii="Times New Roman" w:hAnsi="Times New Roman" w:cs="Times New Roman"/>
+          <w:b/>
+          <w:sz w:val="28"/>
+          <w:szCs w:val="28"/>
+          <w:lang w:eastAsia="ru-RU"/>
+        </w:rPr>
+      </w:pPr>
+    </w:p>
+    <w:p>
+      <w:pPr>
+        <w:jc w:val="center"/>
+        <w:rPr>
+          <w:rFonts w:ascii="Times New Roman" w:hAnsi="Times New Roman" w:cs="Times New Roman"/>
+          <w:sz w:val="28"/>
+          <w:szCs w:val="28"/>
+          <w:lang w:eastAsia="ru-RU"/>
+        </w:rPr>
+      </w:pPr>
+    </w:p>
     <w:sectPr>
-      <w:headerReference w:type="default" r:id="rId43"/>
+      <w:headerReference w:type="default" r:id="rId59"/>
       <w:pgSz w:w="11906" w:h="16838"/>
       <w:pgMar w:top="1134" w:right="850" w:bottom="1134" w:left="1701" w:header="708" w:footer="708" w:gutter="0"/>
       <w:cols w:space="708"/>
@@ -3937,7 +11297,7 @@
           <w:rPr>
             <w:noProof/>
           </w:rPr>
-          <w:t>7</w:t>
+          <w:t>4</w:t>
         </w:r>
         <w:r>
           <w:fldChar w:fldCharType="end"/>
@@ -3956,7 +11316,7 @@
 <file path=word/numbering.xml><?xml version="1.0" encoding="utf-8"?>
 <w:numbering xmlns:wpc="http://schemas.microsoft.com/office/word/2010/wordprocessingCanvas" xmlns:mc="http://schemas.openxmlformats.org/markup-compatibility/2006" xmlns:o="urn:schemas-microsoft-com:office:office" xmlns:r="http://schemas.openxmlformats.org/officeDocument/2006/relationships" xmlns:m="http://schemas.openxmlformats.org/officeDocument/2006/math" xmlns:v="urn:schemas-microsoft-com:vml" xmlns:wp14="http://schemas.microsoft.com/office/word/2010/wordprocessingDrawing" xmlns:wp="http://schemas.openxmlformats.org/drawingml/2006/wordprocessingDrawing" xmlns:w10="urn:schemas-microsoft-com:office:word" xmlns:w="http://schemas.openxmlformats.org/wordprocessingml/2006/main" xmlns:w14="http://schemas.microsoft.com/office/word/2010/wordml" xmlns:w15="http://schemas.microsoft.com/office/word/2012/wordml" xmlns:wpg="http://schemas.microsoft.com/office/word/2010/wordprocessingGroup" xmlns:wpi="http://schemas.microsoft.com/office/word/2010/wordprocessingInk" xmlns:wne="http://schemas.microsoft.com/office/word/2006/wordml" xmlns:wps="http://schemas.microsoft.com/office/word/2010/wordprocessingShape" mc:Ignorable="w14 w15 wp14">
   <w:abstractNum w:abstractNumId="0" w15:restartNumberingAfterBreak="0">
-    <w:nsid w:val="545627C3"/>
+    <w:nsid w:val="29166BC2"/>
     <w:multiLevelType w:val="multilevel"/>
     <w:tmpl w:val="DAE6377A"/>
     <w:lvl w:ilvl="0">
@@ -3965,7 +11325,7 @@
       <w:lvlText w:val="%1."/>
       <w:lvlJc w:val="left"/>
       <w:pPr>
-        <w:ind w:left="360" w:hanging="360"/>
+        <w:ind w:left="720" w:hanging="360"/>
       </w:pPr>
       <w:rPr>
         <w:rFonts w:hint="default"/>
@@ -3978,7 +11338,7 @@
       <w:lvlText w:val="%1.%2"/>
       <w:lvlJc w:val="left"/>
       <w:pPr>
-        <w:ind w:left="420" w:hanging="420"/>
+        <w:ind w:left="780" w:hanging="420"/>
       </w:pPr>
       <w:rPr>
         <w:rFonts w:hint="default"/>
@@ -3991,7 +11351,7 @@
       <w:lvlText w:val="%1.%2.%3"/>
       <w:lvlJc w:val="left"/>
       <w:pPr>
-        <w:ind w:left="720" w:hanging="720"/>
+        <w:ind w:left="1080" w:hanging="720"/>
       </w:pPr>
       <w:rPr>
         <w:rFonts w:hint="default"/>
@@ -4004,7 +11364,7 @@
       <w:lvlText w:val="%1.%2.%3.%4"/>
       <w:lvlJc w:val="left"/>
       <w:pPr>
-        <w:ind w:left="1080" w:hanging="1080"/>
+        <w:ind w:left="1440" w:hanging="1080"/>
       </w:pPr>
       <w:rPr>
         <w:rFonts w:hint="default"/>
@@ -4017,7 +11377,7 @@
       <w:lvlText w:val="%1.%2.%3.%4.%5"/>
       <w:lvlJc w:val="left"/>
       <w:pPr>
-        <w:ind w:left="1080" w:hanging="1080"/>
+        <w:ind w:left="1440" w:hanging="1080"/>
       </w:pPr>
       <w:rPr>
         <w:rFonts w:hint="default"/>
@@ -4030,7 +11390,7 @@
       <w:lvlText w:val="%1.%2.%3.%4.%5.%6"/>
       <w:lvlJc w:val="left"/>
       <w:pPr>
-        <w:ind w:left="1440" w:hanging="1440"/>
+        <w:ind w:left="1800" w:hanging="1440"/>
       </w:pPr>
       <w:rPr>
         <w:rFonts w:hint="default"/>
@@ -4043,7 +11403,7 @@
       <w:lvlText w:val="%1.%2.%3.%4.%5.%6.%7"/>
       <w:lvlJc w:val="left"/>
       <w:pPr>
-        <w:ind w:left="1440" w:hanging="1440"/>
+        <w:ind w:left="1800" w:hanging="1440"/>
       </w:pPr>
       <w:rPr>
         <w:rFonts w:hint="default"/>
@@ -4056,7 +11416,7 @@
       <w:lvlText w:val="%1.%2.%3.%4.%5.%6.%7.%8"/>
       <w:lvlJc w:val="left"/>
       <w:pPr>
-        <w:ind w:left="1800" w:hanging="1800"/>
+        <w:ind w:left="2160" w:hanging="1800"/>
       </w:pPr>
       <w:rPr>
         <w:rFonts w:hint="default"/>
@@ -4069,15 +11429,231 @@
       <w:lvlText w:val="%1.%2.%3.%4.%5.%6.%7.%8.%9"/>
       <w:lvlJc w:val="left"/>
       <w:pPr>
-        <w:ind w:left="2160" w:hanging="2160"/>
+        <w:ind w:left="2520" w:hanging="2160"/>
       </w:pPr>
       <w:rPr>
         <w:rFonts w:hint="default"/>
       </w:rPr>
     </w:lvl>
   </w:abstractNum>
+  <w:abstractNum w:abstractNumId="1" w15:restartNumberingAfterBreak="0">
+    <w:nsid w:val="545627C3"/>
+    <w:multiLevelType w:val="multilevel"/>
+    <w:tmpl w:val="DAE6377A"/>
+    <w:lvl w:ilvl="0">
+      <w:start w:val="1"/>
+      <w:numFmt w:val="decimal"/>
+      <w:lvlText w:val="%1."/>
+      <w:lvlJc w:val="left"/>
+      <w:pPr>
+        <w:ind w:left="360" w:hanging="360"/>
+      </w:pPr>
+      <w:rPr>
+        <w:rFonts w:hint="default"/>
+      </w:rPr>
+    </w:lvl>
+    <w:lvl w:ilvl="1">
+      <w:start w:val="1"/>
+      <w:numFmt w:val="decimal"/>
+      <w:isLgl/>
+      <w:lvlText w:val="%1.%2"/>
+      <w:lvlJc w:val="left"/>
+      <w:pPr>
+        <w:ind w:left="420" w:hanging="420"/>
+      </w:pPr>
+      <w:rPr>
+        <w:rFonts w:hint="default"/>
+      </w:rPr>
+    </w:lvl>
+    <w:lvl w:ilvl="2">
+      <w:start w:val="1"/>
+      <w:numFmt w:val="decimal"/>
+      <w:isLgl/>
+      <w:lvlText w:val="%1.%2.%3"/>
+      <w:lvlJc w:val="left"/>
+      <w:pPr>
+        <w:ind w:left="720" w:hanging="720"/>
+      </w:pPr>
+      <w:rPr>
+        <w:rFonts w:hint="default"/>
+      </w:rPr>
+    </w:lvl>
+    <w:lvl w:ilvl="3">
+      <w:start w:val="1"/>
+      <w:numFmt w:val="decimal"/>
+      <w:isLgl/>
+      <w:lvlText w:val="%1.%2.%3.%4"/>
+      <w:lvlJc w:val="left"/>
+      <w:pPr>
+        <w:ind w:left="1080" w:hanging="1080"/>
+      </w:pPr>
+      <w:rPr>
+        <w:rFonts w:hint="default"/>
+      </w:rPr>
+    </w:lvl>
+    <w:lvl w:ilvl="4">
+      <w:start w:val="1"/>
+      <w:numFmt w:val="decimal"/>
+      <w:isLgl/>
+      <w:lvlText w:val="%1.%2.%3.%4.%5"/>
+      <w:lvlJc w:val="left"/>
+      <w:pPr>
+        <w:ind w:left="1080" w:hanging="1080"/>
+      </w:pPr>
+      <w:rPr>
+        <w:rFonts w:hint="default"/>
+      </w:rPr>
+    </w:lvl>
+    <w:lvl w:ilvl="5">
+      <w:start w:val="1"/>
+      <w:numFmt w:val="decimal"/>
+      <w:isLgl/>
+      <w:lvlText w:val="%1.%2.%3.%4.%5.%6"/>
+      <w:lvlJc w:val="left"/>
+      <w:pPr>
+        <w:ind w:left="1440" w:hanging="1440"/>
+      </w:pPr>
+      <w:rPr>
+        <w:rFonts w:hint="default"/>
+      </w:rPr>
+    </w:lvl>
+    <w:lvl w:ilvl="6">
+      <w:start w:val="1"/>
+      <w:numFmt w:val="decimal"/>
+      <w:isLgl/>
+      <w:lvlText w:val="%1.%2.%3.%4.%5.%6.%7"/>
+      <w:lvlJc w:val="left"/>
+      <w:pPr>
+        <w:ind w:left="1440" w:hanging="1440"/>
+      </w:pPr>
+      <w:rPr>
+        <w:rFonts w:hint="default"/>
+      </w:rPr>
+    </w:lvl>
+    <w:lvl w:ilvl="7">
+      <w:start w:val="1"/>
+      <w:numFmt w:val="decimal"/>
+      <w:isLgl/>
+      <w:lvlText w:val="%1.%2.%3.%4.%5.%6.%7.%8"/>
+      <w:lvlJc w:val="left"/>
+      <w:pPr>
+        <w:ind w:left="1800" w:hanging="1800"/>
+      </w:pPr>
+      <w:rPr>
+        <w:rFonts w:hint="default"/>
+      </w:rPr>
+    </w:lvl>
+    <w:lvl w:ilvl="8">
+      <w:start w:val="1"/>
+      <w:numFmt w:val="decimal"/>
+      <w:isLgl/>
+      <w:lvlText w:val="%1.%2.%3.%4.%5.%6.%7.%8.%9"/>
+      <w:lvlJc w:val="left"/>
+      <w:pPr>
+        <w:ind w:left="2160" w:hanging="2160"/>
+      </w:pPr>
+      <w:rPr>
+        <w:rFonts w:hint="default"/>
+      </w:rPr>
+    </w:lvl>
+  </w:abstractNum>
+  <w:abstractNum w:abstractNumId="2" w15:restartNumberingAfterBreak="0">
+    <w:nsid w:val="559D3A8D"/>
+    <w:multiLevelType w:val="hybridMultilevel"/>
+    <w:tmpl w:val="26B8D566"/>
+    <w:lvl w:ilvl="0" w:tplc="12EADA9C">
+      <w:start w:val="1"/>
+      <w:numFmt w:val="decimal"/>
+      <w:lvlText w:val="%1."/>
+      <w:lvlJc w:val="left"/>
+      <w:pPr>
+        <w:ind w:left="1068" w:hanging="360"/>
+      </w:pPr>
+      <w:rPr>
+        <w:rFonts w:hint="default"/>
+      </w:rPr>
+    </w:lvl>
+    <w:lvl w:ilvl="1" w:tplc="04190019" w:tentative="1">
+      <w:start w:val="1"/>
+      <w:numFmt w:val="lowerLetter"/>
+      <w:lvlText w:val="%2."/>
+      <w:lvlJc w:val="left"/>
+      <w:pPr>
+        <w:ind w:left="1788" w:hanging="360"/>
+      </w:pPr>
+    </w:lvl>
+    <w:lvl w:ilvl="2" w:tplc="0419001B" w:tentative="1">
+      <w:start w:val="1"/>
+      <w:numFmt w:val="lowerRoman"/>
+      <w:lvlText w:val="%3."/>
+      <w:lvlJc w:val="right"/>
+      <w:pPr>
+        <w:ind w:left="2508" w:hanging="180"/>
+      </w:pPr>
+    </w:lvl>
+    <w:lvl w:ilvl="3" w:tplc="0419000F" w:tentative="1">
+      <w:start w:val="1"/>
+      <w:numFmt w:val="decimal"/>
+      <w:lvlText w:val="%4."/>
+      <w:lvlJc w:val="left"/>
+      <w:pPr>
+        <w:ind w:left="3228" w:hanging="360"/>
+      </w:pPr>
+    </w:lvl>
+    <w:lvl w:ilvl="4" w:tplc="04190019" w:tentative="1">
+      <w:start w:val="1"/>
+      <w:numFmt w:val="lowerLetter"/>
+      <w:lvlText w:val="%5."/>
+      <w:lvlJc w:val="left"/>
+      <w:pPr>
+        <w:ind w:left="3948" w:hanging="360"/>
+      </w:pPr>
+    </w:lvl>
+    <w:lvl w:ilvl="5" w:tplc="0419001B" w:tentative="1">
+      <w:start w:val="1"/>
+      <w:numFmt w:val="lowerRoman"/>
+      <w:lvlText w:val="%6."/>
+      <w:lvlJc w:val="right"/>
+      <w:pPr>
+        <w:ind w:left="4668" w:hanging="180"/>
+      </w:pPr>
+    </w:lvl>
+    <w:lvl w:ilvl="6" w:tplc="0419000F" w:tentative="1">
+      <w:start w:val="1"/>
+      <w:numFmt w:val="decimal"/>
+      <w:lvlText w:val="%7."/>
+      <w:lvlJc w:val="left"/>
+      <w:pPr>
+        <w:ind w:left="5388" w:hanging="360"/>
+      </w:pPr>
+    </w:lvl>
+    <w:lvl w:ilvl="7" w:tplc="04190019" w:tentative="1">
+      <w:start w:val="1"/>
+      <w:numFmt w:val="lowerLetter"/>
+      <w:lvlText w:val="%8."/>
+      <w:lvlJc w:val="left"/>
+      <w:pPr>
+        <w:ind w:left="6108" w:hanging="360"/>
+      </w:pPr>
+    </w:lvl>
+    <w:lvl w:ilvl="8" w:tplc="0419001B" w:tentative="1">
+      <w:start w:val="1"/>
+      <w:numFmt w:val="lowerRoman"/>
+      <w:lvlText w:val="%9."/>
+      <w:lvlJc w:val="right"/>
+      <w:pPr>
+        <w:ind w:left="6828" w:hanging="180"/>
+      </w:pPr>
+    </w:lvl>
+  </w:abstractNum>
   <w:num w:numId="1">
+    <w:abstractNumId w:val="1"/>
+  </w:num>
+  <w:num w:numId="2">
     <w:abstractNumId w:val="0"/>
+  </w:num>
+  <w:num w:numId="3">
+    <w:abstractNumId w:val="2"/>
   </w:num>
 </w:numbering>
 </file>
@@ -4871,7 +12447,7 @@
 </file>
 
 <file path=customXml/itemProps1.xml><?xml version="1.0" encoding="utf-8"?>
-<ds:datastoreItem xmlns:ds="http://schemas.openxmlformats.org/officeDocument/2006/customXml" ds:itemID="{A7F46F13-2BA3-4C44-8658-E8DED31C5987}">
+<ds:datastoreItem xmlns:ds="http://schemas.openxmlformats.org/officeDocument/2006/customXml" ds:itemID="{1F1E53DC-E759-4E0F-866D-D3BC7AF92590}">
   <ds:schemaRefs>
     <ds:schemaRef ds:uri="http://schemas.openxmlformats.org/officeDocument/2006/bibliography"/>
   </ds:schemaRefs>

--- a/semestr.03/NM/CP.docx
+++ b/semestr.03/NM/CP.docx
@@ -1308,7 +1308,7 @@
             <v:path o:extrusionok="f" gradientshapeok="t" o:connecttype="rect"/>
             <o:lock v:ext="edit" aspectratio="t"/>
           </v:shapetype>
-          <v:shape id="_x0000_i1025" type="#_x0000_t75" style="width:29.25pt;height:12.75pt">
+          <v:shape id="_x0000_i1025" type="#_x0000_t75" style="width:29.3pt;height:12.55pt">
             <v:imagedata r:id="rId9" o:title="IMG0002_298092093"/>
           </v:shape>
         </w:pict>
@@ -1328,7 +1328,7 @@
           <w:szCs w:val="28"/>
         </w:rPr>
         <w:pict>
-          <v:shape id="_x0000_i1026" type="#_x0000_t75" style="width:25.5pt;height:12.75pt">
+          <v:shape id="_x0000_i1026" type="#_x0000_t75" style="width:25.1pt;height:12.55pt">
             <v:imagedata r:id="rId10" o:title="IMG0003_298092093"/>
           </v:shape>
         </w:pict>
@@ -1348,7 +1348,7 @@
           <w:szCs w:val="28"/>
         </w:rPr>
         <w:pict>
-          <v:shape id="_x0000_i1027" type="#_x0000_t75" style="width:28.5pt;height:12.75pt">
+          <v:shape id="_x0000_i1027" type="#_x0000_t75" style="width:28.45pt;height:12.55pt">
             <v:imagedata r:id="rId11" o:title="IMG0004_298092093"/>
           </v:shape>
         </w:pict>
@@ -1380,7 +1380,7 @@
           <w:lang w:eastAsia="ru-RU"/>
         </w:rPr>
         <w:pict>
-          <v:shape id="_x0000_i1028" type="#_x0000_t75" style="width:334.5pt;height:237.75pt">
+          <v:shape id="_x0000_i1028" type="#_x0000_t75" style="width:334.9pt;height:237.75pt">
             <v:imagedata r:id="rId12" o:title="IMG0012_298092218"/>
           </v:shape>
         </w:pict>
@@ -1814,7 +1814,7 @@
         </w:rPr>
         <w:lastRenderedPageBreak/>
         <w:pict>
-          <v:shape id="_x0000_i1029" type="#_x0000_t75" style="width:309.75pt;height:44.25pt">
+          <v:shape id="_x0000_i1029" type="#_x0000_t75" style="width:309.75pt;height:44.35pt">
             <v:imagedata r:id="rId15" o:title="IMG0009_298092218"/>
           </v:shape>
         </w:pict>
@@ -1951,7 +1951,7 @@
           <w:lang w:eastAsia="ru-RU"/>
         </w:rPr>
         <w:pict>
-          <v:shape id="_x0000_i1032" type="#_x0000_t75" style="width:30pt;height:12.75pt">
+          <v:shape id="_x0000_i1030" type="#_x0000_t75" style="width:30.15pt;height:12.55pt">
             <v:imagedata r:id="rId17" o:title="IMG0007_428383015"/>
           </v:shape>
         </w:pict>
@@ -1981,10 +1981,10 @@
           <w:position w:val="-10"/>
         </w:rPr>
         <w:object w:dxaOrig="940" w:dyaOrig="360">
-          <v:shape id="_x0000_i1030" type="#_x0000_t75" style="width:47.25pt;height:18pt" o:ole="" fillcolor="window">
+          <v:shape id="_x0000_i1031" type="#_x0000_t75" style="width:46.9pt;height:18.4pt" o:ole="" fillcolor="window">
             <v:imagedata r:id="rId18" o:title=""/>
           </v:shape>
-          <o:OLEObject Type="Embed" ProgID="Equation.3" ShapeID="_x0000_i1030" DrawAspect="Content" ObjectID="_1506188889" r:id="rId19"/>
+          <o:OLEObject Type="Embed" ProgID="Equation.3" ShapeID="_x0000_i1031" DrawAspect="Content" ObjectID="_1507447715" r:id="rId19"/>
         </w:object>
       </w:r>
       <w:r>
@@ -2102,8 +2102,6 @@
           <w:szCs w:val="28"/>
         </w:rPr>
       </w:pPr>
-      <w:bookmarkStart w:id="0" w:name="_GoBack"/>
-      <w:bookmarkEnd w:id="0"/>
       <w:r>
         <w:rPr>
           <w:rFonts w:ascii="Times New Roman" w:hAnsi="Times New Roman" w:cs="Times New Roman"/>
@@ -2111,7 +2109,7 @@
           <w:szCs w:val="28"/>
         </w:rPr>
         <w:pict>
-          <v:shape id="_x0000_i1033" type="#_x0000_t75" style="width:56.25pt;height:12.75pt">
+          <v:shape id="_x0000_i1032" type="#_x0000_t75" style="width:56.1pt;height:12.55pt">
             <v:imagedata r:id="rId20" o:title="IMG0019_428383015"/>
           </v:shape>
         </w:pict>
@@ -2123,7 +2121,7 @@
           <w:szCs w:val="28"/>
         </w:rPr>
         <w:pict>
-          <v:shape id="_x0000_i1034" type="#_x0000_t75" style="width:74.25pt;height:12.75pt">
+          <v:shape id="_x0000_i1033" type="#_x0000_t75" style="width:74.5pt;height:12.55pt">
             <v:imagedata r:id="rId21" o:title="IMG0020_428383015"/>
           </v:shape>
         </w:pict>
@@ -2135,7 +2133,7 @@
           <w:szCs w:val="28"/>
         </w:rPr>
         <w:pict>
-          <v:shape id="_x0000_i1035" type="#_x0000_t75" style="width:74.25pt;height:12.75pt">
+          <v:shape id="_x0000_i1034" type="#_x0000_t75" style="width:74.5pt;height:12.55pt">
             <v:imagedata r:id="rId22" o:title="IMG0023_428383015"/>
           </v:shape>
         </w:pict>
@@ -2147,7 +2145,7 @@
           <w:szCs w:val="28"/>
         </w:rPr>
         <w:pict>
-          <v:shape id="_x0000_i1036" type="#_x0000_t75" style="width:74.25pt;height:12.75pt">
+          <v:shape id="_x0000_i1035" type="#_x0000_t75" style="width:74.5pt;height:12.55pt">
             <v:imagedata r:id="rId23" o:title="IMG0024_428383015"/>
           </v:shape>
         </w:pict>
@@ -2159,7 +2157,7 @@
           <w:szCs w:val="28"/>
         </w:rPr>
         <w:pict>
-          <v:shape id="_x0000_i1037" type="#_x0000_t75" style="width:74.25pt;height:12.75pt">
+          <v:shape id="_x0000_i1036" type="#_x0000_t75" style="width:74.5pt;height:12.55pt">
             <v:imagedata r:id="rId24" o:title="IMG0027_428383015"/>
           </v:shape>
         </w:pict>
@@ -2171,7 +2169,7 @@
           <w:szCs w:val="28"/>
         </w:rPr>
         <w:pict>
-          <v:shape id="_x0000_i1038" type="#_x0000_t75" style="width:74.25pt;height:12.75pt">
+          <v:shape id="_x0000_i1037" type="#_x0000_t75" style="width:74.5pt;height:12.55pt">
             <v:imagedata r:id="rId25" o:title="IMG0028_428383015"/>
           </v:shape>
         </w:pict>
@@ -2183,7 +2181,7 @@
           <w:szCs w:val="28"/>
         </w:rPr>
         <w:pict>
-          <v:shape id="_x0000_i1039" type="#_x0000_t75" style="width:74.25pt;height:12.75pt">
+          <v:shape id="_x0000_i1038" type="#_x0000_t75" style="width:74.5pt;height:12.55pt">
             <v:imagedata r:id="rId26" o:title="IMG0031_428383015"/>
           </v:shape>
         </w:pict>
@@ -2195,7 +2193,7 @@
           <w:szCs w:val="28"/>
         </w:rPr>
         <w:pict>
-          <v:shape id="_x0000_i1040" type="#_x0000_t75" style="width:74.25pt;height:12.75pt">
+          <v:shape id="_x0000_i1039" type="#_x0000_t75" style="width:74.5pt;height:12.55pt">
             <v:imagedata r:id="rId27" o:title="IMG0032_428383015"/>
           </v:shape>
         </w:pict>
@@ -2207,7 +2205,7 @@
           <w:szCs w:val="28"/>
         </w:rPr>
         <w:pict>
-          <v:shape id="_x0000_i1041" type="#_x0000_t75" style="width:74.25pt;height:12.75pt">
+          <v:shape id="_x0000_i1040" type="#_x0000_t75" style="width:74.5pt;height:12.55pt">
             <v:imagedata r:id="rId28" o:title="IMG0035_428383015"/>
           </v:shape>
         </w:pict>
@@ -2287,7 +2285,7 @@
           <w:szCs w:val="28"/>
         </w:rPr>
         <w:pict>
-          <v:shape id="_x0000_i1042" type="#_x0000_t75" style="width:55.5pt;height:12.75pt">
+          <v:shape id="_x0000_i1041" type="#_x0000_t75" style="width:55.25pt;height:12.55pt">
             <v:imagedata r:id="rId30" o:title="IMG0021_428383015"/>
           </v:shape>
         </w:pict>
@@ -2299,7 +2297,7 @@
           <w:szCs w:val="28"/>
         </w:rPr>
         <w:pict>
-          <v:shape id="_x0000_i1043" type="#_x0000_t75" style="width:73.5pt;height:12.75pt">
+          <v:shape id="_x0000_i1042" type="#_x0000_t75" style="width:73.65pt;height:12.55pt">
             <v:imagedata r:id="rId31" o:title="IMG0022_428383015"/>
           </v:shape>
         </w:pict>
@@ -2311,7 +2309,7 @@
           <w:szCs w:val="28"/>
         </w:rPr>
         <w:pict>
-          <v:shape id="_x0000_i1044" type="#_x0000_t75" style="width:73.5pt;height:12.75pt">
+          <v:shape id="_x0000_i1043" type="#_x0000_t75" style="width:73.65pt;height:12.55pt">
             <v:imagedata r:id="rId32" o:title="IMG0025_428383015"/>
           </v:shape>
         </w:pict>
@@ -2323,7 +2321,7 @@
           <w:szCs w:val="28"/>
         </w:rPr>
         <w:pict>
-          <v:shape id="_x0000_i1045" type="#_x0000_t75" style="width:73.5pt;height:12.75pt">
+          <v:shape id="_x0000_i1044" type="#_x0000_t75" style="width:73.65pt;height:12.55pt">
             <v:imagedata r:id="rId33" o:title="IMG0026_428383015"/>
           </v:shape>
         </w:pict>
@@ -2335,7 +2333,7 @@
           <w:szCs w:val="28"/>
         </w:rPr>
         <w:pict>
-          <v:shape id="_x0000_i1046" type="#_x0000_t75" style="width:73.5pt;height:12.75pt">
+          <v:shape id="_x0000_i1045" type="#_x0000_t75" style="width:73.65pt;height:12.55pt">
             <v:imagedata r:id="rId34" o:title="IMG0029_428383015"/>
           </v:shape>
         </w:pict>
@@ -2347,7 +2345,7 @@
           <w:szCs w:val="28"/>
         </w:rPr>
         <w:pict>
-          <v:shape id="_x0000_i1047" type="#_x0000_t75" style="width:73.5pt;height:12.75pt">
+          <v:shape id="_x0000_i1046" type="#_x0000_t75" style="width:73.65pt;height:12.55pt">
             <v:imagedata r:id="rId35" o:title="IMG0030_428383015"/>
           </v:shape>
         </w:pict>
@@ -2359,7 +2357,7 @@
           <w:szCs w:val="28"/>
         </w:rPr>
         <w:pict>
-          <v:shape id="_x0000_i1048" type="#_x0000_t75" style="width:73.5pt;height:12.75pt">
+          <v:shape id="_x0000_i1047" type="#_x0000_t75" style="width:73.65pt;height:12.55pt">
             <v:imagedata r:id="rId36" o:title="IMG0033_428383015"/>
           </v:shape>
         </w:pict>
@@ -2371,7 +2369,7 @@
           <w:szCs w:val="28"/>
         </w:rPr>
         <w:pict>
-          <v:shape id="_x0000_i1049" type="#_x0000_t75" style="width:73.5pt;height:12.75pt">
+          <v:shape id="_x0000_i1048" type="#_x0000_t75" style="width:73.65pt;height:12.55pt">
             <v:imagedata r:id="rId37" o:title="IMG0034_428383015"/>
           </v:shape>
         </w:pict>
@@ -2383,7 +2381,7 @@
           <w:szCs w:val="28"/>
         </w:rPr>
         <w:pict>
-          <v:shape id="_x0000_i1050" type="#_x0000_t75" style="width:73.5pt;height:12.75pt">
+          <v:shape id="_x0000_i1049" type="#_x0000_t75" style="width:73.65pt;height:12.55pt">
             <v:imagedata r:id="rId38" o:title="IMG0037_428383015"/>
           </v:shape>
         </w:pict>
@@ -2796,7 +2794,7 @@
           <w:lang w:eastAsia="ru-RU"/>
         </w:rPr>
         <w:pict>
-          <v:shape id="_x0000_i1031" type="#_x0000_t75" style="width:145.5pt;height:27.75pt">
+          <v:shape id="_x0000_i1050" type="#_x0000_t75" style="width:145.65pt;height:27.65pt">
             <v:imagedata r:id="rId40" o:title="IMG0027_298092218"/>
           </v:shape>
         </w:pict>
@@ -2904,7 +2902,7 @@
           <w:lang w:eastAsia="ru-RU"/>
         </w:rPr>
         <w:pict>
-          <v:shape id="_x0000_i1051" type="#_x0000_t75" style="width:74.25pt;height:12.75pt">
+          <v:shape id="_x0000_i1051" type="#_x0000_t75" style="width:74.5pt;height:12.55pt">
             <v:imagedata r:id="rId42" o:title="IMG0041_428383015"/>
           </v:shape>
         </w:pict>
@@ -2914,7 +2912,7 @@
           <w:lang w:eastAsia="ru-RU"/>
         </w:rPr>
         <w:pict>
-          <v:shape id="_x0000_i1052" type="#_x0000_t75" style="width:74.25pt;height:12.75pt">
+          <v:shape id="_x0000_i1052" type="#_x0000_t75" style="width:74.5pt;height:12.55pt">
             <v:imagedata r:id="rId43" o:title="IMG0042_428383015"/>
           </v:shape>
         </w:pict>
@@ -2924,7 +2922,7 @@
           <w:lang w:eastAsia="ru-RU"/>
         </w:rPr>
         <w:pict>
-          <v:shape id="_x0000_i1053" type="#_x0000_t75" style="width:74.25pt;height:12.75pt">
+          <v:shape id="_x0000_i1053" type="#_x0000_t75" style="width:74.5pt;height:12.55pt">
             <v:imagedata r:id="rId44" o:title="IMG0045_428383031"/>
           </v:shape>
         </w:pict>
@@ -2934,7 +2932,7 @@
           <w:lang w:eastAsia="ru-RU"/>
         </w:rPr>
         <w:pict>
-          <v:shape id="_x0000_i1054" type="#_x0000_t75" style="width:74.25pt;height:12.75pt">
+          <v:shape id="_x0000_i1054" type="#_x0000_t75" style="width:74.5pt;height:12.55pt">
             <v:imagedata r:id="rId45" o:title="IMG0046_428383031"/>
           </v:shape>
         </w:pict>
@@ -2944,7 +2942,7 @@
           <w:lang w:eastAsia="ru-RU"/>
         </w:rPr>
         <w:pict>
-          <v:shape id="_x0000_i1055" type="#_x0000_t75" style="width:74.25pt;height:12.75pt">
+          <v:shape id="_x0000_i1055" type="#_x0000_t75" style="width:74.5pt;height:12.55pt">
             <v:imagedata r:id="rId46" o:title="IMG0049_428383031"/>
           </v:shape>
         </w:pict>
@@ -2954,7 +2952,7 @@
           <w:lang w:eastAsia="ru-RU"/>
         </w:rPr>
         <w:pict>
-          <v:shape id="_x0000_i1056" type="#_x0000_t75" style="width:74.25pt;height:12.75pt">
+          <v:shape id="_x0000_i1056" type="#_x0000_t75" style="width:74.5pt;height:12.55pt">
             <v:imagedata r:id="rId47" o:title="IMG0050_428383031"/>
           </v:shape>
         </w:pict>
@@ -2974,7 +2972,7 @@
           <w:lang w:eastAsia="ru-RU"/>
         </w:rPr>
         <w:pict>
-          <v:shape id="_x0000_i1057" type="#_x0000_t75" style="width:73.5pt;height:12.75pt">
+          <v:shape id="_x0000_i1057" type="#_x0000_t75" style="width:73.65pt;height:12.55pt">
             <v:imagedata r:id="rId48" o:title="IMG0043_428383015"/>
           </v:shape>
         </w:pict>
@@ -2985,7 +2983,7 @@
           <w:lang w:eastAsia="ru-RU"/>
         </w:rPr>
         <w:pict>
-          <v:shape id="_x0000_i1058" type="#_x0000_t75" style="width:73.5pt;height:12.75pt">
+          <v:shape id="_x0000_i1058" type="#_x0000_t75" style="width:73.65pt;height:12.55pt">
             <v:imagedata r:id="rId49" o:title="IMG0044_428383031"/>
           </v:shape>
         </w:pict>
@@ -2996,7 +2994,7 @@
           <w:lang w:eastAsia="ru-RU"/>
         </w:rPr>
         <w:pict>
-          <v:shape id="_x0000_i1059" type="#_x0000_t75" style="width:73.5pt;height:12.75pt">
+          <v:shape id="_x0000_i1059" type="#_x0000_t75" style="width:73.65pt;height:12.55pt">
             <v:imagedata r:id="rId50" o:title="IMG0047_428383031"/>
           </v:shape>
         </w:pict>
@@ -3007,7 +3005,7 @@
           <w:lang w:eastAsia="ru-RU"/>
         </w:rPr>
         <w:pict>
-          <v:shape id="_x0000_i1060" type="#_x0000_t75" style="width:73.5pt;height:12.75pt">
+          <v:shape id="_x0000_i1060" type="#_x0000_t75" style="width:73.65pt;height:12.55pt">
             <v:imagedata r:id="rId51" o:title="IMG0048_428383031"/>
           </v:shape>
         </w:pict>
@@ -3018,7 +3016,7 @@
           <w:lang w:eastAsia="ru-RU"/>
         </w:rPr>
         <w:pict>
-          <v:shape id="_x0000_i1061" type="#_x0000_t75" style="width:73.5pt;height:12.75pt">
+          <v:shape id="_x0000_i1061" type="#_x0000_t75" style="width:73.65pt;height:12.55pt">
             <v:imagedata r:id="rId52" o:title="IMG0051_428383031"/>
           </v:shape>
         </w:pict>
@@ -3279,16 +3277,7 @@
           <w:szCs w:val="28"/>
           <w:lang w:eastAsia="ru-RU"/>
         </w:rPr>
-        <w:t>В</w:t>
-      </w:r>
-      <w:r>
-        <w:rPr>
-          <w:rFonts w:ascii="Times New Roman" w:hAnsi="Times New Roman" w:cs="Times New Roman"/>
-          <w:sz w:val="28"/>
-          <w:szCs w:val="28"/>
-          <w:lang w:eastAsia="ru-RU"/>
-        </w:rPr>
-        <w:t>ыводы</w:t>
+        <w:t>ВЫВОДЫ</w:t>
       </w:r>
     </w:p>
     <w:p>
@@ -4203,8 +4192,8 @@
           <w:szCs w:val="28"/>
         </w:rPr>
       </w:pPr>
-      <w:bookmarkStart w:id="1" w:name="OLE_LINK4"/>
-      <w:bookmarkStart w:id="2" w:name="OLE_LINK5"/>
+      <w:bookmarkStart w:id="0" w:name="OLE_LINK4"/>
+      <w:bookmarkStart w:id="1" w:name="OLE_LINK5"/>
       <w:r>
         <w:rPr>
           <w:rFonts w:ascii="Times New Roman" w:hAnsi="Times New Roman" w:cs="Times New Roman"/>
@@ -4213,8 +4202,8 @@
         </w:rPr>
         <w:t>Решение систем линейных уравнений прямыми и итерационными методами</w:t>
       </w:r>
+      <w:bookmarkEnd w:id="0"/>
       <w:bookmarkEnd w:id="1"/>
-      <w:bookmarkEnd w:id="2"/>
     </w:p>
     <w:p>
       <w:pPr>
@@ -4475,8 +4464,8 @@
         </w:rPr>
         <w:t>Выполнение практического задания имеет целью формирование навыков практических расчетов при решении</w:t>
       </w:r>
-      <w:bookmarkStart w:id="3" w:name="OLE_LINK6"/>
-      <w:bookmarkStart w:id="4" w:name="OLE_LINK7"/>
+      <w:bookmarkStart w:id="2" w:name="OLE_LINK6"/>
+      <w:bookmarkStart w:id="3" w:name="OLE_LINK7"/>
       <w:r>
         <w:rPr>
           <w:rFonts w:ascii="Times New Roman" w:hAnsi="Times New Roman" w:cs="Times New Roman"/>
@@ -4485,8 +4474,8 @@
         </w:rPr>
         <w:t xml:space="preserve"> систем линейных уравнений прямыми и итерационными методами</w:t>
       </w:r>
+      <w:bookmarkEnd w:id="2"/>
       <w:bookmarkEnd w:id="3"/>
-      <w:bookmarkEnd w:id="4"/>
       <w:r>
         <w:rPr>
           <w:rFonts w:ascii="Times New Roman" w:hAnsi="Times New Roman" w:cs="Times New Roman"/>
@@ -4603,25 +4592,7 @@
                       <w:szCs w:val="28"/>
                       <w:lang w:val="en-US" w:eastAsia="ru-RU"/>
                     </w:rPr>
-                    <m:t>7x+0,09y-0,03z=</m:t>
-                  </m:r>
-                  <m:r>
-                    <w:rPr>
-                      <w:rFonts w:ascii="Cambria Math" w:hAnsi="Cambria Math" w:cs="Times New Roman"/>
-                      <w:sz w:val="28"/>
-                      <w:szCs w:val="28"/>
-                      <w:lang w:val="en-US" w:eastAsia="ru-RU"/>
-                    </w:rPr>
-                    <m:t>5</m:t>
-                  </m:r>
-                  <m:r>
-                    <w:rPr>
-                      <w:rFonts w:ascii="Cambria Math" w:hAnsi="Cambria Math" w:cs="Times New Roman"/>
-                      <w:sz w:val="28"/>
-                      <w:szCs w:val="28"/>
-                      <w:lang w:val="en-US" w:eastAsia="ru-RU"/>
-                    </w:rPr>
-                    <m:t>,7</m:t>
+                    <m:t>7x+0,09y-0,03z=5,7</m:t>
                   </m:r>
                 </m:e>
                 <m:e>
@@ -4632,25 +4603,7 @@
                       <w:szCs w:val="28"/>
                       <w:lang w:eastAsia="ru-RU"/>
                     </w:rPr>
-                    <m:t>0,09x+4y-0,15z=</m:t>
-                  </m:r>
-                  <m:r>
-                    <w:rPr>
-                      <w:rFonts w:ascii="Cambria Math" w:hAnsi="Cambria Math" w:cs="Times New Roman"/>
-                      <w:sz w:val="28"/>
-                      <w:szCs w:val="28"/>
-                      <w:lang w:eastAsia="ru-RU"/>
-                    </w:rPr>
-                    <m:t>7</m:t>
-                  </m:r>
-                  <m:r>
-                    <w:rPr>
-                      <w:rFonts w:ascii="Cambria Math" w:hAnsi="Cambria Math" w:cs="Times New Roman"/>
-                      <w:sz w:val="28"/>
-                      <w:szCs w:val="28"/>
-                      <w:lang w:eastAsia="ru-RU"/>
-                    </w:rPr>
-                    <m:t>,7</m:t>
+                    <m:t>0,09x+4y-0,15z=7,7</m:t>
                   </m:r>
                 </m:e>
                 <m:e>
@@ -4661,25 +4614,7 @@
                       <w:szCs w:val="28"/>
                       <w:lang w:eastAsia="ru-RU"/>
                     </w:rPr>
-                    <m:t>0,04x+0,08y+6z=1</m:t>
-                  </m:r>
-                  <m:r>
-                    <w:rPr>
-                      <w:rFonts w:ascii="Cambria Math" w:hAnsi="Cambria Math" w:cs="Times New Roman"/>
-                      <w:sz w:val="28"/>
-                      <w:szCs w:val="28"/>
-                      <w:lang w:eastAsia="ru-RU"/>
-                    </w:rPr>
-                    <m:t>6</m:t>
-                  </m:r>
-                  <m:r>
-                    <w:rPr>
-                      <w:rFonts w:ascii="Cambria Math" w:hAnsi="Cambria Math" w:cs="Times New Roman"/>
-                      <w:sz w:val="28"/>
-                      <w:szCs w:val="28"/>
-                      <w:lang w:eastAsia="ru-RU"/>
-                    </w:rPr>
-                    <m:t>,3</m:t>
+                    <m:t>0,04x+0,08y+6z=16,3</m:t>
                   </m:r>
                 </m:e>
               </m:eqArr>
@@ -4865,16 +4800,7 @@
                           <w:szCs w:val="28"/>
                           <w:lang w:eastAsia="ru-RU"/>
                         </w:rPr>
-                        <m:t>5</m:t>
-                      </m:r>
-                      <m:r>
-                        <w:rPr>
-                          <w:rFonts w:ascii="Cambria Math" w:hAnsi="Cambria Math" w:cs="Times New Roman"/>
-                          <w:sz w:val="28"/>
-                          <w:szCs w:val="28"/>
-                          <w:lang w:eastAsia="ru-RU"/>
-                        </w:rPr>
-                        <m:t>,7-0,09</m:t>
+                        <m:t>5,7-0,09</m:t>
                       </m:r>
                       <m:r>
                         <w:rPr>
@@ -4989,16 +4915,7 @@
                           <w:szCs w:val="28"/>
                           <w:lang w:eastAsia="ru-RU"/>
                         </w:rPr>
-                        <m:t>7</m:t>
-                      </m:r>
-                      <m:r>
-                        <w:rPr>
-                          <w:rFonts w:ascii="Cambria Math" w:hAnsi="Cambria Math" w:cs="Times New Roman"/>
-                          <w:sz w:val="28"/>
-                          <w:szCs w:val="28"/>
-                          <w:lang w:eastAsia="ru-RU"/>
-                        </w:rPr>
-                        <m:t>,7-0,09</m:t>
+                        <m:t>7,7-0,09</m:t>
                       </m:r>
                       <m:r>
                         <w:rPr>
@@ -5113,25 +5030,7 @@
                           <w:szCs w:val="28"/>
                           <w:lang w:eastAsia="ru-RU"/>
                         </w:rPr>
-                        <m:t>1</m:t>
-                      </m:r>
-                      <m:r>
-                        <w:rPr>
-                          <w:rFonts w:ascii="Cambria Math" w:hAnsi="Cambria Math" w:cs="Times New Roman"/>
-                          <w:sz w:val="28"/>
-                          <w:szCs w:val="28"/>
-                          <w:lang w:eastAsia="ru-RU"/>
-                        </w:rPr>
-                        <m:t>6</m:t>
-                      </m:r>
-                      <m:r>
-                        <w:rPr>
-                          <w:rFonts w:ascii="Cambria Math" w:hAnsi="Cambria Math" w:cs="Times New Roman"/>
-                          <w:sz w:val="28"/>
-                          <w:szCs w:val="28"/>
-                          <w:lang w:eastAsia="ru-RU"/>
-                        </w:rPr>
-                        <m:t>,3-0,04</m:t>
+                        <m:t>16,3-0,04</m:t>
                       </m:r>
                       <m:r>
                         <w:rPr>
@@ -11183,6 +11082,27 @@
     </w:p>
     <w:p>
       <w:pPr>
+        <w:rPr>
+          <w:rFonts w:ascii="Times New Roman" w:hAnsi="Times New Roman" w:cs="Times New Roman"/>
+          <w:b/>
+          <w:sz w:val="28"/>
+          <w:szCs w:val="28"/>
+          <w:lang w:eastAsia="ru-RU"/>
+        </w:rPr>
+      </w:pPr>
+      <w:r>
+        <w:rPr>
+          <w:rFonts w:ascii="Times New Roman" w:hAnsi="Times New Roman" w:cs="Times New Roman"/>
+          <w:b/>
+          <w:sz w:val="28"/>
+          <w:szCs w:val="28"/>
+          <w:lang w:eastAsia="ru-RU"/>
+        </w:rPr>
+        <w:br w:type="page"/>
+      </w:r>
+    </w:p>
+    <w:p>
+      <w:pPr>
         <w:spacing w:before="240"/>
         <w:jc w:val="both"/>
         <w:rPr>
@@ -11193,6 +11113,4725 @@
           <w:lang w:eastAsia="ru-RU"/>
         </w:rPr>
       </w:pPr>
+      <w:r>
+        <w:rPr>
+          <w:rFonts w:ascii="Times New Roman" w:hAnsi="Times New Roman" w:cs="Times New Roman"/>
+          <w:b/>
+          <w:sz w:val="28"/>
+          <w:szCs w:val="28"/>
+          <w:lang w:eastAsia="ru-RU"/>
+        </w:rPr>
+        <w:lastRenderedPageBreak/>
+        <w:t xml:space="preserve">  </w:t>
+      </w:r>
+    </w:p>
+    <w:p>
+      <w:pPr>
+        <w:spacing w:before="240"/>
+        <w:jc w:val="both"/>
+        <w:rPr>
+          <w:rFonts w:ascii="Times New Roman" w:hAnsi="Times New Roman" w:cs="Times New Roman"/>
+          <w:b/>
+          <w:sz w:val="28"/>
+          <w:szCs w:val="28"/>
+          <w:lang w:eastAsia="ru-RU"/>
+        </w:rPr>
+      </w:pPr>
+    </w:p>
+    <w:p>
+      <w:pPr>
+        <w:spacing w:before="240"/>
+        <w:jc w:val="both"/>
+        <w:rPr>
+          <w:rFonts w:ascii="Times New Roman" w:hAnsi="Times New Roman" w:cs="Times New Roman"/>
+          <w:b/>
+          <w:sz w:val="28"/>
+          <w:szCs w:val="28"/>
+          <w:lang w:eastAsia="ru-RU"/>
+        </w:rPr>
+      </w:pPr>
+    </w:p>
+    <w:p>
+      <w:pPr>
+        <w:spacing w:before="240"/>
+        <w:jc w:val="both"/>
+        <w:rPr>
+          <w:rFonts w:ascii="Times New Roman" w:hAnsi="Times New Roman" w:cs="Times New Roman"/>
+          <w:b/>
+          <w:sz w:val="28"/>
+          <w:szCs w:val="28"/>
+          <w:lang w:eastAsia="ru-RU"/>
+        </w:rPr>
+      </w:pPr>
+    </w:p>
+    <w:p>
+      <w:pPr>
+        <w:spacing w:before="240"/>
+        <w:jc w:val="both"/>
+        <w:rPr>
+          <w:rFonts w:ascii="Times New Roman" w:hAnsi="Times New Roman" w:cs="Times New Roman"/>
+          <w:b/>
+          <w:sz w:val="28"/>
+          <w:szCs w:val="28"/>
+          <w:lang w:eastAsia="ru-RU"/>
+        </w:rPr>
+      </w:pPr>
+    </w:p>
+    <w:p>
+      <w:pPr>
+        <w:spacing w:before="240"/>
+        <w:jc w:val="both"/>
+        <w:rPr>
+          <w:rFonts w:ascii="Times New Roman" w:hAnsi="Times New Roman" w:cs="Times New Roman"/>
+          <w:b/>
+          <w:sz w:val="28"/>
+          <w:szCs w:val="28"/>
+          <w:lang w:eastAsia="ru-RU"/>
+        </w:rPr>
+      </w:pPr>
+    </w:p>
+    <w:p>
+      <w:pPr>
+        <w:spacing w:before="240"/>
+        <w:jc w:val="both"/>
+        <w:rPr>
+          <w:rFonts w:ascii="Times New Roman" w:hAnsi="Times New Roman" w:cs="Times New Roman"/>
+          <w:b/>
+          <w:sz w:val="28"/>
+          <w:szCs w:val="28"/>
+          <w:lang w:eastAsia="ru-RU"/>
+        </w:rPr>
+      </w:pPr>
+    </w:p>
+    <w:p>
+      <w:pPr>
+        <w:spacing w:before="240"/>
+        <w:jc w:val="both"/>
+        <w:rPr>
+          <w:rFonts w:ascii="Times New Roman" w:hAnsi="Times New Roman" w:cs="Times New Roman"/>
+          <w:sz w:val="28"/>
+          <w:szCs w:val="28"/>
+          <w:lang w:eastAsia="ru-RU"/>
+        </w:rPr>
+      </w:pPr>
+    </w:p>
+    <w:p>
+      <w:pPr>
+        <w:spacing w:before="240"/>
+        <w:jc w:val="center"/>
+        <w:rPr>
+          <w:rFonts w:ascii="Times New Roman" w:hAnsi="Times New Roman" w:cs="Times New Roman"/>
+          <w:sz w:val="28"/>
+          <w:szCs w:val="28"/>
+          <w:lang w:eastAsia="ru-RU"/>
+        </w:rPr>
+      </w:pPr>
+      <w:r>
+        <w:rPr>
+          <w:rFonts w:ascii="Times New Roman" w:hAnsi="Times New Roman" w:cs="Times New Roman"/>
+          <w:sz w:val="28"/>
+          <w:szCs w:val="28"/>
+          <w:lang w:eastAsia="ru-RU"/>
+        </w:rPr>
+        <w:t>ПЗ 3</w:t>
+      </w:r>
+    </w:p>
+    <w:p>
+      <w:pPr>
+        <w:spacing w:before="240"/>
+        <w:jc w:val="center"/>
+        <w:rPr>
+          <w:rFonts w:ascii="Times New Roman" w:hAnsi="Times New Roman" w:cs="Times New Roman"/>
+          <w:sz w:val="28"/>
+          <w:szCs w:val="28"/>
+        </w:rPr>
+      </w:pPr>
+      <w:r>
+        <w:rPr>
+          <w:rFonts w:ascii="Times New Roman" w:hAnsi="Times New Roman" w:cs="Times New Roman"/>
+          <w:sz w:val="28"/>
+          <w:szCs w:val="28"/>
+        </w:rPr>
+        <w:t>Численное интегрирование функций. Численное дифференцирование функций.</w:t>
+      </w:r>
+    </w:p>
+    <w:p>
+      <w:pPr>
+        <w:spacing w:before="240"/>
+        <w:jc w:val="center"/>
+        <w:rPr>
+          <w:rFonts w:ascii="Times New Roman" w:hAnsi="Times New Roman" w:cs="Times New Roman"/>
+          <w:sz w:val="28"/>
+          <w:szCs w:val="28"/>
+        </w:rPr>
+      </w:pPr>
+    </w:p>
+    <w:p>
+      <w:pPr>
+        <w:spacing w:before="240"/>
+        <w:jc w:val="center"/>
+        <w:rPr>
+          <w:rFonts w:ascii="Times New Roman" w:hAnsi="Times New Roman" w:cs="Times New Roman"/>
+          <w:sz w:val="28"/>
+          <w:szCs w:val="28"/>
+        </w:rPr>
+      </w:pPr>
+    </w:p>
+    <w:p>
+      <w:pPr>
+        <w:spacing w:before="240"/>
+        <w:jc w:val="center"/>
+        <w:rPr>
+          <w:rFonts w:ascii="Times New Roman" w:hAnsi="Times New Roman" w:cs="Times New Roman"/>
+          <w:sz w:val="28"/>
+          <w:szCs w:val="28"/>
+        </w:rPr>
+      </w:pPr>
+    </w:p>
+    <w:p>
+      <w:pPr>
+        <w:spacing w:before="240"/>
+        <w:jc w:val="center"/>
+        <w:rPr>
+          <w:rFonts w:ascii="Times New Roman" w:hAnsi="Times New Roman" w:cs="Times New Roman"/>
+          <w:sz w:val="28"/>
+          <w:szCs w:val="28"/>
+        </w:rPr>
+      </w:pPr>
+    </w:p>
+    <w:p>
+      <w:pPr>
+        <w:spacing w:before="240"/>
+        <w:jc w:val="center"/>
+        <w:rPr>
+          <w:rFonts w:ascii="Times New Roman" w:hAnsi="Times New Roman" w:cs="Times New Roman"/>
+          <w:sz w:val="28"/>
+          <w:szCs w:val="28"/>
+        </w:rPr>
+      </w:pPr>
+    </w:p>
+    <w:p>
+      <w:pPr>
+        <w:spacing w:before="240"/>
+        <w:jc w:val="center"/>
+        <w:rPr>
+          <w:rFonts w:ascii="Times New Roman" w:hAnsi="Times New Roman" w:cs="Times New Roman"/>
+          <w:sz w:val="28"/>
+          <w:szCs w:val="28"/>
+        </w:rPr>
+      </w:pPr>
+    </w:p>
+    <w:p>
+      <w:pPr>
+        <w:spacing w:before="240"/>
+        <w:jc w:val="center"/>
+        <w:rPr>
+          <w:rFonts w:ascii="Times New Roman" w:hAnsi="Times New Roman" w:cs="Times New Roman"/>
+          <w:sz w:val="28"/>
+          <w:szCs w:val="28"/>
+        </w:rPr>
+      </w:pPr>
+    </w:p>
+    <w:p>
+      <w:pPr>
+        <w:spacing w:before="240"/>
+        <w:jc w:val="center"/>
+        <w:rPr>
+          <w:rFonts w:ascii="Times New Roman" w:hAnsi="Times New Roman" w:cs="Times New Roman"/>
+          <w:sz w:val="28"/>
+          <w:szCs w:val="28"/>
+        </w:rPr>
+      </w:pPr>
+    </w:p>
+    <w:p>
+      <w:pPr>
+        <w:spacing w:before="240"/>
+        <w:jc w:val="center"/>
+        <w:rPr>
+          <w:rFonts w:ascii="Times New Roman" w:hAnsi="Times New Roman" w:cs="Times New Roman"/>
+          <w:sz w:val="28"/>
+          <w:szCs w:val="28"/>
+        </w:rPr>
+      </w:pPr>
+    </w:p>
+    <w:p>
+      <w:pPr>
+        <w:spacing w:before="240"/>
+        <w:jc w:val="center"/>
+        <w:rPr>
+          <w:rFonts w:ascii="Times New Roman" w:hAnsi="Times New Roman" w:cs="Times New Roman"/>
+          <w:sz w:val="28"/>
+          <w:szCs w:val="28"/>
+        </w:rPr>
+      </w:pPr>
+    </w:p>
+    <w:p>
+      <w:pPr>
+        <w:spacing w:before="240"/>
+        <w:jc w:val="center"/>
+        <w:rPr>
+          <w:rFonts w:ascii="Times New Roman" w:hAnsi="Times New Roman" w:cs="Times New Roman"/>
+          <w:sz w:val="28"/>
+          <w:szCs w:val="28"/>
+        </w:rPr>
+      </w:pPr>
+    </w:p>
+    <w:p>
+      <w:pPr>
+        <w:spacing w:before="240"/>
+        <w:jc w:val="center"/>
+        <w:rPr>
+          <w:rFonts w:ascii="Times New Roman" w:hAnsi="Times New Roman" w:cs="Times New Roman"/>
+          <w:sz w:val="28"/>
+          <w:szCs w:val="28"/>
+        </w:rPr>
+      </w:pPr>
+    </w:p>
+    <w:p>
+      <w:pPr>
+        <w:spacing w:before="240"/>
+        <w:jc w:val="center"/>
+        <w:rPr>
+          <w:rFonts w:ascii="Times New Roman" w:hAnsi="Times New Roman" w:cs="Times New Roman"/>
+          <w:sz w:val="28"/>
+          <w:szCs w:val="28"/>
+        </w:rPr>
+      </w:pPr>
+    </w:p>
+    <w:p>
+      <w:pPr>
+        <w:spacing w:before="240"/>
+        <w:jc w:val="center"/>
+        <w:rPr>
+          <w:rFonts w:ascii="Times New Roman" w:hAnsi="Times New Roman" w:cs="Times New Roman"/>
+          <w:sz w:val="28"/>
+          <w:szCs w:val="28"/>
+        </w:rPr>
+      </w:pPr>
+    </w:p>
+    <w:p>
+      <w:pPr>
+        <w:spacing w:before="240"/>
+        <w:jc w:val="center"/>
+        <w:rPr>
+          <w:rFonts w:ascii="Times New Roman" w:hAnsi="Times New Roman" w:cs="Times New Roman"/>
+          <w:sz w:val="28"/>
+          <w:szCs w:val="28"/>
+        </w:rPr>
+      </w:pPr>
+    </w:p>
+    <w:p>
+      <w:pPr>
+        <w:spacing w:before="240"/>
+        <w:jc w:val="center"/>
+        <w:rPr>
+          <w:rFonts w:ascii="Times New Roman" w:hAnsi="Times New Roman" w:cs="Times New Roman"/>
+          <w:sz w:val="28"/>
+          <w:szCs w:val="28"/>
+        </w:rPr>
+      </w:pPr>
+    </w:p>
+    <w:p>
+      <w:pPr>
+        <w:spacing w:before="240"/>
+        <w:jc w:val="center"/>
+        <w:rPr>
+          <w:rFonts w:ascii="Times New Roman" w:hAnsi="Times New Roman" w:cs="Times New Roman"/>
+          <w:sz w:val="28"/>
+          <w:szCs w:val="28"/>
+        </w:rPr>
+      </w:pPr>
+    </w:p>
+    <w:p>
+      <w:pPr>
+        <w:pStyle w:val="a3"/>
+        <w:numPr>
+          <w:ilvl w:val="0"/>
+          <w:numId w:val="4"/>
+        </w:numPr>
+        <w:jc w:val="center"/>
+        <w:rPr>
+          <w:rFonts w:ascii="Times New Roman" w:hAnsi="Times New Roman" w:cs="Times New Roman"/>
+          <w:sz w:val="28"/>
+          <w:szCs w:val="28"/>
+        </w:rPr>
+      </w:pPr>
+      <w:r>
+        <w:rPr>
+          <w:rFonts w:ascii="Times New Roman" w:hAnsi="Times New Roman" w:cs="Times New Roman"/>
+          <w:sz w:val="28"/>
+          <w:szCs w:val="28"/>
+        </w:rPr>
+        <w:t>Цель</w:t>
+      </w:r>
+    </w:p>
+    <w:p>
+      <w:pPr>
+        <w:ind w:firstLine="708"/>
+        <w:jc w:val="both"/>
+        <w:rPr>
+          <w:rFonts w:ascii="Times New Roman" w:hAnsi="Times New Roman" w:cs="Times New Roman"/>
+          <w:sz w:val="28"/>
+          <w:szCs w:val="28"/>
+        </w:rPr>
+      </w:pPr>
+      <w:r>
+        <w:rPr>
+          <w:rFonts w:ascii="Times New Roman" w:hAnsi="Times New Roman" w:cs="Times New Roman"/>
+          <w:sz w:val="28"/>
+          <w:szCs w:val="28"/>
+        </w:rPr>
+        <w:t>Выполнение практического задания имеет целью формирование навыков практических расчетов при дифференцировании и интегрировании функций методом построения линейных квадратурных формул, выявление особенностей применения формул трапеций и Симпсона, применением формул симметричной аппроксимации с остаточным членом при интерполировании по трем и пяти точкам.</w:t>
+      </w:r>
+    </w:p>
+    <w:p>
+      <w:pPr>
+        <w:ind w:firstLine="708"/>
+        <w:rPr>
+          <w:rFonts w:ascii="Times New Roman" w:hAnsi="Times New Roman" w:cs="Times New Roman"/>
+          <w:sz w:val="28"/>
+          <w:szCs w:val="28"/>
+        </w:rPr>
+      </w:pPr>
+    </w:p>
+    <w:p>
+      <w:pPr>
+        <w:pStyle w:val="a3"/>
+        <w:numPr>
+          <w:ilvl w:val="0"/>
+          <w:numId w:val="4"/>
+        </w:numPr>
+        <w:jc w:val="center"/>
+        <w:rPr>
+          <w:rFonts w:ascii="Times New Roman" w:hAnsi="Times New Roman" w:cs="Times New Roman"/>
+          <w:sz w:val="28"/>
+          <w:szCs w:val="28"/>
+        </w:rPr>
+      </w:pPr>
+      <w:r>
+        <w:rPr>
+          <w:rFonts w:ascii="Times New Roman" w:hAnsi="Times New Roman" w:cs="Times New Roman"/>
+          <w:sz w:val="28"/>
+          <w:szCs w:val="28"/>
+        </w:rPr>
+        <w:t>Ход работы</w:t>
+      </w:r>
+    </w:p>
+    <w:tbl>
+      <w:tblPr>
+        <w:tblpPr w:leftFromText="180" w:rightFromText="180" w:vertAnchor="text" w:horzAnchor="margin" w:tblpXSpec="center" w:tblpY="987"/>
+        <w:tblW w:w="10513" w:type="dxa"/>
+        <w:tblLook w:val="04A0" w:firstRow="1" w:lastRow="0" w:firstColumn="1" w:lastColumn="0" w:noHBand="0" w:noVBand="1"/>
+      </w:tblPr>
+      <w:tblGrid>
+        <w:gridCol w:w="1250"/>
+        <w:gridCol w:w="762"/>
+        <w:gridCol w:w="892"/>
+        <w:gridCol w:w="892"/>
+        <w:gridCol w:w="892"/>
+        <w:gridCol w:w="895"/>
+        <w:gridCol w:w="986"/>
+        <w:gridCol w:w="986"/>
+        <w:gridCol w:w="986"/>
+        <w:gridCol w:w="986"/>
+        <w:gridCol w:w="986"/>
+      </w:tblGrid>
+      <w:tr>
+        <w:trPr>
+          <w:trHeight w:val="256"/>
+        </w:trPr>
+        <w:tc>
+          <w:tcPr>
+            <w:tcW w:w="1250" w:type="dxa"/>
+            <w:vMerge w:val="restart"/>
+            <w:tcBorders>
+              <w:top w:val="single" w:sz="8" w:space="0" w:color="auto"/>
+              <w:left w:val="single" w:sz="8" w:space="0" w:color="auto"/>
+              <w:bottom w:val="single" w:sz="8" w:space="0" w:color="000000"/>
+              <w:right w:val="single" w:sz="4" w:space="0" w:color="auto"/>
+            </w:tcBorders>
+            <w:shd w:val="clear" w:color="auto" w:fill="auto"/>
+            <w:noWrap/>
+            <w:vAlign w:val="center"/>
+            <w:hideMark/>
+          </w:tcPr>
+          <w:p>
+            <w:pPr>
+              <w:spacing w:after="0" w:line="240" w:lineRule="auto"/>
+              <w:jc w:val="center"/>
+              <w:rPr>
+                <w:rFonts w:ascii="Times New Roman" w:eastAsia="Times New Roman" w:hAnsi="Times New Roman" w:cs="Times New Roman"/>
+                <w:b/>
+                <w:bCs/>
+                <w:color w:val="000000"/>
+                <w:sz w:val="28"/>
+                <w:szCs w:val="28"/>
+                <w:lang w:eastAsia="ru-RU"/>
+              </w:rPr>
+            </w:pPr>
+            <w:r>
+              <w:rPr>
+                <w:rFonts w:ascii="Times New Roman" w:eastAsia="Times New Roman" w:hAnsi="Times New Roman" w:cs="Times New Roman"/>
+                <w:b/>
+                <w:bCs/>
+                <w:color w:val="000000"/>
+                <w:sz w:val="28"/>
+                <w:szCs w:val="28"/>
+                <w:lang w:eastAsia="ru-RU"/>
+              </w:rPr>
+              <w:t>y=f(x)</w:t>
+            </w:r>
+          </w:p>
+        </w:tc>
+        <w:tc>
+          <w:tcPr>
+            <w:tcW w:w="4333" w:type="dxa"/>
+            <w:gridSpan w:val="5"/>
+            <w:tcBorders>
+              <w:top w:val="single" w:sz="8" w:space="0" w:color="auto"/>
+              <w:left w:val="nil"/>
+              <w:bottom w:val="single" w:sz="4" w:space="0" w:color="auto"/>
+              <w:right w:val="single" w:sz="4" w:space="0" w:color="auto"/>
+            </w:tcBorders>
+            <w:shd w:val="clear" w:color="auto" w:fill="auto"/>
+            <w:noWrap/>
+            <w:vAlign w:val="bottom"/>
+            <w:hideMark/>
+          </w:tcPr>
+          <w:p>
+            <w:pPr>
+              <w:spacing w:after="0" w:line="240" w:lineRule="auto"/>
+              <w:jc w:val="center"/>
+              <w:rPr>
+                <w:rFonts w:ascii="Times New Roman" w:eastAsia="Times New Roman" w:hAnsi="Times New Roman" w:cs="Times New Roman"/>
+                <w:b/>
+                <w:bCs/>
+                <w:color w:val="000000"/>
+                <w:sz w:val="28"/>
+                <w:szCs w:val="28"/>
+                <w:lang w:eastAsia="ru-RU"/>
+              </w:rPr>
+            </w:pPr>
+            <w:r>
+              <w:rPr>
+                <w:rFonts w:ascii="Times New Roman" w:eastAsia="Times New Roman" w:hAnsi="Times New Roman" w:cs="Times New Roman"/>
+                <w:b/>
+                <w:bCs/>
+                <w:color w:val="000000"/>
+                <w:sz w:val="28"/>
+                <w:szCs w:val="28"/>
+                <w:lang w:eastAsia="ru-RU"/>
+              </w:rPr>
+              <w:t xml:space="preserve">Значения </w:t>
+            </w:r>
+            <w:proofErr w:type="spellStart"/>
+            <w:r>
+              <w:rPr>
+                <w:rFonts w:ascii="Times New Roman" w:eastAsia="Times New Roman" w:hAnsi="Times New Roman" w:cs="Times New Roman"/>
+                <w:b/>
+                <w:bCs/>
+                <w:color w:val="000000"/>
+                <w:sz w:val="28"/>
+                <w:szCs w:val="28"/>
+                <w:lang w:eastAsia="ru-RU"/>
+              </w:rPr>
+              <w:t>Хi</w:t>
+            </w:r>
+            <w:proofErr w:type="spellEnd"/>
+          </w:p>
+        </w:tc>
+        <w:tc>
+          <w:tcPr>
+            <w:tcW w:w="4930" w:type="dxa"/>
+            <w:gridSpan w:val="5"/>
+            <w:tcBorders>
+              <w:top w:val="single" w:sz="8" w:space="0" w:color="auto"/>
+              <w:left w:val="nil"/>
+              <w:bottom w:val="single" w:sz="4" w:space="0" w:color="auto"/>
+              <w:right w:val="single" w:sz="8" w:space="0" w:color="000000"/>
+            </w:tcBorders>
+            <w:shd w:val="clear" w:color="auto" w:fill="auto"/>
+            <w:noWrap/>
+            <w:vAlign w:val="bottom"/>
+            <w:hideMark/>
+          </w:tcPr>
+          <w:p>
+            <w:pPr>
+              <w:spacing w:after="0" w:line="240" w:lineRule="auto"/>
+              <w:jc w:val="center"/>
+              <w:rPr>
+                <w:rFonts w:ascii="Times New Roman" w:eastAsia="Times New Roman" w:hAnsi="Times New Roman" w:cs="Times New Roman"/>
+                <w:b/>
+                <w:bCs/>
+                <w:color w:val="000000"/>
+                <w:sz w:val="28"/>
+                <w:szCs w:val="28"/>
+                <w:lang w:eastAsia="ru-RU"/>
+              </w:rPr>
+            </w:pPr>
+            <w:r>
+              <w:rPr>
+                <w:rFonts w:ascii="Times New Roman" w:eastAsia="Times New Roman" w:hAnsi="Times New Roman" w:cs="Times New Roman"/>
+                <w:b/>
+                <w:bCs/>
+                <w:color w:val="000000"/>
+                <w:sz w:val="28"/>
+                <w:szCs w:val="28"/>
+                <w:lang w:eastAsia="ru-RU"/>
+              </w:rPr>
+              <w:t xml:space="preserve">Значения </w:t>
+            </w:r>
+            <w:proofErr w:type="spellStart"/>
+            <w:r>
+              <w:rPr>
+                <w:rFonts w:ascii="Times New Roman" w:eastAsia="Times New Roman" w:hAnsi="Times New Roman" w:cs="Times New Roman"/>
+                <w:b/>
+                <w:bCs/>
+                <w:color w:val="000000"/>
+                <w:sz w:val="28"/>
+                <w:szCs w:val="28"/>
+                <w:lang w:eastAsia="ru-RU"/>
+              </w:rPr>
+              <w:t>Yi</w:t>
+            </w:r>
+            <w:proofErr w:type="spellEnd"/>
+          </w:p>
+        </w:tc>
+      </w:tr>
+      <w:tr>
+        <w:trPr>
+          <w:trHeight w:val="265"/>
+        </w:trPr>
+        <w:tc>
+          <w:tcPr>
+            <w:tcW w:w="1250" w:type="dxa"/>
+            <w:vMerge/>
+            <w:tcBorders>
+              <w:top w:val="single" w:sz="8" w:space="0" w:color="auto"/>
+              <w:left w:val="single" w:sz="8" w:space="0" w:color="auto"/>
+              <w:bottom w:val="single" w:sz="8" w:space="0" w:color="000000"/>
+              <w:right w:val="single" w:sz="4" w:space="0" w:color="auto"/>
+            </w:tcBorders>
+            <w:vAlign w:val="center"/>
+            <w:hideMark/>
+          </w:tcPr>
+          <w:p>
+            <w:pPr>
+              <w:spacing w:after="0" w:line="240" w:lineRule="auto"/>
+              <w:rPr>
+                <w:rFonts w:ascii="Times New Roman" w:eastAsia="Times New Roman" w:hAnsi="Times New Roman" w:cs="Times New Roman"/>
+                <w:b/>
+                <w:bCs/>
+                <w:color w:val="000000"/>
+                <w:sz w:val="28"/>
+                <w:szCs w:val="28"/>
+                <w:lang w:eastAsia="ru-RU"/>
+              </w:rPr>
+            </w:pPr>
+          </w:p>
+        </w:tc>
+        <w:tc>
+          <w:tcPr>
+            <w:tcW w:w="762" w:type="dxa"/>
+            <w:tcBorders>
+              <w:top w:val="nil"/>
+              <w:left w:val="nil"/>
+              <w:bottom w:val="single" w:sz="8" w:space="0" w:color="auto"/>
+              <w:right w:val="single" w:sz="4" w:space="0" w:color="auto"/>
+            </w:tcBorders>
+            <w:shd w:val="clear" w:color="auto" w:fill="auto"/>
+            <w:noWrap/>
+            <w:vAlign w:val="center"/>
+            <w:hideMark/>
+          </w:tcPr>
+          <w:p>
+            <w:pPr>
+              <w:spacing w:after="0" w:line="240" w:lineRule="auto"/>
+              <w:jc w:val="center"/>
+              <w:rPr>
+                <w:rFonts w:ascii="Times New Roman" w:eastAsia="Times New Roman" w:hAnsi="Times New Roman" w:cs="Times New Roman"/>
+                <w:b/>
+                <w:bCs/>
+                <w:color w:val="000000"/>
+                <w:sz w:val="28"/>
+                <w:szCs w:val="28"/>
+                <w:lang w:eastAsia="ru-RU"/>
+              </w:rPr>
+            </w:pPr>
+            <w:r>
+              <w:rPr>
+                <w:rFonts w:ascii="Times New Roman" w:eastAsia="Times New Roman" w:hAnsi="Times New Roman" w:cs="Times New Roman"/>
+                <w:b/>
+                <w:bCs/>
+                <w:color w:val="000000"/>
+                <w:sz w:val="28"/>
+                <w:szCs w:val="28"/>
+                <w:lang w:eastAsia="ru-RU"/>
+              </w:rPr>
+              <w:t>X0</w:t>
+            </w:r>
+          </w:p>
+        </w:tc>
+        <w:tc>
+          <w:tcPr>
+            <w:tcW w:w="892" w:type="dxa"/>
+            <w:tcBorders>
+              <w:top w:val="nil"/>
+              <w:left w:val="nil"/>
+              <w:bottom w:val="single" w:sz="8" w:space="0" w:color="auto"/>
+              <w:right w:val="single" w:sz="4" w:space="0" w:color="auto"/>
+            </w:tcBorders>
+            <w:shd w:val="clear" w:color="auto" w:fill="auto"/>
+            <w:noWrap/>
+            <w:vAlign w:val="bottom"/>
+            <w:hideMark/>
+          </w:tcPr>
+          <w:p>
+            <w:pPr>
+              <w:spacing w:after="0" w:line="240" w:lineRule="auto"/>
+              <w:jc w:val="center"/>
+              <w:rPr>
+                <w:rFonts w:ascii="Times New Roman" w:eastAsia="Times New Roman" w:hAnsi="Times New Roman" w:cs="Times New Roman"/>
+                <w:b/>
+                <w:bCs/>
+                <w:color w:val="000000"/>
+                <w:sz w:val="28"/>
+                <w:szCs w:val="28"/>
+                <w:lang w:eastAsia="ru-RU"/>
+              </w:rPr>
+            </w:pPr>
+            <w:r>
+              <w:rPr>
+                <w:rFonts w:ascii="Times New Roman" w:eastAsia="Times New Roman" w:hAnsi="Times New Roman" w:cs="Times New Roman"/>
+                <w:b/>
+                <w:bCs/>
+                <w:color w:val="000000"/>
+                <w:sz w:val="28"/>
+                <w:szCs w:val="28"/>
+                <w:lang w:eastAsia="ru-RU"/>
+              </w:rPr>
+              <w:t>X1</w:t>
+            </w:r>
+          </w:p>
+        </w:tc>
+        <w:tc>
+          <w:tcPr>
+            <w:tcW w:w="892" w:type="dxa"/>
+            <w:tcBorders>
+              <w:top w:val="nil"/>
+              <w:left w:val="nil"/>
+              <w:bottom w:val="single" w:sz="8" w:space="0" w:color="auto"/>
+              <w:right w:val="single" w:sz="4" w:space="0" w:color="auto"/>
+            </w:tcBorders>
+            <w:shd w:val="clear" w:color="auto" w:fill="auto"/>
+            <w:noWrap/>
+            <w:vAlign w:val="bottom"/>
+            <w:hideMark/>
+          </w:tcPr>
+          <w:p>
+            <w:pPr>
+              <w:spacing w:after="0" w:line="240" w:lineRule="auto"/>
+              <w:jc w:val="center"/>
+              <w:rPr>
+                <w:rFonts w:ascii="Times New Roman" w:eastAsia="Times New Roman" w:hAnsi="Times New Roman" w:cs="Times New Roman"/>
+                <w:b/>
+                <w:bCs/>
+                <w:color w:val="000000"/>
+                <w:sz w:val="28"/>
+                <w:szCs w:val="28"/>
+                <w:lang w:eastAsia="ru-RU"/>
+              </w:rPr>
+            </w:pPr>
+            <w:r>
+              <w:rPr>
+                <w:rFonts w:ascii="Times New Roman" w:eastAsia="Times New Roman" w:hAnsi="Times New Roman" w:cs="Times New Roman"/>
+                <w:b/>
+                <w:bCs/>
+                <w:color w:val="000000"/>
+                <w:sz w:val="28"/>
+                <w:szCs w:val="28"/>
+                <w:lang w:eastAsia="ru-RU"/>
+              </w:rPr>
+              <w:t>X2</w:t>
+            </w:r>
+          </w:p>
+        </w:tc>
+        <w:tc>
+          <w:tcPr>
+            <w:tcW w:w="892" w:type="dxa"/>
+            <w:tcBorders>
+              <w:top w:val="nil"/>
+              <w:left w:val="nil"/>
+              <w:bottom w:val="single" w:sz="8" w:space="0" w:color="auto"/>
+              <w:right w:val="single" w:sz="4" w:space="0" w:color="auto"/>
+            </w:tcBorders>
+            <w:shd w:val="clear" w:color="auto" w:fill="auto"/>
+            <w:noWrap/>
+            <w:vAlign w:val="bottom"/>
+            <w:hideMark/>
+          </w:tcPr>
+          <w:p>
+            <w:pPr>
+              <w:spacing w:after="0" w:line="240" w:lineRule="auto"/>
+              <w:jc w:val="center"/>
+              <w:rPr>
+                <w:rFonts w:ascii="Times New Roman" w:eastAsia="Times New Roman" w:hAnsi="Times New Roman" w:cs="Times New Roman"/>
+                <w:b/>
+                <w:bCs/>
+                <w:color w:val="000000"/>
+                <w:sz w:val="28"/>
+                <w:szCs w:val="28"/>
+                <w:lang w:eastAsia="ru-RU"/>
+              </w:rPr>
+            </w:pPr>
+            <w:r>
+              <w:rPr>
+                <w:rFonts w:ascii="Times New Roman" w:eastAsia="Times New Roman" w:hAnsi="Times New Roman" w:cs="Times New Roman"/>
+                <w:b/>
+                <w:bCs/>
+                <w:color w:val="000000"/>
+                <w:sz w:val="28"/>
+                <w:szCs w:val="28"/>
+                <w:lang w:eastAsia="ru-RU"/>
+              </w:rPr>
+              <w:t>X3</w:t>
+            </w:r>
+          </w:p>
+        </w:tc>
+        <w:tc>
+          <w:tcPr>
+            <w:tcW w:w="895" w:type="dxa"/>
+            <w:tcBorders>
+              <w:top w:val="nil"/>
+              <w:left w:val="nil"/>
+              <w:bottom w:val="single" w:sz="8" w:space="0" w:color="auto"/>
+              <w:right w:val="single" w:sz="4" w:space="0" w:color="auto"/>
+            </w:tcBorders>
+            <w:shd w:val="clear" w:color="auto" w:fill="auto"/>
+            <w:noWrap/>
+            <w:vAlign w:val="bottom"/>
+            <w:hideMark/>
+          </w:tcPr>
+          <w:p>
+            <w:pPr>
+              <w:spacing w:after="0" w:line="240" w:lineRule="auto"/>
+              <w:jc w:val="center"/>
+              <w:rPr>
+                <w:rFonts w:ascii="Times New Roman" w:eastAsia="Times New Roman" w:hAnsi="Times New Roman" w:cs="Times New Roman"/>
+                <w:b/>
+                <w:bCs/>
+                <w:color w:val="000000"/>
+                <w:sz w:val="28"/>
+                <w:szCs w:val="28"/>
+                <w:lang w:eastAsia="ru-RU"/>
+              </w:rPr>
+            </w:pPr>
+            <w:r>
+              <w:rPr>
+                <w:rFonts w:ascii="Times New Roman" w:eastAsia="Times New Roman" w:hAnsi="Times New Roman" w:cs="Times New Roman"/>
+                <w:b/>
+                <w:bCs/>
+                <w:color w:val="000000"/>
+                <w:sz w:val="28"/>
+                <w:szCs w:val="28"/>
+                <w:lang w:eastAsia="ru-RU"/>
+              </w:rPr>
+              <w:t>X4</w:t>
+            </w:r>
+          </w:p>
+        </w:tc>
+        <w:tc>
+          <w:tcPr>
+            <w:tcW w:w="986" w:type="dxa"/>
+            <w:tcBorders>
+              <w:top w:val="nil"/>
+              <w:left w:val="nil"/>
+              <w:bottom w:val="single" w:sz="8" w:space="0" w:color="auto"/>
+              <w:right w:val="single" w:sz="4" w:space="0" w:color="auto"/>
+            </w:tcBorders>
+            <w:shd w:val="clear" w:color="auto" w:fill="auto"/>
+            <w:noWrap/>
+            <w:vAlign w:val="bottom"/>
+            <w:hideMark/>
+          </w:tcPr>
+          <w:p>
+            <w:pPr>
+              <w:spacing w:after="0" w:line="240" w:lineRule="auto"/>
+              <w:jc w:val="center"/>
+              <w:rPr>
+                <w:rFonts w:ascii="Times New Roman" w:eastAsia="Times New Roman" w:hAnsi="Times New Roman" w:cs="Times New Roman"/>
+                <w:b/>
+                <w:bCs/>
+                <w:color w:val="000000"/>
+                <w:sz w:val="28"/>
+                <w:szCs w:val="28"/>
+                <w:lang w:eastAsia="ru-RU"/>
+              </w:rPr>
+            </w:pPr>
+            <w:r>
+              <w:rPr>
+                <w:rFonts w:ascii="Times New Roman" w:eastAsia="Times New Roman" w:hAnsi="Times New Roman" w:cs="Times New Roman"/>
+                <w:b/>
+                <w:bCs/>
+                <w:color w:val="000000"/>
+                <w:sz w:val="28"/>
+                <w:szCs w:val="28"/>
+                <w:lang w:eastAsia="ru-RU"/>
+              </w:rPr>
+              <w:t>Y0</w:t>
+            </w:r>
+          </w:p>
+        </w:tc>
+        <w:tc>
+          <w:tcPr>
+            <w:tcW w:w="986" w:type="dxa"/>
+            <w:tcBorders>
+              <w:top w:val="nil"/>
+              <w:left w:val="nil"/>
+              <w:bottom w:val="single" w:sz="8" w:space="0" w:color="auto"/>
+              <w:right w:val="single" w:sz="4" w:space="0" w:color="auto"/>
+            </w:tcBorders>
+            <w:shd w:val="clear" w:color="auto" w:fill="auto"/>
+            <w:noWrap/>
+            <w:vAlign w:val="bottom"/>
+            <w:hideMark/>
+          </w:tcPr>
+          <w:p>
+            <w:pPr>
+              <w:spacing w:after="0" w:line="240" w:lineRule="auto"/>
+              <w:jc w:val="center"/>
+              <w:rPr>
+                <w:rFonts w:ascii="Times New Roman" w:eastAsia="Times New Roman" w:hAnsi="Times New Roman" w:cs="Times New Roman"/>
+                <w:b/>
+                <w:bCs/>
+                <w:color w:val="000000"/>
+                <w:sz w:val="28"/>
+                <w:szCs w:val="28"/>
+                <w:lang w:eastAsia="ru-RU"/>
+              </w:rPr>
+            </w:pPr>
+            <w:r>
+              <w:rPr>
+                <w:rFonts w:ascii="Times New Roman" w:eastAsia="Times New Roman" w:hAnsi="Times New Roman" w:cs="Times New Roman"/>
+                <w:b/>
+                <w:bCs/>
+                <w:color w:val="000000"/>
+                <w:sz w:val="28"/>
+                <w:szCs w:val="28"/>
+                <w:lang w:eastAsia="ru-RU"/>
+              </w:rPr>
+              <w:t>Y1</w:t>
+            </w:r>
+          </w:p>
+        </w:tc>
+        <w:tc>
+          <w:tcPr>
+            <w:tcW w:w="986" w:type="dxa"/>
+            <w:tcBorders>
+              <w:top w:val="nil"/>
+              <w:left w:val="nil"/>
+              <w:bottom w:val="single" w:sz="8" w:space="0" w:color="auto"/>
+              <w:right w:val="single" w:sz="4" w:space="0" w:color="auto"/>
+            </w:tcBorders>
+            <w:shd w:val="clear" w:color="auto" w:fill="auto"/>
+            <w:noWrap/>
+            <w:vAlign w:val="bottom"/>
+            <w:hideMark/>
+          </w:tcPr>
+          <w:p>
+            <w:pPr>
+              <w:spacing w:after="0" w:line="240" w:lineRule="auto"/>
+              <w:jc w:val="center"/>
+              <w:rPr>
+                <w:rFonts w:ascii="Times New Roman" w:eastAsia="Times New Roman" w:hAnsi="Times New Roman" w:cs="Times New Roman"/>
+                <w:b/>
+                <w:bCs/>
+                <w:color w:val="000000"/>
+                <w:sz w:val="28"/>
+                <w:szCs w:val="28"/>
+                <w:lang w:eastAsia="ru-RU"/>
+              </w:rPr>
+            </w:pPr>
+            <w:r>
+              <w:rPr>
+                <w:rFonts w:ascii="Times New Roman" w:eastAsia="Times New Roman" w:hAnsi="Times New Roman" w:cs="Times New Roman"/>
+                <w:b/>
+                <w:bCs/>
+                <w:color w:val="000000"/>
+                <w:sz w:val="28"/>
+                <w:szCs w:val="28"/>
+                <w:lang w:eastAsia="ru-RU"/>
+              </w:rPr>
+              <w:t>Y2</w:t>
+            </w:r>
+          </w:p>
+        </w:tc>
+        <w:tc>
+          <w:tcPr>
+            <w:tcW w:w="986" w:type="dxa"/>
+            <w:tcBorders>
+              <w:top w:val="nil"/>
+              <w:left w:val="nil"/>
+              <w:bottom w:val="single" w:sz="8" w:space="0" w:color="auto"/>
+              <w:right w:val="single" w:sz="4" w:space="0" w:color="auto"/>
+            </w:tcBorders>
+            <w:shd w:val="clear" w:color="auto" w:fill="auto"/>
+            <w:noWrap/>
+            <w:vAlign w:val="bottom"/>
+            <w:hideMark/>
+          </w:tcPr>
+          <w:p>
+            <w:pPr>
+              <w:spacing w:after="0" w:line="240" w:lineRule="auto"/>
+              <w:jc w:val="center"/>
+              <w:rPr>
+                <w:rFonts w:ascii="Times New Roman" w:eastAsia="Times New Roman" w:hAnsi="Times New Roman" w:cs="Times New Roman"/>
+                <w:b/>
+                <w:bCs/>
+                <w:color w:val="000000"/>
+                <w:sz w:val="28"/>
+                <w:szCs w:val="28"/>
+                <w:lang w:eastAsia="ru-RU"/>
+              </w:rPr>
+            </w:pPr>
+            <w:r>
+              <w:rPr>
+                <w:rFonts w:ascii="Times New Roman" w:eastAsia="Times New Roman" w:hAnsi="Times New Roman" w:cs="Times New Roman"/>
+                <w:b/>
+                <w:bCs/>
+                <w:color w:val="000000"/>
+                <w:sz w:val="28"/>
+                <w:szCs w:val="28"/>
+                <w:lang w:eastAsia="ru-RU"/>
+              </w:rPr>
+              <w:t>Y3</w:t>
+            </w:r>
+          </w:p>
+        </w:tc>
+        <w:tc>
+          <w:tcPr>
+            <w:tcW w:w="986" w:type="dxa"/>
+            <w:tcBorders>
+              <w:top w:val="nil"/>
+              <w:left w:val="nil"/>
+              <w:bottom w:val="single" w:sz="8" w:space="0" w:color="auto"/>
+              <w:right w:val="single" w:sz="8" w:space="0" w:color="auto"/>
+            </w:tcBorders>
+            <w:shd w:val="clear" w:color="auto" w:fill="auto"/>
+            <w:noWrap/>
+            <w:vAlign w:val="bottom"/>
+            <w:hideMark/>
+          </w:tcPr>
+          <w:p>
+            <w:pPr>
+              <w:spacing w:after="0" w:line="240" w:lineRule="auto"/>
+              <w:jc w:val="center"/>
+              <w:rPr>
+                <w:rFonts w:ascii="Times New Roman" w:eastAsia="Times New Roman" w:hAnsi="Times New Roman" w:cs="Times New Roman"/>
+                <w:b/>
+                <w:bCs/>
+                <w:color w:val="000000"/>
+                <w:sz w:val="28"/>
+                <w:szCs w:val="28"/>
+                <w:lang w:eastAsia="ru-RU"/>
+              </w:rPr>
+            </w:pPr>
+            <w:r>
+              <w:rPr>
+                <w:rFonts w:ascii="Times New Roman" w:eastAsia="Times New Roman" w:hAnsi="Times New Roman" w:cs="Times New Roman"/>
+                <w:b/>
+                <w:bCs/>
+                <w:color w:val="000000"/>
+                <w:sz w:val="28"/>
+                <w:szCs w:val="28"/>
+                <w:lang w:eastAsia="ru-RU"/>
+              </w:rPr>
+              <w:t>Y4</w:t>
+            </w:r>
+          </w:p>
+        </w:tc>
+      </w:tr>
+      <w:tr>
+        <w:trPr>
+          <w:trHeight w:val="265"/>
+        </w:trPr>
+        <w:tc>
+          <w:tcPr>
+            <w:tcW w:w="1250" w:type="dxa"/>
+            <w:tcBorders>
+              <w:top w:val="nil"/>
+              <w:left w:val="single" w:sz="8" w:space="0" w:color="auto"/>
+              <w:bottom w:val="single" w:sz="8" w:space="0" w:color="auto"/>
+              <w:right w:val="single" w:sz="4" w:space="0" w:color="auto"/>
+            </w:tcBorders>
+            <w:shd w:val="clear" w:color="auto" w:fill="auto"/>
+            <w:noWrap/>
+            <w:vAlign w:val="bottom"/>
+            <w:hideMark/>
+          </w:tcPr>
+          <w:p>
+            <w:pPr>
+              <w:spacing w:after="0" w:line="240" w:lineRule="auto"/>
+              <w:rPr>
+                <w:rFonts w:ascii="Times New Roman" w:eastAsia="Times New Roman" w:hAnsi="Times New Roman" w:cs="Times New Roman"/>
+                <w:color w:val="000000"/>
+                <w:sz w:val="28"/>
+                <w:szCs w:val="28"/>
+                <w:lang w:eastAsia="ru-RU"/>
+              </w:rPr>
+            </w:pPr>
+            <w:proofErr w:type="spellStart"/>
+            <w:r>
+              <w:rPr>
+                <w:rFonts w:ascii="Times New Roman" w:eastAsia="Times New Roman" w:hAnsi="Times New Roman" w:cs="Times New Roman"/>
+                <w:color w:val="000000"/>
+                <w:sz w:val="28"/>
+                <w:szCs w:val="28"/>
+                <w:lang w:eastAsia="ru-RU"/>
+              </w:rPr>
+              <w:t>cos</w:t>
+            </w:r>
+            <w:proofErr w:type="spellEnd"/>
+            <w:r>
+              <w:rPr>
+                <w:rFonts w:ascii="Times New Roman" w:eastAsia="Times New Roman" w:hAnsi="Times New Roman" w:cs="Times New Roman"/>
+                <w:color w:val="000000"/>
+                <w:sz w:val="28"/>
+                <w:szCs w:val="28"/>
+                <w:lang w:eastAsia="ru-RU"/>
+              </w:rPr>
+              <w:t>(x)</w:t>
+            </w:r>
+          </w:p>
+        </w:tc>
+        <w:tc>
+          <w:tcPr>
+            <w:tcW w:w="762" w:type="dxa"/>
+            <w:tcBorders>
+              <w:top w:val="nil"/>
+              <w:left w:val="nil"/>
+              <w:bottom w:val="single" w:sz="8" w:space="0" w:color="auto"/>
+              <w:right w:val="single" w:sz="4" w:space="0" w:color="auto"/>
+            </w:tcBorders>
+            <w:shd w:val="clear" w:color="auto" w:fill="auto"/>
+            <w:noWrap/>
+            <w:vAlign w:val="bottom"/>
+            <w:hideMark/>
+          </w:tcPr>
+          <w:p>
+            <w:pPr>
+              <w:spacing w:after="0" w:line="240" w:lineRule="auto"/>
+              <w:jc w:val="right"/>
+              <w:rPr>
+                <w:rFonts w:ascii="Times New Roman" w:eastAsia="Times New Roman" w:hAnsi="Times New Roman" w:cs="Times New Roman"/>
+                <w:color w:val="000000"/>
+                <w:sz w:val="28"/>
+                <w:szCs w:val="28"/>
+                <w:lang w:eastAsia="ru-RU"/>
+              </w:rPr>
+            </w:pPr>
+            <w:r>
+              <w:rPr>
+                <w:rFonts w:ascii="Times New Roman" w:eastAsia="Times New Roman" w:hAnsi="Times New Roman" w:cs="Times New Roman"/>
+                <w:color w:val="000000"/>
+                <w:sz w:val="28"/>
+                <w:szCs w:val="28"/>
+                <w:lang w:eastAsia="ru-RU"/>
+              </w:rPr>
+              <w:t>0</w:t>
+            </w:r>
+          </w:p>
+        </w:tc>
+        <w:tc>
+          <w:tcPr>
+            <w:tcW w:w="892" w:type="dxa"/>
+            <w:tcBorders>
+              <w:top w:val="nil"/>
+              <w:left w:val="nil"/>
+              <w:bottom w:val="single" w:sz="8" w:space="0" w:color="auto"/>
+              <w:right w:val="single" w:sz="4" w:space="0" w:color="auto"/>
+            </w:tcBorders>
+            <w:shd w:val="clear" w:color="auto" w:fill="auto"/>
+            <w:noWrap/>
+            <w:vAlign w:val="bottom"/>
+            <w:hideMark/>
+          </w:tcPr>
+          <w:p>
+            <w:pPr>
+              <w:spacing w:after="0" w:line="240" w:lineRule="auto"/>
+              <w:jc w:val="right"/>
+              <w:rPr>
+                <w:rFonts w:ascii="Times New Roman" w:eastAsia="Times New Roman" w:hAnsi="Times New Roman" w:cs="Times New Roman"/>
+                <w:color w:val="000000"/>
+                <w:sz w:val="28"/>
+                <w:szCs w:val="28"/>
+                <w:lang w:eastAsia="ru-RU"/>
+              </w:rPr>
+            </w:pPr>
+            <w:r>
+              <w:rPr>
+                <w:rFonts w:ascii="Times New Roman" w:eastAsia="Times New Roman" w:hAnsi="Times New Roman" w:cs="Times New Roman"/>
+                <w:color w:val="000000"/>
+                <w:sz w:val="28"/>
+                <w:szCs w:val="28"/>
+                <w:lang w:eastAsia="ru-RU"/>
+              </w:rPr>
+              <w:t>0,1</w:t>
+            </w:r>
+          </w:p>
+        </w:tc>
+        <w:tc>
+          <w:tcPr>
+            <w:tcW w:w="892" w:type="dxa"/>
+            <w:tcBorders>
+              <w:top w:val="nil"/>
+              <w:left w:val="nil"/>
+              <w:bottom w:val="single" w:sz="8" w:space="0" w:color="auto"/>
+              <w:right w:val="single" w:sz="4" w:space="0" w:color="auto"/>
+            </w:tcBorders>
+            <w:shd w:val="clear" w:color="auto" w:fill="auto"/>
+            <w:noWrap/>
+            <w:vAlign w:val="bottom"/>
+            <w:hideMark/>
+          </w:tcPr>
+          <w:p>
+            <w:pPr>
+              <w:spacing w:after="0" w:line="240" w:lineRule="auto"/>
+              <w:jc w:val="right"/>
+              <w:rPr>
+                <w:rFonts w:ascii="Times New Roman" w:eastAsia="Times New Roman" w:hAnsi="Times New Roman" w:cs="Times New Roman"/>
+                <w:color w:val="000000"/>
+                <w:sz w:val="28"/>
+                <w:szCs w:val="28"/>
+                <w:lang w:eastAsia="ru-RU"/>
+              </w:rPr>
+            </w:pPr>
+            <w:r>
+              <w:rPr>
+                <w:rFonts w:ascii="Times New Roman" w:eastAsia="Times New Roman" w:hAnsi="Times New Roman" w:cs="Times New Roman"/>
+                <w:color w:val="000000"/>
+                <w:sz w:val="28"/>
+                <w:szCs w:val="28"/>
+                <w:lang w:eastAsia="ru-RU"/>
+              </w:rPr>
+              <w:t>0,2</w:t>
+            </w:r>
+          </w:p>
+        </w:tc>
+        <w:tc>
+          <w:tcPr>
+            <w:tcW w:w="892" w:type="dxa"/>
+            <w:tcBorders>
+              <w:top w:val="nil"/>
+              <w:left w:val="nil"/>
+              <w:bottom w:val="single" w:sz="8" w:space="0" w:color="auto"/>
+              <w:right w:val="single" w:sz="4" w:space="0" w:color="auto"/>
+            </w:tcBorders>
+            <w:shd w:val="clear" w:color="auto" w:fill="auto"/>
+            <w:noWrap/>
+            <w:vAlign w:val="bottom"/>
+            <w:hideMark/>
+          </w:tcPr>
+          <w:p>
+            <w:pPr>
+              <w:spacing w:after="0" w:line="240" w:lineRule="auto"/>
+              <w:jc w:val="right"/>
+              <w:rPr>
+                <w:rFonts w:ascii="Times New Roman" w:eastAsia="Times New Roman" w:hAnsi="Times New Roman" w:cs="Times New Roman"/>
+                <w:color w:val="000000"/>
+                <w:sz w:val="28"/>
+                <w:szCs w:val="28"/>
+                <w:lang w:eastAsia="ru-RU"/>
+              </w:rPr>
+            </w:pPr>
+            <w:r>
+              <w:rPr>
+                <w:rFonts w:ascii="Times New Roman" w:eastAsia="Times New Roman" w:hAnsi="Times New Roman" w:cs="Times New Roman"/>
+                <w:color w:val="000000"/>
+                <w:sz w:val="28"/>
+                <w:szCs w:val="28"/>
+                <w:lang w:eastAsia="ru-RU"/>
+              </w:rPr>
+              <w:t>0,3</w:t>
+            </w:r>
+          </w:p>
+        </w:tc>
+        <w:tc>
+          <w:tcPr>
+            <w:tcW w:w="895" w:type="dxa"/>
+            <w:tcBorders>
+              <w:top w:val="nil"/>
+              <w:left w:val="nil"/>
+              <w:bottom w:val="single" w:sz="8" w:space="0" w:color="auto"/>
+              <w:right w:val="single" w:sz="4" w:space="0" w:color="auto"/>
+            </w:tcBorders>
+            <w:shd w:val="clear" w:color="auto" w:fill="auto"/>
+            <w:noWrap/>
+            <w:vAlign w:val="bottom"/>
+            <w:hideMark/>
+          </w:tcPr>
+          <w:p>
+            <w:pPr>
+              <w:spacing w:after="0" w:line="240" w:lineRule="auto"/>
+              <w:jc w:val="right"/>
+              <w:rPr>
+                <w:rFonts w:ascii="Times New Roman" w:eastAsia="Times New Roman" w:hAnsi="Times New Roman" w:cs="Times New Roman"/>
+                <w:color w:val="000000"/>
+                <w:sz w:val="28"/>
+                <w:szCs w:val="28"/>
+                <w:lang w:eastAsia="ru-RU"/>
+              </w:rPr>
+            </w:pPr>
+            <w:r>
+              <w:rPr>
+                <w:rFonts w:ascii="Times New Roman" w:eastAsia="Times New Roman" w:hAnsi="Times New Roman" w:cs="Times New Roman"/>
+                <w:color w:val="000000"/>
+                <w:sz w:val="28"/>
+                <w:szCs w:val="28"/>
+                <w:lang w:eastAsia="ru-RU"/>
+              </w:rPr>
+              <w:t>0,4</w:t>
+            </w:r>
+          </w:p>
+        </w:tc>
+        <w:tc>
+          <w:tcPr>
+            <w:tcW w:w="986" w:type="dxa"/>
+            <w:tcBorders>
+              <w:top w:val="nil"/>
+              <w:left w:val="nil"/>
+              <w:bottom w:val="single" w:sz="8" w:space="0" w:color="auto"/>
+              <w:right w:val="single" w:sz="4" w:space="0" w:color="auto"/>
+            </w:tcBorders>
+            <w:shd w:val="clear" w:color="auto" w:fill="auto"/>
+            <w:noWrap/>
+            <w:vAlign w:val="bottom"/>
+            <w:hideMark/>
+          </w:tcPr>
+          <w:p>
+            <w:pPr>
+              <w:spacing w:after="0" w:line="240" w:lineRule="auto"/>
+              <w:jc w:val="right"/>
+              <w:rPr>
+                <w:rFonts w:ascii="Times New Roman" w:eastAsia="Times New Roman" w:hAnsi="Times New Roman" w:cs="Times New Roman"/>
+                <w:color w:val="000000"/>
+                <w:sz w:val="28"/>
+                <w:szCs w:val="28"/>
+                <w:lang w:eastAsia="ru-RU"/>
+              </w:rPr>
+            </w:pPr>
+            <w:r>
+              <w:rPr>
+                <w:rFonts w:ascii="Times New Roman" w:eastAsia="Times New Roman" w:hAnsi="Times New Roman" w:cs="Times New Roman"/>
+                <w:color w:val="000000"/>
+                <w:sz w:val="28"/>
+                <w:szCs w:val="28"/>
+                <w:lang w:eastAsia="ru-RU"/>
+              </w:rPr>
+              <w:t>1,0000</w:t>
+            </w:r>
+          </w:p>
+        </w:tc>
+        <w:tc>
+          <w:tcPr>
+            <w:tcW w:w="986" w:type="dxa"/>
+            <w:tcBorders>
+              <w:top w:val="nil"/>
+              <w:left w:val="nil"/>
+              <w:bottom w:val="single" w:sz="8" w:space="0" w:color="auto"/>
+              <w:right w:val="single" w:sz="4" w:space="0" w:color="auto"/>
+            </w:tcBorders>
+            <w:shd w:val="clear" w:color="auto" w:fill="auto"/>
+            <w:noWrap/>
+            <w:vAlign w:val="bottom"/>
+            <w:hideMark/>
+          </w:tcPr>
+          <w:p>
+            <w:pPr>
+              <w:spacing w:after="0" w:line="240" w:lineRule="auto"/>
+              <w:jc w:val="right"/>
+              <w:rPr>
+                <w:rFonts w:ascii="Times New Roman" w:eastAsia="Times New Roman" w:hAnsi="Times New Roman" w:cs="Times New Roman"/>
+                <w:color w:val="000000"/>
+                <w:sz w:val="28"/>
+                <w:szCs w:val="28"/>
+                <w:lang w:eastAsia="ru-RU"/>
+              </w:rPr>
+            </w:pPr>
+            <w:r>
+              <w:rPr>
+                <w:rFonts w:ascii="Times New Roman" w:eastAsia="Times New Roman" w:hAnsi="Times New Roman" w:cs="Times New Roman"/>
+                <w:color w:val="000000"/>
+                <w:sz w:val="28"/>
+                <w:szCs w:val="28"/>
+                <w:lang w:eastAsia="ru-RU"/>
+              </w:rPr>
+              <w:t>0,9950</w:t>
+            </w:r>
+          </w:p>
+        </w:tc>
+        <w:tc>
+          <w:tcPr>
+            <w:tcW w:w="986" w:type="dxa"/>
+            <w:tcBorders>
+              <w:top w:val="nil"/>
+              <w:left w:val="nil"/>
+              <w:bottom w:val="single" w:sz="8" w:space="0" w:color="auto"/>
+              <w:right w:val="single" w:sz="4" w:space="0" w:color="auto"/>
+            </w:tcBorders>
+            <w:shd w:val="clear" w:color="auto" w:fill="auto"/>
+            <w:noWrap/>
+            <w:vAlign w:val="bottom"/>
+            <w:hideMark/>
+          </w:tcPr>
+          <w:p>
+            <w:pPr>
+              <w:spacing w:after="0" w:line="240" w:lineRule="auto"/>
+              <w:jc w:val="right"/>
+              <w:rPr>
+                <w:rFonts w:ascii="Times New Roman" w:eastAsia="Times New Roman" w:hAnsi="Times New Roman" w:cs="Times New Roman"/>
+                <w:color w:val="000000"/>
+                <w:sz w:val="28"/>
+                <w:szCs w:val="28"/>
+                <w:lang w:eastAsia="ru-RU"/>
+              </w:rPr>
+            </w:pPr>
+            <w:r>
+              <w:rPr>
+                <w:rFonts w:ascii="Times New Roman" w:eastAsia="Times New Roman" w:hAnsi="Times New Roman" w:cs="Times New Roman"/>
+                <w:color w:val="000000"/>
+                <w:sz w:val="28"/>
+                <w:szCs w:val="28"/>
+                <w:lang w:eastAsia="ru-RU"/>
+              </w:rPr>
+              <w:t>0,9801</w:t>
+            </w:r>
+          </w:p>
+        </w:tc>
+        <w:tc>
+          <w:tcPr>
+            <w:tcW w:w="986" w:type="dxa"/>
+            <w:tcBorders>
+              <w:top w:val="nil"/>
+              <w:left w:val="nil"/>
+              <w:bottom w:val="single" w:sz="8" w:space="0" w:color="auto"/>
+              <w:right w:val="single" w:sz="4" w:space="0" w:color="auto"/>
+            </w:tcBorders>
+            <w:shd w:val="clear" w:color="auto" w:fill="auto"/>
+            <w:noWrap/>
+            <w:vAlign w:val="bottom"/>
+            <w:hideMark/>
+          </w:tcPr>
+          <w:p>
+            <w:pPr>
+              <w:spacing w:after="0" w:line="240" w:lineRule="auto"/>
+              <w:jc w:val="right"/>
+              <w:rPr>
+                <w:rFonts w:ascii="Times New Roman" w:eastAsia="Times New Roman" w:hAnsi="Times New Roman" w:cs="Times New Roman"/>
+                <w:color w:val="000000"/>
+                <w:sz w:val="28"/>
+                <w:szCs w:val="28"/>
+                <w:lang w:eastAsia="ru-RU"/>
+              </w:rPr>
+            </w:pPr>
+            <w:r>
+              <w:rPr>
+                <w:rFonts w:ascii="Times New Roman" w:eastAsia="Times New Roman" w:hAnsi="Times New Roman" w:cs="Times New Roman"/>
+                <w:color w:val="000000"/>
+                <w:sz w:val="28"/>
+                <w:szCs w:val="28"/>
+                <w:lang w:eastAsia="ru-RU"/>
+              </w:rPr>
+              <w:t>0,9553</w:t>
+            </w:r>
+          </w:p>
+        </w:tc>
+        <w:tc>
+          <w:tcPr>
+            <w:tcW w:w="986" w:type="dxa"/>
+            <w:tcBorders>
+              <w:top w:val="nil"/>
+              <w:left w:val="nil"/>
+              <w:bottom w:val="single" w:sz="8" w:space="0" w:color="auto"/>
+              <w:right w:val="single" w:sz="8" w:space="0" w:color="auto"/>
+            </w:tcBorders>
+            <w:shd w:val="clear" w:color="auto" w:fill="auto"/>
+            <w:noWrap/>
+            <w:vAlign w:val="bottom"/>
+            <w:hideMark/>
+          </w:tcPr>
+          <w:p>
+            <w:pPr>
+              <w:spacing w:after="0" w:line="240" w:lineRule="auto"/>
+              <w:jc w:val="right"/>
+              <w:rPr>
+                <w:rFonts w:ascii="Times New Roman" w:eastAsia="Times New Roman" w:hAnsi="Times New Roman" w:cs="Times New Roman"/>
+                <w:color w:val="000000"/>
+                <w:sz w:val="28"/>
+                <w:szCs w:val="28"/>
+                <w:lang w:eastAsia="ru-RU"/>
+              </w:rPr>
+            </w:pPr>
+            <w:r>
+              <w:rPr>
+                <w:rFonts w:ascii="Times New Roman" w:eastAsia="Times New Roman" w:hAnsi="Times New Roman" w:cs="Times New Roman"/>
+                <w:color w:val="000000"/>
+                <w:sz w:val="28"/>
+                <w:szCs w:val="28"/>
+                <w:lang w:eastAsia="ru-RU"/>
+              </w:rPr>
+              <w:t>0,9211</w:t>
+            </w:r>
+          </w:p>
+        </w:tc>
+      </w:tr>
+    </w:tbl>
+    <w:p>
+      <w:pPr>
+        <w:spacing w:before="240"/>
+        <w:ind w:firstLine="360"/>
+        <w:rPr>
+          <w:rFonts w:ascii="Times New Roman" w:hAnsi="Times New Roman" w:cs="Times New Roman"/>
+          <w:sz w:val="28"/>
+          <w:szCs w:val="28"/>
+        </w:rPr>
+      </w:pPr>
+      <w:r>
+        <w:rPr>
+          <w:rFonts w:ascii="Times New Roman" w:hAnsi="Times New Roman" w:cs="Times New Roman"/>
+          <w:noProof/>
+          <w:sz w:val="28"/>
+          <w:szCs w:val="28"/>
+          <w:lang w:eastAsia="ru-RU"/>
+        </w:rPr>
+        <w:drawing>
+          <wp:anchor distT="0" distB="0" distL="114300" distR="114300" simplePos="0" relativeHeight="251665408" behindDoc="0" locked="0" layoutInCell="1" allowOverlap="1" wp14:anchorId="1F0A5CE5" wp14:editId="6B9A90E2">
+            <wp:simplePos x="0" y="0"/>
+            <wp:positionH relativeFrom="margin">
+              <wp:posOffset>2886710</wp:posOffset>
+            </wp:positionH>
+            <wp:positionV relativeFrom="paragraph">
+              <wp:posOffset>157480</wp:posOffset>
+            </wp:positionV>
+            <wp:extent cx="679450" cy="212725"/>
+            <wp:effectExtent l="0" t="0" r="6350" b="0"/>
+            <wp:wrapSquare wrapText="bothSides"/>
+            <wp:docPr id="24" name="Рисунок 24" descr="http://pastexen.com/i/2MXdFuSPd8.png"/>
+            <wp:cNvGraphicFramePr>
+              <a:graphicFrameLocks xmlns:a="http://schemas.openxmlformats.org/drawingml/2006/main" noChangeAspect="1"/>
+            </wp:cNvGraphicFramePr>
+            <a:graphic xmlns:a="http://schemas.openxmlformats.org/drawingml/2006/main">
+              <a:graphicData uri="http://schemas.openxmlformats.org/drawingml/2006/picture">
+                <pic:pic xmlns:pic="http://schemas.openxmlformats.org/drawingml/2006/picture">
+                  <pic:nvPicPr>
+                    <pic:cNvPr id="0" name="Picture 2" descr="http://pastexen.com/i/2MXdFuSPd8.png"/>
+                    <pic:cNvPicPr>
+                      <a:picLocks noChangeAspect="1" noChangeArrowheads="1"/>
+                    </pic:cNvPicPr>
+                  </pic:nvPicPr>
+                  <pic:blipFill>
+                    <a:blip r:embed="rId59">
+                      <a:extLst>
+                        <a:ext uri="{28A0092B-C50C-407E-A947-70E740481C1C}">
+                          <a14:useLocalDpi xmlns:a14="http://schemas.microsoft.com/office/drawing/2010/main" val="0"/>
+                        </a:ext>
+                      </a:extLst>
+                    </a:blip>
+                    <a:srcRect/>
+                    <a:stretch>
+                      <a:fillRect/>
+                    </a:stretch>
+                  </pic:blipFill>
+                  <pic:spPr bwMode="auto">
+                    <a:xfrm>
+                      <a:off x="0" y="0"/>
+                      <a:ext cx="679450" cy="212725"/>
+                    </a:xfrm>
+                    <a:prstGeom prst="rect">
+                      <a:avLst/>
+                    </a:prstGeom>
+                    <a:noFill/>
+                    <a:ln>
+                      <a:noFill/>
+                    </a:ln>
+                  </pic:spPr>
+                </pic:pic>
+              </a:graphicData>
+            </a:graphic>
+            <wp14:sizeRelH relativeFrom="margin">
+              <wp14:pctWidth>0</wp14:pctWidth>
+            </wp14:sizeRelH>
+            <wp14:sizeRelV relativeFrom="margin">
+              <wp14:pctHeight>0</wp14:pctHeight>
+            </wp14:sizeRelV>
+          </wp:anchor>
+        </w:drawing>
+      </w:r>
+      <w:r>
+        <w:rPr>
+          <w:rFonts w:ascii="Times New Roman" w:hAnsi="Times New Roman" w:cs="Times New Roman"/>
+          <w:noProof/>
+          <w:sz w:val="28"/>
+          <w:szCs w:val="28"/>
+          <w:lang w:eastAsia="ru-RU"/>
+        </w:rPr>
+        <w:t xml:space="preserve">  </w:t>
+      </w:r>
+      <w:r>
+        <w:rPr>
+          <w:rFonts w:ascii="Times New Roman" w:hAnsi="Times New Roman" w:cs="Times New Roman"/>
+          <w:sz w:val="28"/>
+          <w:szCs w:val="28"/>
+        </w:rPr>
+        <w:t>Дана подынтегральная функция и 5 точек:</w:t>
+      </w:r>
+    </w:p>
+    <w:p>
+      <w:pPr>
+        <w:spacing w:before="240"/>
+        <w:jc w:val="center"/>
+        <w:rPr>
+          <w:rFonts w:ascii="Times New Roman" w:hAnsi="Times New Roman" w:cs="Times New Roman"/>
+          <w:sz w:val="28"/>
+          <w:szCs w:val="28"/>
+          <w:lang w:eastAsia="ru-RU"/>
+        </w:rPr>
+      </w:pPr>
+      <w:r>
+        <w:rPr>
+          <w:rFonts w:ascii="Times New Roman" w:hAnsi="Times New Roman" w:cs="Times New Roman"/>
+          <w:sz w:val="28"/>
+          <w:szCs w:val="28"/>
+          <w:lang w:eastAsia="ru-RU"/>
+        </w:rPr>
+        <w:t>Таблица 1 – Исходные данные</w:t>
+      </w:r>
+    </w:p>
+    <w:p>
+      <w:pPr>
+        <w:spacing w:before="240"/>
+        <w:rPr>
+          <w:rFonts w:ascii="Times New Roman" w:hAnsi="Times New Roman" w:cs="Times New Roman"/>
+          <w:sz w:val="28"/>
+          <w:szCs w:val="28"/>
+          <w:lang w:eastAsia="ru-RU"/>
+        </w:rPr>
+      </w:pPr>
+    </w:p>
+    <w:p>
+      <w:pPr>
+        <w:spacing w:before="240"/>
+        <w:ind w:firstLine="708"/>
+        <w:rPr>
+          <w:rFonts w:ascii="Times New Roman" w:hAnsi="Times New Roman" w:cs="Times New Roman"/>
+          <w:sz w:val="28"/>
+          <w:szCs w:val="28"/>
+        </w:rPr>
+      </w:pPr>
+      <w:r>
+        <w:rPr>
+          <w:rFonts w:ascii="Times New Roman" w:hAnsi="Times New Roman" w:cs="Times New Roman"/>
+          <w:noProof/>
+          <w:sz w:val="28"/>
+          <w:szCs w:val="28"/>
+          <w:lang w:eastAsia="ru-RU"/>
+        </w:rPr>
+        <w:drawing>
+          <wp:anchor distT="0" distB="0" distL="114300" distR="114300" simplePos="0" relativeHeight="251666432" behindDoc="1" locked="0" layoutInCell="1" allowOverlap="1" wp14:anchorId="23B52A2F" wp14:editId="78201F1E">
+            <wp:simplePos x="0" y="0"/>
+            <wp:positionH relativeFrom="column">
+              <wp:posOffset>4596765</wp:posOffset>
+            </wp:positionH>
+            <wp:positionV relativeFrom="paragraph">
+              <wp:posOffset>0</wp:posOffset>
+            </wp:positionV>
+            <wp:extent cx="482600" cy="377190"/>
+            <wp:effectExtent l="0" t="0" r="0" b="3810"/>
+            <wp:wrapTight wrapText="bothSides">
+              <wp:wrapPolygon edited="0">
+                <wp:start x="0" y="0"/>
+                <wp:lineTo x="0" y="20727"/>
+                <wp:lineTo x="20463" y="20727"/>
+                <wp:lineTo x="20463" y="0"/>
+                <wp:lineTo x="0" y="0"/>
+              </wp:wrapPolygon>
+            </wp:wrapTight>
+            <wp:docPr id="35" name="Рисунок 35" descr="http://pastexen.com/i/D5PQUQhxdy.png"/>
+            <wp:cNvGraphicFramePr>
+              <a:graphicFrameLocks xmlns:a="http://schemas.openxmlformats.org/drawingml/2006/main" noChangeAspect="1"/>
+            </wp:cNvGraphicFramePr>
+            <a:graphic xmlns:a="http://schemas.openxmlformats.org/drawingml/2006/main">
+              <a:graphicData uri="http://schemas.openxmlformats.org/drawingml/2006/picture">
+                <pic:pic xmlns:pic="http://schemas.openxmlformats.org/drawingml/2006/picture">
+                  <pic:nvPicPr>
+                    <pic:cNvPr id="0" name="Picture 4" descr="http://pastexen.com/i/D5PQUQhxdy.png"/>
+                    <pic:cNvPicPr>
+                      <a:picLocks noChangeAspect="1" noChangeArrowheads="1"/>
+                    </pic:cNvPicPr>
+                  </pic:nvPicPr>
+                  <pic:blipFill>
+                    <a:blip r:embed="rId60">
+                      <a:extLst>
+                        <a:ext uri="{28A0092B-C50C-407E-A947-70E740481C1C}">
+                          <a14:useLocalDpi xmlns:a14="http://schemas.microsoft.com/office/drawing/2010/main" val="0"/>
+                        </a:ext>
+                      </a:extLst>
+                    </a:blip>
+                    <a:srcRect/>
+                    <a:stretch>
+                      <a:fillRect/>
+                    </a:stretch>
+                  </pic:blipFill>
+                  <pic:spPr bwMode="auto">
+                    <a:xfrm>
+                      <a:off x="0" y="0"/>
+                      <a:ext cx="482600" cy="377190"/>
+                    </a:xfrm>
+                    <a:prstGeom prst="rect">
+                      <a:avLst/>
+                    </a:prstGeom>
+                    <a:noFill/>
+                    <a:ln>
+                      <a:noFill/>
+                    </a:ln>
+                  </pic:spPr>
+                </pic:pic>
+              </a:graphicData>
+            </a:graphic>
+            <wp14:sizeRelH relativeFrom="page">
+              <wp14:pctWidth>0</wp14:pctWidth>
+            </wp14:sizeRelH>
+            <wp14:sizeRelV relativeFrom="page">
+              <wp14:pctHeight>0</wp14:pctHeight>
+            </wp14:sizeRelV>
+          </wp:anchor>
+        </w:drawing>
+      </w:r>
+      <w:r>
+        <w:rPr>
+          <w:rFonts w:ascii="Times New Roman" w:hAnsi="Times New Roman" w:cs="Times New Roman"/>
+          <w:sz w:val="28"/>
+          <w:szCs w:val="28"/>
+          <w:lang w:eastAsia="ru-RU"/>
+        </w:rPr>
+        <w:t xml:space="preserve">Рассчитаем значение определенного интеграла </w:t>
+      </w:r>
+      <w:r>
+        <w:rPr>
+          <w:rFonts w:ascii="Times New Roman" w:hAnsi="Times New Roman" w:cs="Times New Roman"/>
+          <w:sz w:val="28"/>
+          <w:szCs w:val="28"/>
+          <w:lang w:val="en-US" w:eastAsia="ru-RU"/>
+        </w:rPr>
+        <w:t>p</w:t>
+      </w:r>
+      <w:r>
+        <w:rPr>
+          <w:rFonts w:ascii="Times New Roman" w:hAnsi="Times New Roman" w:cs="Times New Roman"/>
+          <w:sz w:val="28"/>
+          <w:szCs w:val="28"/>
+          <w:lang w:eastAsia="ru-RU"/>
+        </w:rPr>
+        <w:t xml:space="preserve">1 =     </w:t>
+      </w:r>
+      <w:proofErr w:type="gramStart"/>
+      <w:r>
+        <w:rPr>
+          <w:rFonts w:ascii="Times New Roman" w:hAnsi="Times New Roman" w:cs="Times New Roman"/>
+          <w:sz w:val="28"/>
+          <w:szCs w:val="28"/>
+          <w:lang w:eastAsia="ru-RU"/>
+        </w:rPr>
+        <w:t xml:space="preserve">  ,</w:t>
+      </w:r>
+      <w:proofErr w:type="gramEnd"/>
+      <w:r>
+        <w:rPr>
+          <w:rFonts w:ascii="Times New Roman" w:hAnsi="Times New Roman" w:cs="Times New Roman"/>
+          <w:sz w:val="28"/>
+          <w:szCs w:val="28"/>
+          <w:lang w:eastAsia="ru-RU"/>
+        </w:rPr>
+        <w:t xml:space="preserve"> </w:t>
+      </w:r>
+      <w:r>
+        <w:rPr>
+          <w:rFonts w:ascii="Times New Roman" w:hAnsi="Times New Roman" w:cs="Times New Roman"/>
+          <w:sz w:val="28"/>
+          <w:szCs w:val="28"/>
+        </w:rPr>
+        <w:t>используя общую формулу трапеций (3.1).</w:t>
+      </w:r>
+    </w:p>
+    <w:p>
+      <w:pPr>
+        <w:spacing w:before="240"/>
+        <w:jc w:val="center"/>
+        <w:rPr>
+          <w:rFonts w:ascii="Times New Roman" w:hAnsi="Times New Roman" w:cs="Times New Roman"/>
+          <w:sz w:val="28"/>
+          <w:szCs w:val="28"/>
+          <w:lang w:eastAsia="ru-RU"/>
+        </w:rPr>
+      </w:pPr>
+      <w:r>
+        <w:rPr>
+          <w:rFonts w:ascii="Times New Roman" w:hAnsi="Times New Roman" w:cs="Times New Roman"/>
+          <w:noProof/>
+          <w:sz w:val="28"/>
+          <w:szCs w:val="28"/>
+          <w:lang w:eastAsia="ru-RU"/>
+        </w:rPr>
+        <mc:AlternateContent>
+          <mc:Choice Requires="wps">
+            <w:drawing>
+              <wp:anchor distT="45720" distB="45720" distL="114300" distR="114300" simplePos="0" relativeHeight="251668480" behindDoc="0" locked="0" layoutInCell="1" allowOverlap="1" wp14:anchorId="0356BE22" wp14:editId="31C8D81F">
+                <wp:simplePos x="0" y="0"/>
+                <wp:positionH relativeFrom="column">
+                  <wp:posOffset>5137150</wp:posOffset>
+                </wp:positionH>
+                <wp:positionV relativeFrom="paragraph">
+                  <wp:posOffset>521335</wp:posOffset>
+                </wp:positionV>
+                <wp:extent cx="654050" cy="368300"/>
+                <wp:effectExtent l="0" t="0" r="0" b="0"/>
+                <wp:wrapSquare wrapText="bothSides"/>
+                <wp:docPr id="55" name="Надпись 2"/>
+                <wp:cNvGraphicFramePr>
+                  <a:graphicFrameLocks xmlns:a="http://schemas.openxmlformats.org/drawingml/2006/main"/>
+                </wp:cNvGraphicFramePr>
+                <a:graphic xmlns:a="http://schemas.openxmlformats.org/drawingml/2006/main">
+                  <a:graphicData uri="http://schemas.microsoft.com/office/word/2010/wordprocessingShape">
+                    <wps:wsp>
+                      <wps:cNvSpPr txBox="1">
+                        <a:spLocks noChangeArrowheads="1"/>
+                      </wps:cNvSpPr>
+                      <wps:spPr bwMode="auto">
+                        <a:xfrm>
+                          <a:off x="0" y="0"/>
+                          <a:ext cx="654050" cy="368300"/>
+                        </a:xfrm>
+                        <a:prstGeom prst="rect">
+                          <a:avLst/>
+                        </a:prstGeom>
+                        <a:solidFill>
+                          <a:srgbClr val="FFFFFF"/>
+                        </a:solidFill>
+                        <a:ln w="9525">
+                          <a:noFill/>
+                          <a:miter lim="800000"/>
+                          <a:headEnd/>
+                          <a:tailEnd/>
+                        </a:ln>
+                      </wps:spPr>
+                      <wps:txbx>
+                        <w:txbxContent>
+                          <w:p>
+                            <w:pPr>
+                              <w:rPr>
+                                <w:rFonts w:ascii="Times New Roman" w:hAnsi="Times New Roman" w:cs="Times New Roman"/>
+                                <w:sz w:val="28"/>
+                                <w:szCs w:val="28"/>
+                              </w:rPr>
+                            </w:pPr>
+                            <w:r>
+                              <w:rPr>
+                                <w:rFonts w:ascii="Times New Roman" w:hAnsi="Times New Roman" w:cs="Times New Roman"/>
+                                <w:sz w:val="28"/>
+                                <w:szCs w:val="28"/>
+                              </w:rPr>
+                              <w:t>(</w:t>
+                            </w:r>
+                            <w:r>
+                              <w:rPr>
+                                <w:rFonts w:ascii="Times New Roman" w:hAnsi="Times New Roman" w:cs="Times New Roman"/>
+                                <w:sz w:val="28"/>
+                                <w:szCs w:val="28"/>
+                              </w:rPr>
+                              <w:t>3.2</w:t>
+                            </w:r>
+                            <w:r>
+                              <w:rPr>
+                                <w:rFonts w:ascii="Times New Roman" w:hAnsi="Times New Roman" w:cs="Times New Roman"/>
+                                <w:sz w:val="28"/>
+                                <w:szCs w:val="28"/>
+                              </w:rPr>
+                              <w:t>)</w:t>
+                            </w:r>
+                          </w:p>
+                        </w:txbxContent>
+                      </wps:txbx>
+                      <wps:bodyPr rot="0" vert="horz" wrap="square" lIns="91440" tIns="45720" rIns="91440" bIns="45720" anchor="t" anchorCtr="0">
+                        <a:noAutofit/>
+                      </wps:bodyPr>
+                    </wps:wsp>
+                  </a:graphicData>
+                </a:graphic>
+                <wp14:sizeRelH relativeFrom="margin">
+                  <wp14:pctWidth>0</wp14:pctWidth>
+                </wp14:sizeRelH>
+                <wp14:sizeRelV relativeFrom="margin">
+                  <wp14:pctHeight>0</wp14:pctHeight>
+                </wp14:sizeRelV>
+              </wp:anchor>
+            </w:drawing>
+          </mc:Choice>
+          <mc:Fallback>
+            <w:pict>
+              <v:shape w14:anchorId="0356BE22" id="_x0000_s1028" type="#_x0000_t202" style="position:absolute;left:0;text-align:left;margin-left:404.5pt;margin-top:41.05pt;width:51.5pt;height:29pt;z-index:251668480;visibility:visible;mso-wrap-style:square;mso-width-percent:0;mso-height-percent:0;mso-wrap-distance-left:9pt;mso-wrap-distance-top:3.6pt;mso-wrap-distance-right:9pt;mso-wrap-distance-bottom:3.6pt;mso-position-horizontal:absolute;mso-position-horizontal-relative:text;mso-position-vertical:absolute;mso-position-vertical-relative:text;mso-width-percent:0;mso-height-percent:0;mso-width-relative:margin;mso-height-relative:margin;v-text-anchor:top" o:gfxdata="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" stroked="f">
+                <v:textbox>
+                  <w:txbxContent>
+                    <w:p>
+                      <w:pPr>
+                        <w:rPr>
+                          <w:rFonts w:ascii="Times New Roman" w:hAnsi="Times New Roman" w:cs="Times New Roman"/>
+                          <w:sz w:val="28"/>
+                          <w:szCs w:val="28"/>
+                        </w:rPr>
+                      </w:pPr>
+                      <w:r>
+                        <w:rPr>
+                          <w:rFonts w:ascii="Times New Roman" w:hAnsi="Times New Roman" w:cs="Times New Roman"/>
+                          <w:sz w:val="28"/>
+                          <w:szCs w:val="28"/>
+                        </w:rPr>
+                        <w:t>(</w:t>
+                      </w:r>
+                      <w:r>
+                        <w:rPr>
+                          <w:rFonts w:ascii="Times New Roman" w:hAnsi="Times New Roman" w:cs="Times New Roman"/>
+                          <w:sz w:val="28"/>
+                          <w:szCs w:val="28"/>
+                        </w:rPr>
+                        <w:t>3.2</w:t>
+                      </w:r>
+                      <w:r>
+                        <w:rPr>
+                          <w:rFonts w:ascii="Times New Roman" w:hAnsi="Times New Roman" w:cs="Times New Roman"/>
+                          <w:sz w:val="28"/>
+                          <w:szCs w:val="28"/>
+                        </w:rPr>
+                        <w:t>)</w:t>
+                      </w:r>
+                    </w:p>
+                  </w:txbxContent>
+                </v:textbox>
+                <w10:wrap type="square"/>
+              </v:shape>
+            </w:pict>
+          </mc:Fallback>
+        </mc:AlternateContent>
+      </w:r>
+      <w:r>
+        <w:rPr>
+          <w:rFonts w:ascii="Times New Roman" w:hAnsi="Times New Roman" w:cs="Times New Roman"/>
+          <w:noProof/>
+          <w:sz w:val="28"/>
+          <w:szCs w:val="28"/>
+          <w:lang w:eastAsia="ru-RU"/>
+        </w:rPr>
+        <mc:AlternateContent>
+          <mc:Choice Requires="wps">
+            <w:drawing>
+              <wp:anchor distT="45720" distB="45720" distL="114300" distR="114300" simplePos="0" relativeHeight="251667456" behindDoc="0" locked="0" layoutInCell="1" allowOverlap="1" wp14:anchorId="0117F8D4" wp14:editId="0FB18F25">
+                <wp:simplePos x="0" y="0"/>
+                <wp:positionH relativeFrom="column">
+                  <wp:posOffset>5104765</wp:posOffset>
+                </wp:positionH>
+                <wp:positionV relativeFrom="paragraph">
+                  <wp:posOffset>55245</wp:posOffset>
+                </wp:positionV>
+                <wp:extent cx="654050" cy="368300"/>
+                <wp:effectExtent l="0" t="0" r="0" b="0"/>
+                <wp:wrapSquare wrapText="bothSides"/>
+                <wp:docPr id="51" name="Надпись 2"/>
+                <wp:cNvGraphicFramePr>
+                  <a:graphicFrameLocks xmlns:a="http://schemas.openxmlformats.org/drawingml/2006/main"/>
+                </wp:cNvGraphicFramePr>
+                <a:graphic xmlns:a="http://schemas.openxmlformats.org/drawingml/2006/main">
+                  <a:graphicData uri="http://schemas.microsoft.com/office/word/2010/wordprocessingShape">
+                    <wps:wsp>
+                      <wps:cNvSpPr txBox="1">
+                        <a:spLocks noChangeArrowheads="1"/>
+                      </wps:cNvSpPr>
+                      <wps:spPr bwMode="auto">
+                        <a:xfrm>
+                          <a:off x="0" y="0"/>
+                          <a:ext cx="654050" cy="368300"/>
+                        </a:xfrm>
+                        <a:prstGeom prst="rect">
+                          <a:avLst/>
+                        </a:prstGeom>
+                        <a:solidFill>
+                          <a:srgbClr val="FFFFFF"/>
+                        </a:solidFill>
+                        <a:ln w="9525">
+                          <a:noFill/>
+                          <a:miter lim="800000"/>
+                          <a:headEnd/>
+                          <a:tailEnd/>
+                        </a:ln>
+                      </wps:spPr>
+                      <wps:txbx>
+                        <w:txbxContent>
+                          <w:p>
+                            <w:pPr>
+                              <w:rPr>
+                                <w:rFonts w:ascii="Times New Roman" w:hAnsi="Times New Roman" w:cs="Times New Roman"/>
+                                <w:sz w:val="28"/>
+                                <w:szCs w:val="28"/>
+                              </w:rPr>
+                            </w:pPr>
+                            <w:r>
+                              <w:rPr>
+                                <w:rFonts w:ascii="Times New Roman" w:hAnsi="Times New Roman" w:cs="Times New Roman"/>
+                                <w:sz w:val="28"/>
+                                <w:szCs w:val="28"/>
+                              </w:rPr>
+                              <w:t>(3.1)</w:t>
+                            </w:r>
+                          </w:p>
+                        </w:txbxContent>
+                      </wps:txbx>
+                      <wps:bodyPr rot="0" vert="horz" wrap="square" lIns="91440" tIns="45720" rIns="91440" bIns="45720" anchor="t" anchorCtr="0">
+                        <a:noAutofit/>
+                      </wps:bodyPr>
+                    </wps:wsp>
+                  </a:graphicData>
+                </a:graphic>
+                <wp14:sizeRelH relativeFrom="margin">
+                  <wp14:pctWidth>0</wp14:pctWidth>
+                </wp14:sizeRelH>
+                <wp14:sizeRelV relativeFrom="margin">
+                  <wp14:pctHeight>0</wp14:pctHeight>
+                </wp14:sizeRelV>
+              </wp:anchor>
+            </w:drawing>
+          </mc:Choice>
+          <mc:Fallback>
+            <w:pict>
+              <v:shape w14:anchorId="0117F8D4" id="_x0000_s1029" type="#_x0000_t202" style="position:absolute;left:0;text-align:left;margin-left:401.95pt;margin-top:4.35pt;width:51.5pt;height:29pt;z-index:251667456;visibility:visible;mso-wrap-style:square;mso-width-percent:0;mso-height-percent:0;mso-wrap-distance-left:9pt;mso-wrap-distance-top:3.6pt;mso-wrap-distance-right:9pt;mso-wrap-distance-bottom:3.6pt;mso-position-horizontal:absolute;mso-position-horizontal-relative:text;mso-position-vertical:absolute;mso-position-vertical-relative:text;mso-width-percent:0;mso-height-percent:0;mso-width-relative:margin;mso-height-relative:margin;v-text-anchor:top" o:gfxdata="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" stroked="f">
+                <v:textbox>
+                  <w:txbxContent>
+                    <w:p>
+                      <w:pPr>
+                        <w:rPr>
+                          <w:rFonts w:ascii="Times New Roman" w:hAnsi="Times New Roman" w:cs="Times New Roman"/>
+                          <w:sz w:val="28"/>
+                          <w:szCs w:val="28"/>
+                        </w:rPr>
+                      </w:pPr>
+                      <w:r>
+                        <w:rPr>
+                          <w:rFonts w:ascii="Times New Roman" w:hAnsi="Times New Roman" w:cs="Times New Roman"/>
+                          <w:sz w:val="28"/>
+                          <w:szCs w:val="28"/>
+                        </w:rPr>
+                        <w:t>(3.1)</w:t>
+                      </w:r>
+                    </w:p>
+                  </w:txbxContent>
+                </v:textbox>
+                <w10:wrap type="square"/>
+              </v:shape>
+            </w:pict>
+          </mc:Fallback>
+        </mc:AlternateContent>
+      </w:r>
+      <w:r>
+        <w:rPr>
+          <w:rFonts w:ascii="Times New Roman" w:hAnsi="Times New Roman" w:cs="Times New Roman"/>
+          <w:noProof/>
+          <w:sz w:val="28"/>
+          <w:szCs w:val="28"/>
+          <w:lang w:eastAsia="ru-RU"/>
+        </w:rPr>
+        <w:drawing>
+          <wp:inline distT="0" distB="0" distL="0" distR="0" wp14:anchorId="29CD45C7" wp14:editId="42FA9F46">
+            <wp:extent cx="2400300" cy="404079"/>
+            <wp:effectExtent l="0" t="0" r="0" b="0"/>
+            <wp:docPr id="36" name="Рисунок 36" descr="http://pastexen.com/i/bAGU7hRehl.png"/>
+            <wp:cNvGraphicFramePr>
+              <a:graphicFrameLocks xmlns:a="http://schemas.openxmlformats.org/drawingml/2006/main" noChangeAspect="1"/>
+            </wp:cNvGraphicFramePr>
+            <a:graphic xmlns:a="http://schemas.openxmlformats.org/drawingml/2006/main">
+              <a:graphicData uri="http://schemas.openxmlformats.org/drawingml/2006/picture">
+                <pic:pic xmlns:pic="http://schemas.openxmlformats.org/drawingml/2006/picture">
+                  <pic:nvPicPr>
+                    <pic:cNvPr id="0" name="Picture 6" descr="http://pastexen.com/i/bAGU7hRehl.png"/>
+                    <pic:cNvPicPr>
+                      <a:picLocks noChangeAspect="1" noChangeArrowheads="1"/>
+                    </pic:cNvPicPr>
+                  </pic:nvPicPr>
+                  <pic:blipFill>
+                    <a:blip r:embed="rId61">
+                      <a:extLst>
+                        <a:ext uri="{28A0092B-C50C-407E-A947-70E740481C1C}">
+                          <a14:useLocalDpi xmlns:a14="http://schemas.microsoft.com/office/drawing/2010/main" val="0"/>
+                        </a:ext>
+                      </a:extLst>
+                    </a:blip>
+                    <a:srcRect/>
+                    <a:stretch>
+                      <a:fillRect/>
+                    </a:stretch>
+                  </pic:blipFill>
+                  <pic:spPr bwMode="auto">
+                    <a:xfrm>
+                      <a:off x="0" y="0"/>
+                      <a:ext cx="2653946" cy="446779"/>
+                    </a:xfrm>
+                    <a:prstGeom prst="rect">
+                      <a:avLst/>
+                    </a:prstGeom>
+                    <a:noFill/>
+                    <a:ln>
+                      <a:noFill/>
+                    </a:ln>
+                  </pic:spPr>
+                </pic:pic>
+              </a:graphicData>
+            </a:graphic>
+          </wp:inline>
+        </w:drawing>
+      </w:r>
+    </w:p>
+    <w:p>
+      <w:pPr>
+        <w:spacing w:before="240"/>
+        <w:jc w:val="center"/>
+        <w:rPr>
+          <w:rFonts w:ascii="Times New Roman" w:hAnsi="Times New Roman" w:cs="Times New Roman"/>
+          <w:sz w:val="28"/>
+          <w:szCs w:val="28"/>
+          <w:lang w:eastAsia="ru-RU"/>
+        </w:rPr>
+      </w:pPr>
+      <w:r>
+        <w:rPr>
+          <w:rFonts w:ascii="Times New Roman" w:hAnsi="Times New Roman" w:cs="Times New Roman"/>
+          <w:noProof/>
+          <w:sz w:val="28"/>
+          <w:szCs w:val="28"/>
+          <w:lang w:eastAsia="ru-RU"/>
+        </w:rPr>
+        <w:drawing>
+          <wp:inline distT="0" distB="0" distL="0" distR="0" wp14:anchorId="23BD1690" wp14:editId="2817511B">
+            <wp:extent cx="678626" cy="333750"/>
+            <wp:effectExtent l="0" t="0" r="7620" b="9525"/>
+            <wp:docPr id="54" name="Рисунок 54" descr="http://pastexen.com/i/W9SOFeN51C.png"/>
+            <wp:cNvGraphicFramePr>
+              <a:graphicFrameLocks xmlns:a="http://schemas.openxmlformats.org/drawingml/2006/main" noChangeAspect="1"/>
+            </wp:cNvGraphicFramePr>
+            <a:graphic xmlns:a="http://schemas.openxmlformats.org/drawingml/2006/main">
+              <a:graphicData uri="http://schemas.openxmlformats.org/drawingml/2006/picture">
+                <pic:pic xmlns:pic="http://schemas.openxmlformats.org/drawingml/2006/picture">
+                  <pic:nvPicPr>
+                    <pic:cNvPr id="0" name="Picture 8" descr="http://pastexen.com/i/W9SOFeN51C.png"/>
+                    <pic:cNvPicPr>
+                      <a:picLocks noChangeAspect="1" noChangeArrowheads="1"/>
+                    </pic:cNvPicPr>
+                  </pic:nvPicPr>
+                  <pic:blipFill>
+                    <a:blip r:embed="rId62">
+                      <a:extLst>
+                        <a:ext uri="{28A0092B-C50C-407E-A947-70E740481C1C}">
+                          <a14:useLocalDpi xmlns:a14="http://schemas.microsoft.com/office/drawing/2010/main" val="0"/>
+                        </a:ext>
+                      </a:extLst>
+                    </a:blip>
+                    <a:srcRect/>
+                    <a:stretch>
+                      <a:fillRect/>
+                    </a:stretch>
+                  </pic:blipFill>
+                  <pic:spPr bwMode="auto">
+                    <a:xfrm>
+                      <a:off x="0" y="0"/>
+                      <a:ext cx="694333" cy="341475"/>
+                    </a:xfrm>
+                    <a:prstGeom prst="rect">
+                      <a:avLst/>
+                    </a:prstGeom>
+                    <a:noFill/>
+                    <a:ln>
+                      <a:noFill/>
+                    </a:ln>
+                  </pic:spPr>
+                </pic:pic>
+              </a:graphicData>
+            </a:graphic>
+          </wp:inline>
+        </w:drawing>
+      </w:r>
+    </w:p>
+    <w:p>
+      <w:pPr>
+        <w:rPr>
+          <w:rFonts w:ascii="Times New Roman" w:eastAsia="Times New Roman" w:hAnsi="Times New Roman" w:cs="Times New Roman"/>
+          <w:color w:val="000000"/>
+          <w:sz w:val="28"/>
+          <w:szCs w:val="28"/>
+          <w:lang w:eastAsia="ru-RU"/>
+        </w:rPr>
+      </w:pPr>
+      <w:proofErr w:type="gramStart"/>
+      <w:r>
+        <w:rPr>
+          <w:rFonts w:ascii="Times New Roman" w:hAnsi="Times New Roman" w:cs="Times New Roman"/>
+          <w:sz w:val="28"/>
+          <w:szCs w:val="28"/>
+          <w:lang w:eastAsia="ru-RU"/>
+        </w:rPr>
+        <w:t>Результат :</w:t>
+      </w:r>
+      <w:proofErr w:type="gramEnd"/>
+      <w:r>
+        <w:rPr>
+          <w:rFonts w:ascii="Times New Roman" w:hAnsi="Times New Roman" w:cs="Times New Roman"/>
+          <w:sz w:val="28"/>
+          <w:szCs w:val="28"/>
+          <w:lang w:eastAsia="ru-RU"/>
+        </w:rPr>
+        <w:t xml:space="preserve"> </w:t>
+      </w:r>
+      <w:r>
+        <w:rPr>
+          <w:rFonts w:ascii="Times New Roman" w:hAnsi="Times New Roman" w:cs="Times New Roman"/>
+          <w:sz w:val="28"/>
+          <w:szCs w:val="28"/>
+          <w:lang w:val="en-US" w:eastAsia="ru-RU"/>
+        </w:rPr>
+        <w:t>h</w:t>
+      </w:r>
+      <w:r>
+        <w:rPr>
+          <w:rFonts w:ascii="Times New Roman" w:hAnsi="Times New Roman" w:cs="Times New Roman"/>
+          <w:sz w:val="28"/>
+          <w:szCs w:val="28"/>
+          <w:lang w:eastAsia="ru-RU"/>
+        </w:rPr>
+        <w:t>1 = 0</w:t>
+      </w:r>
+      <w:r>
+        <w:rPr>
+          <w:rFonts w:ascii="Times New Roman" w:hAnsi="Times New Roman" w:cs="Times New Roman"/>
+          <w:sz w:val="28"/>
+          <w:szCs w:val="28"/>
+          <w:lang w:eastAsia="ru-RU"/>
+        </w:rPr>
+        <w:t>,</w:t>
+      </w:r>
+      <w:r>
+        <w:rPr>
+          <w:rFonts w:ascii="Times New Roman" w:hAnsi="Times New Roman" w:cs="Times New Roman"/>
+          <w:sz w:val="28"/>
+          <w:szCs w:val="28"/>
+          <w:lang w:eastAsia="ru-RU"/>
+        </w:rPr>
+        <w:t xml:space="preserve">1;  </w:t>
+      </w:r>
+      <w:r>
+        <w:rPr>
+          <w:rFonts w:ascii="Times New Roman" w:hAnsi="Times New Roman" w:cs="Times New Roman"/>
+          <w:sz w:val="28"/>
+          <w:szCs w:val="28"/>
+          <w:lang w:val="en-US" w:eastAsia="ru-RU"/>
+        </w:rPr>
+        <w:t>p</w:t>
+      </w:r>
+      <w:r>
+        <w:rPr>
+          <w:rFonts w:ascii="Times New Roman" w:hAnsi="Times New Roman" w:cs="Times New Roman"/>
+          <w:sz w:val="28"/>
+          <w:szCs w:val="28"/>
+          <w:lang w:eastAsia="ru-RU"/>
+        </w:rPr>
+        <w:t xml:space="preserve">1 = </w:t>
+      </w:r>
+      <w:r>
+        <w:rPr>
+          <w:rFonts w:ascii="Times New Roman" w:eastAsia="Times New Roman" w:hAnsi="Times New Roman" w:cs="Times New Roman"/>
+          <w:color w:val="000000"/>
+          <w:sz w:val="28"/>
+          <w:szCs w:val="28"/>
+          <w:lang w:eastAsia="ru-RU"/>
+        </w:rPr>
+        <w:t>0,389095</w:t>
+      </w:r>
+      <w:r>
+        <w:rPr>
+          <w:rFonts w:ascii="Times New Roman" w:hAnsi="Times New Roman" w:cs="Times New Roman"/>
+          <w:sz w:val="28"/>
+          <w:szCs w:val="28"/>
+          <w:lang w:eastAsia="ru-RU"/>
+        </w:rPr>
+        <w:t>.</w:t>
+      </w:r>
+    </w:p>
+    <w:p>
+      <w:pPr>
+        <w:spacing w:before="240"/>
+        <w:ind w:firstLine="708"/>
+        <w:rPr>
+          <w:rFonts w:ascii="Times New Roman" w:hAnsi="Times New Roman" w:cs="Times New Roman"/>
+          <w:sz w:val="28"/>
+          <w:szCs w:val="28"/>
+        </w:rPr>
+      </w:pPr>
+      <w:r>
+        <w:rPr>
+          <w:rFonts w:ascii="Times New Roman" w:hAnsi="Times New Roman" w:cs="Times New Roman"/>
+          <w:noProof/>
+          <w:sz w:val="28"/>
+          <w:szCs w:val="28"/>
+          <w:lang w:eastAsia="ru-RU"/>
+        </w:rPr>
+        <w:drawing>
+          <wp:anchor distT="0" distB="0" distL="114300" distR="114300" simplePos="0" relativeHeight="251670528" behindDoc="0" locked="0" layoutInCell="1" allowOverlap="1" wp14:anchorId="218F3487" wp14:editId="0DDEEFF8">
+            <wp:simplePos x="0" y="0"/>
+            <wp:positionH relativeFrom="column">
+              <wp:posOffset>2279015</wp:posOffset>
+            </wp:positionH>
+            <wp:positionV relativeFrom="paragraph">
+              <wp:posOffset>50165</wp:posOffset>
+            </wp:positionV>
+            <wp:extent cx="641350" cy="212090"/>
+            <wp:effectExtent l="0" t="0" r="6350" b="0"/>
+            <wp:wrapSquare wrapText="bothSides"/>
+            <wp:docPr id="59" name="Рисунок 59" descr="http://pastexen.com/i/Nh4zf365A5.png"/>
+            <wp:cNvGraphicFramePr>
+              <a:graphicFrameLocks xmlns:a="http://schemas.openxmlformats.org/drawingml/2006/main" noChangeAspect="1"/>
+            </wp:cNvGraphicFramePr>
+            <a:graphic xmlns:a="http://schemas.openxmlformats.org/drawingml/2006/main">
+              <a:graphicData uri="http://schemas.openxmlformats.org/drawingml/2006/picture">
+                <pic:pic xmlns:pic="http://schemas.openxmlformats.org/drawingml/2006/picture">
+                  <pic:nvPicPr>
+                    <pic:cNvPr id="0" name="Picture 14" descr="http://pastexen.com/i/Nh4zf365A5.png"/>
+                    <pic:cNvPicPr>
+                      <a:picLocks noChangeAspect="1" noChangeArrowheads="1"/>
+                    </pic:cNvPicPr>
+                  </pic:nvPicPr>
+                  <pic:blipFill>
+                    <a:blip r:embed="rId63">
+                      <a:extLst>
+                        <a:ext uri="{28A0092B-C50C-407E-A947-70E740481C1C}">
+                          <a14:useLocalDpi xmlns:a14="http://schemas.microsoft.com/office/drawing/2010/main" val="0"/>
+                        </a:ext>
+                      </a:extLst>
+                    </a:blip>
+                    <a:srcRect/>
+                    <a:stretch>
+                      <a:fillRect/>
+                    </a:stretch>
+                  </pic:blipFill>
+                  <pic:spPr bwMode="auto">
+                    <a:xfrm>
+                      <a:off x="0" y="0"/>
+                      <a:ext cx="641350" cy="212090"/>
+                    </a:xfrm>
+                    <a:prstGeom prst="rect">
+                      <a:avLst/>
+                    </a:prstGeom>
+                    <a:noFill/>
+                    <a:ln>
+                      <a:noFill/>
+                    </a:ln>
+                  </pic:spPr>
+                </pic:pic>
+              </a:graphicData>
+            </a:graphic>
+            <wp14:sizeRelH relativeFrom="margin">
+              <wp14:pctWidth>0</wp14:pctWidth>
+            </wp14:sizeRelH>
+            <wp14:sizeRelV relativeFrom="margin">
+              <wp14:pctHeight>0</wp14:pctHeight>
+            </wp14:sizeRelV>
+          </wp:anchor>
+        </w:drawing>
+      </w:r>
+      <w:r>
+        <w:rPr>
+          <w:rFonts w:ascii="Times New Roman" w:hAnsi="Times New Roman" w:cs="Times New Roman"/>
+          <w:sz w:val="28"/>
+          <w:szCs w:val="28"/>
+        </w:rPr>
+        <w:t xml:space="preserve">По формуле (3.3), </w:t>
+      </w:r>
+      <w:proofErr w:type="gramStart"/>
+      <w:r>
+        <w:rPr>
+          <w:rFonts w:ascii="Times New Roman" w:hAnsi="Times New Roman" w:cs="Times New Roman"/>
+          <w:sz w:val="28"/>
+          <w:szCs w:val="28"/>
+        </w:rPr>
+        <w:t>где ,</w:t>
+      </w:r>
+      <w:proofErr w:type="gramEnd"/>
+      <w:r>
+        <w:rPr>
+          <w:rFonts w:ascii="Times New Roman" w:hAnsi="Times New Roman" w:cs="Times New Roman"/>
+          <w:sz w:val="28"/>
+          <w:szCs w:val="28"/>
+        </w:rPr>
+        <w:t xml:space="preserve"> рассчитаем значение остаточного члена определенного интеграла. </w:t>
+      </w:r>
+      <w:r>
+        <w:rPr>
+          <w:rFonts w:ascii="Times New Roman" w:hAnsi="Times New Roman" w:cs="Times New Roman"/>
+          <w:sz w:val="28"/>
+          <w:szCs w:val="28"/>
+        </w:rPr>
+        <w:t xml:space="preserve"> За ξ примем значение 0,25</w:t>
+      </w:r>
+      <w:r>
+        <w:rPr>
+          <w:rFonts w:ascii="Times New Roman" w:hAnsi="Times New Roman" w:cs="Times New Roman"/>
+          <w:sz w:val="28"/>
+          <w:szCs w:val="28"/>
+        </w:rPr>
+        <w:t>.</w:t>
+      </w:r>
+    </w:p>
+    <w:p>
+      <w:pPr>
+        <w:spacing w:before="240"/>
+        <w:jc w:val="center"/>
+        <w:rPr>
+          <w:rFonts w:ascii="Times New Roman" w:hAnsi="Times New Roman" w:cs="Times New Roman"/>
+          <w:sz w:val="28"/>
+          <w:szCs w:val="28"/>
+          <w:lang w:eastAsia="ru-RU"/>
+        </w:rPr>
+      </w:pPr>
+      <w:r>
+        <w:rPr>
+          <w:rFonts w:ascii="Times New Roman" w:hAnsi="Times New Roman" w:cs="Times New Roman"/>
+          <w:noProof/>
+          <w:sz w:val="28"/>
+          <w:szCs w:val="28"/>
+          <w:lang w:eastAsia="ru-RU"/>
+        </w:rPr>
+        <mc:AlternateContent>
+          <mc:Choice Requires="wps">
+            <w:drawing>
+              <wp:anchor distT="45720" distB="45720" distL="114300" distR="114300" simplePos="0" relativeHeight="251669504" behindDoc="0" locked="0" layoutInCell="1" allowOverlap="1" wp14:anchorId="3CA8B72A" wp14:editId="2F879755">
+                <wp:simplePos x="0" y="0"/>
+                <wp:positionH relativeFrom="column">
+                  <wp:posOffset>5168900</wp:posOffset>
+                </wp:positionH>
+                <wp:positionV relativeFrom="paragraph">
+                  <wp:posOffset>52070</wp:posOffset>
+                </wp:positionV>
+                <wp:extent cx="654050" cy="368300"/>
+                <wp:effectExtent l="0" t="0" r="0" b="0"/>
+                <wp:wrapSquare wrapText="bothSides"/>
+                <wp:docPr id="57" name="Надпись 2"/>
+                <wp:cNvGraphicFramePr>
+                  <a:graphicFrameLocks xmlns:a="http://schemas.openxmlformats.org/drawingml/2006/main"/>
+                </wp:cNvGraphicFramePr>
+                <a:graphic xmlns:a="http://schemas.openxmlformats.org/drawingml/2006/main">
+                  <a:graphicData uri="http://schemas.microsoft.com/office/word/2010/wordprocessingShape">
+                    <wps:wsp>
+                      <wps:cNvSpPr txBox="1">
+                        <a:spLocks noChangeArrowheads="1"/>
+                      </wps:cNvSpPr>
+                      <wps:spPr bwMode="auto">
+                        <a:xfrm>
+                          <a:off x="0" y="0"/>
+                          <a:ext cx="654050" cy="368300"/>
+                        </a:xfrm>
+                        <a:prstGeom prst="rect">
+                          <a:avLst/>
+                        </a:prstGeom>
+                        <a:solidFill>
+                          <a:srgbClr val="FFFFFF"/>
+                        </a:solidFill>
+                        <a:ln w="9525">
+                          <a:noFill/>
+                          <a:miter lim="800000"/>
+                          <a:headEnd/>
+                          <a:tailEnd/>
+                        </a:ln>
+                      </wps:spPr>
+                      <wps:txbx>
+                        <w:txbxContent>
+                          <w:p>
+                            <w:pPr>
+                              <w:rPr>
+                                <w:rFonts w:ascii="Times New Roman" w:hAnsi="Times New Roman" w:cs="Times New Roman"/>
+                                <w:sz w:val="28"/>
+                                <w:szCs w:val="28"/>
+                              </w:rPr>
+                            </w:pPr>
+                            <w:r>
+                              <w:rPr>
+                                <w:rFonts w:ascii="Times New Roman" w:hAnsi="Times New Roman" w:cs="Times New Roman"/>
+                                <w:sz w:val="28"/>
+                                <w:szCs w:val="28"/>
+                              </w:rPr>
+                              <w:t>(</w:t>
+                            </w:r>
+                            <w:r>
+                              <w:rPr>
+                                <w:rFonts w:ascii="Times New Roman" w:hAnsi="Times New Roman" w:cs="Times New Roman"/>
+                                <w:sz w:val="28"/>
+                                <w:szCs w:val="28"/>
+                              </w:rPr>
+                              <w:t>3.3</w:t>
+                            </w:r>
+                            <w:r>
+                              <w:rPr>
+                                <w:rFonts w:ascii="Times New Roman" w:hAnsi="Times New Roman" w:cs="Times New Roman"/>
+                                <w:sz w:val="28"/>
+                                <w:szCs w:val="28"/>
+                              </w:rPr>
+                              <w:t>)</w:t>
+                            </w:r>
+                          </w:p>
+                        </w:txbxContent>
+                      </wps:txbx>
+                      <wps:bodyPr rot="0" vert="horz" wrap="square" lIns="91440" tIns="45720" rIns="91440" bIns="45720" anchor="t" anchorCtr="0">
+                        <a:noAutofit/>
+                      </wps:bodyPr>
+                    </wps:wsp>
+                  </a:graphicData>
+                </a:graphic>
+                <wp14:sizeRelH relativeFrom="margin">
+                  <wp14:pctWidth>0</wp14:pctWidth>
+                </wp14:sizeRelH>
+                <wp14:sizeRelV relativeFrom="margin">
+                  <wp14:pctHeight>0</wp14:pctHeight>
+                </wp14:sizeRelV>
+              </wp:anchor>
+            </w:drawing>
+          </mc:Choice>
+          <mc:Fallback>
+            <w:pict>
+              <v:shape w14:anchorId="3CA8B72A" id="_x0000_s1030" type="#_x0000_t202" style="position:absolute;left:0;text-align:left;margin-left:407pt;margin-top:4.1pt;width:51.5pt;height:29pt;z-index:251669504;visibility:visible;mso-wrap-style:square;mso-width-percent:0;mso-height-percent:0;mso-wrap-distance-left:9pt;mso-wrap-distance-top:3.6pt;mso-wrap-distance-right:9pt;mso-wrap-distance-bottom:3.6pt;mso-position-horizontal:absolute;mso-position-horizontal-relative:text;mso-position-vertical:absolute;mso-position-vertical-relative:text;mso-width-percent:0;mso-height-percent:0;mso-width-relative:margin;mso-height-relative:margin;v-text-anchor:top" o:gfxdata="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" stroked="f">
+                <v:textbox>
+                  <w:txbxContent>
+                    <w:p>
+                      <w:pPr>
+                        <w:rPr>
+                          <w:rFonts w:ascii="Times New Roman" w:hAnsi="Times New Roman" w:cs="Times New Roman"/>
+                          <w:sz w:val="28"/>
+                          <w:szCs w:val="28"/>
+                        </w:rPr>
+                      </w:pPr>
+                      <w:r>
+                        <w:rPr>
+                          <w:rFonts w:ascii="Times New Roman" w:hAnsi="Times New Roman" w:cs="Times New Roman"/>
+                          <w:sz w:val="28"/>
+                          <w:szCs w:val="28"/>
+                        </w:rPr>
+                        <w:t>(</w:t>
+                      </w:r>
+                      <w:r>
+                        <w:rPr>
+                          <w:rFonts w:ascii="Times New Roman" w:hAnsi="Times New Roman" w:cs="Times New Roman"/>
+                          <w:sz w:val="28"/>
+                          <w:szCs w:val="28"/>
+                        </w:rPr>
+                        <w:t>3.3</w:t>
+                      </w:r>
+                      <w:r>
+                        <w:rPr>
+                          <w:rFonts w:ascii="Times New Roman" w:hAnsi="Times New Roman" w:cs="Times New Roman"/>
+                          <w:sz w:val="28"/>
+                          <w:szCs w:val="28"/>
+                        </w:rPr>
+                        <w:t>)</w:t>
+                      </w:r>
+                    </w:p>
+                  </w:txbxContent>
+                </v:textbox>
+                <w10:wrap type="square"/>
+              </v:shape>
+            </w:pict>
+          </mc:Fallback>
+        </mc:AlternateContent>
+      </w:r>
+      <w:r>
+        <w:rPr>
+          <w:rFonts w:ascii="Times New Roman" w:hAnsi="Times New Roman" w:cs="Times New Roman"/>
+          <w:noProof/>
+          <w:sz w:val="28"/>
+          <w:szCs w:val="28"/>
+          <w:lang w:eastAsia="ru-RU"/>
+        </w:rPr>
+        <w:drawing>
+          <wp:inline distT="0" distB="0" distL="0" distR="0" wp14:anchorId="7FC55FE2" wp14:editId="51FC504B">
+            <wp:extent cx="2082800" cy="389245"/>
+            <wp:effectExtent l="0" t="0" r="0" b="0"/>
+            <wp:docPr id="56" name="Рисунок 56" descr="http://pastexen.com/i/FxCSjPXSUq.png"/>
+            <wp:cNvGraphicFramePr>
+              <a:graphicFrameLocks xmlns:a="http://schemas.openxmlformats.org/drawingml/2006/main" noChangeAspect="1"/>
+            </wp:cNvGraphicFramePr>
+            <a:graphic xmlns:a="http://schemas.openxmlformats.org/drawingml/2006/main">
+              <a:graphicData uri="http://schemas.openxmlformats.org/drawingml/2006/picture">
+                <pic:pic xmlns:pic="http://schemas.openxmlformats.org/drawingml/2006/picture">
+                  <pic:nvPicPr>
+                    <pic:cNvPr id="0" name="Picture 10" descr="http://pastexen.com/i/FxCSjPXSUq.png"/>
+                    <pic:cNvPicPr>
+                      <a:picLocks noChangeAspect="1" noChangeArrowheads="1"/>
+                    </pic:cNvPicPr>
+                  </pic:nvPicPr>
+                  <pic:blipFill>
+                    <a:blip r:embed="rId64">
+                      <a:extLst>
+                        <a:ext uri="{28A0092B-C50C-407E-A947-70E740481C1C}">
+                          <a14:useLocalDpi xmlns:a14="http://schemas.microsoft.com/office/drawing/2010/main" val="0"/>
+                        </a:ext>
+                      </a:extLst>
+                    </a:blip>
+                    <a:srcRect/>
+                    <a:stretch>
+                      <a:fillRect/>
+                    </a:stretch>
+                  </pic:blipFill>
+                  <pic:spPr bwMode="auto">
+                    <a:xfrm>
+                      <a:off x="0" y="0"/>
+                      <a:ext cx="2166955" cy="404972"/>
+                    </a:xfrm>
+                    <a:prstGeom prst="rect">
+                      <a:avLst/>
+                    </a:prstGeom>
+                    <a:noFill/>
+                    <a:ln>
+                      <a:noFill/>
+                    </a:ln>
+                  </pic:spPr>
+                </pic:pic>
+              </a:graphicData>
+            </a:graphic>
+          </wp:inline>
+        </w:drawing>
+      </w:r>
+    </w:p>
+    <w:p>
+      <w:pPr>
+        <w:ind w:firstLine="708"/>
+        <w:rPr>
+          <w:rFonts w:ascii="Times New Roman" w:eastAsia="Times New Roman" w:hAnsi="Times New Roman" w:cs="Times New Roman"/>
+          <w:color w:val="000000"/>
+          <w:sz w:val="28"/>
+          <w:szCs w:val="28"/>
+          <w:lang w:eastAsia="ru-RU"/>
+        </w:rPr>
+      </w:pPr>
+      <w:r>
+        <w:rPr>
+          <w:rFonts w:ascii="Times New Roman" w:hAnsi="Times New Roman" w:cs="Times New Roman"/>
+          <w:noProof/>
+          <w:sz w:val="28"/>
+          <w:szCs w:val="28"/>
+          <w:lang w:eastAsia="ru-RU"/>
+        </w:rPr>
+        <w:lastRenderedPageBreak/>
+        <w:drawing>
+          <wp:anchor distT="0" distB="0" distL="114300" distR="114300" simplePos="0" relativeHeight="251671552" behindDoc="1" locked="0" layoutInCell="1" allowOverlap="1" wp14:anchorId="57A13C5D" wp14:editId="5F95A3EF">
+            <wp:simplePos x="0" y="0"/>
+            <wp:positionH relativeFrom="column">
+              <wp:posOffset>4571365</wp:posOffset>
+            </wp:positionH>
+            <wp:positionV relativeFrom="paragraph">
+              <wp:posOffset>315595</wp:posOffset>
+            </wp:positionV>
+            <wp:extent cx="482600" cy="377190"/>
+            <wp:effectExtent l="0" t="0" r="0" b="3810"/>
+            <wp:wrapTight wrapText="bothSides">
+              <wp:wrapPolygon edited="0">
+                <wp:start x="0" y="0"/>
+                <wp:lineTo x="0" y="20727"/>
+                <wp:lineTo x="20463" y="20727"/>
+                <wp:lineTo x="20463" y="0"/>
+                <wp:lineTo x="0" y="0"/>
+              </wp:wrapPolygon>
+            </wp:wrapTight>
+            <wp:docPr id="60" name="Рисунок 60" descr="http://pastexen.com/i/D5PQUQhxdy.png"/>
+            <wp:cNvGraphicFramePr>
+              <a:graphicFrameLocks xmlns:a="http://schemas.openxmlformats.org/drawingml/2006/main" noChangeAspect="1"/>
+            </wp:cNvGraphicFramePr>
+            <a:graphic xmlns:a="http://schemas.openxmlformats.org/drawingml/2006/main">
+              <a:graphicData uri="http://schemas.openxmlformats.org/drawingml/2006/picture">
+                <pic:pic xmlns:pic="http://schemas.openxmlformats.org/drawingml/2006/picture">
+                  <pic:nvPicPr>
+                    <pic:cNvPr id="0" name="Picture 4" descr="http://pastexen.com/i/D5PQUQhxdy.png"/>
+                    <pic:cNvPicPr>
+                      <a:picLocks noChangeAspect="1" noChangeArrowheads="1"/>
+                    </pic:cNvPicPr>
+                  </pic:nvPicPr>
+                  <pic:blipFill>
+                    <a:blip r:embed="rId60">
+                      <a:extLst>
+                        <a:ext uri="{28A0092B-C50C-407E-A947-70E740481C1C}">
+                          <a14:useLocalDpi xmlns:a14="http://schemas.microsoft.com/office/drawing/2010/main" val="0"/>
+                        </a:ext>
+                      </a:extLst>
+                    </a:blip>
+                    <a:srcRect/>
+                    <a:stretch>
+                      <a:fillRect/>
+                    </a:stretch>
+                  </pic:blipFill>
+                  <pic:spPr bwMode="auto">
+                    <a:xfrm>
+                      <a:off x="0" y="0"/>
+                      <a:ext cx="482600" cy="377190"/>
+                    </a:xfrm>
+                    <a:prstGeom prst="rect">
+                      <a:avLst/>
+                    </a:prstGeom>
+                    <a:noFill/>
+                    <a:ln>
+                      <a:noFill/>
+                    </a:ln>
+                  </pic:spPr>
+                </pic:pic>
+              </a:graphicData>
+            </a:graphic>
+            <wp14:sizeRelH relativeFrom="page">
+              <wp14:pctWidth>0</wp14:pctWidth>
+            </wp14:sizeRelH>
+            <wp14:sizeRelV relativeFrom="page">
+              <wp14:pctHeight>0</wp14:pctHeight>
+            </wp14:sizeRelV>
+          </wp:anchor>
+        </w:drawing>
+      </w:r>
+      <w:r>
+        <w:rPr>
+          <w:rFonts w:ascii="Times New Roman" w:hAnsi="Times New Roman" w:cs="Times New Roman"/>
+          <w:sz w:val="28"/>
+          <w:szCs w:val="28"/>
+          <w:lang w:eastAsia="ru-RU"/>
+        </w:rPr>
+        <w:t>Результат</w:t>
+      </w:r>
+      <w:r>
+        <w:rPr>
+          <w:rFonts w:ascii="Times New Roman" w:hAnsi="Times New Roman" w:cs="Times New Roman"/>
+          <w:sz w:val="28"/>
+          <w:szCs w:val="28"/>
+          <w:lang w:eastAsia="ru-RU"/>
+        </w:rPr>
+        <w:t xml:space="preserve">: </w:t>
+      </w:r>
+      <w:r>
+        <w:rPr>
+          <w:rFonts w:ascii="Times New Roman" w:hAnsi="Times New Roman" w:cs="Times New Roman"/>
+          <w:sz w:val="28"/>
+          <w:szCs w:val="28"/>
+          <w:lang w:val="en-US" w:eastAsia="ru-RU"/>
+        </w:rPr>
+        <w:t>R</w:t>
+      </w:r>
+      <w:r>
+        <w:rPr>
+          <w:rFonts w:ascii="Times New Roman" w:hAnsi="Times New Roman" w:cs="Times New Roman"/>
+          <w:sz w:val="28"/>
+          <w:szCs w:val="28"/>
+          <w:lang w:eastAsia="ru-RU"/>
+        </w:rPr>
+        <w:t xml:space="preserve">1 = </w:t>
+      </w:r>
+      <w:r>
+        <w:rPr>
+          <w:rFonts w:ascii="Times New Roman" w:eastAsia="Times New Roman" w:hAnsi="Times New Roman" w:cs="Times New Roman"/>
+          <w:color w:val="000000"/>
+          <w:sz w:val="28"/>
+          <w:szCs w:val="28"/>
+          <w:lang w:eastAsia="ru-RU"/>
+        </w:rPr>
+        <w:t>0,000333</w:t>
+      </w:r>
+      <w:r>
+        <w:rPr>
+          <w:rFonts w:ascii="Times New Roman" w:hAnsi="Times New Roman" w:cs="Times New Roman"/>
+          <w:sz w:val="28"/>
+          <w:szCs w:val="28"/>
+          <w:lang w:eastAsia="ru-RU"/>
+        </w:rPr>
+        <w:t>.</w:t>
+      </w:r>
+    </w:p>
+    <w:p>
+      <w:pPr>
+        <w:spacing w:before="240"/>
+        <w:ind w:firstLine="708"/>
+        <w:rPr>
+          <w:rFonts w:ascii="Times New Roman" w:hAnsi="Times New Roman" w:cs="Times New Roman"/>
+          <w:sz w:val="28"/>
+          <w:szCs w:val="28"/>
+        </w:rPr>
+      </w:pPr>
+      <w:r>
+        <w:rPr>
+          <w:rFonts w:ascii="Times New Roman" w:hAnsi="Times New Roman" w:cs="Times New Roman"/>
+          <w:sz w:val="28"/>
+          <w:szCs w:val="28"/>
+          <w:lang w:eastAsia="ru-RU"/>
+        </w:rPr>
+        <w:t xml:space="preserve">Рассчитаем значение определенного интеграла </w:t>
+      </w:r>
+      <w:r>
+        <w:rPr>
+          <w:rFonts w:ascii="Times New Roman" w:hAnsi="Times New Roman" w:cs="Times New Roman"/>
+          <w:sz w:val="28"/>
+          <w:szCs w:val="28"/>
+          <w:lang w:val="en-US" w:eastAsia="ru-RU"/>
+        </w:rPr>
+        <w:t>p</w:t>
+      </w:r>
+      <w:r>
+        <w:rPr>
+          <w:rFonts w:ascii="Times New Roman" w:hAnsi="Times New Roman" w:cs="Times New Roman"/>
+          <w:sz w:val="28"/>
+          <w:szCs w:val="28"/>
+          <w:lang w:eastAsia="ru-RU"/>
+        </w:rPr>
+        <w:t xml:space="preserve">2 =     </w:t>
+      </w:r>
+      <w:proofErr w:type="gramStart"/>
+      <w:r>
+        <w:rPr>
+          <w:rFonts w:ascii="Times New Roman" w:hAnsi="Times New Roman" w:cs="Times New Roman"/>
+          <w:sz w:val="28"/>
+          <w:szCs w:val="28"/>
+          <w:lang w:eastAsia="ru-RU"/>
+        </w:rPr>
+        <w:t xml:space="preserve">  ,</w:t>
+      </w:r>
+      <w:proofErr w:type="gramEnd"/>
+      <w:r>
+        <w:rPr>
+          <w:rFonts w:ascii="Times New Roman" w:hAnsi="Times New Roman" w:cs="Times New Roman"/>
+          <w:sz w:val="28"/>
+          <w:szCs w:val="28"/>
+          <w:lang w:eastAsia="ru-RU"/>
+        </w:rPr>
+        <w:t xml:space="preserve"> </w:t>
+      </w:r>
+      <w:r>
+        <w:rPr>
+          <w:rFonts w:ascii="Times New Roman" w:hAnsi="Times New Roman" w:cs="Times New Roman"/>
+          <w:sz w:val="28"/>
+          <w:szCs w:val="28"/>
+        </w:rPr>
+        <w:t>используя общую формулу Симпсона (3.4).</w:t>
+      </w:r>
+    </w:p>
+    <w:p>
+      <w:pPr>
+        <w:spacing w:before="240"/>
+        <w:jc w:val="center"/>
+        <w:rPr>
+          <w:rFonts w:ascii="Times New Roman" w:hAnsi="Times New Roman" w:cs="Times New Roman"/>
+          <w:sz w:val="28"/>
+          <w:szCs w:val="28"/>
+        </w:rPr>
+      </w:pPr>
+      <w:r>
+        <w:rPr>
+          <w:rFonts w:ascii="Times New Roman" w:hAnsi="Times New Roman" w:cs="Times New Roman"/>
+          <w:noProof/>
+          <w:sz w:val="28"/>
+          <w:szCs w:val="28"/>
+          <w:lang w:eastAsia="ru-RU"/>
+        </w:rPr>
+        <mc:AlternateContent>
+          <mc:Choice Requires="wps">
+            <w:drawing>
+              <wp:anchor distT="45720" distB="45720" distL="114300" distR="114300" simplePos="0" relativeHeight="251672576" behindDoc="0" locked="0" layoutInCell="1" allowOverlap="1" wp14:anchorId="0ABEF419" wp14:editId="5AA7289D">
+                <wp:simplePos x="0" y="0"/>
+                <wp:positionH relativeFrom="column">
+                  <wp:posOffset>5245100</wp:posOffset>
+                </wp:positionH>
+                <wp:positionV relativeFrom="paragraph">
+                  <wp:posOffset>58420</wp:posOffset>
+                </wp:positionV>
+                <wp:extent cx="654050" cy="368300"/>
+                <wp:effectExtent l="0" t="0" r="0" b="0"/>
+                <wp:wrapSquare wrapText="bothSides"/>
+                <wp:docPr id="62" name="Надпись 2"/>
+                <wp:cNvGraphicFramePr>
+                  <a:graphicFrameLocks xmlns:a="http://schemas.openxmlformats.org/drawingml/2006/main"/>
+                </wp:cNvGraphicFramePr>
+                <a:graphic xmlns:a="http://schemas.openxmlformats.org/drawingml/2006/main">
+                  <a:graphicData uri="http://schemas.microsoft.com/office/word/2010/wordprocessingShape">
+                    <wps:wsp>
+                      <wps:cNvSpPr txBox="1">
+                        <a:spLocks noChangeArrowheads="1"/>
+                      </wps:cNvSpPr>
+                      <wps:spPr bwMode="auto">
+                        <a:xfrm>
+                          <a:off x="0" y="0"/>
+                          <a:ext cx="654050" cy="368300"/>
+                        </a:xfrm>
+                        <a:prstGeom prst="rect">
+                          <a:avLst/>
+                        </a:prstGeom>
+                        <a:solidFill>
+                          <a:srgbClr val="FFFFFF"/>
+                        </a:solidFill>
+                        <a:ln w="9525">
+                          <a:noFill/>
+                          <a:miter lim="800000"/>
+                          <a:headEnd/>
+                          <a:tailEnd/>
+                        </a:ln>
+                      </wps:spPr>
+                      <wps:txbx>
+                        <w:txbxContent>
+                          <w:p>
+                            <w:pPr>
+                              <w:rPr>
+                                <w:rFonts w:ascii="Times New Roman" w:hAnsi="Times New Roman" w:cs="Times New Roman"/>
+                                <w:sz w:val="28"/>
+                                <w:szCs w:val="28"/>
+                              </w:rPr>
+                            </w:pPr>
+                            <w:r>
+                              <w:rPr>
+                                <w:rFonts w:ascii="Times New Roman" w:hAnsi="Times New Roman" w:cs="Times New Roman"/>
+                                <w:sz w:val="28"/>
+                                <w:szCs w:val="28"/>
+                              </w:rPr>
+                              <w:t>(</w:t>
+                            </w:r>
+                            <w:r>
+                              <w:rPr>
+                                <w:rFonts w:ascii="Times New Roman" w:hAnsi="Times New Roman" w:cs="Times New Roman"/>
+                                <w:sz w:val="28"/>
+                                <w:szCs w:val="28"/>
+                              </w:rPr>
+                              <w:t>3.4</w:t>
+                            </w:r>
+                            <w:r>
+                              <w:rPr>
+                                <w:rFonts w:ascii="Times New Roman" w:hAnsi="Times New Roman" w:cs="Times New Roman"/>
+                                <w:sz w:val="28"/>
+                                <w:szCs w:val="28"/>
+                              </w:rPr>
+                              <w:t>)</w:t>
+                            </w:r>
+                          </w:p>
+                        </w:txbxContent>
+                      </wps:txbx>
+                      <wps:bodyPr rot="0" vert="horz" wrap="square" lIns="91440" tIns="45720" rIns="91440" bIns="45720" anchor="t" anchorCtr="0">
+                        <a:noAutofit/>
+                      </wps:bodyPr>
+                    </wps:wsp>
+                  </a:graphicData>
+                </a:graphic>
+                <wp14:sizeRelH relativeFrom="margin">
+                  <wp14:pctWidth>0</wp14:pctWidth>
+                </wp14:sizeRelH>
+                <wp14:sizeRelV relativeFrom="margin">
+                  <wp14:pctHeight>0</wp14:pctHeight>
+                </wp14:sizeRelV>
+              </wp:anchor>
+            </w:drawing>
+          </mc:Choice>
+          <mc:Fallback>
+            <w:pict>
+              <v:shape w14:anchorId="0ABEF419" id="_x0000_s1031" type="#_x0000_t202" style="position:absolute;left:0;text-align:left;margin-left:413pt;margin-top:4.6pt;width:51.5pt;height:29pt;z-index:251672576;visibility:visible;mso-wrap-style:square;mso-width-percent:0;mso-height-percent:0;mso-wrap-distance-left:9pt;mso-wrap-distance-top:3.6pt;mso-wrap-distance-right:9pt;mso-wrap-distance-bottom:3.6pt;mso-position-horizontal:absolute;mso-position-horizontal-relative:text;mso-position-vertical:absolute;mso-position-vertical-relative:text;mso-width-percent:0;mso-height-percent:0;mso-width-relative:margin;mso-height-relative:margin;v-text-anchor:top" o:gfxdata="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" stroked="f">
+                <v:textbox>
+                  <w:txbxContent>
+                    <w:p>
+                      <w:pPr>
+                        <w:rPr>
+                          <w:rFonts w:ascii="Times New Roman" w:hAnsi="Times New Roman" w:cs="Times New Roman"/>
+                          <w:sz w:val="28"/>
+                          <w:szCs w:val="28"/>
+                        </w:rPr>
+                      </w:pPr>
+                      <w:r>
+                        <w:rPr>
+                          <w:rFonts w:ascii="Times New Roman" w:hAnsi="Times New Roman" w:cs="Times New Roman"/>
+                          <w:sz w:val="28"/>
+                          <w:szCs w:val="28"/>
+                        </w:rPr>
+                        <w:t>(</w:t>
+                      </w:r>
+                      <w:r>
+                        <w:rPr>
+                          <w:rFonts w:ascii="Times New Roman" w:hAnsi="Times New Roman" w:cs="Times New Roman"/>
+                          <w:sz w:val="28"/>
+                          <w:szCs w:val="28"/>
+                        </w:rPr>
+                        <w:t>3.4</w:t>
+                      </w:r>
+                      <w:r>
+                        <w:rPr>
+                          <w:rFonts w:ascii="Times New Roman" w:hAnsi="Times New Roman" w:cs="Times New Roman"/>
+                          <w:sz w:val="28"/>
+                          <w:szCs w:val="28"/>
+                        </w:rPr>
+                        <w:t>)</w:t>
+                      </w:r>
+                    </w:p>
+                  </w:txbxContent>
+                </v:textbox>
+                <w10:wrap type="square"/>
+              </v:shape>
+            </w:pict>
+          </mc:Fallback>
+        </mc:AlternateContent>
+      </w:r>
+      <w:r>
+        <w:rPr>
+          <w:rFonts w:ascii="Times New Roman" w:hAnsi="Times New Roman" w:cs="Times New Roman"/>
+          <w:noProof/>
+          <w:sz w:val="28"/>
+          <w:szCs w:val="28"/>
+          <w:lang w:eastAsia="ru-RU"/>
+        </w:rPr>
+        <w:drawing>
+          <wp:inline distT="0" distB="0" distL="0" distR="0" wp14:anchorId="59CDFE74" wp14:editId="4EA785CD">
+            <wp:extent cx="2444750" cy="465099"/>
+            <wp:effectExtent l="0" t="0" r="0" b="0"/>
+            <wp:docPr id="61" name="Рисунок 61" descr="http://pastexen.com/i/aqAPeQB0vQ.png"/>
+            <wp:cNvGraphicFramePr>
+              <a:graphicFrameLocks xmlns:a="http://schemas.openxmlformats.org/drawingml/2006/main" noChangeAspect="1"/>
+            </wp:cNvGraphicFramePr>
+            <a:graphic xmlns:a="http://schemas.openxmlformats.org/drawingml/2006/main">
+              <a:graphicData uri="http://schemas.openxmlformats.org/drawingml/2006/picture">
+                <pic:pic xmlns:pic="http://schemas.openxmlformats.org/drawingml/2006/picture">
+                  <pic:nvPicPr>
+                    <pic:cNvPr id="0" name="Picture 1" descr="http://pastexen.com/i/aqAPeQB0vQ.png"/>
+                    <pic:cNvPicPr>
+                      <a:picLocks noChangeAspect="1" noChangeArrowheads="1"/>
+                    </pic:cNvPicPr>
+                  </pic:nvPicPr>
+                  <pic:blipFill>
+                    <a:blip r:embed="rId65">
+                      <a:extLst>
+                        <a:ext uri="{28A0092B-C50C-407E-A947-70E740481C1C}">
+                          <a14:useLocalDpi xmlns:a14="http://schemas.microsoft.com/office/drawing/2010/main" val="0"/>
+                        </a:ext>
+                      </a:extLst>
+                    </a:blip>
+                    <a:srcRect/>
+                    <a:stretch>
+                      <a:fillRect/>
+                    </a:stretch>
+                  </pic:blipFill>
+                  <pic:spPr bwMode="auto">
+                    <a:xfrm>
+                      <a:off x="0" y="0"/>
+                      <a:ext cx="2469517" cy="469811"/>
+                    </a:xfrm>
+                    <a:prstGeom prst="rect">
+                      <a:avLst/>
+                    </a:prstGeom>
+                    <a:noFill/>
+                    <a:ln>
+                      <a:noFill/>
+                    </a:ln>
+                  </pic:spPr>
+                </pic:pic>
+              </a:graphicData>
+            </a:graphic>
+          </wp:inline>
+        </w:drawing>
+      </w:r>
+    </w:p>
+    <w:p>
+      <w:pPr>
+        <w:spacing w:before="240"/>
+        <w:jc w:val="center"/>
+        <w:rPr>
+          <w:rFonts w:ascii="Times New Roman" w:hAnsi="Times New Roman" w:cs="Times New Roman"/>
+          <w:sz w:val="28"/>
+          <w:szCs w:val="28"/>
+        </w:rPr>
+      </w:pPr>
+      <w:r>
+        <w:rPr>
+          <w:rFonts w:ascii="Times New Roman" w:hAnsi="Times New Roman" w:cs="Times New Roman"/>
+          <w:noProof/>
+          <w:sz w:val="28"/>
+          <w:szCs w:val="28"/>
+          <w:lang w:eastAsia="ru-RU"/>
+        </w:rPr>
+        <mc:AlternateContent>
+          <mc:Choice Requires="wps">
+            <w:drawing>
+              <wp:anchor distT="45720" distB="45720" distL="114300" distR="114300" simplePos="0" relativeHeight="251673600" behindDoc="0" locked="0" layoutInCell="1" allowOverlap="1" wp14:anchorId="0BC4E543" wp14:editId="1B9C0260">
+                <wp:simplePos x="0" y="0"/>
+                <wp:positionH relativeFrom="margin">
+                  <wp:align>right</wp:align>
+                </wp:positionH>
+                <wp:positionV relativeFrom="paragraph">
+                  <wp:posOffset>53975</wp:posOffset>
+                </wp:positionV>
+                <wp:extent cx="654050" cy="368300"/>
+                <wp:effectExtent l="0" t="0" r="0" b="0"/>
+                <wp:wrapSquare wrapText="bothSides"/>
+                <wp:docPr id="192" name="Надпись 2"/>
+                <wp:cNvGraphicFramePr>
+                  <a:graphicFrameLocks xmlns:a="http://schemas.openxmlformats.org/drawingml/2006/main"/>
+                </wp:cNvGraphicFramePr>
+                <a:graphic xmlns:a="http://schemas.openxmlformats.org/drawingml/2006/main">
+                  <a:graphicData uri="http://schemas.microsoft.com/office/word/2010/wordprocessingShape">
+                    <wps:wsp>
+                      <wps:cNvSpPr txBox="1">
+                        <a:spLocks noChangeArrowheads="1"/>
+                      </wps:cNvSpPr>
+                      <wps:spPr bwMode="auto">
+                        <a:xfrm>
+                          <a:off x="0" y="0"/>
+                          <a:ext cx="654050" cy="368300"/>
+                        </a:xfrm>
+                        <a:prstGeom prst="rect">
+                          <a:avLst/>
+                        </a:prstGeom>
+                        <a:solidFill>
+                          <a:srgbClr val="FFFFFF"/>
+                        </a:solidFill>
+                        <a:ln w="9525">
+                          <a:noFill/>
+                          <a:miter lim="800000"/>
+                          <a:headEnd/>
+                          <a:tailEnd/>
+                        </a:ln>
+                      </wps:spPr>
+                      <wps:txbx>
+                        <w:txbxContent>
+                          <w:p>
+                            <w:pPr>
+                              <w:rPr>
+                                <w:rFonts w:ascii="Times New Roman" w:hAnsi="Times New Roman" w:cs="Times New Roman"/>
+                                <w:sz w:val="28"/>
+                                <w:szCs w:val="28"/>
+                              </w:rPr>
+                            </w:pPr>
+                            <w:r>
+                              <w:rPr>
+                                <w:rFonts w:ascii="Times New Roman" w:hAnsi="Times New Roman" w:cs="Times New Roman"/>
+                                <w:sz w:val="28"/>
+                                <w:szCs w:val="28"/>
+                              </w:rPr>
+                              <w:t>(</w:t>
+                            </w:r>
+                            <w:r>
+                              <w:rPr>
+                                <w:rFonts w:ascii="Times New Roman" w:hAnsi="Times New Roman" w:cs="Times New Roman"/>
+                                <w:sz w:val="28"/>
+                                <w:szCs w:val="28"/>
+                              </w:rPr>
+                              <w:t>3.5</w:t>
+                            </w:r>
+                            <w:r>
+                              <w:rPr>
+                                <w:rFonts w:ascii="Times New Roman" w:hAnsi="Times New Roman" w:cs="Times New Roman"/>
+                                <w:sz w:val="28"/>
+                                <w:szCs w:val="28"/>
+                              </w:rPr>
+                              <w:t>)</w:t>
+                            </w:r>
+                          </w:p>
+                        </w:txbxContent>
+                      </wps:txbx>
+                      <wps:bodyPr rot="0" vert="horz" wrap="square" lIns="91440" tIns="45720" rIns="91440" bIns="45720" anchor="t" anchorCtr="0">
+                        <a:noAutofit/>
+                      </wps:bodyPr>
+                    </wps:wsp>
+                  </a:graphicData>
+                </a:graphic>
+                <wp14:sizeRelH relativeFrom="margin">
+                  <wp14:pctWidth>0</wp14:pctWidth>
+                </wp14:sizeRelH>
+                <wp14:sizeRelV relativeFrom="margin">
+                  <wp14:pctHeight>0</wp14:pctHeight>
+                </wp14:sizeRelV>
+              </wp:anchor>
+            </w:drawing>
+          </mc:Choice>
+          <mc:Fallback>
+            <w:pict>
+              <v:shape w14:anchorId="0BC4E543" id="_x0000_s1032" type="#_x0000_t202" style="position:absolute;left:0;text-align:left;margin-left:.3pt;margin-top:4.25pt;width:51.5pt;height:29pt;z-index:251673600;visibility:visible;mso-wrap-style:square;mso-width-percent:0;mso-height-percent:0;mso-wrap-distance-left:9pt;mso-wrap-distance-top:3.6pt;mso-wrap-distance-right:9pt;mso-wrap-distance-bottom:3.6pt;mso-position-horizontal:right;mso-position-horizontal-relative:margin;mso-position-vertical:absolute;mso-position-vertical-relative:text;mso-width-percent:0;mso-height-percent:0;mso-width-relative:margin;mso-height-relative:margin;v-text-anchor:top" o:gfxdata="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" stroked="f">
+                <v:textbox>
+                  <w:txbxContent>
+                    <w:p>
+                      <w:pPr>
+                        <w:rPr>
+                          <w:rFonts w:ascii="Times New Roman" w:hAnsi="Times New Roman" w:cs="Times New Roman"/>
+                          <w:sz w:val="28"/>
+                          <w:szCs w:val="28"/>
+                        </w:rPr>
+                      </w:pPr>
+                      <w:r>
+                        <w:rPr>
+                          <w:rFonts w:ascii="Times New Roman" w:hAnsi="Times New Roman" w:cs="Times New Roman"/>
+                          <w:sz w:val="28"/>
+                          <w:szCs w:val="28"/>
+                        </w:rPr>
+                        <w:t>(</w:t>
+                      </w:r>
+                      <w:r>
+                        <w:rPr>
+                          <w:rFonts w:ascii="Times New Roman" w:hAnsi="Times New Roman" w:cs="Times New Roman"/>
+                          <w:sz w:val="28"/>
+                          <w:szCs w:val="28"/>
+                        </w:rPr>
+                        <w:t>3.5</w:t>
+                      </w:r>
+                      <w:r>
+                        <w:rPr>
+                          <w:rFonts w:ascii="Times New Roman" w:hAnsi="Times New Roman" w:cs="Times New Roman"/>
+                          <w:sz w:val="28"/>
+                          <w:szCs w:val="28"/>
+                        </w:rPr>
+                        <w:t>)</w:t>
+                      </w:r>
+                    </w:p>
+                  </w:txbxContent>
+                </v:textbox>
+                <w10:wrap type="square" anchorx="margin"/>
+              </v:shape>
+            </w:pict>
+          </mc:Fallback>
+        </mc:AlternateContent>
+      </w:r>
+      <w:r>
+        <w:rPr>
+          <w:rFonts w:ascii="Times New Roman" w:hAnsi="Times New Roman" w:cs="Times New Roman"/>
+          <w:noProof/>
+          <w:sz w:val="28"/>
+          <w:szCs w:val="28"/>
+          <w:lang w:eastAsia="ru-RU"/>
+        </w:rPr>
+        <w:drawing>
+          <wp:inline distT="0" distB="0" distL="0" distR="0" wp14:anchorId="4B13D7D8" wp14:editId="534C516F">
+            <wp:extent cx="2063750" cy="453669"/>
+            <wp:effectExtent l="0" t="0" r="0" b="3810"/>
+            <wp:docPr id="63" name="Рисунок 63" descr="http://pastexen.com/i/Ux2UmjLc15.png"/>
+            <wp:cNvGraphicFramePr>
+              <a:graphicFrameLocks xmlns:a="http://schemas.openxmlformats.org/drawingml/2006/main" noChangeAspect="1"/>
+            </wp:cNvGraphicFramePr>
+            <a:graphic xmlns:a="http://schemas.openxmlformats.org/drawingml/2006/main">
+              <a:graphicData uri="http://schemas.openxmlformats.org/drawingml/2006/picture">
+                <pic:pic xmlns:pic="http://schemas.openxmlformats.org/drawingml/2006/picture">
+                  <pic:nvPicPr>
+                    <pic:cNvPr id="0" name="Picture 16" descr="http://pastexen.com/i/Ux2UmjLc15.png"/>
+                    <pic:cNvPicPr>
+                      <a:picLocks noChangeAspect="1" noChangeArrowheads="1"/>
+                    </pic:cNvPicPr>
+                  </pic:nvPicPr>
+                  <pic:blipFill>
+                    <a:blip r:embed="rId66">
+                      <a:extLst>
+                        <a:ext uri="{28A0092B-C50C-407E-A947-70E740481C1C}">
+                          <a14:useLocalDpi xmlns:a14="http://schemas.microsoft.com/office/drawing/2010/main" val="0"/>
+                        </a:ext>
+                      </a:extLst>
+                    </a:blip>
+                    <a:srcRect/>
+                    <a:stretch>
+                      <a:fillRect/>
+                    </a:stretch>
+                  </pic:blipFill>
+                  <pic:spPr bwMode="auto">
+                    <a:xfrm>
+                      <a:off x="0" y="0"/>
+                      <a:ext cx="2085867" cy="458531"/>
+                    </a:xfrm>
+                    <a:prstGeom prst="rect">
+                      <a:avLst/>
+                    </a:prstGeom>
+                    <a:noFill/>
+                    <a:ln>
+                      <a:noFill/>
+                    </a:ln>
+                  </pic:spPr>
+                </pic:pic>
+              </a:graphicData>
+            </a:graphic>
+          </wp:inline>
+        </w:drawing>
+      </w:r>
+    </w:p>
+    <w:p>
+      <w:pPr>
+        <w:ind w:firstLine="708"/>
+        <w:rPr>
+          <w:rFonts w:ascii="Times New Roman" w:eastAsia="Times New Roman" w:hAnsi="Times New Roman" w:cs="Times New Roman"/>
+          <w:color w:val="000000"/>
+          <w:sz w:val="28"/>
+          <w:szCs w:val="28"/>
+          <w:lang w:eastAsia="ru-RU"/>
+        </w:rPr>
+      </w:pPr>
+      <w:proofErr w:type="gramStart"/>
+      <w:r>
+        <w:rPr>
+          <w:rFonts w:ascii="Times New Roman" w:hAnsi="Times New Roman" w:cs="Times New Roman"/>
+          <w:sz w:val="28"/>
+          <w:szCs w:val="28"/>
+        </w:rPr>
+        <w:t>Результат :</w:t>
+      </w:r>
+      <w:proofErr w:type="gramEnd"/>
+      <w:r>
+        <w:rPr>
+          <w:rFonts w:ascii="Times New Roman" w:hAnsi="Times New Roman" w:cs="Times New Roman"/>
+          <w:sz w:val="28"/>
+          <w:szCs w:val="28"/>
+        </w:rPr>
+        <w:t xml:space="preserve"> </w:t>
+      </w:r>
+      <w:r>
+        <w:rPr>
+          <w:rFonts w:ascii="Times New Roman" w:hAnsi="Times New Roman" w:cs="Times New Roman"/>
+          <w:sz w:val="28"/>
+          <w:szCs w:val="28"/>
+          <w:lang w:val="en-US"/>
+        </w:rPr>
+        <w:t>σ</w:t>
+      </w:r>
+      <w:r>
+        <w:rPr>
+          <w:rFonts w:ascii="Times New Roman" w:hAnsi="Times New Roman" w:cs="Times New Roman"/>
+          <w:sz w:val="28"/>
+          <w:szCs w:val="28"/>
+        </w:rPr>
+        <w:t xml:space="preserve">1 = </w:t>
+      </w:r>
+      <w:r>
+        <w:rPr>
+          <w:rFonts w:ascii="Times New Roman" w:eastAsia="Times New Roman" w:hAnsi="Times New Roman" w:cs="Times New Roman"/>
+          <w:color w:val="000000"/>
+          <w:sz w:val="28"/>
+          <w:szCs w:val="28"/>
+          <w:lang w:eastAsia="ru-RU"/>
+        </w:rPr>
+        <w:t>1,9503</w:t>
+      </w:r>
+      <w:r>
+        <w:rPr>
+          <w:rFonts w:ascii="Times New Roman" w:hAnsi="Times New Roman" w:cs="Times New Roman"/>
+          <w:sz w:val="28"/>
+          <w:szCs w:val="28"/>
+        </w:rPr>
+        <w:t xml:space="preserve">, σ2 = </w:t>
+      </w:r>
+      <w:r>
+        <w:rPr>
+          <w:rFonts w:ascii="Times New Roman" w:eastAsia="Times New Roman" w:hAnsi="Times New Roman" w:cs="Times New Roman"/>
+          <w:color w:val="000000"/>
+          <w:sz w:val="28"/>
+          <w:szCs w:val="28"/>
+          <w:lang w:eastAsia="ru-RU"/>
+        </w:rPr>
+        <w:t>0,9801</w:t>
+      </w:r>
+      <w:r>
+        <w:rPr>
+          <w:rFonts w:ascii="Times New Roman" w:hAnsi="Times New Roman" w:cs="Times New Roman"/>
+          <w:sz w:val="28"/>
+          <w:szCs w:val="28"/>
+        </w:rPr>
+        <w:t xml:space="preserve">, </w:t>
+      </w:r>
+      <w:r>
+        <w:rPr>
+          <w:rFonts w:ascii="Times New Roman" w:hAnsi="Times New Roman" w:cs="Times New Roman"/>
+          <w:sz w:val="28"/>
+          <w:szCs w:val="28"/>
+          <w:lang w:val="en-US"/>
+        </w:rPr>
+        <w:t>p</w:t>
+      </w:r>
+      <w:r>
+        <w:rPr>
+          <w:rFonts w:ascii="Times New Roman" w:hAnsi="Times New Roman" w:cs="Times New Roman"/>
+          <w:sz w:val="28"/>
+          <w:szCs w:val="28"/>
+        </w:rPr>
+        <w:t xml:space="preserve">2 = </w:t>
+      </w:r>
+      <w:r>
+        <w:rPr>
+          <w:rFonts w:ascii="Times New Roman" w:eastAsia="Times New Roman" w:hAnsi="Times New Roman" w:cs="Times New Roman"/>
+          <w:color w:val="000000"/>
+          <w:sz w:val="28"/>
+          <w:szCs w:val="28"/>
+          <w:lang w:eastAsia="ru-RU"/>
+        </w:rPr>
+        <w:t>0,389417</w:t>
+      </w:r>
+      <w:r>
+        <w:rPr>
+          <w:rFonts w:ascii="Times New Roman" w:hAnsi="Times New Roman" w:cs="Times New Roman"/>
+          <w:sz w:val="28"/>
+          <w:szCs w:val="28"/>
+        </w:rPr>
+        <w:t>.</w:t>
+      </w:r>
+    </w:p>
+    <w:p>
+      <w:pPr>
+        <w:spacing w:before="240"/>
+        <w:ind w:firstLine="708"/>
+        <w:rPr>
+          <w:rFonts w:ascii="Times New Roman" w:hAnsi="Times New Roman" w:cs="Times New Roman"/>
+          <w:sz w:val="28"/>
+          <w:szCs w:val="28"/>
+        </w:rPr>
+      </w:pPr>
+      <w:r>
+        <w:rPr>
+          <w:rFonts w:ascii="Times New Roman" w:hAnsi="Times New Roman" w:cs="Times New Roman"/>
+          <w:sz w:val="28"/>
+          <w:szCs w:val="28"/>
+        </w:rPr>
+        <w:t>По формуле (3.6) рассчитаем значение остаточного члена определенного интеграла.</w:t>
+      </w:r>
+    </w:p>
+    <w:p>
+      <w:pPr>
+        <w:spacing w:before="240"/>
+        <w:jc w:val="center"/>
+        <w:rPr>
+          <w:rFonts w:ascii="Times New Roman" w:hAnsi="Times New Roman" w:cs="Times New Roman"/>
+          <w:sz w:val="28"/>
+          <w:szCs w:val="28"/>
+        </w:rPr>
+      </w:pPr>
+      <w:r>
+        <w:rPr>
+          <w:rFonts w:ascii="Times New Roman" w:hAnsi="Times New Roman" w:cs="Times New Roman"/>
+          <w:noProof/>
+          <w:sz w:val="28"/>
+          <w:szCs w:val="28"/>
+          <w:lang w:eastAsia="ru-RU"/>
+        </w:rPr>
+        <w:drawing>
+          <wp:inline distT="0" distB="0" distL="0" distR="0" wp14:anchorId="31DCF29B" wp14:editId="0453F1A3">
+            <wp:extent cx="2620300" cy="368300"/>
+            <wp:effectExtent l="0" t="0" r="8890" b="0"/>
+            <wp:docPr id="194" name="Рисунок 194" descr="http://pastexen.com/i/5Abyult6gy.png"/>
+            <wp:cNvGraphicFramePr>
+              <a:graphicFrameLocks xmlns:a="http://schemas.openxmlformats.org/drawingml/2006/main" noChangeAspect="1"/>
+            </wp:cNvGraphicFramePr>
+            <a:graphic xmlns:a="http://schemas.openxmlformats.org/drawingml/2006/main">
+              <a:graphicData uri="http://schemas.openxmlformats.org/drawingml/2006/picture">
+                <pic:pic xmlns:pic="http://schemas.openxmlformats.org/drawingml/2006/picture">
+                  <pic:nvPicPr>
+                    <pic:cNvPr id="0" name="Picture 18" descr="http://pastexen.com/i/5Abyult6gy.png"/>
+                    <pic:cNvPicPr>
+                      <a:picLocks noChangeAspect="1" noChangeArrowheads="1"/>
+                    </pic:cNvPicPr>
+                  </pic:nvPicPr>
+                  <pic:blipFill>
+                    <a:blip r:embed="rId67">
+                      <a:extLst>
+                        <a:ext uri="{28A0092B-C50C-407E-A947-70E740481C1C}">
+                          <a14:useLocalDpi xmlns:a14="http://schemas.microsoft.com/office/drawing/2010/main" val="0"/>
+                        </a:ext>
+                      </a:extLst>
+                    </a:blip>
+                    <a:srcRect/>
+                    <a:stretch>
+                      <a:fillRect/>
+                    </a:stretch>
+                  </pic:blipFill>
+                  <pic:spPr bwMode="auto">
+                    <a:xfrm>
+                      <a:off x="0" y="0"/>
+                      <a:ext cx="2845741" cy="399987"/>
+                    </a:xfrm>
+                    <a:prstGeom prst="rect">
+                      <a:avLst/>
+                    </a:prstGeom>
+                    <a:noFill/>
+                    <a:ln>
+                      <a:noFill/>
+                    </a:ln>
+                  </pic:spPr>
+                </pic:pic>
+              </a:graphicData>
+            </a:graphic>
+          </wp:inline>
+        </w:drawing>
+      </w:r>
+      <w:r>
+        <w:rPr>
+          <w:rFonts w:ascii="Times New Roman" w:hAnsi="Times New Roman" w:cs="Times New Roman"/>
+          <w:noProof/>
+          <w:sz w:val="28"/>
+          <w:szCs w:val="28"/>
+          <w:lang w:eastAsia="ru-RU"/>
+        </w:rPr>
+        <mc:AlternateContent>
+          <mc:Choice Requires="wps">
+            <w:drawing>
+              <wp:anchor distT="45720" distB="45720" distL="114300" distR="114300" simplePos="0" relativeHeight="251674624" behindDoc="0" locked="0" layoutInCell="1" allowOverlap="1" wp14:anchorId="2369BF13" wp14:editId="2AD412F8">
+                <wp:simplePos x="0" y="0"/>
+                <wp:positionH relativeFrom="margin">
+                  <wp:posOffset>5372100</wp:posOffset>
+                </wp:positionH>
+                <wp:positionV relativeFrom="paragraph">
+                  <wp:posOffset>58420</wp:posOffset>
+                </wp:positionV>
+                <wp:extent cx="654050" cy="368300"/>
+                <wp:effectExtent l="0" t="0" r="0" b="0"/>
+                <wp:wrapSquare wrapText="bothSides"/>
+                <wp:docPr id="195" name="Надпись 2"/>
+                <wp:cNvGraphicFramePr>
+                  <a:graphicFrameLocks xmlns:a="http://schemas.openxmlformats.org/drawingml/2006/main"/>
+                </wp:cNvGraphicFramePr>
+                <a:graphic xmlns:a="http://schemas.openxmlformats.org/drawingml/2006/main">
+                  <a:graphicData uri="http://schemas.microsoft.com/office/word/2010/wordprocessingShape">
+                    <wps:wsp>
+                      <wps:cNvSpPr txBox="1">
+                        <a:spLocks noChangeArrowheads="1"/>
+                      </wps:cNvSpPr>
+                      <wps:spPr bwMode="auto">
+                        <a:xfrm>
+                          <a:off x="0" y="0"/>
+                          <a:ext cx="654050" cy="368300"/>
+                        </a:xfrm>
+                        <a:prstGeom prst="rect">
+                          <a:avLst/>
+                        </a:prstGeom>
+                        <a:solidFill>
+                          <a:srgbClr val="FFFFFF"/>
+                        </a:solidFill>
+                        <a:ln w="9525">
+                          <a:noFill/>
+                          <a:miter lim="800000"/>
+                          <a:headEnd/>
+                          <a:tailEnd/>
+                        </a:ln>
+                      </wps:spPr>
+                      <wps:txbx>
+                        <w:txbxContent>
+                          <w:p>
+                            <w:pPr>
+                              <w:rPr>
+                                <w:rFonts w:ascii="Times New Roman" w:hAnsi="Times New Roman" w:cs="Times New Roman"/>
+                                <w:sz w:val="28"/>
+                                <w:szCs w:val="28"/>
+                              </w:rPr>
+                            </w:pPr>
+                            <w:r>
+                              <w:rPr>
+                                <w:rFonts w:ascii="Times New Roman" w:hAnsi="Times New Roman" w:cs="Times New Roman"/>
+                                <w:sz w:val="28"/>
+                                <w:szCs w:val="28"/>
+                              </w:rPr>
+                              <w:t>(</w:t>
+                            </w:r>
+                            <w:r>
+                              <w:rPr>
+                                <w:rFonts w:ascii="Times New Roman" w:hAnsi="Times New Roman" w:cs="Times New Roman"/>
+                                <w:sz w:val="28"/>
+                                <w:szCs w:val="28"/>
+                              </w:rPr>
+                              <w:t>3.6</w:t>
+                            </w:r>
+                            <w:r>
+                              <w:rPr>
+                                <w:rFonts w:ascii="Times New Roman" w:hAnsi="Times New Roman" w:cs="Times New Roman"/>
+                                <w:sz w:val="28"/>
+                                <w:szCs w:val="28"/>
+                              </w:rPr>
+                              <w:t>)</w:t>
+                            </w:r>
+                          </w:p>
+                        </w:txbxContent>
+                      </wps:txbx>
+                      <wps:bodyPr rot="0" vert="horz" wrap="square" lIns="91440" tIns="45720" rIns="91440" bIns="45720" anchor="t" anchorCtr="0">
+                        <a:noAutofit/>
+                      </wps:bodyPr>
+                    </wps:wsp>
+                  </a:graphicData>
+                </a:graphic>
+                <wp14:sizeRelH relativeFrom="margin">
+                  <wp14:pctWidth>0</wp14:pctWidth>
+                </wp14:sizeRelH>
+                <wp14:sizeRelV relativeFrom="margin">
+                  <wp14:pctHeight>0</wp14:pctHeight>
+                </wp14:sizeRelV>
+              </wp:anchor>
+            </w:drawing>
+          </mc:Choice>
+          <mc:Fallback>
+            <w:pict>
+              <v:shape w14:anchorId="2369BF13" id="_x0000_s1033" type="#_x0000_t202" style="position:absolute;left:0;text-align:left;margin-left:423pt;margin-top:4.6pt;width:51.5pt;height:29pt;z-index:251674624;visibility:visible;mso-wrap-style:square;mso-width-percent:0;mso-height-percent:0;mso-wrap-distance-left:9pt;mso-wrap-distance-top:3.6pt;mso-wrap-distance-right:9pt;mso-wrap-distance-bottom:3.6pt;mso-position-horizontal:absolute;mso-position-horizontal-relative:margin;mso-position-vertical:absolute;mso-position-vertical-relative:text;mso-width-percent:0;mso-height-percent:0;mso-width-relative:margin;mso-height-relative:margin;v-text-anchor:top" o:gfxdata="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" stroked="f">
+                <v:textbox>
+                  <w:txbxContent>
+                    <w:p>
+                      <w:pPr>
+                        <w:rPr>
+                          <w:rFonts w:ascii="Times New Roman" w:hAnsi="Times New Roman" w:cs="Times New Roman"/>
+                          <w:sz w:val="28"/>
+                          <w:szCs w:val="28"/>
+                        </w:rPr>
+                      </w:pPr>
+                      <w:r>
+                        <w:rPr>
+                          <w:rFonts w:ascii="Times New Roman" w:hAnsi="Times New Roman" w:cs="Times New Roman"/>
+                          <w:sz w:val="28"/>
+                          <w:szCs w:val="28"/>
+                        </w:rPr>
+                        <w:t>(</w:t>
+                      </w:r>
+                      <w:r>
+                        <w:rPr>
+                          <w:rFonts w:ascii="Times New Roman" w:hAnsi="Times New Roman" w:cs="Times New Roman"/>
+                          <w:sz w:val="28"/>
+                          <w:szCs w:val="28"/>
+                        </w:rPr>
+                        <w:t>3.6</w:t>
+                      </w:r>
+                      <w:r>
+                        <w:rPr>
+                          <w:rFonts w:ascii="Times New Roman" w:hAnsi="Times New Roman" w:cs="Times New Roman"/>
+                          <w:sz w:val="28"/>
+                          <w:szCs w:val="28"/>
+                        </w:rPr>
+                        <w:t>)</w:t>
+                      </w:r>
+                    </w:p>
+                  </w:txbxContent>
+                </v:textbox>
+                <w10:wrap type="square" anchorx="margin"/>
+              </v:shape>
+            </w:pict>
+          </mc:Fallback>
+        </mc:AlternateContent>
+      </w:r>
+    </w:p>
+    <w:p>
+      <w:pPr>
+        <w:ind w:firstLine="708"/>
+        <w:rPr>
+          <w:rFonts w:ascii="Times New Roman" w:eastAsia="Times New Roman" w:hAnsi="Times New Roman" w:cs="Times New Roman"/>
+          <w:color w:val="000000"/>
+          <w:sz w:val="28"/>
+          <w:szCs w:val="28"/>
+          <w:lang w:eastAsia="ru-RU"/>
+        </w:rPr>
+      </w:pPr>
+      <w:proofErr w:type="gramStart"/>
+      <w:r>
+        <w:rPr>
+          <w:rFonts w:ascii="Times New Roman" w:hAnsi="Times New Roman" w:cs="Times New Roman"/>
+          <w:sz w:val="28"/>
+          <w:szCs w:val="28"/>
+        </w:rPr>
+        <w:t>Результат :</w:t>
+      </w:r>
+      <w:proofErr w:type="gramEnd"/>
+      <w:r>
+        <w:rPr>
+          <w:rFonts w:ascii="Times New Roman" w:hAnsi="Times New Roman" w:cs="Times New Roman"/>
+          <w:sz w:val="28"/>
+          <w:szCs w:val="28"/>
+        </w:rPr>
+        <w:t xml:space="preserve"> </w:t>
+      </w:r>
+      <w:r>
+        <w:rPr>
+          <w:rFonts w:ascii="Times New Roman" w:hAnsi="Times New Roman" w:cs="Times New Roman"/>
+          <w:sz w:val="28"/>
+          <w:szCs w:val="28"/>
+          <w:lang w:val="en-US"/>
+        </w:rPr>
+        <w:t>R</w:t>
+      </w:r>
+      <w:r>
+        <w:rPr>
+          <w:rFonts w:ascii="Times New Roman" w:hAnsi="Times New Roman" w:cs="Times New Roman"/>
+          <w:sz w:val="28"/>
+          <w:szCs w:val="28"/>
+        </w:rPr>
+        <w:t xml:space="preserve">2 = </w:t>
+      </w:r>
+      <w:r>
+        <w:rPr>
+          <w:rFonts w:ascii="Times New Roman" w:eastAsia="Times New Roman" w:hAnsi="Times New Roman" w:cs="Times New Roman"/>
+          <w:color w:val="000000"/>
+          <w:sz w:val="28"/>
+          <w:szCs w:val="28"/>
+          <w:lang w:eastAsia="ru-RU"/>
+        </w:rPr>
+        <w:t>-0,0000002</w:t>
+      </w:r>
+      <w:r>
+        <w:rPr>
+          <w:rFonts w:ascii="Times New Roman" w:hAnsi="Times New Roman" w:cs="Times New Roman"/>
+          <w:sz w:val="28"/>
+          <w:szCs w:val="28"/>
+        </w:rPr>
+        <w:t>.</w:t>
+      </w:r>
+    </w:p>
+    <w:p>
+      <w:pPr>
+        <w:spacing w:before="240"/>
+        <w:ind w:firstLine="708"/>
+        <w:rPr>
+          <w:rFonts w:ascii="Times New Roman" w:hAnsi="Times New Roman" w:cs="Times New Roman"/>
+          <w:b/>
+          <w:sz w:val="28"/>
+          <w:szCs w:val="28"/>
+        </w:rPr>
+      </w:pPr>
+      <w:r>
+        <w:rPr>
+          <w:rFonts w:ascii="Times New Roman" w:hAnsi="Times New Roman" w:cs="Times New Roman"/>
+          <w:sz w:val="28"/>
+          <w:szCs w:val="28"/>
+        </w:rPr>
+        <w:t xml:space="preserve">Выполним расчеты по значениям подынтегральной функции в узлах </w:t>
+      </w:r>
+      <w:r>
+        <w:rPr>
+          <w:rFonts w:ascii="Times New Roman" w:hAnsi="Times New Roman" w:cs="Times New Roman"/>
+          <w:sz w:val="28"/>
+          <w:szCs w:val="28"/>
+          <w:lang w:val="en-US"/>
+        </w:rPr>
+        <w:t>x</w:t>
+      </w:r>
+      <w:r>
+        <w:rPr>
+          <w:rFonts w:ascii="Times New Roman" w:hAnsi="Times New Roman" w:cs="Times New Roman"/>
+          <w:sz w:val="28"/>
+          <w:szCs w:val="28"/>
+          <w:vertAlign w:val="subscript"/>
+        </w:rPr>
+        <w:t>0</w:t>
+      </w:r>
+      <w:r>
+        <w:rPr>
+          <w:rFonts w:ascii="Times New Roman" w:hAnsi="Times New Roman" w:cs="Times New Roman"/>
+          <w:sz w:val="28"/>
+          <w:szCs w:val="28"/>
+        </w:rPr>
+        <w:t xml:space="preserve">, </w:t>
+      </w:r>
+      <w:r>
+        <w:rPr>
+          <w:rFonts w:ascii="Times New Roman" w:hAnsi="Times New Roman" w:cs="Times New Roman"/>
+          <w:sz w:val="28"/>
+          <w:szCs w:val="28"/>
+          <w:lang w:val="en-US"/>
+        </w:rPr>
+        <w:t>x</w:t>
+      </w:r>
+      <w:r>
+        <w:rPr>
+          <w:rFonts w:ascii="Times New Roman" w:hAnsi="Times New Roman" w:cs="Times New Roman"/>
+          <w:sz w:val="28"/>
+          <w:szCs w:val="28"/>
+          <w:vertAlign w:val="subscript"/>
+        </w:rPr>
+        <w:t>2</w:t>
+      </w:r>
+      <w:r>
+        <w:rPr>
+          <w:rFonts w:ascii="Times New Roman" w:hAnsi="Times New Roman" w:cs="Times New Roman"/>
+          <w:sz w:val="28"/>
+          <w:szCs w:val="28"/>
+        </w:rPr>
+        <w:t xml:space="preserve">, </w:t>
+      </w:r>
+      <w:r>
+        <w:rPr>
+          <w:rFonts w:ascii="Times New Roman" w:hAnsi="Times New Roman" w:cs="Times New Roman"/>
+          <w:sz w:val="28"/>
+          <w:szCs w:val="28"/>
+          <w:lang w:val="en-US"/>
+        </w:rPr>
+        <w:t>x</w:t>
+      </w:r>
+      <w:r>
+        <w:rPr>
+          <w:rFonts w:ascii="Times New Roman" w:hAnsi="Times New Roman" w:cs="Times New Roman"/>
+          <w:sz w:val="28"/>
+          <w:szCs w:val="28"/>
+          <w:vertAlign w:val="subscript"/>
+        </w:rPr>
+        <w:t xml:space="preserve">4 </w:t>
+      </w:r>
+      <w:r>
+        <w:rPr>
+          <w:rFonts w:ascii="Times New Roman" w:hAnsi="Times New Roman" w:cs="Times New Roman"/>
+          <w:sz w:val="28"/>
+          <w:szCs w:val="28"/>
+        </w:rPr>
+        <w:t>по тем же формулам.</w:t>
+      </w:r>
+    </w:p>
+    <w:p>
+      <w:pPr>
+        <w:rPr>
+          <w:rFonts w:ascii="Times New Roman" w:eastAsia="Times New Roman" w:hAnsi="Times New Roman" w:cs="Times New Roman"/>
+          <w:color w:val="000000"/>
+          <w:sz w:val="28"/>
+          <w:szCs w:val="28"/>
+          <w:lang w:eastAsia="ru-RU"/>
+        </w:rPr>
+      </w:pPr>
+      <w:proofErr w:type="gramStart"/>
+      <w:r>
+        <w:rPr>
+          <w:rFonts w:ascii="Times New Roman" w:hAnsi="Times New Roman" w:cs="Times New Roman"/>
+          <w:sz w:val="28"/>
+          <w:szCs w:val="28"/>
+        </w:rPr>
+        <w:t>Результат :</w:t>
+      </w:r>
+      <w:proofErr w:type="gramEnd"/>
+      <w:r>
+        <w:rPr>
+          <w:rFonts w:ascii="Times New Roman" w:hAnsi="Times New Roman" w:cs="Times New Roman"/>
+          <w:sz w:val="28"/>
+          <w:szCs w:val="28"/>
+        </w:rPr>
+        <w:t xml:space="preserve"> </w:t>
+      </w:r>
+      <w:r>
+        <w:rPr>
+          <w:rFonts w:ascii="Times New Roman" w:hAnsi="Times New Roman" w:cs="Times New Roman"/>
+          <w:sz w:val="28"/>
+          <w:szCs w:val="28"/>
+          <w:lang w:val="en-US"/>
+        </w:rPr>
+        <w:t>h</w:t>
+      </w:r>
+      <w:r>
+        <w:rPr>
+          <w:rFonts w:ascii="Times New Roman" w:hAnsi="Times New Roman" w:cs="Times New Roman"/>
+          <w:sz w:val="28"/>
+          <w:szCs w:val="28"/>
+        </w:rPr>
+        <w:t xml:space="preserve">2 = 0,2, </w:t>
+      </w:r>
+      <w:r>
+        <w:rPr>
+          <w:rFonts w:ascii="Times New Roman" w:hAnsi="Times New Roman" w:cs="Times New Roman"/>
+          <w:sz w:val="28"/>
+          <w:szCs w:val="28"/>
+          <w:lang w:val="en-US"/>
+        </w:rPr>
+        <w:t>p</w:t>
+      </w:r>
+      <w:r>
+        <w:rPr>
+          <w:rFonts w:ascii="Times New Roman" w:hAnsi="Times New Roman" w:cs="Times New Roman"/>
+          <w:sz w:val="28"/>
+          <w:szCs w:val="28"/>
+        </w:rPr>
+        <w:t xml:space="preserve">3 = </w:t>
+      </w:r>
+      <w:r>
+        <w:rPr>
+          <w:rFonts w:ascii="Times New Roman" w:eastAsia="Times New Roman" w:hAnsi="Times New Roman" w:cs="Times New Roman"/>
+          <w:color w:val="000000"/>
+          <w:sz w:val="28"/>
+          <w:szCs w:val="28"/>
+          <w:lang w:eastAsia="ru-RU"/>
+        </w:rPr>
+        <w:t>0,388130</w:t>
+      </w:r>
+      <w:r>
+        <w:rPr>
+          <w:rFonts w:ascii="Times New Roman" w:hAnsi="Times New Roman" w:cs="Times New Roman"/>
+          <w:sz w:val="28"/>
+          <w:szCs w:val="28"/>
+        </w:rPr>
+        <w:t xml:space="preserve">, </w:t>
+      </w:r>
+      <w:r>
+        <w:rPr>
+          <w:rFonts w:ascii="Times New Roman" w:hAnsi="Times New Roman" w:cs="Times New Roman"/>
+          <w:sz w:val="28"/>
+          <w:szCs w:val="28"/>
+          <w:lang w:val="en-US"/>
+        </w:rPr>
+        <w:t>R</w:t>
+      </w:r>
+      <w:r>
+        <w:rPr>
+          <w:rFonts w:ascii="Times New Roman" w:hAnsi="Times New Roman" w:cs="Times New Roman"/>
+          <w:sz w:val="28"/>
+          <w:szCs w:val="28"/>
+        </w:rPr>
+        <w:t xml:space="preserve">3 = </w:t>
+      </w:r>
+      <w:r>
+        <w:rPr>
+          <w:rFonts w:ascii="Times New Roman" w:eastAsia="Times New Roman" w:hAnsi="Times New Roman" w:cs="Times New Roman"/>
+          <w:color w:val="000000"/>
+          <w:sz w:val="28"/>
+          <w:szCs w:val="28"/>
+          <w:lang w:eastAsia="ru-RU"/>
+        </w:rPr>
+        <w:t>0,001333</w:t>
+      </w:r>
+      <w:r>
+        <w:rPr>
+          <w:rFonts w:ascii="Times New Roman" w:hAnsi="Times New Roman" w:cs="Times New Roman"/>
+          <w:sz w:val="28"/>
+          <w:szCs w:val="28"/>
+        </w:rPr>
+        <w:t xml:space="preserve">; </w:t>
+      </w:r>
+      <w:r>
+        <w:rPr>
+          <w:rFonts w:ascii="Times New Roman" w:hAnsi="Times New Roman" w:cs="Times New Roman"/>
+          <w:sz w:val="28"/>
+          <w:szCs w:val="28"/>
+          <w:lang w:val="en-US"/>
+        </w:rPr>
+        <w:t>σ</w:t>
+      </w:r>
+      <w:r>
+        <w:rPr>
+          <w:rFonts w:ascii="Times New Roman" w:hAnsi="Times New Roman" w:cs="Times New Roman"/>
+          <w:sz w:val="28"/>
+          <w:szCs w:val="28"/>
+        </w:rPr>
+        <w:t xml:space="preserve">1 = </w:t>
+      </w:r>
+      <w:r>
+        <w:rPr>
+          <w:rFonts w:ascii="Times New Roman" w:eastAsia="Times New Roman" w:hAnsi="Times New Roman" w:cs="Times New Roman"/>
+          <w:color w:val="000000"/>
+          <w:sz w:val="28"/>
+          <w:szCs w:val="28"/>
+          <w:lang w:eastAsia="ru-RU"/>
+        </w:rPr>
+        <w:t>0,9801</w:t>
+      </w:r>
+      <w:r>
+        <w:rPr>
+          <w:rFonts w:ascii="Times New Roman" w:hAnsi="Times New Roman" w:cs="Times New Roman"/>
+          <w:sz w:val="28"/>
+          <w:szCs w:val="28"/>
+        </w:rPr>
+        <w:t xml:space="preserve">, σ2 = 0,   </w:t>
+      </w:r>
+      <w:r>
+        <w:rPr>
+          <w:rFonts w:ascii="Times New Roman" w:hAnsi="Times New Roman" w:cs="Times New Roman"/>
+          <w:sz w:val="28"/>
+          <w:szCs w:val="28"/>
+          <w:lang w:val="en-US"/>
+        </w:rPr>
+        <w:t>p</w:t>
+      </w:r>
+      <w:r>
+        <w:rPr>
+          <w:rFonts w:ascii="Times New Roman" w:hAnsi="Times New Roman" w:cs="Times New Roman"/>
+          <w:sz w:val="28"/>
+          <w:szCs w:val="28"/>
+        </w:rPr>
+        <w:t xml:space="preserve">2 = </w:t>
+      </w:r>
+      <w:r>
+        <w:rPr>
+          <w:rFonts w:ascii="Times New Roman" w:eastAsia="Times New Roman" w:hAnsi="Times New Roman" w:cs="Times New Roman"/>
+          <w:color w:val="000000"/>
+          <w:sz w:val="28"/>
+          <w:szCs w:val="28"/>
+          <w:lang w:eastAsia="ru-RU"/>
+        </w:rPr>
+        <w:t xml:space="preserve">0,389433, </w:t>
+      </w:r>
+      <w:r>
+        <w:rPr>
+          <w:rFonts w:ascii="Times New Roman" w:eastAsia="Times New Roman" w:hAnsi="Times New Roman" w:cs="Times New Roman"/>
+          <w:color w:val="000000"/>
+          <w:sz w:val="28"/>
+          <w:szCs w:val="28"/>
+          <w:lang w:val="en-US" w:eastAsia="ru-RU"/>
+        </w:rPr>
+        <w:t>R</w:t>
+      </w:r>
+      <w:r>
+        <w:rPr>
+          <w:rFonts w:ascii="Times New Roman" w:eastAsia="Times New Roman" w:hAnsi="Times New Roman" w:cs="Times New Roman"/>
+          <w:color w:val="000000"/>
+          <w:sz w:val="28"/>
+          <w:szCs w:val="28"/>
+          <w:lang w:eastAsia="ru-RU"/>
+        </w:rPr>
+        <w:t xml:space="preserve">4 = </w:t>
+      </w:r>
+      <w:r>
+        <w:rPr>
+          <w:rFonts w:ascii="Times New Roman" w:eastAsia="Times New Roman" w:hAnsi="Times New Roman" w:cs="Times New Roman"/>
+          <w:color w:val="000000"/>
+          <w:sz w:val="28"/>
+          <w:szCs w:val="28"/>
+          <w:lang w:eastAsia="ru-RU"/>
+        </w:rPr>
+        <w:t>-0,00000355</w:t>
+      </w:r>
+      <w:r>
+        <w:rPr>
+          <w:rFonts w:ascii="Times New Roman" w:hAnsi="Times New Roman" w:cs="Times New Roman"/>
+          <w:sz w:val="28"/>
+          <w:szCs w:val="28"/>
+        </w:rPr>
+        <w:t>.</w:t>
+      </w:r>
+    </w:p>
+    <w:p>
+      <w:pPr>
+        <w:spacing w:before="240"/>
+        <w:ind w:firstLine="708"/>
+        <w:rPr>
+          <w:rFonts w:ascii="Times New Roman" w:hAnsi="Times New Roman" w:cs="Times New Roman"/>
+          <w:sz w:val="28"/>
+          <w:szCs w:val="28"/>
+        </w:rPr>
+      </w:pPr>
+      <w:r>
+        <w:rPr>
+          <w:rFonts w:ascii="Times New Roman" w:hAnsi="Times New Roman" w:cs="Times New Roman"/>
+          <w:sz w:val="28"/>
+          <w:szCs w:val="28"/>
+        </w:rPr>
+        <w:t>Составим таблицу значений интеграла и сравним их.</w:t>
+      </w:r>
+    </w:p>
+    <w:tbl>
+      <w:tblPr>
+        <w:tblW w:w="4220" w:type="dxa"/>
+        <w:tblInd w:w="2127" w:type="dxa"/>
+        <w:tblLook w:val="04A0" w:firstRow="1" w:lastRow="0" w:firstColumn="1" w:lastColumn="0" w:noHBand="0" w:noVBand="1"/>
+      </w:tblPr>
+      <w:tblGrid>
+        <w:gridCol w:w="2180"/>
+        <w:gridCol w:w="2040"/>
+      </w:tblGrid>
+      <w:tr>
+        <w:trPr>
+          <w:trHeight w:val="300"/>
+        </w:trPr>
+        <w:tc>
+          <w:tcPr>
+            <w:tcW w:w="2180" w:type="dxa"/>
+            <w:tcBorders>
+              <w:top w:val="single" w:sz="8" w:space="0" w:color="auto"/>
+              <w:left w:val="single" w:sz="8" w:space="0" w:color="auto"/>
+              <w:bottom w:val="single" w:sz="8" w:space="0" w:color="auto"/>
+              <w:right w:val="single" w:sz="4" w:space="0" w:color="auto"/>
+            </w:tcBorders>
+            <w:shd w:val="clear" w:color="auto" w:fill="auto"/>
+            <w:noWrap/>
+            <w:vAlign w:val="bottom"/>
+            <w:hideMark/>
+          </w:tcPr>
+          <w:p>
+            <w:pPr>
+              <w:spacing w:after="0" w:line="240" w:lineRule="auto"/>
+              <w:jc w:val="center"/>
+              <w:rPr>
+                <w:rFonts w:ascii="Calibri" w:eastAsia="Times New Roman" w:hAnsi="Calibri" w:cs="Times New Roman"/>
+                <w:color w:val="000000"/>
+                <w:lang w:eastAsia="ru-RU"/>
+              </w:rPr>
+            </w:pPr>
+            <w:r>
+              <w:rPr>
+                <w:rFonts w:ascii="Calibri" w:eastAsia="Times New Roman" w:hAnsi="Calibri" w:cs="Times New Roman"/>
+                <w:color w:val="000000"/>
+                <w:lang w:eastAsia="ru-RU"/>
+              </w:rPr>
+              <w:t>Метод</w:t>
+            </w:r>
+          </w:p>
+        </w:tc>
+        <w:tc>
+          <w:tcPr>
+            <w:tcW w:w="2040" w:type="dxa"/>
+            <w:tcBorders>
+              <w:top w:val="single" w:sz="8" w:space="0" w:color="auto"/>
+              <w:left w:val="nil"/>
+              <w:bottom w:val="single" w:sz="8" w:space="0" w:color="auto"/>
+              <w:right w:val="single" w:sz="8" w:space="0" w:color="auto"/>
+            </w:tcBorders>
+            <w:shd w:val="clear" w:color="auto" w:fill="auto"/>
+            <w:noWrap/>
+            <w:vAlign w:val="bottom"/>
+            <w:hideMark/>
+          </w:tcPr>
+          <w:p>
+            <w:pPr>
+              <w:spacing w:after="0" w:line="240" w:lineRule="auto"/>
+              <w:jc w:val="center"/>
+              <w:rPr>
+                <w:rFonts w:ascii="Calibri" w:eastAsia="Times New Roman" w:hAnsi="Calibri" w:cs="Times New Roman"/>
+                <w:color w:val="000000"/>
+                <w:lang w:eastAsia="ru-RU"/>
+              </w:rPr>
+            </w:pPr>
+            <w:r>
+              <w:rPr>
+                <w:rFonts w:ascii="Calibri" w:eastAsia="Times New Roman" w:hAnsi="Calibri" w:cs="Times New Roman"/>
+                <w:color w:val="000000"/>
+                <w:lang w:eastAsia="ru-RU"/>
+              </w:rPr>
+              <w:t>Результат</w:t>
+            </w:r>
+          </w:p>
+        </w:tc>
+      </w:tr>
+      <w:tr>
+        <w:trPr>
+          <w:trHeight w:val="300"/>
+        </w:trPr>
+        <w:tc>
+          <w:tcPr>
+            <w:tcW w:w="2180" w:type="dxa"/>
+            <w:tcBorders>
+              <w:top w:val="nil"/>
+              <w:left w:val="single" w:sz="8" w:space="0" w:color="auto"/>
+              <w:bottom w:val="single" w:sz="4" w:space="0" w:color="auto"/>
+              <w:right w:val="single" w:sz="4" w:space="0" w:color="auto"/>
+            </w:tcBorders>
+            <w:shd w:val="clear" w:color="auto" w:fill="auto"/>
+            <w:noWrap/>
+            <w:vAlign w:val="bottom"/>
+            <w:hideMark/>
+          </w:tcPr>
+          <w:p>
+            <w:pPr>
+              <w:spacing w:after="0" w:line="240" w:lineRule="auto"/>
+              <w:jc w:val="center"/>
+              <w:rPr>
+                <w:rFonts w:ascii="Calibri" w:eastAsia="Times New Roman" w:hAnsi="Calibri" w:cs="Times New Roman"/>
+                <w:color w:val="000000"/>
+                <w:lang w:eastAsia="ru-RU"/>
+              </w:rPr>
+            </w:pPr>
+            <w:r>
+              <w:rPr>
+                <w:rFonts w:ascii="Calibri" w:eastAsia="Times New Roman" w:hAnsi="Calibri" w:cs="Times New Roman"/>
+                <w:color w:val="000000"/>
+                <w:lang w:eastAsia="ru-RU"/>
+              </w:rPr>
+              <w:t>-</w:t>
+            </w:r>
+          </w:p>
+        </w:tc>
+        <w:tc>
+          <w:tcPr>
+            <w:tcW w:w="2040" w:type="dxa"/>
+            <w:tcBorders>
+              <w:top w:val="nil"/>
+              <w:left w:val="nil"/>
+              <w:bottom w:val="nil"/>
+              <w:right w:val="single" w:sz="8" w:space="0" w:color="auto"/>
+            </w:tcBorders>
+            <w:shd w:val="clear" w:color="auto" w:fill="auto"/>
+            <w:noWrap/>
+            <w:vAlign w:val="bottom"/>
+            <w:hideMark/>
+          </w:tcPr>
+          <w:p>
+            <w:pPr>
+              <w:spacing w:after="0" w:line="240" w:lineRule="auto"/>
+              <w:jc w:val="center"/>
+              <w:rPr>
+                <w:rFonts w:ascii="Calibri" w:eastAsia="Times New Roman" w:hAnsi="Calibri" w:cs="Times New Roman"/>
+                <w:color w:val="000000"/>
+                <w:lang w:eastAsia="ru-RU"/>
+              </w:rPr>
+            </w:pPr>
+            <w:r>
+              <w:rPr>
+                <w:rFonts w:ascii="Calibri" w:eastAsia="Times New Roman" w:hAnsi="Calibri" w:cs="Times New Roman"/>
+                <w:color w:val="000000"/>
+                <w:lang w:eastAsia="ru-RU"/>
+              </w:rPr>
+              <w:t>0,389418</w:t>
+            </w:r>
+          </w:p>
+        </w:tc>
+      </w:tr>
+      <w:tr>
+        <w:trPr>
+          <w:trHeight w:val="290"/>
+        </w:trPr>
+        <w:tc>
+          <w:tcPr>
+            <w:tcW w:w="2180" w:type="dxa"/>
+            <w:tcBorders>
+              <w:top w:val="nil"/>
+              <w:left w:val="single" w:sz="8" w:space="0" w:color="auto"/>
+              <w:bottom w:val="single" w:sz="4" w:space="0" w:color="auto"/>
+              <w:right w:val="single" w:sz="4" w:space="0" w:color="auto"/>
+            </w:tcBorders>
+            <w:shd w:val="clear" w:color="auto" w:fill="auto"/>
+            <w:noWrap/>
+            <w:vAlign w:val="bottom"/>
+            <w:hideMark/>
+          </w:tcPr>
+          <w:p>
+            <w:pPr>
+              <w:spacing w:after="0" w:line="240" w:lineRule="auto"/>
+              <w:jc w:val="center"/>
+              <w:rPr>
+                <w:rFonts w:ascii="Calibri" w:eastAsia="Times New Roman" w:hAnsi="Calibri" w:cs="Times New Roman"/>
+                <w:color w:val="000000"/>
+                <w:lang w:eastAsia="ru-RU"/>
+              </w:rPr>
+            </w:pPr>
+            <w:proofErr w:type="gramStart"/>
+            <w:r>
+              <w:rPr>
+                <w:rFonts w:ascii="Calibri" w:eastAsia="Times New Roman" w:hAnsi="Calibri" w:cs="Times New Roman"/>
+                <w:color w:val="000000"/>
+                <w:lang w:eastAsia="ru-RU"/>
+              </w:rPr>
+              <w:t>Трапеции(</w:t>
+            </w:r>
+            <w:proofErr w:type="gramEnd"/>
+            <w:r>
+              <w:rPr>
+                <w:rFonts w:ascii="Calibri" w:eastAsia="Times New Roman" w:hAnsi="Calibri" w:cs="Times New Roman"/>
+                <w:color w:val="000000"/>
+                <w:lang w:eastAsia="ru-RU"/>
+              </w:rPr>
+              <w:t>5 точек)</w:t>
+            </w:r>
+          </w:p>
+        </w:tc>
+        <w:tc>
+          <w:tcPr>
+            <w:tcW w:w="2040" w:type="dxa"/>
+            <w:tcBorders>
+              <w:top w:val="single" w:sz="4" w:space="0" w:color="auto"/>
+              <w:left w:val="nil"/>
+              <w:bottom w:val="single" w:sz="4" w:space="0" w:color="auto"/>
+              <w:right w:val="single" w:sz="8" w:space="0" w:color="auto"/>
+            </w:tcBorders>
+            <w:shd w:val="clear" w:color="auto" w:fill="auto"/>
+            <w:noWrap/>
+            <w:vAlign w:val="bottom"/>
+            <w:hideMark/>
+          </w:tcPr>
+          <w:p>
+            <w:pPr>
+              <w:spacing w:after="0" w:line="240" w:lineRule="auto"/>
+              <w:jc w:val="center"/>
+              <w:rPr>
+                <w:rFonts w:ascii="Calibri" w:eastAsia="Times New Roman" w:hAnsi="Calibri" w:cs="Times New Roman"/>
+                <w:color w:val="000000"/>
+                <w:lang w:eastAsia="ru-RU"/>
+              </w:rPr>
+            </w:pPr>
+            <w:r>
+              <w:rPr>
+                <w:rFonts w:ascii="Calibri" w:eastAsia="Times New Roman" w:hAnsi="Calibri" w:cs="Times New Roman"/>
+                <w:color w:val="000000"/>
+                <w:lang w:eastAsia="ru-RU"/>
+              </w:rPr>
+              <w:t>0,389095</w:t>
+            </w:r>
+          </w:p>
+        </w:tc>
+      </w:tr>
+      <w:tr>
+        <w:trPr>
+          <w:trHeight w:val="290"/>
+        </w:trPr>
+        <w:tc>
+          <w:tcPr>
+            <w:tcW w:w="2180" w:type="dxa"/>
+            <w:tcBorders>
+              <w:top w:val="nil"/>
+              <w:left w:val="single" w:sz="8" w:space="0" w:color="auto"/>
+              <w:bottom w:val="single" w:sz="4" w:space="0" w:color="auto"/>
+              <w:right w:val="single" w:sz="4" w:space="0" w:color="auto"/>
+            </w:tcBorders>
+            <w:shd w:val="clear" w:color="auto" w:fill="auto"/>
+            <w:noWrap/>
+            <w:vAlign w:val="bottom"/>
+            <w:hideMark/>
+          </w:tcPr>
+          <w:p>
+            <w:pPr>
+              <w:spacing w:after="0" w:line="240" w:lineRule="auto"/>
+              <w:jc w:val="center"/>
+              <w:rPr>
+                <w:rFonts w:ascii="Calibri" w:eastAsia="Times New Roman" w:hAnsi="Calibri" w:cs="Times New Roman"/>
+                <w:color w:val="000000"/>
+                <w:lang w:eastAsia="ru-RU"/>
+              </w:rPr>
+            </w:pPr>
+            <w:proofErr w:type="gramStart"/>
+            <w:r>
+              <w:rPr>
+                <w:rFonts w:ascii="Calibri" w:eastAsia="Times New Roman" w:hAnsi="Calibri" w:cs="Times New Roman"/>
+                <w:color w:val="000000"/>
+                <w:lang w:eastAsia="ru-RU"/>
+              </w:rPr>
+              <w:t>Симпсона(</w:t>
+            </w:r>
+            <w:proofErr w:type="gramEnd"/>
+            <w:r>
+              <w:rPr>
+                <w:rFonts w:ascii="Calibri" w:eastAsia="Times New Roman" w:hAnsi="Calibri" w:cs="Times New Roman"/>
+                <w:color w:val="000000"/>
+                <w:lang w:eastAsia="ru-RU"/>
+              </w:rPr>
+              <w:t>5 точек)</w:t>
+            </w:r>
+          </w:p>
+        </w:tc>
+        <w:tc>
+          <w:tcPr>
+            <w:tcW w:w="2040" w:type="dxa"/>
+            <w:tcBorders>
+              <w:top w:val="nil"/>
+              <w:left w:val="nil"/>
+              <w:bottom w:val="single" w:sz="4" w:space="0" w:color="auto"/>
+              <w:right w:val="single" w:sz="8" w:space="0" w:color="auto"/>
+            </w:tcBorders>
+            <w:shd w:val="clear" w:color="auto" w:fill="auto"/>
+            <w:noWrap/>
+            <w:vAlign w:val="bottom"/>
+            <w:hideMark/>
+          </w:tcPr>
+          <w:p>
+            <w:pPr>
+              <w:spacing w:after="0" w:line="240" w:lineRule="auto"/>
+              <w:jc w:val="center"/>
+              <w:rPr>
+                <w:rFonts w:ascii="Calibri" w:eastAsia="Times New Roman" w:hAnsi="Calibri" w:cs="Times New Roman"/>
+                <w:color w:val="000000"/>
+                <w:lang w:eastAsia="ru-RU"/>
+              </w:rPr>
+            </w:pPr>
+            <w:r>
+              <w:rPr>
+                <w:rFonts w:ascii="Calibri" w:eastAsia="Times New Roman" w:hAnsi="Calibri" w:cs="Times New Roman"/>
+                <w:color w:val="000000"/>
+                <w:lang w:eastAsia="ru-RU"/>
+              </w:rPr>
+              <w:t>0,389417</w:t>
+            </w:r>
+          </w:p>
+        </w:tc>
+      </w:tr>
+      <w:tr>
+        <w:trPr>
+          <w:trHeight w:val="290"/>
+        </w:trPr>
+        <w:tc>
+          <w:tcPr>
+            <w:tcW w:w="2180" w:type="dxa"/>
+            <w:tcBorders>
+              <w:top w:val="nil"/>
+              <w:left w:val="single" w:sz="8" w:space="0" w:color="auto"/>
+              <w:bottom w:val="single" w:sz="4" w:space="0" w:color="auto"/>
+              <w:right w:val="single" w:sz="4" w:space="0" w:color="auto"/>
+            </w:tcBorders>
+            <w:shd w:val="clear" w:color="auto" w:fill="auto"/>
+            <w:noWrap/>
+            <w:vAlign w:val="bottom"/>
+            <w:hideMark/>
+          </w:tcPr>
+          <w:p>
+            <w:pPr>
+              <w:spacing w:after="0" w:line="240" w:lineRule="auto"/>
+              <w:jc w:val="center"/>
+              <w:rPr>
+                <w:rFonts w:ascii="Calibri" w:eastAsia="Times New Roman" w:hAnsi="Calibri" w:cs="Times New Roman"/>
+                <w:color w:val="000000"/>
+                <w:lang w:eastAsia="ru-RU"/>
+              </w:rPr>
+            </w:pPr>
+            <w:proofErr w:type="gramStart"/>
+            <w:r>
+              <w:rPr>
+                <w:rFonts w:ascii="Calibri" w:eastAsia="Times New Roman" w:hAnsi="Calibri" w:cs="Times New Roman"/>
+                <w:color w:val="000000"/>
+                <w:lang w:eastAsia="ru-RU"/>
+              </w:rPr>
+              <w:t>Трапеции(</w:t>
+            </w:r>
+            <w:proofErr w:type="gramEnd"/>
+            <w:r>
+              <w:rPr>
+                <w:rFonts w:ascii="Calibri" w:eastAsia="Times New Roman" w:hAnsi="Calibri" w:cs="Times New Roman"/>
+                <w:color w:val="000000"/>
+                <w:lang w:eastAsia="ru-RU"/>
+              </w:rPr>
+              <w:t>3 точек)</w:t>
+            </w:r>
+          </w:p>
+        </w:tc>
+        <w:tc>
+          <w:tcPr>
+            <w:tcW w:w="2040" w:type="dxa"/>
+            <w:tcBorders>
+              <w:top w:val="nil"/>
+              <w:left w:val="nil"/>
+              <w:bottom w:val="single" w:sz="4" w:space="0" w:color="auto"/>
+              <w:right w:val="single" w:sz="8" w:space="0" w:color="auto"/>
+            </w:tcBorders>
+            <w:shd w:val="clear" w:color="auto" w:fill="auto"/>
+            <w:noWrap/>
+            <w:vAlign w:val="bottom"/>
+            <w:hideMark/>
+          </w:tcPr>
+          <w:p>
+            <w:pPr>
+              <w:spacing w:after="0" w:line="240" w:lineRule="auto"/>
+              <w:jc w:val="center"/>
+              <w:rPr>
+                <w:rFonts w:ascii="Calibri" w:eastAsia="Times New Roman" w:hAnsi="Calibri" w:cs="Times New Roman"/>
+                <w:color w:val="000000"/>
+                <w:lang w:eastAsia="ru-RU"/>
+              </w:rPr>
+            </w:pPr>
+            <w:r>
+              <w:rPr>
+                <w:rFonts w:ascii="Calibri" w:eastAsia="Times New Roman" w:hAnsi="Calibri" w:cs="Times New Roman"/>
+                <w:color w:val="000000"/>
+                <w:lang w:eastAsia="ru-RU"/>
+              </w:rPr>
+              <w:t>0,388130</w:t>
+            </w:r>
+          </w:p>
+        </w:tc>
+      </w:tr>
+      <w:tr>
+        <w:trPr>
+          <w:trHeight w:val="300"/>
+        </w:trPr>
+        <w:tc>
+          <w:tcPr>
+            <w:tcW w:w="2180" w:type="dxa"/>
+            <w:tcBorders>
+              <w:top w:val="nil"/>
+              <w:left w:val="single" w:sz="8" w:space="0" w:color="auto"/>
+              <w:bottom w:val="single" w:sz="8" w:space="0" w:color="auto"/>
+              <w:right w:val="single" w:sz="4" w:space="0" w:color="auto"/>
+            </w:tcBorders>
+            <w:shd w:val="clear" w:color="auto" w:fill="auto"/>
+            <w:noWrap/>
+            <w:vAlign w:val="bottom"/>
+            <w:hideMark/>
+          </w:tcPr>
+          <w:p>
+            <w:pPr>
+              <w:spacing w:after="0" w:line="240" w:lineRule="auto"/>
+              <w:jc w:val="center"/>
+              <w:rPr>
+                <w:rFonts w:ascii="Calibri" w:eastAsia="Times New Roman" w:hAnsi="Calibri" w:cs="Times New Roman"/>
+                <w:color w:val="000000"/>
+                <w:lang w:eastAsia="ru-RU"/>
+              </w:rPr>
+            </w:pPr>
+            <w:proofErr w:type="gramStart"/>
+            <w:r>
+              <w:rPr>
+                <w:rFonts w:ascii="Calibri" w:eastAsia="Times New Roman" w:hAnsi="Calibri" w:cs="Times New Roman"/>
+                <w:color w:val="000000"/>
+                <w:lang w:eastAsia="ru-RU"/>
+              </w:rPr>
+              <w:t>Симпсона(</w:t>
+            </w:r>
+            <w:proofErr w:type="gramEnd"/>
+            <w:r>
+              <w:rPr>
+                <w:rFonts w:ascii="Calibri" w:eastAsia="Times New Roman" w:hAnsi="Calibri" w:cs="Times New Roman"/>
+                <w:color w:val="000000"/>
+                <w:lang w:eastAsia="ru-RU"/>
+              </w:rPr>
+              <w:t>3 точек)</w:t>
+            </w:r>
+          </w:p>
+        </w:tc>
+        <w:tc>
+          <w:tcPr>
+            <w:tcW w:w="2040" w:type="dxa"/>
+            <w:tcBorders>
+              <w:top w:val="nil"/>
+              <w:left w:val="nil"/>
+              <w:bottom w:val="single" w:sz="8" w:space="0" w:color="auto"/>
+              <w:right w:val="single" w:sz="8" w:space="0" w:color="auto"/>
+            </w:tcBorders>
+            <w:shd w:val="clear" w:color="auto" w:fill="auto"/>
+            <w:noWrap/>
+            <w:vAlign w:val="bottom"/>
+            <w:hideMark/>
+          </w:tcPr>
+          <w:p>
+            <w:pPr>
+              <w:spacing w:after="0" w:line="240" w:lineRule="auto"/>
+              <w:jc w:val="center"/>
+              <w:rPr>
+                <w:rFonts w:ascii="Calibri" w:eastAsia="Times New Roman" w:hAnsi="Calibri" w:cs="Times New Roman"/>
+                <w:color w:val="000000"/>
+                <w:lang w:eastAsia="ru-RU"/>
+              </w:rPr>
+            </w:pPr>
+            <w:r>
+              <w:rPr>
+                <w:rFonts w:ascii="Calibri" w:eastAsia="Times New Roman" w:hAnsi="Calibri" w:cs="Times New Roman"/>
+                <w:color w:val="000000"/>
+                <w:lang w:eastAsia="ru-RU"/>
+              </w:rPr>
+              <w:t>0,389433</w:t>
+            </w:r>
+          </w:p>
+        </w:tc>
+      </w:tr>
+    </w:tbl>
+    <w:p>
+      <w:pPr>
+        <w:spacing w:before="240"/>
+        <w:jc w:val="center"/>
+        <w:rPr>
+          <w:rFonts w:ascii="Times New Roman" w:hAnsi="Times New Roman" w:cs="Times New Roman"/>
+          <w:sz w:val="28"/>
+          <w:szCs w:val="28"/>
+        </w:rPr>
+      </w:pPr>
+      <w:r>
+        <w:rPr>
+          <w:rFonts w:ascii="Times New Roman" w:hAnsi="Times New Roman" w:cs="Times New Roman"/>
+          <w:sz w:val="28"/>
+          <w:szCs w:val="28"/>
+        </w:rPr>
+        <w:t>Таблица 2 – Конечные результаты.</w:t>
+      </w:r>
+    </w:p>
+    <w:p>
+      <w:pPr>
+        <w:spacing w:before="240"/>
+        <w:rPr>
+          <w:rFonts w:ascii="Times New Roman" w:hAnsi="Times New Roman" w:cs="Times New Roman"/>
+          <w:sz w:val="28"/>
+          <w:szCs w:val="28"/>
+        </w:rPr>
+      </w:pPr>
+    </w:p>
+    <w:p>
+      <w:pPr>
+        <w:spacing w:before="240"/>
+        <w:rPr>
+          <w:rFonts w:ascii="Times New Roman" w:hAnsi="Times New Roman" w:cs="Times New Roman"/>
+          <w:sz w:val="28"/>
+          <w:szCs w:val="28"/>
+        </w:rPr>
+      </w:pPr>
+    </w:p>
+    <w:p>
+      <w:pPr>
+        <w:spacing w:before="240"/>
+        <w:rPr>
+          <w:rFonts w:ascii="Times New Roman" w:hAnsi="Times New Roman" w:cs="Times New Roman"/>
+          <w:sz w:val="28"/>
+          <w:szCs w:val="28"/>
+        </w:rPr>
+      </w:pPr>
+    </w:p>
+    <w:p>
+      <w:pPr>
+        <w:spacing w:before="240"/>
+        <w:rPr>
+          <w:rFonts w:ascii="Times New Roman" w:hAnsi="Times New Roman" w:cs="Times New Roman"/>
+          <w:sz w:val="28"/>
+          <w:szCs w:val="28"/>
+        </w:rPr>
+      </w:pPr>
+    </w:p>
+    <w:p>
+      <w:pPr>
+        <w:spacing w:before="240"/>
+        <w:rPr>
+          <w:rFonts w:ascii="Times New Roman" w:hAnsi="Times New Roman" w:cs="Times New Roman"/>
+          <w:sz w:val="28"/>
+          <w:szCs w:val="28"/>
+          <w:lang w:eastAsia="ru-RU"/>
+        </w:rPr>
+      </w:pPr>
+    </w:p>
+    <w:p>
+      <w:pPr>
+        <w:spacing w:before="240"/>
+        <w:jc w:val="center"/>
+        <w:rPr>
+          <w:rFonts w:ascii="Times New Roman" w:hAnsi="Times New Roman" w:cs="Times New Roman"/>
+          <w:sz w:val="28"/>
+          <w:szCs w:val="28"/>
+          <w:lang w:eastAsia="ru-RU"/>
+        </w:rPr>
+      </w:pPr>
+      <w:r>
+        <w:rPr>
+          <w:rFonts w:ascii="Times New Roman" w:hAnsi="Times New Roman" w:cs="Times New Roman"/>
+          <w:sz w:val="28"/>
+          <w:szCs w:val="28"/>
+          <w:lang w:eastAsia="ru-RU"/>
+        </w:rPr>
+        <w:lastRenderedPageBreak/>
+        <w:t>ВЫВОДЫ</w:t>
+      </w:r>
+    </w:p>
+    <w:p>
+      <w:pPr>
+        <w:ind w:firstLine="708"/>
+        <w:jc w:val="both"/>
+        <w:rPr>
+          <w:rFonts w:ascii="Times New Roman" w:hAnsi="Times New Roman" w:cs="Times New Roman"/>
+          <w:sz w:val="28"/>
+          <w:szCs w:val="28"/>
+        </w:rPr>
+      </w:pPr>
+      <w:r>
+        <w:rPr>
+          <w:rFonts w:ascii="Times New Roman" w:hAnsi="Times New Roman" w:cs="Times New Roman"/>
+          <w:sz w:val="28"/>
+          <w:szCs w:val="28"/>
+        </w:rPr>
+        <w:t>В процессе выполнения практического задания были сформированы навыки практических расчетов при дифференцировании и интегрировании функций методом построения линейных квадратурных формул, выявление особенностей применения формул трапеций и Симпсона, применением формул симметричной аппроксимации с остаточным членом при интерполировании по трем и пяти точкам.</w:t>
+      </w:r>
+    </w:p>
+    <w:p>
+      <w:pPr>
+        <w:ind w:firstLine="708"/>
+        <w:jc w:val="both"/>
+        <w:rPr>
+          <w:rFonts w:ascii="Times New Roman" w:hAnsi="Times New Roman" w:cs="Times New Roman"/>
+          <w:sz w:val="28"/>
+          <w:szCs w:val="28"/>
+        </w:rPr>
+      </w:pPr>
+      <w:r>
+        <w:rPr>
+          <w:rFonts w:ascii="Times New Roman" w:hAnsi="Times New Roman" w:cs="Times New Roman"/>
+          <w:sz w:val="28"/>
+          <w:szCs w:val="28"/>
+        </w:rPr>
+        <w:t xml:space="preserve">После нахождения интеграла двумя методами с 5, а затем с 3 точками была составлена таблица результатов, где найденные значения сравниваются с </w:t>
+      </w:r>
+      <w:r>
+        <w:rPr>
+          <w:rFonts w:ascii="Times New Roman" w:hAnsi="Times New Roman" w:cs="Times New Roman"/>
+          <w:sz w:val="28"/>
+          <w:szCs w:val="28"/>
+        </w:rPr>
+        <w:t>теоретическим</w:t>
+      </w:r>
+      <w:r>
+        <w:rPr>
+          <w:rFonts w:ascii="Times New Roman" w:hAnsi="Times New Roman" w:cs="Times New Roman"/>
+          <w:sz w:val="28"/>
+          <w:szCs w:val="28"/>
+        </w:rPr>
+        <w:t xml:space="preserve"> значением. Видно, наиболее близким оказался метод Симпсона с 5 </w:t>
+      </w:r>
+      <w:bookmarkStart w:id="4" w:name="_GoBack"/>
+      <w:bookmarkEnd w:id="4"/>
+      <w:r>
+        <w:rPr>
+          <w:rFonts w:ascii="Times New Roman" w:hAnsi="Times New Roman" w:cs="Times New Roman"/>
+          <w:sz w:val="28"/>
+          <w:szCs w:val="28"/>
+        </w:rPr>
+        <w:t>точками. Также можно сделать вывод, что увеличение количества точек приводит к уточнению, и тем самым улучшению, результата интегрирования.</w:t>
+      </w:r>
+    </w:p>
+    <w:p>
+      <w:pPr>
+        <w:pStyle w:val="Default"/>
+        <w:ind w:firstLine="708"/>
+        <w:jc w:val="both"/>
+        <w:rPr>
+          <w:sz w:val="28"/>
+          <w:szCs w:val="28"/>
+        </w:rPr>
+      </w:pPr>
+    </w:p>
+    <w:p>
+      <w:pPr>
+        <w:spacing w:before="240"/>
+        <w:rPr>
+          <w:rFonts w:ascii="Times New Roman" w:hAnsi="Times New Roman" w:cs="Times New Roman"/>
+          <w:sz w:val="28"/>
+          <w:szCs w:val="28"/>
+          <w:lang w:eastAsia="ru-RU"/>
+        </w:rPr>
+      </w:pPr>
+    </w:p>
+    <w:p>
+      <w:pPr>
+        <w:spacing w:before="240"/>
+        <w:rPr>
+          <w:rFonts w:ascii="Times New Roman" w:hAnsi="Times New Roman" w:cs="Times New Roman"/>
+          <w:sz w:val="28"/>
+          <w:szCs w:val="28"/>
+          <w:lang w:eastAsia="ru-RU"/>
+        </w:rPr>
+      </w:pPr>
+    </w:p>
+    <w:p>
+      <w:pPr>
+        <w:spacing w:before="240"/>
+        <w:jc w:val="center"/>
+        <w:rPr>
+          <w:rFonts w:ascii="Times New Roman" w:hAnsi="Times New Roman" w:cs="Times New Roman"/>
+          <w:sz w:val="28"/>
+          <w:szCs w:val="28"/>
+          <w:lang w:eastAsia="ru-RU"/>
+        </w:rPr>
+      </w:pPr>
+    </w:p>
+    <w:p>
+      <w:pPr>
+        <w:spacing w:before="240"/>
+        <w:jc w:val="center"/>
+        <w:rPr>
+          <w:rFonts w:ascii="Times New Roman" w:hAnsi="Times New Roman" w:cs="Times New Roman"/>
+          <w:sz w:val="28"/>
+          <w:szCs w:val="28"/>
+          <w:lang w:eastAsia="ru-RU"/>
+        </w:rPr>
+      </w:pPr>
+    </w:p>
+    <w:p>
+      <w:pPr>
+        <w:spacing w:before="240"/>
+        <w:jc w:val="center"/>
+        <w:rPr>
+          <w:rFonts w:ascii="Times New Roman" w:hAnsi="Times New Roman" w:cs="Times New Roman"/>
+          <w:sz w:val="28"/>
+          <w:szCs w:val="28"/>
+          <w:lang w:eastAsia="ru-RU"/>
+        </w:rPr>
+      </w:pPr>
+    </w:p>
+    <w:p>
+      <w:pPr>
+        <w:spacing w:before="240"/>
+        <w:jc w:val="both"/>
+        <w:rPr>
+          <w:rFonts w:ascii="Times New Roman" w:hAnsi="Times New Roman" w:cs="Times New Roman"/>
+          <w:b/>
+          <w:sz w:val="28"/>
+          <w:szCs w:val="28"/>
+          <w:lang w:eastAsia="ru-RU"/>
+        </w:rPr>
+      </w:pPr>
     </w:p>
     <w:p>
       <w:pPr>
@@ -11206,7 +15845,7 @@
       </w:pPr>
     </w:p>
     <w:sectPr>
-      <w:headerReference w:type="default" r:id="rId59"/>
+      <w:headerReference w:type="default" r:id="rId68"/>
       <w:pgSz w:w="11906" w:h="16838"/>
       <w:pgMar w:top="1134" w:right="850" w:bottom="1134" w:left="1701" w:header="708" w:footer="708" w:gutter="0"/>
       <w:cols w:space="708"/>
@@ -11297,7 +15936,7 @@
           <w:rPr>
             <w:noProof/>
           </w:rPr>
-          <w:t>4</w:t>
+          <w:t>15</w:t>
         </w:r>
         <w:r>
           <w:fldChar w:fldCharType="end"/>
@@ -11646,6 +16285,127 @@
       </w:pPr>
     </w:lvl>
   </w:abstractNum>
+  <w:abstractNum w:abstractNumId="3" w15:restartNumberingAfterBreak="0">
+    <w:nsid w:val="653A3774"/>
+    <w:multiLevelType w:val="multilevel"/>
+    <w:tmpl w:val="DAE6377A"/>
+    <w:lvl w:ilvl="0">
+      <w:start w:val="1"/>
+      <w:numFmt w:val="decimal"/>
+      <w:lvlText w:val="%1."/>
+      <w:lvlJc w:val="left"/>
+      <w:pPr>
+        <w:ind w:left="720" w:hanging="360"/>
+      </w:pPr>
+      <w:rPr>
+        <w:rFonts w:hint="default"/>
+      </w:rPr>
+    </w:lvl>
+    <w:lvl w:ilvl="1">
+      <w:start w:val="1"/>
+      <w:numFmt w:val="decimal"/>
+      <w:isLgl/>
+      <w:lvlText w:val="%1.%2"/>
+      <w:lvlJc w:val="left"/>
+      <w:pPr>
+        <w:ind w:left="780" w:hanging="420"/>
+      </w:pPr>
+      <w:rPr>
+        <w:rFonts w:hint="default"/>
+      </w:rPr>
+    </w:lvl>
+    <w:lvl w:ilvl="2">
+      <w:start w:val="1"/>
+      <w:numFmt w:val="decimal"/>
+      <w:isLgl/>
+      <w:lvlText w:val="%1.%2.%3"/>
+      <w:lvlJc w:val="left"/>
+      <w:pPr>
+        <w:ind w:left="1080" w:hanging="720"/>
+      </w:pPr>
+      <w:rPr>
+        <w:rFonts w:hint="default"/>
+      </w:rPr>
+    </w:lvl>
+    <w:lvl w:ilvl="3">
+      <w:start w:val="1"/>
+      <w:numFmt w:val="decimal"/>
+      <w:isLgl/>
+      <w:lvlText w:val="%1.%2.%3.%4"/>
+      <w:lvlJc w:val="left"/>
+      <w:pPr>
+        <w:ind w:left="1440" w:hanging="1080"/>
+      </w:pPr>
+      <w:rPr>
+        <w:rFonts w:hint="default"/>
+      </w:rPr>
+    </w:lvl>
+    <w:lvl w:ilvl="4">
+      <w:start w:val="1"/>
+      <w:numFmt w:val="decimal"/>
+      <w:isLgl/>
+      <w:lvlText w:val="%1.%2.%3.%4.%5"/>
+      <w:lvlJc w:val="left"/>
+      <w:pPr>
+        <w:ind w:left="1440" w:hanging="1080"/>
+      </w:pPr>
+      <w:rPr>
+        <w:rFonts w:hint="default"/>
+      </w:rPr>
+    </w:lvl>
+    <w:lvl w:ilvl="5">
+      <w:start w:val="1"/>
+      <w:numFmt w:val="decimal"/>
+      <w:isLgl/>
+      <w:lvlText w:val="%1.%2.%3.%4.%5.%6"/>
+      <w:lvlJc w:val="left"/>
+      <w:pPr>
+        <w:ind w:left="1800" w:hanging="1440"/>
+      </w:pPr>
+      <w:rPr>
+        <w:rFonts w:hint="default"/>
+      </w:rPr>
+    </w:lvl>
+    <w:lvl w:ilvl="6">
+      <w:start w:val="1"/>
+      <w:numFmt w:val="decimal"/>
+      <w:isLgl/>
+      <w:lvlText w:val="%1.%2.%3.%4.%5.%6.%7"/>
+      <w:lvlJc w:val="left"/>
+      <w:pPr>
+        <w:ind w:left="1800" w:hanging="1440"/>
+      </w:pPr>
+      <w:rPr>
+        <w:rFonts w:hint="default"/>
+      </w:rPr>
+    </w:lvl>
+    <w:lvl w:ilvl="7">
+      <w:start w:val="1"/>
+      <w:numFmt w:val="decimal"/>
+      <w:isLgl/>
+      <w:lvlText w:val="%1.%2.%3.%4.%5.%6.%7.%8"/>
+      <w:lvlJc w:val="left"/>
+      <w:pPr>
+        <w:ind w:left="2160" w:hanging="1800"/>
+      </w:pPr>
+      <w:rPr>
+        <w:rFonts w:hint="default"/>
+      </w:rPr>
+    </w:lvl>
+    <w:lvl w:ilvl="8">
+      <w:start w:val="1"/>
+      <w:numFmt w:val="decimal"/>
+      <w:isLgl/>
+      <w:lvlText w:val="%1.%2.%3.%4.%5.%6.%7.%8.%9"/>
+      <w:lvlJc w:val="left"/>
+      <w:pPr>
+        <w:ind w:left="2520" w:hanging="2160"/>
+      </w:pPr>
+      <w:rPr>
+        <w:rFonts w:hint="default"/>
+      </w:rPr>
+    </w:lvl>
+  </w:abstractNum>
   <w:num w:numId="1">
     <w:abstractNumId w:val="1"/>
   </w:num>
@@ -11654,6 +16414,9 @@
   </w:num>
   <w:num w:numId="3">
     <w:abstractNumId w:val="2"/>
+  </w:num>
+  <w:num w:numId="4">
+    <w:abstractNumId w:val="3"/>
   </w:num>
 </w:numbering>
 </file>
@@ -12055,7 +16818,6 @@
   <w:style w:type="character" w:default="1" w:styleId="a0">
     <w:name w:val="Default Paragraph Font"/>
     <w:uiPriority w:val="1"/>
-    <w:semiHidden/>
     <w:unhideWhenUsed/>
   </w:style>
   <w:style w:type="table" w:default="1" w:styleId="a1">
@@ -12447,7 +17209,7 @@
 </file>
 
 <file path=customXml/itemProps1.xml><?xml version="1.0" encoding="utf-8"?>
-<ds:datastoreItem xmlns:ds="http://schemas.openxmlformats.org/officeDocument/2006/customXml" ds:itemID="{1F1E53DC-E759-4E0F-866D-D3BC7AF92590}">
+<ds:datastoreItem xmlns:ds="http://schemas.openxmlformats.org/officeDocument/2006/customXml" ds:itemID="{E907AB0D-AACF-4F4F-95DA-6581A598B5DC}">
   <ds:schemaRefs>
     <ds:schemaRef ds:uri="http://schemas.openxmlformats.org/officeDocument/2006/bibliography"/>
   </ds:schemaRefs>

--- a/semestr.03/NM/CP.docx
+++ b/semestr.03/NM/CP.docx
@@ -1984,7 +1984,7 @@
           <v:shape id="_x0000_i1031" type="#_x0000_t75" style="width:46.9pt;height:18.4pt" o:ole="" fillcolor="window">
             <v:imagedata r:id="rId18" o:title=""/>
           </v:shape>
-          <o:OLEObject Type="Embed" ProgID="Equation.3" ShapeID="_x0000_i1031" DrawAspect="Content" ObjectID="_1507447715" r:id="rId19"/>
+          <o:OLEObject Type="Embed" ProgID="Equation.3" ShapeID="_x0000_i1031" DrawAspect="Content" ObjectID="_1507448454" r:id="rId19"/>
         </w:object>
       </w:r>
       <w:r>
@@ -11401,40 +11401,6 @@
     <w:p>
       <w:pPr>
         <w:spacing w:before="240"/>
-        <w:jc w:val="center"/>
-        <w:rPr>
-          <w:rFonts w:ascii="Times New Roman" w:hAnsi="Times New Roman" w:cs="Times New Roman"/>
-          <w:sz w:val="28"/>
-          <w:szCs w:val="28"/>
-        </w:rPr>
-      </w:pPr>
-    </w:p>
-    <w:p>
-      <w:pPr>
-        <w:spacing w:before="240"/>
-        <w:jc w:val="center"/>
-        <w:rPr>
-          <w:rFonts w:ascii="Times New Roman" w:hAnsi="Times New Roman" w:cs="Times New Roman"/>
-          <w:sz w:val="28"/>
-          <w:szCs w:val="28"/>
-        </w:rPr>
-      </w:pPr>
-    </w:p>
-    <w:p>
-      <w:pPr>
-        <w:spacing w:before="240"/>
-        <w:jc w:val="center"/>
-        <w:rPr>
-          <w:rFonts w:ascii="Times New Roman" w:hAnsi="Times New Roman" w:cs="Times New Roman"/>
-          <w:sz w:val="28"/>
-          <w:szCs w:val="28"/>
-        </w:rPr>
-      </w:pPr>
-    </w:p>
-    <w:p>
-      <w:pPr>
-        <w:spacing w:before="240"/>
-        <w:jc w:val="center"/>
         <w:rPr>
           <w:rFonts w:ascii="Times New Roman" w:hAnsi="Times New Roman" w:cs="Times New Roman"/>
           <w:sz w:val="28"/>
@@ -11462,6 +11428,7 @@
           <w:sz w:val="28"/>
           <w:szCs w:val="28"/>
         </w:rPr>
+        <w:lastRenderedPageBreak/>
         <w:t>Цель</w:t>
       </w:r>
     </w:p>
@@ -13275,25 +13242,23 @@
           <w:lang w:eastAsia="ru-RU"/>
         </w:rPr>
       </w:pPr>
-      <w:proofErr w:type="gramStart"/>
-      <w:r>
-        <w:rPr>
-          <w:rFonts w:ascii="Times New Roman" w:hAnsi="Times New Roman" w:cs="Times New Roman"/>
-          <w:sz w:val="28"/>
-          <w:szCs w:val="28"/>
-          <w:lang w:eastAsia="ru-RU"/>
-        </w:rPr>
-        <w:t>Результат :</w:t>
-      </w:r>
-      <w:proofErr w:type="gramEnd"/>
-      <w:r>
-        <w:rPr>
-          <w:rFonts w:ascii="Times New Roman" w:hAnsi="Times New Roman" w:cs="Times New Roman"/>
-          <w:sz w:val="28"/>
-          <w:szCs w:val="28"/>
-          <w:lang w:eastAsia="ru-RU"/>
-        </w:rPr>
-        <w:t xml:space="preserve"> </w:t>
+      <w:r>
+        <w:rPr>
+          <w:rFonts w:ascii="Times New Roman" w:hAnsi="Times New Roman" w:cs="Times New Roman"/>
+          <w:sz w:val="28"/>
+          <w:szCs w:val="28"/>
+          <w:lang w:eastAsia="ru-RU"/>
+        </w:rPr>
+        <w:t>Результат</w:t>
+      </w:r>
+      <w:r>
+        <w:rPr>
+          <w:rFonts w:ascii="Times New Roman" w:hAnsi="Times New Roman" w:cs="Times New Roman"/>
+          <w:sz w:val="28"/>
+          <w:szCs w:val="28"/>
+          <w:lang w:eastAsia="ru-RU"/>
+        </w:rPr>
+        <w:t xml:space="preserve">: </w:t>
       </w:r>
       <w:r>
         <w:rPr>
@@ -13329,7 +13294,7 @@
           <w:szCs w:val="28"/>
           <w:lang w:eastAsia="ru-RU"/>
         </w:rPr>
-        <w:t xml:space="preserve">1;  </w:t>
+        <w:t xml:space="preserve">1; </w:t>
       </w:r>
       <w:r>
         <w:rPr>
@@ -13456,25 +13421,15 @@
           <w:sz w:val="28"/>
           <w:szCs w:val="28"/>
         </w:rPr>
-        <w:t xml:space="preserve">По формуле (3.3), </w:t>
-      </w:r>
-      <w:proofErr w:type="gramStart"/>
-      <w:r>
-        <w:rPr>
-          <w:rFonts w:ascii="Times New Roman" w:hAnsi="Times New Roman" w:cs="Times New Roman"/>
-          <w:sz w:val="28"/>
-          <w:szCs w:val="28"/>
-        </w:rPr>
-        <w:t>где ,</w:t>
-      </w:r>
-      <w:proofErr w:type="gramEnd"/>
-      <w:r>
-        <w:rPr>
-          <w:rFonts w:ascii="Times New Roman" w:hAnsi="Times New Roman" w:cs="Times New Roman"/>
-          <w:sz w:val="28"/>
-          <w:szCs w:val="28"/>
-        </w:rPr>
-        <w:t xml:space="preserve"> рассчитаем значение остаточного члена определенного интеграла. </w:t>
+        <w:t>По формуле (3.3), где</w:t>
+      </w:r>
+      <w:r>
+        <w:rPr>
+          <w:rFonts w:ascii="Times New Roman" w:hAnsi="Times New Roman" w:cs="Times New Roman"/>
+          <w:sz w:val="28"/>
+          <w:szCs w:val="28"/>
+        </w:rPr>
+        <w:t xml:space="preserve">, рассчитаем значение остаточного члена определенного интеграла. </w:t>
       </w:r>
       <w:r>
         <w:rPr>
@@ -13729,7 +13684,6 @@
           <w:szCs w:val="28"/>
           <w:lang w:eastAsia="ru-RU"/>
         </w:rPr>
-        <w:lastRenderedPageBreak/>
         <w:drawing>
           <wp:anchor distT="0" distB="0" distL="114300" distR="114300" simplePos="0" relativeHeight="251671552" behindDoc="1" locked="0" layoutInCell="1" allowOverlap="1" wp14:anchorId="57A13C5D" wp14:editId="5F95A3EF">
             <wp:simplePos x="0" y="0"/>
@@ -14157,6 +14111,7 @@
           <w:szCs w:val="28"/>
           <w:lang w:eastAsia="ru-RU"/>
         </w:rPr>
+        <w:lastRenderedPageBreak/>
         <mc:AlternateContent>
           <mc:Choice Requires="wps">
             <w:drawing>
@@ -14366,23 +14321,21 @@
           <w:lang w:eastAsia="ru-RU"/>
         </w:rPr>
       </w:pPr>
-      <w:proofErr w:type="gramStart"/>
-      <w:r>
-        <w:rPr>
-          <w:rFonts w:ascii="Times New Roman" w:hAnsi="Times New Roman" w:cs="Times New Roman"/>
-          <w:sz w:val="28"/>
-          <w:szCs w:val="28"/>
-        </w:rPr>
-        <w:t>Результат :</w:t>
-      </w:r>
-      <w:proofErr w:type="gramEnd"/>
-      <w:r>
-        <w:rPr>
-          <w:rFonts w:ascii="Times New Roman" w:hAnsi="Times New Roman" w:cs="Times New Roman"/>
-          <w:sz w:val="28"/>
-          <w:szCs w:val="28"/>
-        </w:rPr>
-        <w:t xml:space="preserve"> </w:t>
+      <w:r>
+        <w:rPr>
+          <w:rFonts w:ascii="Times New Roman" w:hAnsi="Times New Roman" w:cs="Times New Roman"/>
+          <w:sz w:val="28"/>
+          <w:szCs w:val="28"/>
+        </w:rPr>
+        <w:t>Результат</w:t>
+      </w:r>
+      <w:r>
+        <w:rPr>
+          <w:rFonts w:ascii="Times New Roman" w:hAnsi="Times New Roman" w:cs="Times New Roman"/>
+          <w:sz w:val="28"/>
+          <w:szCs w:val="28"/>
+        </w:rPr>
+        <w:t xml:space="preserve">: </w:t>
       </w:r>
       <w:r>
         <w:rPr>
@@ -14719,23 +14672,21 @@
           <w:lang w:eastAsia="ru-RU"/>
         </w:rPr>
       </w:pPr>
-      <w:proofErr w:type="gramStart"/>
-      <w:r>
-        <w:rPr>
-          <w:rFonts w:ascii="Times New Roman" w:hAnsi="Times New Roman" w:cs="Times New Roman"/>
-          <w:sz w:val="28"/>
-          <w:szCs w:val="28"/>
-        </w:rPr>
-        <w:t>Результат :</w:t>
-      </w:r>
-      <w:proofErr w:type="gramEnd"/>
-      <w:r>
-        <w:rPr>
-          <w:rFonts w:ascii="Times New Roman" w:hAnsi="Times New Roman" w:cs="Times New Roman"/>
-          <w:sz w:val="28"/>
-          <w:szCs w:val="28"/>
-        </w:rPr>
-        <w:t xml:space="preserve"> </w:t>
+      <w:r>
+        <w:rPr>
+          <w:rFonts w:ascii="Times New Roman" w:hAnsi="Times New Roman" w:cs="Times New Roman"/>
+          <w:sz w:val="28"/>
+          <w:szCs w:val="28"/>
+        </w:rPr>
+        <w:t>Результат</w:t>
+      </w:r>
+      <w:r>
+        <w:rPr>
+          <w:rFonts w:ascii="Times New Roman" w:hAnsi="Times New Roman" w:cs="Times New Roman"/>
+          <w:sz w:val="28"/>
+          <w:szCs w:val="28"/>
+        </w:rPr>
+        <w:t xml:space="preserve">: </w:t>
       </w:r>
       <w:r>
         <w:rPr>
@@ -14881,23 +14832,21 @@
           <w:lang w:eastAsia="ru-RU"/>
         </w:rPr>
       </w:pPr>
-      <w:proofErr w:type="gramStart"/>
-      <w:r>
-        <w:rPr>
-          <w:rFonts w:ascii="Times New Roman" w:hAnsi="Times New Roman" w:cs="Times New Roman"/>
-          <w:sz w:val="28"/>
-          <w:szCs w:val="28"/>
-        </w:rPr>
-        <w:t>Результат :</w:t>
-      </w:r>
-      <w:proofErr w:type="gramEnd"/>
-      <w:r>
-        <w:rPr>
-          <w:rFonts w:ascii="Times New Roman" w:hAnsi="Times New Roman" w:cs="Times New Roman"/>
-          <w:sz w:val="28"/>
-          <w:szCs w:val="28"/>
-        </w:rPr>
-        <w:t xml:space="preserve"> </w:t>
+      <w:r>
+        <w:rPr>
+          <w:rFonts w:ascii="Times New Roman" w:hAnsi="Times New Roman" w:cs="Times New Roman"/>
+          <w:sz w:val="28"/>
+          <w:szCs w:val="28"/>
+        </w:rPr>
+        <w:t>Результат</w:t>
+      </w:r>
+      <w:r>
+        <w:rPr>
+          <w:rFonts w:ascii="Times New Roman" w:hAnsi="Times New Roman" w:cs="Times New Roman"/>
+          <w:sz w:val="28"/>
+          <w:szCs w:val="28"/>
+        </w:rPr>
+        <w:t xml:space="preserve">: </w:t>
       </w:r>
       <w:r>
         <w:rPr>
@@ -15019,8 +14968,18 @@
           <w:sz w:val="28"/>
           <w:szCs w:val="28"/>
         </w:rPr>
-        <w:t xml:space="preserve">, σ2 = 0,   </w:t>
-      </w:r>
+        <w:t xml:space="preserve">, σ2 = </w:t>
+      </w:r>
+      <w:proofErr w:type="gramStart"/>
+      <w:r>
+        <w:rPr>
+          <w:rFonts w:ascii="Times New Roman" w:hAnsi="Times New Roman" w:cs="Times New Roman"/>
+          <w:sz w:val="28"/>
+          <w:szCs w:val="28"/>
+        </w:rPr>
+        <w:t xml:space="preserve">0,   </w:t>
+      </w:r>
+      <w:proofErr w:type="gramEnd"/>
       <w:r>
         <w:rPr>
           <w:rFonts w:ascii="Times New Roman" w:hAnsi="Times New Roman" w:cs="Times New Roman"/>
@@ -15290,23 +15249,29 @@
                 <w:lang w:eastAsia="ru-RU"/>
               </w:rPr>
             </w:pPr>
-            <w:proofErr w:type="gramStart"/>
             <w:r>
               <w:rPr>
                 <w:rFonts w:ascii="Calibri" w:eastAsia="Times New Roman" w:hAnsi="Calibri" w:cs="Times New Roman"/>
                 <w:color w:val="000000"/>
                 <w:lang w:eastAsia="ru-RU"/>
               </w:rPr>
-              <w:t>Трапеции(</w:t>
+              <w:t>Трапеции</w:t>
             </w:r>
-            <w:proofErr w:type="gramEnd"/>
             <w:r>
               <w:rPr>
                 <w:rFonts w:ascii="Calibri" w:eastAsia="Times New Roman" w:hAnsi="Calibri" w:cs="Times New Roman"/>
                 <w:color w:val="000000"/>
-                <w:lang w:eastAsia="ru-RU"/>
-              </w:rPr>
-              <w:t>5 точек)</w:t>
+                <w:lang w:val="en-US" w:eastAsia="ru-RU"/>
+              </w:rPr>
+              <w:t xml:space="preserve"> </w:t>
+            </w:r>
+            <w:r>
+              <w:rPr>
+                <w:rFonts w:ascii="Calibri" w:eastAsia="Times New Roman" w:hAnsi="Calibri" w:cs="Times New Roman"/>
+                <w:color w:val="000000"/>
+                <w:lang w:eastAsia="ru-RU"/>
+              </w:rPr>
+              <w:t>(5 точек)</w:t>
             </w:r>
           </w:p>
         </w:tc>
@@ -15373,23 +15338,29 @@
                 <w:lang w:eastAsia="ru-RU"/>
               </w:rPr>
             </w:pPr>
-            <w:proofErr w:type="gramStart"/>
             <w:r>
               <w:rPr>
                 <w:rFonts w:ascii="Calibri" w:eastAsia="Times New Roman" w:hAnsi="Calibri" w:cs="Times New Roman"/>
                 <w:color w:val="000000"/>
                 <w:lang w:eastAsia="ru-RU"/>
               </w:rPr>
-              <w:t>Симпсона(</w:t>
+              <w:t>Симпсона</w:t>
             </w:r>
-            <w:proofErr w:type="gramEnd"/>
             <w:r>
               <w:rPr>
                 <w:rFonts w:ascii="Calibri" w:eastAsia="Times New Roman" w:hAnsi="Calibri" w:cs="Times New Roman"/>
                 <w:color w:val="000000"/>
-                <w:lang w:eastAsia="ru-RU"/>
-              </w:rPr>
-              <w:t>5 точек)</w:t>
+                <w:lang w:val="en-US" w:eastAsia="ru-RU"/>
+              </w:rPr>
+              <w:t xml:space="preserve"> </w:t>
+            </w:r>
+            <w:r>
+              <w:rPr>
+                <w:rFonts w:ascii="Calibri" w:eastAsia="Times New Roman" w:hAnsi="Calibri" w:cs="Times New Roman"/>
+                <w:color w:val="000000"/>
+                <w:lang w:eastAsia="ru-RU"/>
+              </w:rPr>
+              <w:t>(5 точек)</w:t>
             </w:r>
           </w:p>
         </w:tc>
@@ -15456,23 +15427,29 @@
                 <w:lang w:eastAsia="ru-RU"/>
               </w:rPr>
             </w:pPr>
-            <w:proofErr w:type="gramStart"/>
             <w:r>
               <w:rPr>
                 <w:rFonts w:ascii="Calibri" w:eastAsia="Times New Roman" w:hAnsi="Calibri" w:cs="Times New Roman"/>
                 <w:color w:val="000000"/>
                 <w:lang w:eastAsia="ru-RU"/>
               </w:rPr>
-              <w:t>Трапеции(</w:t>
+              <w:t>Трапеции</w:t>
             </w:r>
-            <w:proofErr w:type="gramEnd"/>
             <w:r>
               <w:rPr>
                 <w:rFonts w:ascii="Calibri" w:eastAsia="Times New Roman" w:hAnsi="Calibri" w:cs="Times New Roman"/>
                 <w:color w:val="000000"/>
-                <w:lang w:eastAsia="ru-RU"/>
-              </w:rPr>
-              <w:t>3 точек)</w:t>
+                <w:lang w:val="en-US" w:eastAsia="ru-RU"/>
+              </w:rPr>
+              <w:t xml:space="preserve"> </w:t>
+            </w:r>
+            <w:r>
+              <w:rPr>
+                <w:rFonts w:ascii="Calibri" w:eastAsia="Times New Roman" w:hAnsi="Calibri" w:cs="Times New Roman"/>
+                <w:color w:val="000000"/>
+                <w:lang w:eastAsia="ru-RU"/>
+              </w:rPr>
+              <w:t>(3 точек)</w:t>
             </w:r>
           </w:p>
         </w:tc>
@@ -15539,23 +15516,31 @@
                 <w:lang w:eastAsia="ru-RU"/>
               </w:rPr>
             </w:pPr>
-            <w:proofErr w:type="gramStart"/>
             <w:r>
               <w:rPr>
                 <w:rFonts w:ascii="Calibri" w:eastAsia="Times New Roman" w:hAnsi="Calibri" w:cs="Times New Roman"/>
                 <w:color w:val="000000"/>
                 <w:lang w:eastAsia="ru-RU"/>
               </w:rPr>
-              <w:t>Симпсона(</w:t>
+              <w:t>Симпсона</w:t>
             </w:r>
-            <w:proofErr w:type="gramEnd"/>
             <w:r>
               <w:rPr>
                 <w:rFonts w:ascii="Calibri" w:eastAsia="Times New Roman" w:hAnsi="Calibri" w:cs="Times New Roman"/>
                 <w:color w:val="000000"/>
-                <w:lang w:eastAsia="ru-RU"/>
-              </w:rPr>
-              <w:t>3 точек)</w:t>
+                <w:lang w:val="en-US" w:eastAsia="ru-RU"/>
+              </w:rPr>
+              <w:t xml:space="preserve"> </w:t>
+            </w:r>
+            <w:bookmarkStart w:id="4" w:name="_GoBack"/>
+            <w:bookmarkEnd w:id="4"/>
+            <w:r>
+              <w:rPr>
+                <w:rFonts w:ascii="Calibri" w:eastAsia="Times New Roman" w:hAnsi="Calibri" w:cs="Times New Roman"/>
+                <w:color w:val="000000"/>
+                <w:lang w:eastAsia="ru-RU"/>
+              </w:rPr>
+              <w:t>(3 точек)</w:t>
             </w:r>
           </w:p>
         </w:tc>
@@ -15683,7 +15668,6 @@
           <w:szCs w:val="28"/>
           <w:lang w:eastAsia="ru-RU"/>
         </w:rPr>
-        <w:lastRenderedPageBreak/>
         <w:t>ВЫВОДЫ</w:t>
       </w:r>
     </w:p>
@@ -15722,6 +15706,7 @@
           <w:sz w:val="28"/>
           <w:szCs w:val="28"/>
         </w:rPr>
+        <w:lastRenderedPageBreak/>
         <w:t xml:space="preserve">После нахождения интеграла двумя методами с 5, а затем с 3 точками была составлена таблица результатов, где найденные значения сравниваются с </w:t>
       </w:r>
       <w:r>
@@ -15738,17 +15723,7 @@
           <w:sz w:val="28"/>
           <w:szCs w:val="28"/>
         </w:rPr>
-        <w:t xml:space="preserve"> значением. Видно, наиболее близким оказался метод Симпсона с 5 </w:t>
-      </w:r>
-      <w:bookmarkStart w:id="4" w:name="_GoBack"/>
-      <w:bookmarkEnd w:id="4"/>
-      <w:r>
-        <w:rPr>
-          <w:rFonts w:ascii="Times New Roman" w:hAnsi="Times New Roman" w:cs="Times New Roman"/>
-          <w:sz w:val="28"/>
-          <w:szCs w:val="28"/>
-        </w:rPr>
-        <w:t>точками. Также можно сделать вывод, что увеличение количества точек приводит к уточнению, и тем самым улучшению, результата интегрирования.</w:t>
+        <w:t xml:space="preserve"> значением. Видно, наиболее близким оказался метод Симпсона с 5 точками. Также можно сделать вывод, что увеличение количества точек приводит к уточнению, и тем самым улучшению, результата интегрирования.</w:t>
       </w:r>
     </w:p>
     <w:p>
@@ -16818,6 +16793,7 @@
   <w:style w:type="character" w:default="1" w:styleId="a0">
     <w:name w:val="Default Paragraph Font"/>
     <w:uiPriority w:val="1"/>
+    <w:semiHidden/>
     <w:unhideWhenUsed/>
   </w:style>
   <w:style w:type="table" w:default="1" w:styleId="a1">
@@ -17209,7 +17185,7 @@
 </file>
 
 <file path=customXml/itemProps1.xml><?xml version="1.0" encoding="utf-8"?>
-<ds:datastoreItem xmlns:ds="http://schemas.openxmlformats.org/officeDocument/2006/customXml" ds:itemID="{E907AB0D-AACF-4F4F-95DA-6581A598B5DC}">
+<ds:datastoreItem xmlns:ds="http://schemas.openxmlformats.org/officeDocument/2006/customXml" ds:itemID="{9F909AAD-B025-46EC-ACF4-B241B7DB0C63}">
   <ds:schemaRefs>
     <ds:schemaRef ds:uri="http://schemas.openxmlformats.org/officeDocument/2006/bibliography"/>
   </ds:schemaRefs>
